--- a/draft/draft_hodo_tandem.docx
+++ b/draft/draft_hodo_tandem.docx
@@ -6452,7 +6452,15 @@
           <w:sz w:val="21"/>
           <w:szCs w:val="21"/>
         </w:rPr>
-        <w:t xml:space="preserve">, yet original descriptions clearly mention that the tandem pairing is weaker than other termite species with </w:t>
+        <w:t>, yet original descriptions clearly mention that the tandem pairing is weaker than other termite specie</w:t>
+      </w:r>
+      <w:r>
+        <w:rPr>
+          <w:rFonts w:ascii="PT Serif" w:hAnsi="PT Serif" w:hint="eastAsia"/>
+          <w:sz w:val="21"/>
+          <w:szCs w:val="21"/>
+        </w:rPr>
+        <w:t xml:space="preserve">s with </w:t>
       </w:r>
       <w:r>
         <w:rPr>
@@ -6531,163 +6539,171 @@
           <w:sz w:val="21"/>
           <w:szCs w:val="21"/>
         </w:rPr>
+        <w:t xml:space="preserve">. By using the same experimental setup </w:t>
+      </w:r>
+      <w:r>
+        <w:rPr>
+          <w:rFonts w:ascii="PT Serif" w:hAnsi="PT Serif"/>
+          <w:sz w:val="21"/>
+          <w:szCs w:val="21"/>
+        </w:rPr>
+        <w:t xml:space="preserve">as the current study, we could not observe the clear tandem running in </w:t>
+      </w:r>
+      <w:proofErr w:type="spellStart"/>
+      <w:r>
+        <w:rPr>
+          <w:rFonts w:ascii="PT Serif" w:hAnsi="PT Serif"/>
+          <w:i/>
+          <w:iCs/>
+          <w:sz w:val="21"/>
+          <w:szCs w:val="21"/>
+        </w:rPr>
+        <w:t>Zootermopsis</w:t>
+      </w:r>
+      <w:proofErr w:type="spellEnd"/>
+      <w:r>
+        <w:rPr>
+          <w:rFonts w:ascii="PT Serif" w:hAnsi="PT Serif"/>
+          <w:i/>
+          <w:iCs/>
+          <w:sz w:val="21"/>
+          <w:szCs w:val="21"/>
+        </w:rPr>
+        <w:t xml:space="preserve"> nevadensis</w:t>
+      </w:r>
+      <w:r>
+        <w:rPr>
+          <w:rFonts w:ascii="PT Serif" w:hAnsi="PT Serif"/>
+          <w:sz w:val="21"/>
+          <w:szCs w:val="21"/>
+        </w:rPr>
+        <w:t xml:space="preserve">, collected in Hyogo Prefecture, Japan (although small sample size; </w:t>
+      </w:r>
+      <w:r>
+        <w:rPr>
+          <w:rFonts w:ascii="PT Serif" w:hAnsi="PT Serif"/>
+          <w:i/>
+          <w:iCs/>
+          <w:sz w:val="21"/>
+          <w:szCs w:val="21"/>
+        </w:rPr>
+        <w:t>n</w:t>
+      </w:r>
+      <w:r>
+        <w:rPr>
+          <w:rFonts w:ascii="PT Serif" w:hAnsi="PT Serif"/>
+          <w:sz w:val="21"/>
+          <w:szCs w:val="21"/>
+        </w:rPr>
+        <w:t xml:space="preserve"> = 3 pairs, on Jan 4th</w:t>
+      </w:r>
+      <w:proofErr w:type="gramStart"/>
+      <w:r>
+        <w:rPr>
+          <w:rFonts w:ascii="PT Serif" w:hAnsi="PT Serif" w:hint="eastAsia"/>
+          <w:sz w:val="21"/>
+          <w:szCs w:val="21"/>
+        </w:rPr>
+        <w:t xml:space="preserve"> 2022</w:t>
+      </w:r>
+      <w:proofErr w:type="gramEnd"/>
+      <w:r>
+        <w:rPr>
+          <w:rFonts w:ascii="PT Serif" w:hAnsi="PT Serif" w:hint="eastAsia"/>
+          <w:sz w:val="21"/>
+          <w:szCs w:val="21"/>
+        </w:rPr>
+        <w:t>)</w:t>
+      </w:r>
+      <w:r>
+        <w:rPr>
+          <w:rFonts w:ascii="PT Serif" w:hAnsi="PT Serif" w:hint="eastAsia"/>
+          <w:sz w:val="21"/>
+          <w:szCs w:val="21"/>
+        </w:rPr>
+        <w:t xml:space="preserve">. These observations indicate that the pairing process of </w:t>
+      </w:r>
+      <w:r>
+        <w:rPr>
+          <w:rFonts w:ascii="PT Serif" w:hAnsi="PT Serif" w:hint="eastAsia"/>
+          <w:i/>
+          <w:iCs/>
+          <w:sz w:val="21"/>
+          <w:szCs w:val="21"/>
+        </w:rPr>
+        <w:t xml:space="preserve">H. </w:t>
+      </w:r>
+      <w:proofErr w:type="spellStart"/>
+      <w:r>
+        <w:rPr>
+          <w:rFonts w:ascii="PT Serif" w:hAnsi="PT Serif" w:hint="eastAsia"/>
+          <w:i/>
+          <w:iCs/>
+          <w:sz w:val="21"/>
+          <w:szCs w:val="21"/>
+        </w:rPr>
+        <w:t>sjostedti</w:t>
+      </w:r>
+      <w:proofErr w:type="spellEnd"/>
+      <w:r>
+        <w:rPr>
+          <w:rFonts w:ascii="PT Serif" w:hAnsi="PT Serif" w:hint="eastAsia"/>
+          <w:sz w:val="21"/>
+          <w:szCs w:val="21"/>
+        </w:rPr>
+        <w:t xml:space="preserve"> is distinct from </w:t>
+      </w:r>
+      <w:proofErr w:type="spellStart"/>
+      <w:r>
+        <w:rPr>
+          <w:rFonts w:ascii="PT Serif" w:hAnsi="PT Serif" w:hint="eastAsia"/>
+          <w:i/>
+          <w:iCs/>
+          <w:sz w:val="21"/>
+          <w:szCs w:val="21"/>
+        </w:rPr>
+        <w:t>Zootermopsis</w:t>
+      </w:r>
+      <w:proofErr w:type="spellEnd"/>
+      <w:r>
+        <w:rPr>
+          <w:rFonts w:ascii="PT Serif" w:hAnsi="PT Serif" w:hint="eastAsia"/>
+          <w:sz w:val="21"/>
+          <w:szCs w:val="21"/>
+        </w:rPr>
+        <w:t xml:space="preserve"> </w:t>
+      </w:r>
+      <w:r>
+        <w:rPr>
+          <w:rFonts w:ascii="PT Serif" w:hAnsi="PT Serif"/>
+          <w:sz w:val="21"/>
+          <w:szCs w:val="21"/>
+        </w:rPr>
+        <w:t>species</w:t>
+      </w:r>
+      <w:r>
+        <w:rPr>
+          <w:rFonts w:ascii="PT Serif" w:hAnsi="PT Serif" w:hint="eastAsia"/>
+          <w:sz w:val="21"/>
+          <w:szCs w:val="21"/>
+        </w:rPr>
         <w:t xml:space="preserve">. </w:t>
       </w:r>
-      <w:commentRangeStart w:id="1"/>
-      <w:r>
-        <w:rPr>
-          <w:rFonts w:ascii="PT Serif" w:hAnsi="PT Serif" w:hint="eastAsia"/>
-          <w:color w:val="0070C0"/>
-          <w:sz w:val="21"/>
-          <w:szCs w:val="21"/>
-        </w:rPr>
-        <w:t xml:space="preserve">By using the same experimental setup with the current study, we could not observe the clear tandem running in </w:t>
-      </w:r>
-      <w:proofErr w:type="spellStart"/>
-      <w:r>
-        <w:rPr>
-          <w:rFonts w:ascii="PT Serif" w:hAnsi="PT Serif" w:hint="eastAsia"/>
-          <w:i/>
-          <w:iCs/>
-          <w:color w:val="0070C0"/>
-          <w:sz w:val="21"/>
-          <w:szCs w:val="21"/>
-        </w:rPr>
-        <w:t>Zootermopsis</w:t>
-      </w:r>
-      <w:proofErr w:type="spellEnd"/>
-      <w:r>
-        <w:rPr>
-          <w:rFonts w:ascii="PT Serif" w:hAnsi="PT Serif" w:hint="eastAsia"/>
-          <w:i/>
-          <w:iCs/>
-          <w:color w:val="0070C0"/>
-          <w:sz w:val="21"/>
-          <w:szCs w:val="21"/>
-        </w:rPr>
-        <w:t xml:space="preserve"> nevadensis</w:t>
-      </w:r>
-      <w:r>
-        <w:rPr>
-          <w:rFonts w:ascii="PT Serif" w:hAnsi="PT Serif" w:hint="eastAsia"/>
-          <w:color w:val="0070C0"/>
-          <w:sz w:val="21"/>
-          <w:szCs w:val="21"/>
-        </w:rPr>
-        <w:t>, collected in</w:t>
-      </w:r>
-      <w:r>
-        <w:rPr>
-          <w:rFonts w:ascii="PT Serif" w:hAnsi="PT Serif" w:hint="eastAsia"/>
-          <w:sz w:val="21"/>
-          <w:szCs w:val="21"/>
-        </w:rPr>
-        <w:t xml:space="preserve"> </w:t>
-      </w:r>
-      <w:r>
-        <w:rPr>
-          <w:rFonts w:ascii="PT Serif" w:hAnsi="PT Serif"/>
-          <w:sz w:val="21"/>
-          <w:szCs w:val="21"/>
-        </w:rPr>
-        <w:t>Hyogo Prefecture, Japan</w:t>
-      </w:r>
-      <w:r>
-        <w:rPr>
-          <w:rFonts w:ascii="PT Serif" w:hAnsi="PT Serif" w:hint="eastAsia"/>
-          <w:sz w:val="21"/>
-          <w:szCs w:val="21"/>
-        </w:rPr>
-        <w:t>.</w:t>
-      </w:r>
-      <w:commentRangeEnd w:id="1"/>
-      <w:r>
-        <w:rPr>
-          <w:rStyle w:val="CommentReference"/>
-        </w:rPr>
-        <w:commentReference w:id="1"/>
-      </w:r>
-      <w:r>
-        <w:rPr>
-          <w:rFonts w:ascii="PT Serif" w:hAnsi="PT Serif" w:hint="eastAsia"/>
-          <w:sz w:val="21"/>
-          <w:szCs w:val="21"/>
-        </w:rPr>
-        <w:t xml:space="preserve"> These observations indicate that the pairing process of </w:t>
-      </w:r>
-      <w:r>
-        <w:rPr>
-          <w:rFonts w:ascii="PT Serif" w:hAnsi="PT Serif" w:hint="eastAsia"/>
-          <w:i/>
-          <w:iCs/>
-          <w:sz w:val="21"/>
-          <w:szCs w:val="21"/>
-        </w:rPr>
-        <w:t xml:space="preserve">H. </w:t>
-      </w:r>
-      <w:proofErr w:type="spellStart"/>
-      <w:r>
-        <w:rPr>
-          <w:rFonts w:ascii="PT Serif" w:hAnsi="PT Serif" w:hint="eastAsia"/>
-          <w:i/>
-          <w:iCs/>
-          <w:sz w:val="21"/>
-          <w:szCs w:val="21"/>
-        </w:rPr>
-        <w:t>sjostedti</w:t>
-      </w:r>
-      <w:proofErr w:type="spellEnd"/>
-      <w:r>
-        <w:rPr>
-          <w:rFonts w:ascii="PT Serif" w:hAnsi="PT Serif" w:hint="eastAsia"/>
-          <w:sz w:val="21"/>
-          <w:szCs w:val="21"/>
-        </w:rPr>
-        <w:t xml:space="preserve"> is distinct from </w:t>
-      </w:r>
-      <w:proofErr w:type="spellStart"/>
-      <w:r>
-        <w:rPr>
-          <w:rFonts w:ascii="PT Serif" w:hAnsi="PT Serif" w:hint="eastAsia"/>
-          <w:i/>
-          <w:iCs/>
-          <w:sz w:val="21"/>
-          <w:szCs w:val="21"/>
-        </w:rPr>
-        <w:t>Zootermopsis</w:t>
-      </w:r>
-      <w:proofErr w:type="spellEnd"/>
-      <w:r>
-        <w:rPr>
-          <w:rFonts w:ascii="PT Serif" w:hAnsi="PT Serif" w:hint="eastAsia"/>
-          <w:sz w:val="21"/>
-          <w:szCs w:val="21"/>
-        </w:rPr>
-        <w:t xml:space="preserve"> </w:t>
-      </w:r>
-      <w:r>
-        <w:rPr>
-          <w:rFonts w:ascii="PT Serif" w:hAnsi="PT Serif"/>
-          <w:sz w:val="21"/>
-          <w:szCs w:val="21"/>
-        </w:rPr>
-        <w:t>species</w:t>
-      </w:r>
-      <w:r>
-        <w:rPr>
-          <w:rFonts w:ascii="PT Serif" w:hAnsi="PT Serif" w:hint="eastAsia"/>
-          <w:sz w:val="21"/>
-          <w:szCs w:val="21"/>
-        </w:rPr>
-        <w:t xml:space="preserve">. </w:t>
-      </w:r>
-      <w:r>
-        <w:rPr>
-          <w:rFonts w:ascii="PT Serif" w:hAnsi="PT Serif"/>
-          <w:sz w:val="21"/>
-          <w:szCs w:val="21"/>
-        </w:rPr>
-        <w:t xml:space="preserve">It is reasonable that these species exhibit different nesting habitats, with </w:t>
+      <w:r>
+        <w:rPr>
+          <w:rFonts w:ascii="PT Serif" w:hAnsi="PT Serif"/>
+          <w:sz w:val="21"/>
+          <w:szCs w:val="21"/>
+        </w:rPr>
+        <w:t>It i</w:t>
+      </w:r>
+      <w:r>
+        <w:rPr>
+          <w:rFonts w:ascii="PT Serif" w:hAnsi="PT Serif"/>
+          <w:sz w:val="21"/>
+          <w:szCs w:val="21"/>
+        </w:rPr>
+        <w:t xml:space="preserve">s reasonable that these species exhibit different nesting habitats, with </w:t>
       </w:r>
       <w:proofErr w:type="spellStart"/>
       <w:r>
@@ -7715,7 +7731,7 @@
         </w:rPr>
         <w:t xml:space="preserve"> </w:t>
       </w:r>
-      <w:proofErr w:type="gramStart"/>
+      <w:commentRangeStart w:id="1"/>
       <w:r>
         <w:rPr>
           <w:rFonts w:ascii="PT Serif" w:hAnsi="PT Serif"/>
@@ -7724,14 +7740,28 @@
         </w:rPr>
         <w:t>XYZ</w:t>
       </w:r>
-      <w:proofErr w:type="gramEnd"/>
-      <w:r>
-        <w:rPr>
-          <w:rFonts w:ascii="PT Serif" w:hAnsi="PT Serif"/>
-          <w:sz w:val="21"/>
-          <w:szCs w:val="21"/>
-        </w:rPr>
-        <w:t xml:space="preserve"> for </w:t>
+      <w:r>
+        <w:rPr>
+          <w:rFonts w:ascii="PT Serif" w:hAnsi="PT Serif"/>
+          <w:sz w:val="21"/>
+          <w:szCs w:val="21"/>
+        </w:rPr>
+        <w:t xml:space="preserve"> </w:t>
+      </w:r>
+      <w:commentRangeEnd w:id="1"/>
+      <w:r>
+        <w:rPr>
+          <w:rStyle w:val="CommentReference"/>
+        </w:rPr>
+        <w:commentReference w:id="1"/>
+      </w:r>
+      <w:r>
+        <w:rPr>
+          <w:rFonts w:ascii="PT Serif" w:hAnsi="PT Serif"/>
+          <w:sz w:val="21"/>
+          <w:szCs w:val="21"/>
+        </w:rPr>
+        <w:t xml:space="preserve">for </w:t>
       </w:r>
       <w:r>
         <w:rPr>
@@ -9849,7 +9879,7 @@
       </w:r>
     </w:p>
   </w:comment>
-  <w:comment w:id="1" w:author="Nobuaki Mizumoto" w:date="2025-03-11T08:43:00Z" w:initials="NM">
+  <w:comment w:id="1" w:author="Nobuaki Mizumoto" w:date="2025-03-19T11:40:00Z" w:initials="NM">
     <w:p>
       <w:pPr>
         <w:pStyle w:val="CommentText"/>
@@ -9861,7 +9891,7 @@
         <w:annotationRef/>
       </w:r>
       <w:r>
-        <w:t>Check this video.</w:t>
+        <w:t>@Kanao-san, Nakazono-san</w:t>
       </w:r>
     </w:p>
   </w:comment>
@@ -9871,21 +9901,21 @@
 <file path=word/commentsExtended.xml><?xml version="1.0" encoding="utf-8"?>
 <w15:commentsEx xmlns:wpc="http://schemas.microsoft.com/office/word/2010/wordprocessingCanvas" xmlns:cx="http://schemas.microsoft.com/office/drawing/2014/chartex" xmlns:cx1="http://schemas.microsoft.com/office/drawing/2015/9/8/chartex" xmlns:cx2="http://schemas.microsoft.com/office/drawing/2015/10/21/chartex" xmlns:cx3="http://schemas.microsoft.com/office/drawing/2016/5/9/chartex" xmlns:cx4="http://schemas.microsoft.com/office/drawing/2016/5/10/chartex" xmlns:cx5="http://schemas.microsoft.com/office/drawing/2016/5/11/chartex" xmlns:cx6="http://schemas.microsoft.com/office/drawing/2016/5/12/chartex" xmlns:cx7="http://schemas.microsoft.com/office/drawing/2016/5/13/chartex" xmlns:cx8="http://schemas.microsoft.com/office/drawing/2016/5/14/chartex" xmlns:mc="http://schemas.openxmlformats.org/markup-compatibility/2006" xmlns:aink="http://schemas.microsoft.com/office/drawing/2016/ink" xmlns:am3d="http://schemas.microsoft.com/office/drawing/2017/model3d" xmlns:o="urn:schemas-microsoft-com:office:office" xmlns:oel="http://schemas.microsoft.com/office/2019/extlst" xmlns:r="http://schemas.openxmlformats.org/officeDocument/2006/relationships" xmlns:m="http://schemas.openxmlformats.org/officeDocument/2006/math" xmlns:v="urn:schemas-microsoft-com:vml" xmlns:wp14="http://schemas.microsoft.com/office/word/2010/wordprocessingDrawing" xmlns:wp="http://schemas.openxmlformats.org/drawingml/2006/wordprocessingDrawing" xmlns:w10="urn:schemas-microsoft-com:office:word" xmlns:w="http://schemas.openxmlformats.org/wordprocessingml/2006/main" xmlns:w14="http://schemas.microsoft.com/office/word/2010/wordml" xmlns:w15="http://schemas.microsoft.com/office/word/2012/wordml" xmlns:w16cex="http://schemas.microsoft.com/office/word/2018/wordml/cex" xmlns:w16cid="http://schemas.microsoft.com/office/word/2016/wordml/cid" xmlns:w16="http://schemas.microsoft.com/office/word/2018/wordml" xmlns:w16du="http://schemas.microsoft.com/office/word/2023/wordml/word16du" xmlns:w16sdtdh="http://schemas.microsoft.com/office/word/2020/wordml/sdtdatahash" xmlns:w16sdtfl="http://schemas.microsoft.com/office/word/2024/wordml/sdtformatlock" xmlns:w16se="http://schemas.microsoft.com/office/word/2015/wordml/symex" xmlns:wpg="http://schemas.microsoft.com/office/word/2010/wordprocessingGroup" xmlns:wpi="http://schemas.microsoft.com/office/word/2010/wordprocessingInk" xmlns:wne="http://schemas.microsoft.com/office/word/2006/wordml" xmlns:wps="http://schemas.microsoft.com/office/word/2010/wordprocessingShape" mc:Ignorable="w14 w15 w16se w16cid w16 w16cex w16sdtdh w16sdtfl w16du wp14">
   <w15:commentEx w15:paraId="11A8E5C9" w15:done="0"/>
-  <w15:commentEx w15:paraId="1E11B596" w15:done="0"/>
+  <w15:commentEx w15:paraId="5D2BD42A" w15:done="0"/>
 </w15:commentsEx>
 </file>
 
 <file path=word/commentsExtensible.xml><?xml version="1.0" encoding="utf-8"?>
 <w16cex:commentsExtensible xmlns:wpc="http://schemas.microsoft.com/office/word/2010/wordprocessingCanvas" xmlns:cx="http://schemas.microsoft.com/office/drawing/2014/chartex" xmlns:cx1="http://schemas.microsoft.com/office/drawing/2015/9/8/chartex" xmlns:cx2="http://schemas.microsoft.com/office/drawing/2015/10/21/chartex" xmlns:cx3="http://schemas.microsoft.com/office/drawing/2016/5/9/chartex" xmlns:cx4="http://schemas.microsoft.com/office/drawing/2016/5/10/chartex" xmlns:cx5="http://schemas.microsoft.com/office/drawing/2016/5/11/chartex" xmlns:cx6="http://schemas.microsoft.com/office/drawing/2016/5/12/chartex" xmlns:cx7="http://schemas.microsoft.com/office/drawing/2016/5/13/chartex" xmlns:cx8="http://schemas.microsoft.com/office/drawing/2016/5/14/chartex" xmlns:cr="http://schemas.microsoft.com/office/comments/2020/reactions" xmlns:mc="http://schemas.openxmlformats.org/markup-compatibility/2006" xmlns:aink="http://schemas.microsoft.com/office/drawing/2016/ink" xmlns:am3d="http://schemas.microsoft.com/office/drawing/2017/model3d" xmlns:o="urn:schemas-microsoft-com:office:office" xmlns:oel="http://schemas.microsoft.com/office/2019/extlst" xmlns:r="http://schemas.openxmlformats.org/officeDocument/2006/relationships" xmlns:m="http://schemas.openxmlformats.org/officeDocument/2006/math" xmlns:v="urn:schemas-microsoft-com:vml" xmlns:wp14="http://schemas.microsoft.com/office/word/2010/wordprocessingDrawing" xmlns:wp="http://schemas.openxmlformats.org/drawingml/2006/wordprocessingDrawing" xmlns:w10="urn:schemas-microsoft-com:office:word" xmlns:w="http://schemas.openxmlformats.org/wordprocessingml/2006/main" xmlns:w14="http://schemas.microsoft.com/office/word/2010/wordml" xmlns:w15="http://schemas.microsoft.com/office/word/2012/wordml" xmlns:w16cex="http://schemas.microsoft.com/office/word/2018/wordml/cex" xmlns:w16cid="http://schemas.microsoft.com/office/word/2016/wordml/cid" xmlns:w16="http://schemas.microsoft.com/office/word/2018/wordml" xmlns:w16du="http://schemas.microsoft.com/office/word/2023/wordml/word16du" xmlns:w16sdtdh="http://schemas.microsoft.com/office/word/2020/wordml/sdtdatahash" xmlns:w16sdtfl="http://schemas.microsoft.com/office/word/2024/wordml/sdtformatlock" xmlns:w16se="http://schemas.microsoft.com/office/word/2015/wordml/symex" xmlns:wpg="http://schemas.microsoft.com/office/word/2010/wordprocessingGroup" xmlns:wpi="http://schemas.microsoft.com/office/word/2010/wordprocessingInk" xmlns:wne="http://schemas.microsoft.com/office/word/2006/wordml" xmlns:wps="http://schemas.microsoft.com/office/word/2010/wordprocessingShape" mc:Ignorable="w14 w15 w16se w16cid w16 w16cex w16sdtdh w16sdtfl cr w16du wp14">
   <w16cex:commentExtensible w16cex:durableId="243531E2" w16cex:dateUtc="2025-03-09T13:44:00Z"/>
-  <w16cex:commentExtensible w16cex:durableId="1538DCF5" w16cex:dateUtc="2025-03-11T13:43:00Z"/>
+  <w16cex:commentExtensible w16cex:durableId="015428CC" w16cex:dateUtc="2025-03-19T16:40:00Z"/>
 </w16cex:commentsExtensible>
 </file>
 
 <file path=word/commentsIds.xml><?xml version="1.0" encoding="utf-8"?>
 <w16cid:commentsIds xmlns:wpc="http://schemas.microsoft.com/office/word/2010/wordprocessingCanvas" xmlns:cx="http://schemas.microsoft.com/office/drawing/2014/chartex" xmlns:cx1="http://schemas.microsoft.com/office/drawing/2015/9/8/chartex" xmlns:cx2="http://schemas.microsoft.com/office/drawing/2015/10/21/chartex" xmlns:cx3="http://schemas.microsoft.com/office/drawing/2016/5/9/chartex" xmlns:cx4="http://schemas.microsoft.com/office/drawing/2016/5/10/chartex" xmlns:cx5="http://schemas.microsoft.com/office/drawing/2016/5/11/chartex" xmlns:cx6="http://schemas.microsoft.com/office/drawing/2016/5/12/chartex" xmlns:cx7="http://schemas.microsoft.com/office/drawing/2016/5/13/chartex" xmlns:cx8="http://schemas.microsoft.com/office/drawing/2016/5/14/chartex" xmlns:mc="http://schemas.openxmlformats.org/markup-compatibility/2006" xmlns:aink="http://schemas.microsoft.com/office/drawing/2016/ink" xmlns:am3d="http://schemas.microsoft.com/office/drawing/2017/model3d" xmlns:o="urn:schemas-microsoft-com:office:office" xmlns:oel="http://schemas.microsoft.com/office/2019/extlst" xmlns:r="http://schemas.openxmlformats.org/officeDocument/2006/relationships" xmlns:m="http://schemas.openxmlformats.org/officeDocument/2006/math" xmlns:v="urn:schemas-microsoft-com:vml" xmlns:wp14="http://schemas.microsoft.com/office/word/2010/wordprocessingDrawing" xmlns:wp="http://schemas.openxmlformats.org/drawingml/2006/wordprocessingDrawing" xmlns:w10="urn:schemas-microsoft-com:office:word" xmlns:w="http://schemas.openxmlformats.org/wordprocessingml/2006/main" xmlns:w14="http://schemas.microsoft.com/office/word/2010/wordml" xmlns:w15="http://schemas.microsoft.com/office/word/2012/wordml" xmlns:w16cex="http://schemas.microsoft.com/office/word/2018/wordml/cex" xmlns:w16cid="http://schemas.microsoft.com/office/word/2016/wordml/cid" xmlns:w16="http://schemas.microsoft.com/office/word/2018/wordml" xmlns:w16du="http://schemas.microsoft.com/office/word/2023/wordml/word16du" xmlns:w16sdtdh="http://schemas.microsoft.com/office/word/2020/wordml/sdtdatahash" xmlns:w16sdtfl="http://schemas.microsoft.com/office/word/2024/wordml/sdtformatlock" xmlns:w16se="http://schemas.microsoft.com/office/word/2015/wordml/symex" xmlns:wpg="http://schemas.microsoft.com/office/word/2010/wordprocessingGroup" xmlns:wpi="http://schemas.microsoft.com/office/word/2010/wordprocessingInk" xmlns:wne="http://schemas.microsoft.com/office/word/2006/wordml" xmlns:wps="http://schemas.microsoft.com/office/word/2010/wordprocessingShape" mc:Ignorable="w14 w15 w16se w16cid w16 w16cex w16sdtdh w16sdtfl w16du wp14">
   <w16cid:commentId w16cid:paraId="11A8E5C9" w16cid:durableId="243531E2"/>
-  <w16cid:commentId w16cid:paraId="1E11B596" w16cid:durableId="1538DCF5"/>
+  <w16cid:commentId w16cid:paraId="5D2BD42A" w16cid:durableId="015428CC"/>
 </w16cid:commentsIds>
 </file>
 

--- a/draft/draft_hodo_tandem.docx
+++ b/draft/draft_hodo_tandem.docx
@@ -1,6 +1,6 @@
 
 <file path=word/document.xml><?xml version="1.0" encoding="utf-8"?>
-<w:document xmlns:wpc="http://schemas.microsoft.com/office/word/2010/wordprocessingCanvas" xmlns:cx="http://schemas.microsoft.com/office/drawing/2014/chartex" xmlns:cx1="http://schemas.microsoft.com/office/drawing/2015/9/8/chartex" xmlns:cx2="http://schemas.microsoft.com/office/drawing/2015/10/21/chartex" xmlns:cx3="http://schemas.microsoft.com/office/drawing/2016/5/9/chartex" xmlns:cx4="http://schemas.microsoft.com/office/drawing/2016/5/10/chartex" xmlns:cx5="http://schemas.microsoft.com/office/drawing/2016/5/11/chartex" xmlns:cx6="http://schemas.microsoft.com/office/drawing/2016/5/12/chartex" xmlns:cx7="http://schemas.microsoft.com/office/drawing/2016/5/13/chartex" xmlns:cx8="http://schemas.microsoft.com/office/drawing/2016/5/14/chartex" xmlns:mc="http://schemas.openxmlformats.org/markup-compatibility/2006" xmlns:aink="http://schemas.microsoft.com/office/drawing/2016/ink" xmlns:am3d="http://schemas.microsoft.com/office/drawing/2017/model3d" xmlns:o="urn:schemas-microsoft-com:office:office" xmlns:oel="http://schemas.microsoft.com/office/2019/extlst" xmlns:r="http://schemas.openxmlformats.org/officeDocument/2006/relationships" xmlns:m="http://schemas.openxmlformats.org/officeDocument/2006/math" xmlns:v="urn:schemas-microsoft-com:vml" xmlns:wp14="http://schemas.microsoft.com/office/word/2010/wordprocessingDrawing" xmlns:wp="http://schemas.openxmlformats.org/drawingml/2006/wordprocessingDrawing" xmlns:w10="urn:schemas-microsoft-com:office:word" xmlns:w="http://schemas.openxmlformats.org/wordprocessingml/2006/main" xmlns:w14="http://schemas.microsoft.com/office/word/2010/wordml" xmlns:w15="http://schemas.microsoft.com/office/word/2012/wordml" xmlns:w16cex="http://schemas.microsoft.com/office/word/2018/wordml/cex" xmlns:w16cid="http://schemas.microsoft.com/office/word/2016/wordml/cid" xmlns:w16="http://schemas.microsoft.com/office/word/2018/wordml" xmlns:w16du="http://schemas.microsoft.com/office/word/2023/wordml/word16du" xmlns:w16sdtdh="http://schemas.microsoft.com/office/word/2020/wordml/sdtdatahash" xmlns:w16sdtfl="http://schemas.microsoft.com/office/word/2024/wordml/sdtformatlock" xmlns:w16se="http://schemas.microsoft.com/office/word/2015/wordml/symex" xmlns:wpg="http://schemas.microsoft.com/office/word/2010/wordprocessingGroup" xmlns:wpi="http://schemas.microsoft.com/office/word/2010/wordprocessingInk" xmlns:wne="http://schemas.microsoft.com/office/word/2006/wordml" xmlns:wps="http://schemas.microsoft.com/office/word/2010/wordprocessingShape" mc:Ignorable="w14 w15 w16se w16cid w16 w16cex w16sdtdh w16sdtfl w16du wp14">
+<w:document xmlns:wpc="http://schemas.microsoft.com/office/word/2010/wordprocessingCanvas" xmlns:cx="http://schemas.microsoft.com/office/drawing/2014/chartex" xmlns:cx1="http://schemas.microsoft.com/office/drawing/2015/9/8/chartex" xmlns:cx2="http://schemas.microsoft.com/office/drawing/2015/10/21/chartex" xmlns:cx3="http://schemas.microsoft.com/office/drawing/2016/5/9/chartex" xmlns:cx4="http://schemas.microsoft.com/office/drawing/2016/5/10/chartex" xmlns:cx5="http://schemas.microsoft.com/office/drawing/2016/5/11/chartex" xmlns:cx6="http://schemas.microsoft.com/office/drawing/2016/5/12/chartex" xmlns:cx7="http://schemas.microsoft.com/office/drawing/2016/5/13/chartex" xmlns:cx8="http://schemas.microsoft.com/office/drawing/2016/5/14/chartex" xmlns:mc="http://schemas.openxmlformats.org/markup-compatibility/2006" xmlns:aink="http://schemas.microsoft.com/office/drawing/2016/ink" xmlns:am3d="http://schemas.microsoft.com/office/drawing/2017/model3d" xmlns:o="urn:schemas-microsoft-com:office:office" xmlns:oel="http://schemas.microsoft.com/office/2019/extlst" xmlns:r="http://schemas.openxmlformats.org/officeDocument/2006/relationships" xmlns:m="http://schemas.openxmlformats.org/officeDocument/2006/math" xmlns:v="urn:schemas-microsoft-com:vml" xmlns:wp14="http://schemas.microsoft.com/office/word/2010/wordprocessingDrawing" xmlns:wp="http://schemas.openxmlformats.org/drawingml/2006/wordprocessingDrawing" xmlns:w10="urn:schemas-microsoft-com:office:word" xmlns:w="http://schemas.openxmlformats.org/wordprocessingml/2006/main" xmlns:w14="http://schemas.microsoft.com/office/word/2010/wordml" xmlns:w15="http://schemas.microsoft.com/office/word/2012/wordml" xmlns:w16cex="http://schemas.microsoft.com/office/word/2018/wordml/cex" xmlns:w16cid="http://schemas.microsoft.com/office/word/2016/wordml/cid" xmlns:w16="http://schemas.microsoft.com/office/word/2018/wordml" xmlns:w16du="http://schemas.microsoft.com/office/word/2023/wordml/word16du" xmlns:w16sdtdh="http://schemas.microsoft.com/office/word/2020/wordml/sdtdatahash" xmlns:w16sdtfl="http://schemas.microsoft.com/office/word/2024/wordml/sdtformatlock" xmlns:w16se="http://schemas.microsoft.com/office/word/2015/wordml/symex" xmlns:wpg="http://schemas.microsoft.com/office/word/2010/wordprocessingGroup" xmlns:wpi="http://schemas.microsoft.com/office/word/2010/wordprocessingInk" xmlns:wne="http://schemas.microsoft.com/office/word/2006/wordml" xmlns:wps="http://schemas.microsoft.com/office/word/2010/wordprocessingShape" xmlns:a="http://schemas.openxmlformats.org/drawingml/2006/main" xmlns:pic="http://schemas.openxmlformats.org/drawingml/2006/picture" xmlns:a14="http://schemas.microsoft.com/office/drawing/2010/main" mc:Ignorable="w14 w15 w16se w16cid w16 w16cex w16sdtdh w16sdtfl w16du wp14">
   <w:body>
     <w:p>
       <w:pPr>
@@ -23,7 +23,7 @@
       </w:r>
       <w:r>
         <w:rPr>
-          <w:rFonts w:ascii="PT Serif" w:hAnsi="PT Serif" w:hint="eastAsia"/>
+          <w:rFonts w:hint="eastAsia" w:ascii="PT Serif" w:hAnsi="PT Serif"/>
           <w:b/>
           <w:bCs/>
         </w:rPr>
@@ -31,7 +31,7 @@
       </w:r>
       <w:r>
         <w:rPr>
-          <w:rFonts w:ascii="PT Serif" w:hAnsi="PT Serif" w:hint="eastAsia"/>
+          <w:rFonts w:hint="eastAsia" w:ascii="PT Serif" w:hAnsi="PT Serif"/>
           <w:b/>
           <w:bCs/>
         </w:rPr>
@@ -47,7 +47,7 @@
       </w:r>
       <w:r>
         <w:rPr>
-          <w:rFonts w:ascii="PT Serif" w:hAnsi="PT Serif" w:hint="eastAsia"/>
+          <w:rFonts w:hint="eastAsia" w:ascii="PT Serif" w:hAnsi="PT Serif"/>
           <w:b/>
           <w:bCs/>
         </w:rPr>
@@ -64,7 +64,7 @@
       </w:r>
       <w:r>
         <w:rPr>
-          <w:rFonts w:ascii="PT Serif" w:hAnsi="PT Serif" w:hint="eastAsia"/>
+          <w:rFonts w:hint="eastAsia" w:ascii="PT Serif" w:hAnsi="PT Serif"/>
           <w:b/>
           <w:bCs/>
         </w:rPr>
@@ -81,7 +81,7 @@
       <w:proofErr w:type="spellEnd"/>
       <w:r>
         <w:rPr>
-          <w:rFonts w:ascii="PT Serif" w:hAnsi="PT Serif" w:hint="eastAsia"/>
+          <w:rFonts w:hint="eastAsia" w:ascii="PT Serif" w:hAnsi="PT Serif"/>
           <w:b/>
           <w:bCs/>
         </w:rPr>
@@ -89,7 +89,7 @@
       </w:r>
       <w:r>
         <w:rPr>
-          <w:rFonts w:ascii="PT Serif" w:hAnsi="PT Serif" w:hint="eastAsia"/>
+          <w:rFonts w:hint="eastAsia" w:ascii="PT Serif" w:hAnsi="PT Serif"/>
           <w:b/>
           <w:bCs/>
         </w:rPr>
@@ -98,7 +98,7 @@
       <w:proofErr w:type="spellStart"/>
       <w:r>
         <w:rPr>
-          <w:rFonts w:ascii="PT Serif" w:hAnsi="PT Serif" w:hint="eastAsia"/>
+          <w:rFonts w:hint="eastAsia" w:ascii="PT Serif" w:hAnsi="PT Serif"/>
           <w:b/>
           <w:bCs/>
           <w:i/>
@@ -109,7 +109,7 @@
       <w:proofErr w:type="spellEnd"/>
       <w:r>
         <w:rPr>
-          <w:rFonts w:ascii="PT Serif" w:hAnsi="PT Serif" w:hint="eastAsia"/>
+          <w:rFonts w:hint="eastAsia" w:ascii="PT Serif" w:hAnsi="PT Serif"/>
           <w:b/>
           <w:bCs/>
           <w:i/>
@@ -120,7 +120,7 @@
       <w:proofErr w:type="spellStart"/>
       <w:r>
         <w:rPr>
-          <w:rFonts w:ascii="PT Serif" w:hAnsi="PT Serif" w:hint="eastAsia"/>
+          <w:rFonts w:hint="eastAsia" w:ascii="PT Serif" w:hAnsi="PT Serif"/>
           <w:b/>
           <w:bCs/>
           <w:i/>
@@ -155,7 +155,7 @@
       </w:r>
       <w:r>
         <w:rPr>
-          <w:rFonts w:ascii="PT Serif" w:hAnsi="PT Serif" w:hint="eastAsia"/>
+          <w:rFonts w:hint="eastAsia" w:ascii="PT Serif" w:hAnsi="PT Serif"/>
           <w:b/>
           <w:bCs/>
           <w:sz w:val="21"/>
@@ -177,7 +177,7 @@
       </w:r>
       <w:r>
         <w:rPr>
-          <w:rFonts w:ascii="PT Serif" w:hAnsi="PT Serif" w:hint="eastAsia"/>
+          <w:rFonts w:hint="eastAsia" w:ascii="PT Serif" w:hAnsi="PT Serif"/>
           <w:b/>
           <w:bCs/>
           <w:sz w:val="21"/>
@@ -188,7 +188,7 @@
       </w:r>
       <w:r>
         <w:rPr>
-          <w:rFonts w:ascii="PT Serif" w:hAnsi="PT Serif" w:hint="eastAsia"/>
+          <w:rFonts w:hint="eastAsia" w:ascii="PT Serif" w:hAnsi="PT Serif"/>
           <w:b/>
           <w:bCs/>
           <w:sz w:val="21"/>
@@ -208,7 +208,7 @@
       </w:r>
       <w:r>
         <w:rPr>
-          <w:rFonts w:ascii="PT Serif" w:hAnsi="PT Serif" w:hint="eastAsia"/>
+          <w:rFonts w:hint="eastAsia" w:ascii="PT Serif" w:hAnsi="PT Serif"/>
           <w:b/>
           <w:bCs/>
           <w:sz w:val="21"/>
@@ -229,7 +229,7 @@
       </w:r>
       <w:r>
         <w:rPr>
-          <w:rFonts w:ascii="PT Serif" w:hAnsi="PT Serif" w:hint="eastAsia"/>
+          <w:rFonts w:hint="eastAsia" w:ascii="PT Serif" w:hAnsi="PT Serif"/>
           <w:b/>
           <w:bCs/>
           <w:sz w:val="21"/>
@@ -239,7 +239,7 @@
       </w:r>
       <w:r>
         <w:rPr>
-          <w:rFonts w:ascii="PT Serif" w:hAnsi="PT Serif" w:hint="eastAsia"/>
+          <w:rFonts w:hint="eastAsia" w:ascii="PT Serif" w:hAnsi="PT Serif"/>
           <w:b/>
           <w:bCs/>
           <w:sz w:val="21"/>
@@ -250,7 +250,7 @@
       </w:r>
       <w:r>
         <w:rPr>
-          <w:rFonts w:ascii="PT Serif" w:hAnsi="PT Serif" w:hint="eastAsia"/>
+          <w:rFonts w:hint="eastAsia" w:ascii="PT Serif" w:hAnsi="PT Serif"/>
           <w:b/>
           <w:bCs/>
           <w:sz w:val="21"/>
@@ -260,7 +260,7 @@
       </w:r>
       <w:r>
         <w:rPr>
-          <w:rFonts w:ascii="PT Serif" w:hAnsi="PT Serif" w:hint="eastAsia"/>
+          <w:rFonts w:hint="eastAsia" w:ascii="PT Serif" w:hAnsi="PT Serif"/>
           <w:b/>
           <w:bCs/>
           <w:sz w:val="21"/>
@@ -281,7 +281,7 @@
       </w:r>
       <w:r>
         <w:rPr>
-          <w:rFonts w:ascii="PT Serif" w:hAnsi="PT Serif" w:hint="eastAsia"/>
+          <w:rFonts w:hint="eastAsia" w:ascii="PT Serif" w:hAnsi="PT Serif"/>
           <w:b/>
           <w:bCs/>
           <w:sz w:val="21"/>
@@ -346,7 +346,7 @@
       </w:pPr>
       <w:r>
         <w:rPr>
-          <w:rFonts w:ascii="PT Serif" w:hAnsi="PT Serif" w:hint="eastAsia"/>
+          <w:rFonts w:hint="eastAsia" w:ascii="PT Serif" w:hAnsi="PT Serif"/>
           <w:sz w:val="21"/>
           <w:szCs w:val="21"/>
         </w:rPr>
@@ -366,7 +366,7 @@
       </w:pPr>
       <w:r>
         <w:rPr>
-          <w:rFonts w:ascii="PT Serif" w:hAnsi="PT Serif" w:hint="eastAsia"/>
+          <w:rFonts w:hint="eastAsia" w:ascii="PT Serif" w:hAnsi="PT Serif"/>
           <w:sz w:val="21"/>
           <w:szCs w:val="21"/>
         </w:rPr>
@@ -374,7 +374,7 @@
       </w:r>
       <w:r>
         <w:rPr>
-          <w:rFonts w:ascii="PT Serif" w:hAnsi="PT Serif" w:hint="eastAsia"/>
+          <w:rFonts w:hint="eastAsia" w:ascii="PT Serif" w:hAnsi="PT Serif"/>
           <w:sz w:val="21"/>
           <w:szCs w:val="21"/>
         </w:rPr>
@@ -402,7 +402,7 @@
       </w:pPr>
       <w:r>
         <w:rPr>
-          <w:rFonts w:ascii="PT Serif" w:hAnsi="PT Serif" w:hint="eastAsia"/>
+          <w:rFonts w:hint="eastAsia" w:ascii="PT Serif" w:hAnsi="PT Serif"/>
           <w:sz w:val="21"/>
           <w:szCs w:val="21"/>
         </w:rPr>
@@ -436,7 +436,7 @@
         </w:rPr>
         <w:t xml:space="preserve">*: Correspondence: </w:t>
       </w:r>
-      <w:hyperlink r:id="rId5" w:history="1">
+      <w:hyperlink w:history="1" r:id="rId5">
         <w:r>
           <w:rPr>
             <w:rStyle w:val="Hyperlink"/>
@@ -503,7 +503,7 @@
       </w:r>
       <w:r>
         <w:rPr>
-          <w:rFonts w:ascii="PT Serif" w:hAnsi="PT Serif" w:hint="eastAsia"/>
+          <w:rFonts w:hint="eastAsia" w:ascii="PT Serif" w:hAnsi="PT Serif"/>
           <w:sz w:val="21"/>
           <w:szCs w:val="21"/>
         </w:rPr>
@@ -519,7 +519,7 @@
       </w:r>
       <w:r>
         <w:rPr>
-          <w:rFonts w:ascii="PT Serif" w:hAnsi="PT Serif" w:hint="eastAsia"/>
+          <w:rFonts w:hint="eastAsia" w:ascii="PT Serif" w:hAnsi="PT Serif"/>
           <w:sz w:val="21"/>
           <w:szCs w:val="21"/>
         </w:rPr>
@@ -535,7 +535,7 @@
       </w:r>
       <w:r>
         <w:rPr>
-          <w:rFonts w:ascii="PT Serif" w:hAnsi="PT Serif" w:hint="eastAsia"/>
+          <w:rFonts w:hint="eastAsia" w:ascii="PT Serif" w:hAnsi="PT Serif"/>
           <w:sz w:val="21"/>
           <w:szCs w:val="21"/>
         </w:rPr>
@@ -551,7 +551,7 @@
       </w:r>
       <w:r>
         <w:rPr>
-          <w:rFonts w:ascii="PT Serif" w:hAnsi="PT Serif" w:hint="eastAsia"/>
+          <w:rFonts w:hint="eastAsia" w:ascii="PT Serif" w:hAnsi="PT Serif"/>
           <w:sz w:val="21"/>
           <w:szCs w:val="21"/>
         </w:rPr>
@@ -567,7 +567,7 @@
       </w:r>
       <w:r>
         <w:rPr>
-          <w:rFonts w:ascii="PT Serif" w:hAnsi="PT Serif" w:hint="eastAsia"/>
+          <w:rFonts w:hint="eastAsia" w:ascii="PT Serif" w:hAnsi="PT Serif"/>
           <w:sz w:val="21"/>
           <w:szCs w:val="21"/>
         </w:rPr>
@@ -583,7 +583,7 @@
       </w:r>
       <w:r>
         <w:rPr>
-          <w:rFonts w:ascii="PT Serif" w:hAnsi="PT Serif" w:hint="eastAsia"/>
+          <w:rFonts w:hint="eastAsia" w:ascii="PT Serif" w:hAnsi="PT Serif"/>
           <w:sz w:val="21"/>
           <w:szCs w:val="21"/>
         </w:rPr>
@@ -599,7 +599,7 @@
       </w:r>
       <w:r>
         <w:rPr>
-          <w:rFonts w:ascii="PT Serif" w:hAnsi="PT Serif" w:hint="eastAsia"/>
+          <w:rFonts w:hint="eastAsia" w:ascii="PT Serif" w:hAnsi="PT Serif"/>
           <w:sz w:val="21"/>
           <w:szCs w:val="21"/>
         </w:rPr>
@@ -615,7 +615,7 @@
       </w:r>
       <w:r>
         <w:rPr>
-          <w:rFonts w:ascii="PT Serif" w:hAnsi="PT Serif" w:hint="eastAsia"/>
+          <w:rFonts w:hint="eastAsia" w:ascii="PT Serif" w:hAnsi="PT Serif"/>
           <w:sz w:val="21"/>
           <w:szCs w:val="21"/>
         </w:rPr>
@@ -631,7 +631,7 @@
       </w:r>
       <w:r>
         <w:rPr>
-          <w:rFonts w:ascii="PT Serif" w:hAnsi="PT Serif" w:hint="eastAsia"/>
+          <w:rFonts w:hint="eastAsia" w:ascii="PT Serif" w:hAnsi="PT Serif"/>
           <w:sz w:val="21"/>
           <w:szCs w:val="21"/>
         </w:rPr>
@@ -640,7 +640,7 @@
       <w:proofErr w:type="spellStart"/>
       <w:r>
         <w:rPr>
-          <w:rFonts w:ascii="PT Serif" w:hAnsi="PT Serif" w:hint="eastAsia"/>
+          <w:rFonts w:hint="eastAsia" w:ascii="PT Serif" w:hAnsi="PT Serif"/>
           <w:sz w:val="21"/>
           <w:szCs w:val="21"/>
         </w:rPr>
@@ -649,7 +649,7 @@
       <w:proofErr w:type="spellEnd"/>
       <w:r>
         <w:rPr>
-          <w:rFonts w:ascii="PT Serif" w:hAnsi="PT Serif" w:hint="eastAsia"/>
+          <w:rFonts w:hint="eastAsia" w:ascii="PT Serif" w:hAnsi="PT Serif"/>
           <w:sz w:val="21"/>
           <w:szCs w:val="21"/>
         </w:rPr>
@@ -658,7 +658,7 @@
       <w:proofErr w:type="spellStart"/>
       <w:r>
         <w:rPr>
-          <w:rFonts w:ascii="PT Serif" w:hAnsi="PT Serif" w:hint="eastAsia"/>
+          <w:rFonts w:hint="eastAsia" w:ascii="PT Serif" w:hAnsi="PT Serif"/>
           <w:i/>
           <w:iCs/>
           <w:sz w:val="21"/>
@@ -669,7 +669,7 @@
       <w:proofErr w:type="spellEnd"/>
       <w:r>
         <w:rPr>
-          <w:rFonts w:ascii="PT Serif" w:hAnsi="PT Serif" w:hint="eastAsia"/>
+          <w:rFonts w:hint="eastAsia" w:ascii="PT Serif" w:hAnsi="PT Serif"/>
           <w:i/>
           <w:iCs/>
           <w:sz w:val="21"/>
@@ -680,7 +680,7 @@
       <w:proofErr w:type="spellStart"/>
       <w:r>
         <w:rPr>
-          <w:rFonts w:ascii="PT Serif" w:hAnsi="PT Serif" w:hint="eastAsia"/>
+          <w:rFonts w:hint="eastAsia" w:ascii="PT Serif" w:hAnsi="PT Serif"/>
           <w:i/>
           <w:iCs/>
           <w:sz w:val="21"/>
@@ -691,7 +691,7 @@
       <w:proofErr w:type="spellEnd"/>
       <w:r>
         <w:rPr>
-          <w:rFonts w:ascii="PT Serif" w:hAnsi="PT Serif" w:hint="eastAsia"/>
+          <w:rFonts w:hint="eastAsia" w:ascii="PT Serif" w:hAnsi="PT Serif"/>
           <w:sz w:val="21"/>
           <w:szCs w:val="21"/>
         </w:rPr>
@@ -707,7 +707,7 @@
       </w:r>
       <w:r>
         <w:rPr>
-          <w:rFonts w:ascii="PT Serif" w:hAnsi="PT Serif" w:hint="eastAsia"/>
+          <w:rFonts w:hint="eastAsia" w:ascii="PT Serif" w:hAnsi="PT Serif"/>
           <w:sz w:val="21"/>
           <w:szCs w:val="21"/>
         </w:rPr>
@@ -715,7 +715,7 @@
       </w:r>
       <w:r>
         <w:rPr>
-          <w:rFonts w:ascii="PT Serif" w:hAnsi="PT Serif" w:hint="eastAsia"/>
+          <w:rFonts w:hint="eastAsia" w:ascii="PT Serif" w:hAnsi="PT Serif"/>
           <w:i/>
           <w:iCs/>
           <w:sz w:val="21"/>
@@ -725,7 +725,7 @@
       </w:r>
       <w:r>
         <w:rPr>
-          <w:rFonts w:ascii="PT Serif" w:hAnsi="PT Serif" w:hint="eastAsia"/>
+          <w:rFonts w:hint="eastAsia" w:ascii="PT Serif" w:hAnsi="PT Serif"/>
           <w:i/>
           <w:iCs/>
           <w:sz w:val="21"/>
@@ -736,7 +736,7 @@
       <w:proofErr w:type="spellStart"/>
       <w:r>
         <w:rPr>
-          <w:rFonts w:ascii="PT Serif" w:hAnsi="PT Serif" w:hint="eastAsia"/>
+          <w:rFonts w:hint="eastAsia" w:ascii="PT Serif" w:hAnsi="PT Serif"/>
           <w:i/>
           <w:iCs/>
           <w:sz w:val="21"/>
@@ -747,7 +747,7 @@
       <w:proofErr w:type="spellEnd"/>
       <w:r>
         <w:rPr>
-          <w:rFonts w:ascii="PT Serif" w:hAnsi="PT Serif" w:hint="eastAsia"/>
+          <w:rFonts w:hint="eastAsia" w:ascii="PT Serif" w:hAnsi="PT Serif"/>
           <w:sz w:val="21"/>
           <w:szCs w:val="21"/>
         </w:rPr>
@@ -771,7 +771,7 @@
       </w:r>
       <w:r>
         <w:rPr>
-          <w:rFonts w:ascii="PT Serif" w:hAnsi="PT Serif" w:hint="eastAsia"/>
+          <w:rFonts w:hint="eastAsia" w:ascii="PT Serif" w:hAnsi="PT Serif"/>
           <w:sz w:val="21"/>
           <w:szCs w:val="21"/>
         </w:rPr>
@@ -787,7 +787,7 @@
       </w:r>
       <w:r>
         <w:rPr>
-          <w:rFonts w:ascii="PT Serif" w:hAnsi="PT Serif" w:hint="eastAsia"/>
+          <w:rFonts w:hint="eastAsia" w:ascii="PT Serif" w:hAnsi="PT Serif"/>
           <w:sz w:val="21"/>
           <w:szCs w:val="21"/>
         </w:rPr>
@@ -811,7 +811,7 @@
       </w:r>
       <w:r>
         <w:rPr>
-          <w:rFonts w:ascii="PT Serif" w:hAnsi="PT Serif" w:hint="eastAsia"/>
+          <w:rFonts w:hint="eastAsia" w:ascii="PT Serif" w:hAnsi="PT Serif"/>
           <w:sz w:val="21"/>
           <w:szCs w:val="21"/>
         </w:rPr>
@@ -835,7 +835,7 @@
       </w:r>
       <w:r>
         <w:rPr>
-          <w:rFonts w:ascii="PT Serif" w:hAnsi="PT Serif" w:hint="eastAsia"/>
+          <w:rFonts w:hint="eastAsia" w:ascii="PT Serif" w:hAnsi="PT Serif"/>
           <w:sz w:val="21"/>
           <w:szCs w:val="21"/>
         </w:rPr>
@@ -955,7 +955,7 @@
       </w:r>
       <w:r>
         <w:rPr>
-          <w:rFonts w:ascii="PT Serif" w:hAnsi="PT Serif" w:hint="eastAsia"/>
+          <w:rFonts w:hint="eastAsia" w:ascii="PT Serif" w:hAnsi="PT Serif"/>
           <w:sz w:val="21"/>
           <w:szCs w:val="21"/>
         </w:rPr>
@@ -1061,7 +1061,7 @@
       </w:pPr>
       <w:r>
         <w:rPr>
-          <w:rFonts w:ascii="PT Serif" w:hAnsi="PT Serif" w:hint="eastAsia"/>
+          <w:rFonts w:hint="eastAsia" w:ascii="PT Serif" w:hAnsi="PT Serif"/>
           <w:b/>
           <w:bCs/>
           <w:sz w:val="21"/>
@@ -1155,7 +1155,7 @@
       </w:r>
       <w:r>
         <w:rPr>
-          <w:rFonts w:ascii="PT Serif" w:hAnsi="PT Serif" w:hint="eastAsia"/>
+          <w:rFonts w:hint="eastAsia" w:ascii="PT Serif" w:hAnsi="PT Serif"/>
           <w:sz w:val="21"/>
           <w:szCs w:val="21"/>
         </w:rPr>
@@ -1210,7 +1210,7 @@
       </w:r>
       <w:r>
         <w:rPr>
-          <w:rFonts w:ascii="PT Serif" w:hAnsi="PT Serif" w:hint="eastAsia"/>
+          <w:rFonts w:hint="eastAsia" w:ascii="PT Serif" w:hAnsi="PT Serif"/>
           <w:sz w:val="21"/>
           <w:szCs w:val="21"/>
         </w:rPr>
@@ -1226,7 +1226,7 @@
       </w:r>
       <w:r>
         <w:rPr>
-          <w:rFonts w:ascii="PT Serif" w:hAnsi="PT Serif" w:hint="eastAsia"/>
+          <w:rFonts w:hint="eastAsia" w:ascii="PT Serif" w:hAnsi="PT Serif"/>
           <w:sz w:val="21"/>
           <w:szCs w:val="21"/>
         </w:rPr>
@@ -1242,7 +1242,7 @@
       </w:r>
       <w:r>
         <w:rPr>
-          <w:rFonts w:ascii="PT Serif" w:hAnsi="PT Serif" w:hint="eastAsia"/>
+          <w:rFonts w:hint="eastAsia" w:ascii="PT Serif" w:hAnsi="PT Serif"/>
           <w:sz w:val="21"/>
           <w:szCs w:val="21"/>
         </w:rPr>
@@ -1250,7 +1250,7 @@
       </w:r>
       <w:r>
         <w:rPr>
-          <w:rFonts w:ascii="PT Serif" w:hAnsi="PT Serif" w:hint="eastAsia"/>
+          <w:rFonts w:hint="eastAsia" w:ascii="PT Serif" w:hAnsi="PT Serif"/>
           <w:sz w:val="21"/>
           <w:szCs w:val="21"/>
         </w:rPr>
@@ -1297,7 +1297,7 @@
       </w:r>
       <w:r>
         <w:rPr>
-          <w:rFonts w:ascii="PT Serif" w:hAnsi="PT Serif" w:hint="eastAsia"/>
+          <w:rFonts w:hint="eastAsia" w:ascii="PT Serif" w:hAnsi="PT Serif"/>
           <w:sz w:val="21"/>
           <w:szCs w:val="21"/>
         </w:rPr>
@@ -1344,7 +1344,7 @@
       </w:r>
       <w:r>
         <w:rPr>
-          <w:rFonts w:ascii="PT Serif" w:hAnsi="PT Serif" w:hint="eastAsia"/>
+          <w:rFonts w:hint="eastAsia" w:ascii="PT Serif" w:hAnsi="PT Serif"/>
           <w:sz w:val="21"/>
           <w:szCs w:val="21"/>
         </w:rPr>
@@ -1399,7 +1399,7 @@
       </w:r>
       <w:r>
         <w:rPr>
-          <w:rFonts w:ascii="PT Serif" w:hAnsi="PT Serif" w:hint="eastAsia"/>
+          <w:rFonts w:hint="eastAsia" w:ascii="PT Serif" w:hAnsi="PT Serif"/>
           <w:sz w:val="21"/>
           <w:szCs w:val="21"/>
         </w:rPr>
@@ -1415,7 +1415,7 @@
       </w:r>
       <w:r>
         <w:rPr>
-          <w:rFonts w:ascii="PT Serif" w:hAnsi="PT Serif" w:hint="eastAsia"/>
+          <w:rFonts w:hint="eastAsia" w:ascii="PT Serif" w:hAnsi="PT Serif"/>
           <w:sz w:val="21"/>
           <w:szCs w:val="21"/>
         </w:rPr>
@@ -1447,7 +1447,7 @@
       </w:r>
       <w:r>
         <w:rPr>
-          <w:rFonts w:ascii="PT Serif" w:hAnsi="PT Serif" w:hint="eastAsia"/>
+          <w:rFonts w:hint="eastAsia" w:ascii="PT Serif" w:hAnsi="PT Serif"/>
           <w:sz w:val="21"/>
           <w:szCs w:val="21"/>
         </w:rPr>
@@ -1463,7 +1463,7 @@
       </w:r>
       <w:r>
         <w:rPr>
-          <w:rFonts w:ascii="PT Serif" w:hAnsi="PT Serif" w:hint="eastAsia"/>
+          <w:rFonts w:hint="eastAsia" w:ascii="PT Serif" w:hAnsi="PT Serif"/>
           <w:sz w:val="21"/>
           <w:szCs w:val="21"/>
         </w:rPr>
@@ -1814,7 +1814,7 @@
       </w:r>
       <w:r>
         <w:rPr>
-          <w:rFonts w:ascii="PT Serif" w:hAnsi="PT Serif" w:hint="eastAsia"/>
+          <w:rFonts w:hint="eastAsia" w:ascii="PT Serif" w:hAnsi="PT Serif"/>
           <w:sz w:val="21"/>
           <w:szCs w:val="21"/>
         </w:rPr>
@@ -1830,7 +1830,7 @@
       </w:r>
       <w:r>
         <w:rPr>
-          <w:rFonts w:ascii="PT Serif" w:hAnsi="PT Serif" w:hint="eastAsia"/>
+          <w:rFonts w:hint="eastAsia" w:ascii="PT Serif" w:hAnsi="PT Serif"/>
           <w:sz w:val="21"/>
           <w:szCs w:val="21"/>
         </w:rPr>
@@ -1846,7 +1846,7 @@
       </w:r>
       <w:r>
         <w:rPr>
-          <w:rFonts w:ascii="PT Serif" w:hAnsi="PT Serif" w:hint="eastAsia"/>
+          <w:rFonts w:hint="eastAsia" w:ascii="PT Serif" w:hAnsi="PT Serif"/>
           <w:sz w:val="21"/>
           <w:szCs w:val="21"/>
         </w:rPr>
@@ -1862,7 +1862,7 @@
       </w:r>
       <w:r>
         <w:rPr>
-          <w:rFonts w:ascii="PT Serif" w:hAnsi="PT Serif" w:hint="eastAsia"/>
+          <w:rFonts w:hint="eastAsia" w:ascii="PT Serif" w:hAnsi="PT Serif"/>
           <w:sz w:val="21"/>
           <w:szCs w:val="21"/>
         </w:rPr>
@@ -1941,7 +1941,7 @@
       </w:r>
       <w:r>
         <w:rPr>
-          <w:rFonts w:ascii="PT Serif" w:hAnsi="PT Serif" w:hint="eastAsia"/>
+          <w:rFonts w:hint="eastAsia" w:ascii="PT Serif" w:hAnsi="PT Serif"/>
           <w:sz w:val="21"/>
           <w:szCs w:val="21"/>
         </w:rPr>
@@ -1973,7 +1973,7 @@
       </w:r>
       <w:r>
         <w:rPr>
-          <w:rFonts w:ascii="PT Serif" w:hAnsi="PT Serif" w:hint="eastAsia"/>
+          <w:rFonts w:hint="eastAsia" w:ascii="PT Serif" w:hAnsi="PT Serif"/>
           <w:sz w:val="21"/>
           <w:szCs w:val="21"/>
         </w:rPr>
@@ -1989,7 +1989,7 @@
       </w:r>
       <w:r>
         <w:rPr>
-          <w:rFonts w:ascii="PT Serif" w:hAnsi="PT Serif" w:hint="eastAsia"/>
+          <w:rFonts w:hint="eastAsia" w:ascii="PT Serif" w:hAnsi="PT Serif"/>
           <w:sz w:val="21"/>
           <w:szCs w:val="21"/>
         </w:rPr>
@@ -2045,7 +2045,7 @@
       </w:r>
       <w:r>
         <w:rPr>
-          <w:rFonts w:ascii="PT Serif" w:hAnsi="PT Serif" w:hint="eastAsia"/>
+          <w:rFonts w:hint="eastAsia" w:ascii="PT Serif" w:hAnsi="PT Serif"/>
           <w:sz w:val="21"/>
           <w:szCs w:val="21"/>
         </w:rPr>
@@ -2073,7 +2073,7 @@
       <w:proofErr w:type="spellEnd"/>
       <w:r>
         <w:rPr>
-          <w:rFonts w:ascii="PT Serif" w:hAnsi="PT Serif" w:hint="eastAsia"/>
+          <w:rFonts w:hint="eastAsia" w:ascii="PT Serif" w:hAnsi="PT Serif"/>
           <w:sz w:val="21"/>
           <w:szCs w:val="21"/>
         </w:rPr>
@@ -2082,7 +2082,7 @@
       <w:proofErr w:type="spellStart"/>
       <w:r>
         <w:rPr>
-          <w:rFonts w:ascii="PT Serif" w:hAnsi="PT Serif" w:hint="eastAsia"/>
+          <w:rFonts w:hint="eastAsia" w:ascii="PT Serif" w:hAnsi="PT Serif"/>
           <w:sz w:val="21"/>
           <w:szCs w:val="21"/>
         </w:rPr>
@@ -2091,7 +2091,7 @@
       <w:proofErr w:type="spellEnd"/>
       <w:r>
         <w:rPr>
-          <w:rFonts w:ascii="PT Serif" w:hAnsi="PT Serif" w:hint="eastAsia"/>
+          <w:rFonts w:hint="eastAsia" w:ascii="PT Serif" w:hAnsi="PT Serif"/>
           <w:sz w:val="21"/>
           <w:szCs w:val="21"/>
         </w:rPr>
@@ -2107,7 +2107,7 @@
       </w:r>
       <w:r>
         <w:rPr>
-          <w:rFonts w:ascii="PT Serif" w:hAnsi="PT Serif" w:hint="eastAsia"/>
+          <w:rFonts w:hint="eastAsia" w:ascii="PT Serif" w:hAnsi="PT Serif"/>
           <w:sz w:val="21"/>
           <w:szCs w:val="21"/>
         </w:rPr>
@@ -2162,7 +2162,7 @@
       </w:r>
       <w:r>
         <w:rPr>
-          <w:rFonts w:ascii="PT Serif" w:hAnsi="PT Serif" w:hint="eastAsia"/>
+          <w:rFonts w:hint="eastAsia" w:ascii="PT Serif" w:hAnsi="PT Serif"/>
           <w:sz w:val="21"/>
           <w:szCs w:val="21"/>
         </w:rPr>
@@ -2186,7 +2186,7 @@
       </w:r>
       <w:r>
         <w:rPr>
-          <w:rFonts w:ascii="PT Serif" w:hAnsi="PT Serif" w:hint="eastAsia"/>
+          <w:rFonts w:hint="eastAsia" w:ascii="PT Serif" w:hAnsi="PT Serif"/>
           <w:sz w:val="21"/>
           <w:szCs w:val="21"/>
         </w:rPr>
@@ -2231,7 +2231,7 @@
       </w:pPr>
       <w:r>
         <w:rPr>
-          <w:rFonts w:ascii="PT Serif" w:hAnsi="PT Serif" w:hint="eastAsia"/>
+          <w:rFonts w:hint="eastAsia" w:ascii="PT Serif" w:hAnsi="PT Serif"/>
           <w:sz w:val="21"/>
           <w:szCs w:val="21"/>
         </w:rPr>
@@ -2240,7 +2240,7 @@
       <w:proofErr w:type="spellStart"/>
       <w:r>
         <w:rPr>
-          <w:rFonts w:ascii="PT Serif" w:hAnsi="PT Serif" w:hint="eastAsia"/>
+          <w:rFonts w:hint="eastAsia" w:ascii="PT Serif" w:hAnsi="PT Serif"/>
           <w:sz w:val="21"/>
           <w:szCs w:val="21"/>
         </w:rPr>
@@ -2249,7 +2249,7 @@
       <w:proofErr w:type="spellEnd"/>
       <w:r>
         <w:rPr>
-          <w:rFonts w:ascii="PT Serif" w:hAnsi="PT Serif" w:hint="eastAsia"/>
+          <w:rFonts w:hint="eastAsia" w:ascii="PT Serif" w:hAnsi="PT Serif"/>
           <w:sz w:val="21"/>
           <w:szCs w:val="21"/>
         </w:rPr>
@@ -2258,7 +2258,7 @@
       <w:proofErr w:type="spellStart"/>
       <w:r>
         <w:rPr>
-          <w:rFonts w:ascii="PT Serif" w:hAnsi="PT Serif" w:hint="eastAsia"/>
+          <w:rFonts w:hint="eastAsia" w:ascii="PT Serif" w:hAnsi="PT Serif"/>
           <w:i/>
           <w:iCs/>
           <w:sz w:val="21"/>
@@ -2269,7 +2269,7 @@
       <w:proofErr w:type="spellEnd"/>
       <w:r>
         <w:rPr>
-          <w:rFonts w:ascii="PT Serif" w:hAnsi="PT Serif" w:hint="eastAsia"/>
+          <w:rFonts w:hint="eastAsia" w:ascii="PT Serif" w:hAnsi="PT Serif"/>
           <w:i/>
           <w:iCs/>
           <w:sz w:val="21"/>
@@ -2280,7 +2280,7 @@
       <w:proofErr w:type="spellStart"/>
       <w:r>
         <w:rPr>
-          <w:rFonts w:ascii="PT Serif" w:hAnsi="PT Serif" w:hint="eastAsia"/>
+          <w:rFonts w:hint="eastAsia" w:ascii="PT Serif" w:hAnsi="PT Serif"/>
           <w:i/>
           <w:iCs/>
           <w:sz w:val="21"/>
@@ -2291,7 +2291,7 @@
       <w:proofErr w:type="spellEnd"/>
       <w:r>
         <w:rPr>
-          <w:rFonts w:ascii="PT Serif" w:hAnsi="PT Serif" w:hint="eastAsia"/>
+          <w:rFonts w:hint="eastAsia" w:ascii="PT Serif" w:hAnsi="PT Serif"/>
           <w:sz w:val="21"/>
           <w:szCs w:val="21"/>
         </w:rPr>
@@ -2299,7 +2299,7 @@
       </w:r>
       <w:r>
         <w:rPr>
-          <w:rFonts w:ascii="PT Serif" w:hAnsi="PT Serif" w:hint="eastAsia"/>
+          <w:rFonts w:hint="eastAsia" w:ascii="PT Serif" w:hAnsi="PT Serif"/>
           <w:i/>
           <w:iCs/>
           <w:sz w:val="21"/>
@@ -2309,7 +2309,7 @@
       </w:r>
       <w:r>
         <w:rPr>
-          <w:rFonts w:ascii="PT Serif" w:hAnsi="PT Serif" w:hint="eastAsia"/>
+          <w:rFonts w:hint="eastAsia" w:ascii="PT Serif" w:hAnsi="PT Serif"/>
           <w:sz w:val="21"/>
           <w:szCs w:val="21"/>
         </w:rPr>
@@ -2317,7 +2317,7 @@
       </w:r>
       <w:r>
         <w:rPr>
-          <w:rFonts w:ascii="PT Serif" w:hAnsi="PT Serif" w:hint="eastAsia"/>
+          <w:rFonts w:hint="eastAsia" w:ascii="PT Serif" w:hAnsi="PT Serif"/>
           <w:sz w:val="21"/>
           <w:szCs w:val="21"/>
         </w:rPr>
@@ -2325,7 +2325,7 @@
       </w:r>
       <w:r>
         <w:rPr>
-          <w:rFonts w:ascii="PT Serif" w:hAnsi="PT Serif" w:hint="eastAsia"/>
+          <w:rFonts w:hint="eastAsia" w:ascii="PT Serif" w:hAnsi="PT Serif"/>
           <w:sz w:val="21"/>
           <w:szCs w:val="21"/>
         </w:rPr>
@@ -2333,7 +2333,7 @@
       </w:r>
       <w:r>
         <w:rPr>
-          <w:rFonts w:ascii="PT Serif" w:hAnsi="PT Serif" w:hint="eastAsia"/>
+          <w:rFonts w:hint="eastAsia" w:ascii="PT Serif" w:hAnsi="PT Serif"/>
           <w:sz w:val="21"/>
           <w:szCs w:val="21"/>
         </w:rPr>
@@ -2341,7 +2341,7 @@
       </w:r>
       <w:r>
         <w:rPr>
-          <w:rFonts w:ascii="PT Serif" w:hAnsi="PT Serif" w:hint="eastAsia"/>
+          <w:rFonts w:hint="eastAsia" w:ascii="PT Serif" w:hAnsi="PT Serif"/>
           <w:sz w:val="21"/>
           <w:szCs w:val="21"/>
         </w:rPr>
@@ -2349,7 +2349,7 @@
       </w:r>
       <w:r>
         <w:rPr>
-          <w:rFonts w:ascii="PT Serif" w:hAnsi="PT Serif" w:hint="eastAsia"/>
+          <w:rFonts w:hint="eastAsia" w:ascii="PT Serif" w:hAnsi="PT Serif"/>
           <w:sz w:val="21"/>
           <w:szCs w:val="21"/>
         </w:rPr>
@@ -2357,7 +2357,7 @@
       </w:r>
       <w:r>
         <w:rPr>
-          <w:rFonts w:ascii="PT Serif" w:hAnsi="PT Serif" w:hint="eastAsia"/>
+          <w:rFonts w:hint="eastAsia" w:ascii="PT Serif" w:hAnsi="PT Serif"/>
           <w:sz w:val="21"/>
           <w:szCs w:val="21"/>
         </w:rPr>
@@ -2412,7 +2412,7 @@
       </w:r>
       <w:r>
         <w:rPr>
-          <w:rFonts w:ascii="PT Serif" w:hAnsi="PT Serif" w:hint="eastAsia"/>
+          <w:rFonts w:hint="eastAsia" w:ascii="PT Serif" w:hAnsi="PT Serif"/>
           <w:sz w:val="21"/>
           <w:szCs w:val="21"/>
         </w:rPr>
@@ -2420,7 +2420,7 @@
       </w:r>
       <w:r>
         <w:rPr>
-          <w:rFonts w:ascii="PT Serif" w:hAnsi="PT Serif" w:hint="eastAsia"/>
+          <w:rFonts w:hint="eastAsia" w:ascii="PT Serif" w:hAnsi="PT Serif"/>
           <w:sz w:val="21"/>
           <w:szCs w:val="21"/>
         </w:rPr>
@@ -2436,7 +2436,7 @@
       </w:r>
       <w:r>
         <w:rPr>
-          <w:rFonts w:ascii="PT Serif" w:hAnsi="PT Serif" w:hint="eastAsia"/>
+          <w:rFonts w:hint="eastAsia" w:ascii="PT Serif" w:hAnsi="PT Serif"/>
           <w:sz w:val="21"/>
           <w:szCs w:val="21"/>
         </w:rPr>
@@ -2452,7 +2452,7 @@
       </w:r>
       <w:r>
         <w:rPr>
-          <w:rFonts w:ascii="PT Serif" w:hAnsi="PT Serif" w:hint="eastAsia"/>
+          <w:rFonts w:hint="eastAsia" w:ascii="PT Serif" w:hAnsi="PT Serif"/>
           <w:sz w:val="21"/>
           <w:szCs w:val="21"/>
         </w:rPr>
@@ -2460,7 +2460,7 @@
       </w:r>
       <w:r>
         <w:rPr>
-          <w:rFonts w:ascii="PT Serif" w:hAnsi="PT Serif" w:hint="eastAsia"/>
+          <w:rFonts w:hint="eastAsia" w:ascii="PT Serif" w:hAnsi="PT Serif"/>
           <w:sz w:val="21"/>
           <w:szCs w:val="21"/>
         </w:rPr>
@@ -2507,7 +2507,7 @@
       </w:r>
       <w:r>
         <w:rPr>
-          <w:rFonts w:ascii="PT Serif" w:hAnsi="PT Serif" w:hint="eastAsia"/>
+          <w:rFonts w:hint="eastAsia" w:ascii="PT Serif" w:hAnsi="PT Serif"/>
           <w:sz w:val="21"/>
           <w:szCs w:val="21"/>
         </w:rPr>
@@ -2515,7 +2515,7 @@
       </w:r>
       <w:r>
         <w:rPr>
-          <w:rFonts w:ascii="PT Serif" w:hAnsi="PT Serif" w:hint="eastAsia"/>
+          <w:rFonts w:hint="eastAsia" w:ascii="PT Serif" w:hAnsi="PT Serif"/>
           <w:i/>
           <w:iCs/>
           <w:sz w:val="21"/>
@@ -2526,7 +2526,7 @@
       <w:proofErr w:type="spellStart"/>
       <w:r>
         <w:rPr>
-          <w:rFonts w:ascii="PT Serif" w:hAnsi="PT Serif" w:hint="eastAsia"/>
+          <w:rFonts w:hint="eastAsia" w:ascii="PT Serif" w:hAnsi="PT Serif"/>
           <w:i/>
           <w:iCs/>
           <w:sz w:val="21"/>
@@ -2537,7 +2537,7 @@
       <w:proofErr w:type="spellEnd"/>
       <w:r>
         <w:rPr>
-          <w:rFonts w:ascii="PT Serif" w:hAnsi="PT Serif" w:hint="eastAsia"/>
+          <w:rFonts w:hint="eastAsia" w:ascii="PT Serif" w:hAnsi="PT Serif"/>
           <w:sz w:val="21"/>
           <w:szCs w:val="21"/>
         </w:rPr>
@@ -2545,7 +2545,7 @@
       </w:r>
       <w:r>
         <w:rPr>
-          <w:rFonts w:ascii="PT Serif" w:hAnsi="PT Serif" w:hint="eastAsia"/>
+          <w:rFonts w:hint="eastAsia" w:ascii="PT Serif" w:hAnsi="PT Serif"/>
           <w:sz w:val="21"/>
           <w:szCs w:val="21"/>
         </w:rPr>
@@ -2553,7 +2553,7 @@
       </w:r>
       <w:r>
         <w:rPr>
-          <w:rFonts w:ascii="PT Serif" w:hAnsi="PT Serif" w:hint="eastAsia"/>
+          <w:rFonts w:hint="eastAsia" w:ascii="PT Serif" w:hAnsi="PT Serif"/>
           <w:sz w:val="21"/>
           <w:szCs w:val="21"/>
         </w:rPr>
@@ -2561,7 +2561,7 @@
       </w:r>
       <w:r>
         <w:rPr>
-          <w:rFonts w:ascii="PT Serif" w:hAnsi="PT Serif" w:hint="eastAsia"/>
+          <w:rFonts w:hint="eastAsia" w:ascii="PT Serif" w:hAnsi="PT Serif"/>
           <w:sz w:val="21"/>
           <w:szCs w:val="21"/>
         </w:rPr>
@@ -2569,7 +2569,7 @@
       </w:r>
       <w:r>
         <w:rPr>
-          <w:rFonts w:ascii="PT Serif" w:hAnsi="PT Serif" w:hint="eastAsia"/>
+          <w:rFonts w:hint="eastAsia" w:ascii="PT Serif" w:hAnsi="PT Serif"/>
           <w:sz w:val="21"/>
           <w:szCs w:val="21"/>
         </w:rPr>
@@ -2585,7 +2585,7 @@
       </w:r>
       <w:r>
         <w:rPr>
-          <w:rFonts w:ascii="PT Serif" w:hAnsi="PT Serif" w:hint="eastAsia"/>
+          <w:rFonts w:hint="eastAsia" w:ascii="PT Serif" w:hAnsi="PT Serif"/>
           <w:sz w:val="21"/>
           <w:szCs w:val="21"/>
         </w:rPr>
@@ -2593,7 +2593,7 @@
       </w:r>
       <w:r>
         <w:rPr>
-          <w:rFonts w:ascii="PT Serif" w:hAnsi="PT Serif" w:hint="eastAsia"/>
+          <w:rFonts w:hint="eastAsia" w:ascii="PT Serif" w:hAnsi="PT Serif"/>
           <w:sz w:val="21"/>
           <w:szCs w:val="21"/>
         </w:rPr>
@@ -2640,7 +2640,7 @@
       </w:r>
       <w:r>
         <w:rPr>
-          <w:rFonts w:ascii="PT Serif" w:hAnsi="PT Serif" w:hint="eastAsia"/>
+          <w:rFonts w:hint="eastAsia" w:ascii="PT Serif" w:hAnsi="PT Serif"/>
           <w:sz w:val="21"/>
           <w:szCs w:val="21"/>
         </w:rPr>
@@ -2648,7 +2648,7 @@
       </w:r>
       <w:r>
         <w:rPr>
-          <w:rFonts w:ascii="PT Serif" w:hAnsi="PT Serif" w:hint="eastAsia"/>
+          <w:rFonts w:hint="eastAsia" w:ascii="PT Serif" w:hAnsi="PT Serif"/>
           <w:sz w:val="21"/>
           <w:szCs w:val="21"/>
         </w:rPr>
@@ -2664,7 +2664,7 @@
       </w:r>
       <w:r>
         <w:rPr>
-          <w:rFonts w:ascii="PT Serif" w:hAnsi="PT Serif" w:hint="eastAsia"/>
+          <w:rFonts w:hint="eastAsia" w:ascii="PT Serif" w:hAnsi="PT Serif"/>
           <w:sz w:val="21"/>
           <w:szCs w:val="21"/>
         </w:rPr>
@@ -2672,7 +2672,7 @@
       </w:r>
       <w:r>
         <w:rPr>
-          <w:rFonts w:ascii="PT Serif" w:hAnsi="PT Serif" w:hint="eastAsia"/>
+          <w:rFonts w:hint="eastAsia" w:ascii="PT Serif" w:hAnsi="PT Serif"/>
           <w:sz w:val="21"/>
           <w:szCs w:val="21"/>
         </w:rPr>
@@ -2680,7 +2680,7 @@
       </w:r>
       <w:r>
         <w:rPr>
-          <w:rFonts w:ascii="PT Serif" w:hAnsi="PT Serif" w:hint="eastAsia"/>
+          <w:rFonts w:hint="eastAsia" w:ascii="PT Serif" w:hAnsi="PT Serif"/>
           <w:sz w:val="21"/>
           <w:szCs w:val="21"/>
         </w:rPr>
@@ -2727,7 +2727,7 @@
       </w:r>
       <w:r>
         <w:rPr>
-          <w:rFonts w:ascii="PT Serif" w:hAnsi="PT Serif" w:hint="eastAsia"/>
+          <w:rFonts w:hint="eastAsia" w:ascii="PT Serif" w:hAnsi="PT Serif"/>
           <w:sz w:val="21"/>
           <w:szCs w:val="21"/>
         </w:rPr>
@@ -2735,7 +2735,7 @@
       </w:r>
       <w:r>
         <w:rPr>
-          <w:rFonts w:ascii="PT Serif" w:hAnsi="PT Serif" w:hint="eastAsia"/>
+          <w:rFonts w:hint="eastAsia" w:ascii="PT Serif" w:hAnsi="PT Serif"/>
           <w:sz w:val="21"/>
           <w:szCs w:val="21"/>
         </w:rPr>
@@ -2751,7 +2751,7 @@
       </w:r>
       <w:r>
         <w:rPr>
-          <w:rFonts w:ascii="PT Serif" w:hAnsi="PT Serif" w:hint="eastAsia"/>
+          <w:rFonts w:hint="eastAsia" w:ascii="PT Serif" w:hAnsi="PT Serif"/>
           <w:sz w:val="21"/>
           <w:szCs w:val="21"/>
         </w:rPr>
@@ -2798,7 +2798,7 @@
       </w:r>
       <w:r>
         <w:rPr>
-          <w:rFonts w:ascii="PT Serif" w:hAnsi="PT Serif" w:hint="eastAsia"/>
+          <w:rFonts w:hint="eastAsia" w:ascii="PT Serif" w:hAnsi="PT Serif"/>
           <w:sz w:val="21"/>
           <w:szCs w:val="21"/>
         </w:rPr>
@@ -2814,7 +2814,7 @@
       </w:r>
       <w:r>
         <w:rPr>
-          <w:rFonts w:ascii="PT Serif" w:hAnsi="PT Serif" w:hint="eastAsia"/>
+          <w:rFonts w:hint="eastAsia" w:ascii="PT Serif" w:hAnsi="PT Serif"/>
           <w:sz w:val="21"/>
           <w:szCs w:val="21"/>
         </w:rPr>
@@ -2861,7 +2861,7 @@
       </w:r>
       <w:r>
         <w:rPr>
-          <w:rFonts w:ascii="PT Serif" w:hAnsi="PT Serif" w:hint="eastAsia"/>
+          <w:rFonts w:hint="eastAsia" w:ascii="PT Serif" w:hAnsi="PT Serif"/>
           <w:sz w:val="21"/>
           <w:szCs w:val="21"/>
         </w:rPr>
@@ -2869,7 +2869,7 @@
       </w:r>
       <w:r>
         <w:rPr>
-          <w:rFonts w:ascii="PT Serif" w:hAnsi="PT Serif" w:hint="eastAsia"/>
+          <w:rFonts w:hint="eastAsia" w:ascii="PT Serif" w:hAnsi="PT Serif"/>
           <w:sz w:val="21"/>
           <w:szCs w:val="21"/>
         </w:rPr>
@@ -2916,7 +2916,7 @@
       </w:r>
       <w:r>
         <w:rPr>
-          <w:rFonts w:ascii="PT Serif" w:hAnsi="PT Serif" w:hint="eastAsia"/>
+          <w:rFonts w:hint="eastAsia" w:ascii="PT Serif" w:hAnsi="PT Serif"/>
           <w:sz w:val="21"/>
           <w:szCs w:val="21"/>
         </w:rPr>
@@ -2924,7 +2924,7 @@
       </w:r>
       <w:r>
         <w:rPr>
-          <w:rFonts w:ascii="PT Serif" w:hAnsi="PT Serif" w:hint="eastAsia"/>
+          <w:rFonts w:hint="eastAsia" w:ascii="PT Serif" w:hAnsi="PT Serif"/>
           <w:sz w:val="21"/>
           <w:szCs w:val="21"/>
         </w:rPr>
@@ -2932,7 +2932,7 @@
       </w:r>
       <w:r>
         <w:rPr>
-          <w:rFonts w:ascii="PT Serif" w:hAnsi="PT Serif" w:hint="eastAsia"/>
+          <w:rFonts w:hint="eastAsia" w:ascii="PT Serif" w:hAnsi="PT Serif"/>
           <w:sz w:val="21"/>
           <w:szCs w:val="21"/>
         </w:rPr>
@@ -2940,7 +2940,7 @@
       </w:r>
       <w:r>
         <w:rPr>
-          <w:rFonts w:ascii="PT Serif" w:hAnsi="PT Serif" w:hint="eastAsia"/>
+          <w:rFonts w:hint="eastAsia" w:ascii="PT Serif" w:hAnsi="PT Serif"/>
           <w:sz w:val="21"/>
           <w:szCs w:val="21"/>
         </w:rPr>
@@ -3039,7 +3039,7 @@
       </w:r>
       <w:r>
         <w:rPr>
-          <w:rFonts w:ascii="PT Serif" w:hAnsi="PT Serif" w:hint="eastAsia"/>
+          <w:rFonts w:hint="eastAsia" w:ascii="PT Serif" w:hAnsi="PT Serif"/>
           <w:sz w:val="21"/>
           <w:szCs w:val="21"/>
         </w:rPr>
@@ -3110,7 +3110,7 @@
       </w:r>
       <w:r>
         <w:rPr>
-          <w:rFonts w:ascii="PT Serif" w:hAnsi="PT Serif" w:hint="eastAsia"/>
+          <w:rFonts w:hint="eastAsia" w:ascii="PT Serif" w:hAnsi="PT Serif"/>
           <w:sz w:val="21"/>
           <w:szCs w:val="21"/>
         </w:rPr>
@@ -3126,7 +3126,7 @@
       </w:r>
       <w:r>
         <w:rPr>
-          <w:rFonts w:ascii="PT Serif" w:hAnsi="PT Serif" w:hint="eastAsia"/>
+          <w:rFonts w:hint="eastAsia" w:ascii="PT Serif" w:hAnsi="PT Serif"/>
           <w:sz w:val="21"/>
           <w:szCs w:val="21"/>
         </w:rPr>
@@ -3142,7 +3142,7 @@
       </w:r>
       <w:r>
         <w:rPr>
-          <w:rFonts w:ascii="PT Serif" w:hAnsi="PT Serif" w:hint="eastAsia"/>
+          <w:rFonts w:hint="eastAsia" w:ascii="PT Serif" w:hAnsi="PT Serif"/>
           <w:sz w:val="21"/>
           <w:szCs w:val="21"/>
         </w:rPr>
@@ -3158,7 +3158,7 @@
       </w:r>
       <w:r>
         <w:rPr>
-          <w:rFonts w:ascii="PT Serif" w:hAnsi="PT Serif" w:hint="eastAsia"/>
+          <w:rFonts w:hint="eastAsia" w:ascii="PT Serif" w:hAnsi="PT Serif"/>
           <w:sz w:val="21"/>
           <w:szCs w:val="21"/>
         </w:rPr>
@@ -3174,7 +3174,7 @@
       </w:r>
       <w:r>
         <w:rPr>
-          <w:rFonts w:ascii="PT Serif" w:hAnsi="PT Serif" w:hint="eastAsia"/>
+          <w:rFonts w:hint="eastAsia" w:ascii="PT Serif" w:hAnsi="PT Serif"/>
           <w:sz w:val="21"/>
           <w:szCs w:val="21"/>
         </w:rPr>
@@ -3209,7 +3209,7 @@
       </w:pPr>
       <w:r>
         <w:rPr>
-          <w:rFonts w:ascii="PT Serif" w:hAnsi="PT Serif" w:hint="eastAsia"/>
+          <w:rFonts w:hint="eastAsia" w:ascii="PT Serif" w:hAnsi="PT Serif"/>
           <w:b/>
           <w:bCs/>
           <w:sz w:val="21"/>
@@ -3327,7 +3327,7 @@
       </w:r>
       <w:r>
         <w:rPr>
-          <w:rFonts w:ascii="PT Serif" w:hAnsi="PT Serif" w:hint="eastAsia"/>
+          <w:rFonts w:hint="eastAsia" w:ascii="PT Serif" w:hAnsi="PT Serif"/>
           <w:color w:val="0070C0"/>
           <w:sz w:val="21"/>
           <w:szCs w:val="21"/>
@@ -3345,7 +3345,7 @@
       </w:r>
       <w:r>
         <w:rPr>
-          <w:rFonts w:ascii="PT Serif" w:hAnsi="PT Serif" w:hint="eastAsia"/>
+          <w:rFonts w:hint="eastAsia" w:ascii="PT Serif" w:hAnsi="PT Serif"/>
           <w:color w:val="0070C0"/>
           <w:sz w:val="21"/>
           <w:szCs w:val="21"/>
@@ -3355,7 +3355,7 @@
       <w:proofErr w:type="gramStart"/>
       <w:r>
         <w:rPr>
-          <w:rFonts w:ascii="PT Serif" w:hAnsi="PT Serif" w:hint="eastAsia"/>
+          <w:rFonts w:hint="eastAsia" w:ascii="PT Serif" w:hAnsi="PT Serif"/>
           <w:color w:val="0070C0"/>
           <w:sz w:val="21"/>
           <w:szCs w:val="21"/>
@@ -3399,7 +3399,7 @@
       <w:proofErr w:type="gramEnd"/>
       <w:r>
         <w:rPr>
-          <w:rFonts w:ascii="PT Serif" w:hAnsi="PT Serif" w:hint="eastAsia"/>
+          <w:rFonts w:hint="eastAsia" w:ascii="PT Serif" w:hAnsi="PT Serif"/>
           <w:sz w:val="21"/>
           <w:szCs w:val="21"/>
         </w:rPr>
@@ -3415,7 +3415,7 @@
       </w:r>
       <w:r>
         <w:rPr>
-          <w:rFonts w:ascii="PT Serif" w:hAnsi="PT Serif" w:hint="eastAsia"/>
+          <w:rFonts w:hint="eastAsia" w:ascii="PT Serif" w:hAnsi="PT Serif"/>
           <w:sz w:val="21"/>
           <w:szCs w:val="21"/>
         </w:rPr>
@@ -3423,7 +3423,7 @@
       </w:r>
       <w:r>
         <w:rPr>
-          <w:rFonts w:ascii="PT Serif" w:hAnsi="PT Serif" w:hint="eastAsia"/>
+          <w:rFonts w:hint="eastAsia" w:ascii="PT Serif" w:hAnsi="PT Serif"/>
           <w:sz w:val="21"/>
           <w:szCs w:val="21"/>
         </w:rPr>
@@ -3431,7 +3431,7 @@
       </w:r>
       <w:r>
         <w:rPr>
-          <w:rFonts w:ascii="PT Serif" w:hAnsi="PT Serif" w:hint="eastAsia"/>
+          <w:rFonts w:hint="eastAsia" w:ascii="PT Serif" w:hAnsi="PT Serif"/>
           <w:sz w:val="21"/>
           <w:szCs w:val="21"/>
         </w:rPr>
@@ -3447,7 +3447,7 @@
       </w:r>
       <w:r>
         <w:rPr>
-          <w:rFonts w:ascii="PT Serif" w:hAnsi="PT Serif" w:hint="eastAsia"/>
+          <w:rFonts w:hint="eastAsia" w:ascii="PT Serif" w:hAnsi="PT Serif"/>
           <w:sz w:val="21"/>
           <w:szCs w:val="21"/>
         </w:rPr>
@@ -3471,7 +3471,7 @@
       </w:r>
       <w:r>
         <w:rPr>
-          <w:rFonts w:ascii="PT Serif" w:hAnsi="PT Serif" w:hint="eastAsia"/>
+          <w:rFonts w:hint="eastAsia" w:ascii="PT Serif" w:hAnsi="PT Serif"/>
           <w:sz w:val="21"/>
           <w:szCs w:val="21"/>
         </w:rPr>
@@ -3487,7 +3487,7 @@
       </w:r>
       <w:r>
         <w:rPr>
-          <w:rFonts w:ascii="PT Serif" w:hAnsi="PT Serif" w:hint="eastAsia"/>
+          <w:rFonts w:hint="eastAsia" w:ascii="PT Serif" w:hAnsi="PT Serif"/>
           <w:sz w:val="21"/>
           <w:szCs w:val="21"/>
         </w:rPr>
@@ -3702,7 +3702,7 @@
       </w:r>
       <w:r>
         <w:rPr>
-          <w:rFonts w:ascii="PT Serif" w:hAnsi="PT Serif" w:hint="eastAsia"/>
+          <w:rFonts w:hint="eastAsia" w:ascii="PT Serif" w:hAnsi="PT Serif"/>
           <w:sz w:val="21"/>
           <w:szCs w:val="21"/>
         </w:rPr>
@@ -3742,7 +3742,7 @@
       </w:r>
       <w:r>
         <w:rPr>
-          <w:rFonts w:ascii="PT Serif" w:hAnsi="PT Serif" w:hint="eastAsia"/>
+          <w:rFonts w:hint="eastAsia" w:ascii="PT Serif" w:hAnsi="PT Serif"/>
           <w:sz w:val="21"/>
           <w:szCs w:val="21"/>
         </w:rPr>
@@ -3790,7 +3790,7 @@
       </w:r>
       <w:r>
         <w:rPr>
-          <w:rFonts w:ascii="PT Serif" w:hAnsi="PT Serif" w:hint="eastAsia"/>
+          <w:rFonts w:hint="eastAsia" w:ascii="PT Serif" w:hAnsi="PT Serif"/>
           <w:sz w:val="21"/>
           <w:szCs w:val="21"/>
         </w:rPr>
@@ -3806,7 +3806,7 @@
       </w:r>
       <w:r>
         <w:rPr>
-          <w:rFonts w:ascii="PT Serif" w:hAnsi="PT Serif" w:hint="eastAsia"/>
+          <w:rFonts w:hint="eastAsia" w:ascii="PT Serif" w:hAnsi="PT Serif"/>
           <w:sz w:val="21"/>
           <w:szCs w:val="21"/>
         </w:rPr>
@@ -3890,7 +3890,7 @@
         <w:ind w:firstLine="567"/>
         <w:jc w:val="both"/>
         <w:rPr>
-          <w:rFonts w:ascii="PT Serif" w:hAnsi="PT Serif" w:hint="eastAsia"/>
+          <w:rFonts w:ascii="PT Serif" w:hAnsi="PT Serif"/>
           <w:sz w:val="21"/>
           <w:szCs w:val="21"/>
         </w:rPr>
@@ -3901,7 +3901,6 @@
           <w:sz w:val="21"/>
           <w:szCs w:val="21"/>
         </w:rPr>
-        <w:lastRenderedPageBreak/>
         <w:t xml:space="preserve">All videos were analyzed using SLEAP v 1.4.0 </w:t>
       </w:r>
       <w:r>
@@ -3932,6 +3931,7 @@
         <w:rPr>
           <w:rFonts w:ascii="PT Serif" w:hAnsi="PT Serif"/>
           <w:sz w:val="21"/>
+          <w:szCs w:val="21"/>
         </w:rPr>
         <w:t>(Pereira et al., 2022)</w:t>
       </w:r>
@@ -3965,7 +3965,23 @@
           <w:sz w:val="21"/>
           <w:szCs w:val="21"/>
         </w:rPr>
-        <w:t xml:space="preserve">body parts of each individual. </w:t>
+        <w:t xml:space="preserve">body parts of </w:t>
+      </w:r>
+      <w:r>
+        <w:rPr>
+          <w:rFonts w:ascii="PT Serif" w:hAnsi="PT Serif"/>
+          <w:sz w:val="21"/>
+          <w:szCs w:val="21"/>
+        </w:rPr>
+        <w:t>each individual</w:t>
+      </w:r>
+      <w:r>
+        <w:rPr>
+          <w:rFonts w:ascii="PT Serif" w:hAnsi="PT Serif"/>
+          <w:sz w:val="21"/>
+          <w:szCs w:val="21"/>
+        </w:rPr>
+        <w:t xml:space="preserve">. </w:t>
       </w:r>
       <w:r>
         <w:rPr>
@@ -3986,11 +4002,22 @@
       <w:r>
         <w:rPr>
           <w:rFonts w:ascii="PT Serif" w:hAnsi="PT Serif"/>
-          <w:i/>
-          <w:sz w:val="21"/>
-          <w:szCs w:val="21"/>
-        </w:rPr>
-        <w:t>Reticulitermes speratus</w:t>
+          <w:i w:val="1"/>
+          <w:iCs w:val="1"/>
+          <w:sz w:val="21"/>
+          <w:szCs w:val="21"/>
+        </w:rPr>
+        <w:t xml:space="preserve">Reticulitermes </w:t>
+      </w:r>
+      <w:r>
+        <w:rPr>
+          <w:rFonts w:ascii="PT Serif" w:hAnsi="PT Serif"/>
+          <w:i w:val="1"/>
+          <w:iCs w:val="1"/>
+          <w:sz w:val="21"/>
+          <w:szCs w:val="21"/>
+        </w:rPr>
+        <w:t>speratus</w:t>
       </w:r>
       <w:r>
         <w:rPr>
@@ -4003,11 +4030,32 @@
       <w:r>
         <w:rPr>
           <w:rFonts w:ascii="PT Serif" w:hAnsi="PT Serif"/>
-          <w:i/>
-          <w:sz w:val="21"/>
-          <w:szCs w:val="21"/>
-        </w:rPr>
-        <w:t>Coptotermes formosanus</w:t>
+          <w:i w:val="1"/>
+          <w:iCs w:val="1"/>
+          <w:sz w:val="21"/>
+          <w:szCs w:val="21"/>
+        </w:rPr>
+        <w:t>Coptotermes</w:t>
+      </w:r>
+      <w:r>
+        <w:rPr>
+          <w:rFonts w:ascii="PT Serif" w:hAnsi="PT Serif"/>
+          <w:i w:val="1"/>
+          <w:iCs w:val="1"/>
+          <w:sz w:val="21"/>
+          <w:szCs w:val="21"/>
+        </w:rPr>
+        <w:t xml:space="preserve"> </w:t>
+      </w:r>
+      <w:r>
+        <w:rPr>
+          <w:rFonts w:ascii="PT Serif" w:hAnsi="PT Serif"/>
+          <w:i w:val="1"/>
+          <w:iCs w:val="1"/>
+          <w:sz w:val="21"/>
+          <w:szCs w:val="21"/>
+        </w:rPr>
+        <w:t>formosanus</w:t>
       </w:r>
       <w:r>
         <w:rPr>
@@ -4019,7 +4067,7 @@
       </w:r>
       <w:r>
         <w:rPr>
-          <w:rFonts w:ascii="PT Serif" w:hAnsi="PT Serif" w:hint="eastAsia"/>
+          <w:rFonts w:ascii="PT Serif" w:hAnsi="PT Serif"/>
           <w:sz w:val="21"/>
           <w:szCs w:val="21"/>
         </w:rPr>
@@ -4053,6 +4101,7 @@
         <w:rPr>
           <w:rFonts w:ascii="PT Serif" w:hAnsi="PT Serif"/>
           <w:sz w:val="21"/>
+          <w:szCs w:val="21"/>
         </w:rPr>
         <w:t>(Mizumoto and Reiter, 2025)</w:t>
       </w:r>
@@ -4082,7 +4131,7 @@
       </w:r>
       <w:r>
         <w:rPr>
-          <w:rFonts w:ascii="PT Serif" w:hAnsi="PT Serif" w:hint="eastAsia"/>
+          <w:rFonts w:ascii="PT Serif" w:hAnsi="PT Serif"/>
           <w:sz w:val="21"/>
           <w:szCs w:val="21"/>
         </w:rPr>
@@ -4098,7 +4147,7 @@
       </w:r>
       <w:r>
         <w:rPr>
-          <w:rFonts w:ascii="PT Serif" w:hAnsi="PT Serif" w:hint="eastAsia"/>
+          <w:rFonts w:ascii="PT Serif" w:hAnsi="PT Serif"/>
           <w:sz w:val="21"/>
           <w:szCs w:val="21"/>
         </w:rPr>
@@ -4200,7 +4249,6 @@
         </w:rPr>
         <w:t xml:space="preserve"> pixels for the centered instance, on Nvidia GeForce RTX 4090, where augmentation was done by rotating images from -180 to 180 degrees. The mean Average Precision (</w:t>
       </w:r>
-      <w:proofErr w:type="spellStart"/>
       <w:r>
         <w:rPr>
           <w:rFonts w:ascii="PT Serif" w:hAnsi="PT Serif"/>
@@ -4209,7 +4257,6 @@
         </w:rPr>
         <w:t>mAP</w:t>
       </w:r>
-      <w:proofErr w:type="spellEnd"/>
       <w:r>
         <w:rPr>
           <w:rFonts w:ascii="PT Serif" w:hAnsi="PT Serif"/>
@@ -4218,7 +4265,6 @@
         </w:rPr>
         <w:t>) and mean Average Recall (</w:t>
       </w:r>
-      <w:proofErr w:type="spellStart"/>
       <w:r>
         <w:rPr>
           <w:rFonts w:ascii="PT Serif" w:hAnsi="PT Serif"/>
@@ -4227,7 +4273,6 @@
         </w:rPr>
         <w:t>mAR</w:t>
       </w:r>
-      <w:proofErr w:type="spellEnd"/>
       <w:r>
         <w:rPr>
           <w:rFonts w:ascii="PT Serif" w:hAnsi="PT Serif"/>
@@ -4296,7 +4341,7 @@
       </w:r>
       <w:r>
         <w:rPr>
-          <w:rFonts w:ascii="PT Serif" w:hAnsi="PT Serif" w:hint="eastAsia"/>
+          <w:rFonts w:ascii="PT Serif" w:hAnsi="PT Serif"/>
           <w:sz w:val="21"/>
           <w:szCs w:val="21"/>
         </w:rPr>
@@ -4308,15 +4353,39 @@
           <w:sz w:val="21"/>
           <w:szCs w:val="21"/>
         </w:rPr>
-        <w:t xml:space="preserve">the 90 mm dish, we performed the tracking for the </w:t>
-      </w:r>
-      <w:r>
-        <w:rPr>
-          <w:rFonts w:ascii="PT Serif" w:hAnsi="PT Serif" w:hint="eastAsia"/>
-          <w:sz w:val="21"/>
-          <w:szCs w:val="21"/>
-        </w:rPr>
-        <w:t xml:space="preserve">150 mm dish. We used the same </w:t>
+        <w:t xml:space="preserve">the </w:t>
+      </w:r>
+      <w:r>
+        <w:rPr>
+          <w:rFonts w:ascii="PT Serif" w:hAnsi="PT Serif"/>
+          <w:sz w:val="21"/>
+          <w:szCs w:val="21"/>
+        </w:rPr>
+        <w:t>90 mm</w:t>
+      </w:r>
+      <w:r>
+        <w:rPr>
+          <w:rFonts w:ascii="PT Serif" w:hAnsi="PT Serif"/>
+          <w:sz w:val="21"/>
+          <w:szCs w:val="21"/>
+        </w:rPr>
+        <w:t xml:space="preserve"> dish, we performed the tracking for the </w:t>
+      </w:r>
+      <w:r>
+        <w:rPr>
+          <w:rFonts w:ascii="PT Serif" w:hAnsi="PT Serif"/>
+          <w:sz w:val="21"/>
+          <w:szCs w:val="21"/>
+        </w:rPr>
+        <w:t>150 mm</w:t>
+      </w:r>
+      <w:r>
+        <w:rPr>
+          <w:rFonts w:ascii="PT Serif" w:hAnsi="PT Serif"/>
+          <w:sz w:val="21"/>
+          <w:szCs w:val="21"/>
+        </w:rPr>
+        <w:t xml:space="preserve"> dish. We used the same </w:t>
       </w:r>
       <w:r>
         <w:rPr>
@@ -4328,7 +4397,7 @@
       </w:r>
       <w:r>
         <w:rPr>
-          <w:rFonts w:ascii="PT Serif" w:hAnsi="PT Serif" w:hint="eastAsia"/>
+          <w:rFonts w:ascii="PT Serif" w:hAnsi="PT Serif"/>
           <w:sz w:val="21"/>
           <w:szCs w:val="21"/>
         </w:rPr>
@@ -4340,7 +4409,59 @@
           <w:sz w:val="21"/>
           <w:szCs w:val="21"/>
         </w:rPr>
-        <w:t>labeled X individuals from Y videos for training</w:t>
+        <w:t xml:space="preserve">labeled </w:t>
+      </w:r>
+      <w:r>
+        <w:rPr>
+          <w:rFonts w:ascii="PT Serif" w:hAnsi="PT Serif"/>
+          <w:color w:val="FF0000"/>
+          <w:sz w:val="21"/>
+          <w:szCs w:val="21"/>
+        </w:rPr>
+        <w:t>22</w:t>
+      </w:r>
+      <w:r>
+        <w:rPr>
+          <w:rFonts w:ascii="PT Serif" w:hAnsi="PT Serif"/>
+          <w:color w:val="FF0000"/>
+          <w:sz w:val="21"/>
+          <w:szCs w:val="21"/>
+        </w:rPr>
+        <w:t xml:space="preserve"> </w:t>
+      </w:r>
+      <w:r>
+        <w:rPr>
+          <w:rFonts w:ascii="PT Serif" w:hAnsi="PT Serif"/>
+          <w:sz w:val="21"/>
+          <w:szCs w:val="21"/>
+        </w:rPr>
+        <w:t xml:space="preserve">individuals from </w:t>
+      </w:r>
+      <w:r>
+        <w:rPr>
+          <w:rFonts w:ascii="PT Serif" w:hAnsi="PT Serif"/>
+          <w:color w:val="FF0000"/>
+          <w:sz w:val="21"/>
+          <w:szCs w:val="21"/>
+        </w:rPr>
+        <w:t>11</w:t>
+      </w:r>
+      <w:r>
+        <w:rPr>
+          <w:rFonts w:ascii="PT Serif" w:hAnsi="PT Serif"/>
+          <w:color w:val="FF0000"/>
+          <w:sz w:val="21"/>
+          <w:szCs w:val="21"/>
+        </w:rPr>
+        <w:t xml:space="preserve"> </w:t>
+      </w:r>
+      <w:r>
+        <w:rPr>
+          <w:rFonts w:ascii="PT Serif" w:hAnsi="PT Serif"/>
+          <w:sz w:val="21"/>
+          <w:szCs w:val="21"/>
+        </w:rPr>
+        <w:t>videos for training</w:t>
       </w:r>
       <w:commentRangeStart w:id="4"/>
       <w:commentRangeEnd w:id="4"/>
@@ -4358,7 +4479,7 @@
         <w:ind w:firstLine="567"/>
         <w:jc w:val="both"/>
         <w:rPr>
-          <w:rFonts w:ascii="PT Serif" w:hAnsi="PT Serif" w:hint="eastAsia"/>
+          <w:rFonts w:hint="eastAsia" w:ascii="PT Serif" w:hAnsi="PT Serif"/>
           <w:sz w:val="21"/>
           <w:szCs w:val="21"/>
         </w:rPr>
@@ -4373,7 +4494,7 @@
       </w:r>
       <w:r>
         <w:rPr>
-          <w:rFonts w:ascii="PT Serif" w:hAnsi="PT Serif" w:hint="eastAsia"/>
+          <w:rFonts w:hint="eastAsia" w:ascii="PT Serif" w:hAnsi="PT Serif"/>
           <w:sz w:val="21"/>
           <w:szCs w:val="21"/>
         </w:rPr>
@@ -4389,7 +4510,7 @@
       </w:r>
       <w:r>
         <w:rPr>
-          <w:rFonts w:ascii="PT Serif" w:hAnsi="PT Serif" w:hint="eastAsia"/>
+          <w:rFonts w:hint="eastAsia" w:ascii="PT Serif" w:hAnsi="PT Serif"/>
           <w:sz w:val="21"/>
           <w:szCs w:val="21"/>
         </w:rPr>
@@ -4405,7 +4526,7 @@
       </w:r>
       <w:r>
         <w:rPr>
-          <w:rFonts w:ascii="PT Serif" w:hAnsi="PT Serif" w:hint="eastAsia"/>
+          <w:rFonts w:hint="eastAsia" w:ascii="PT Serif" w:hAnsi="PT Serif"/>
           <w:sz w:val="21"/>
           <w:szCs w:val="21"/>
         </w:rPr>
@@ -4421,7 +4542,7 @@
       </w:r>
       <w:r>
         <w:rPr>
-          <w:rFonts w:ascii="PT Serif" w:hAnsi="PT Serif" w:hint="eastAsia"/>
+          <w:rFonts w:hint="eastAsia" w:ascii="PT Serif" w:hAnsi="PT Serif"/>
           <w:sz w:val="21"/>
           <w:szCs w:val="21"/>
         </w:rPr>
@@ -4463,7 +4584,7 @@
       </w:r>
       <w:r>
         <w:rPr>
-          <w:rFonts w:ascii="PT Serif" w:hAnsi="PT Serif" w:hint="eastAsia"/>
+          <w:rFonts w:hint="eastAsia" w:ascii="PT Serif" w:hAnsi="PT Serif"/>
           <w:sz w:val="21"/>
           <w:szCs w:val="21"/>
         </w:rPr>
@@ -4479,7 +4600,7 @@
       </w:r>
       <w:r>
         <w:rPr>
-          <w:rFonts w:ascii="PT Serif" w:hAnsi="PT Serif" w:hint="eastAsia"/>
+          <w:rFonts w:hint="eastAsia" w:ascii="PT Serif" w:hAnsi="PT Serif"/>
           <w:sz w:val="21"/>
           <w:szCs w:val="21"/>
         </w:rPr>
@@ -4495,7 +4616,7 @@
       </w:r>
       <w:r>
         <w:rPr>
-          <w:rFonts w:ascii="PT Serif" w:hAnsi="PT Serif" w:hint="eastAsia"/>
+          <w:rFonts w:hint="eastAsia" w:ascii="PT Serif" w:hAnsi="PT Serif"/>
           <w:sz w:val="21"/>
           <w:szCs w:val="21"/>
         </w:rPr>
@@ -4541,8 +4662,8 @@
     <w:p>
       <w:pPr>
         <w:snapToGrid w:val="0"/>
-        <w:spacing w:after="0" w:line="240" w:lineRule="auto"/>
-        <w:ind w:firstLine="360"/>
+        <w:spacing w:before="240" w:beforeAutospacing="off" w:after="240" w:afterAutospacing="off" w:line="240" w:lineRule="auto"/>
+        <w:ind/>
         <w:jc w:val="both"/>
         <w:rPr>
           <w:rFonts w:ascii="PT Serif" w:hAnsi="PT Serif"/>
@@ -4553,7 +4674,7 @@
       </w:pPr>
       <w:r>
         <w:rPr>
-          <w:rFonts w:ascii="PT Serif" w:hAnsi="PT Serif" w:hint="eastAsia"/>
+          <w:rFonts w:ascii="PT Serif" w:hAnsi="PT Serif"/>
           <w:sz w:val="21"/>
           <w:szCs w:val="21"/>
         </w:rPr>
@@ -4570,11 +4691,27 @@
       <w:commentRangeStart w:id="5"/>
       <w:r>
         <w:rPr>
-          <w:rFonts w:ascii="PT Serif" w:hAnsi="PT Serif" w:hint="eastAsia"/>
-          <w:sz w:val="21"/>
-          <w:szCs w:val="21"/>
-        </w:rPr>
-        <w:t>(version)</w:t>
+          <w:rFonts w:ascii="PT Serif" w:hAnsi="PT Serif"/>
+          <w:sz w:val="21"/>
+          <w:szCs w:val="21"/>
+        </w:rPr>
+        <w:t>(</w:t>
+      </w:r>
+      <w:r>
+        <w:rPr>
+          <w:rFonts w:ascii="PT Serif" w:hAnsi="PT Serif"/>
+          <w:sz w:val="21"/>
+          <w:szCs w:val="21"/>
+        </w:rPr>
+        <w:t>4.4.3</w:t>
+      </w:r>
+      <w:r>
+        <w:rPr>
+          <w:rFonts w:ascii="PT Serif" w:hAnsi="PT Serif"/>
+          <w:sz w:val="21"/>
+          <w:szCs w:val="21"/>
+        </w:rPr>
+        <w:t>)</w:t>
       </w:r>
       <w:commentRangeEnd w:id="5"/>
       <w:r>
@@ -4585,7 +4722,7 @@
       </w:r>
       <w:r>
         <w:rPr>
-          <w:rFonts w:ascii="PT Serif" w:hAnsi="PT Serif" w:hint="eastAsia"/>
+          <w:rFonts w:ascii="PT Serif" w:hAnsi="PT Serif"/>
           <w:sz w:val="21"/>
           <w:szCs w:val="21"/>
         </w:rPr>
@@ -4593,7 +4730,7 @@
       </w:r>
       <w:r>
         <w:rPr>
-          <w:rFonts w:ascii="PT Serif" w:hAnsi="PT Serif" w:hint="eastAsia"/>
+          <w:rFonts w:ascii="PT Serif" w:hAnsi="PT Serif"/>
           <w:sz w:val="21"/>
           <w:szCs w:val="21"/>
         </w:rPr>
@@ -4601,7 +4738,7 @@
       </w:r>
       <w:r>
         <w:rPr>
-          <w:rFonts w:ascii="PT Serif" w:hAnsi="PT Serif" w:hint="eastAsia"/>
+          <w:rFonts w:ascii="PT Serif" w:hAnsi="PT Serif"/>
           <w:sz w:val="21"/>
           <w:szCs w:val="21"/>
         </w:rPr>
@@ -4613,11 +4750,27 @@
           <w:sz w:val="21"/>
           <w:szCs w:val="21"/>
         </w:rPr>
-        <w:t>automatically determined whether pairs were in tandem</w:t>
-      </w:r>
-      <w:r>
-        <w:rPr>
-          <w:rFonts w:ascii="PT Serif" w:hAnsi="PT Serif" w:hint="eastAsia"/>
+        <w:t xml:space="preserve">automatically </w:t>
+      </w:r>
+      <w:r>
+        <w:rPr>
+          <w:rFonts w:ascii="PT Serif" w:hAnsi="PT Serif"/>
+          <w:sz w:val="21"/>
+          <w:szCs w:val="21"/>
+        </w:rPr>
+        <w:t>determined</w:t>
+      </w:r>
+      <w:r>
+        <w:rPr>
+          <w:rFonts w:ascii="PT Serif" w:hAnsi="PT Serif"/>
+          <w:sz w:val="21"/>
+          <w:szCs w:val="21"/>
+        </w:rPr>
+        <w:t xml:space="preserve"> whether pairs were in tandem</w:t>
+      </w:r>
+      <w:r>
+        <w:rPr>
+          <w:rFonts w:ascii="PT Serif" w:hAnsi="PT Serif"/>
           <w:sz w:val="21"/>
           <w:szCs w:val="21"/>
         </w:rPr>
@@ -4625,7 +4778,7 @@
       </w:r>
       <w:r>
         <w:rPr>
-          <w:rFonts w:ascii="PT Serif" w:hAnsi="PT Serif" w:hint="eastAsia"/>
+          <w:rFonts w:ascii="PT Serif" w:hAnsi="PT Serif"/>
           <w:sz w:val="21"/>
           <w:szCs w:val="21"/>
         </w:rPr>
@@ -4637,95 +4790,366 @@
           <w:sz w:val="21"/>
           <w:szCs w:val="21"/>
         </w:rPr>
-        <w:t>based on the postures and spatial position of partners.</w:t>
-      </w:r>
-      <w:r>
-        <w:rPr>
-          <w:rFonts w:ascii="PT Serif" w:hAnsi="PT Serif"/>
-          <w:color w:val="0070C0"/>
-          <w:sz w:val="21"/>
-          <w:szCs w:val="21"/>
-        </w:rPr>
-        <w:t xml:space="preserve"> </w:t>
+        <w:t>based on the postures and spatial position of partners</w:t>
+      </w:r>
+      <w:r>
+        <w:rPr>
+          <w:rFonts w:ascii="PT Serif" w:hAnsi="PT Serif"/>
+          <w:sz w:val="21"/>
+          <w:szCs w:val="21"/>
+        </w:rPr>
+        <w:t xml:space="preserve">. </w:t>
       </w:r>
       <w:commentRangeStart w:id="6"/>
       <w:commentRangeStart w:id="7"/>
       <w:r>
         <w:rPr>
-          <w:rFonts w:ascii="PT Serif" w:hAnsi="PT Serif"/>
-          <w:color w:val="0070C0"/>
-          <w:sz w:val="21"/>
-          <w:szCs w:val="21"/>
-        </w:rPr>
-        <w:t xml:space="preserve">First, we regarded </w:t>
-      </w:r>
-      <w:r>
-        <w:rPr>
-          <w:rFonts w:ascii="PT Serif" w:hAnsi="PT Serif" w:hint="eastAsia"/>
-          <w:color w:val="0070C0"/>
-          <w:sz w:val="21"/>
-          <w:szCs w:val="21"/>
-        </w:rPr>
-        <w:t xml:space="preserve">as </w:t>
-      </w:r>
-      <w:r>
-        <w:rPr>
-          <w:rFonts w:ascii="PT Serif" w:hAnsi="PT Serif"/>
-          <w:color w:val="0070C0"/>
-          <w:sz w:val="21"/>
-          <w:szCs w:val="21"/>
-        </w:rPr>
-        <w:t xml:space="preserve">two individuals </w:t>
-      </w:r>
-      <w:r>
-        <w:rPr>
-          <w:rFonts w:ascii="PT Serif" w:hAnsi="PT Serif" w:hint="eastAsia"/>
-          <w:color w:val="0070C0"/>
-          <w:sz w:val="21"/>
-          <w:szCs w:val="21"/>
-        </w:rPr>
-        <w:t>being</w:t>
-      </w:r>
-      <w:r>
-        <w:rPr>
-          <w:rFonts w:ascii="PT Serif" w:hAnsi="PT Serif"/>
-          <w:color w:val="0070C0"/>
-          <w:sz w:val="21"/>
-          <w:szCs w:val="21"/>
-        </w:rPr>
-        <w:t xml:space="preserve"> in interaction when the distance between the body centers of partners was less than two body lengths, based on the frequency distribution of this distance. In this process, we ignored the short interaction events or non-interaction events less than 2 seconds to smooth the data. </w:t>
-      </w:r>
-      <w:r>
-        <w:rPr>
-          <w:rFonts w:ascii="PT Serif" w:hAnsi="PT Serif" w:hint="eastAsia"/>
-          <w:color w:val="0070C0"/>
-          <w:sz w:val="21"/>
-          <w:szCs w:val="21"/>
-        </w:rPr>
-        <w:t>Second</w:t>
-      </w:r>
-      <w:r>
-        <w:rPr>
-          <w:rFonts w:ascii="PT Serif" w:hAnsi="PT Serif"/>
-          <w:color w:val="0070C0"/>
-          <w:sz w:val="21"/>
-          <w:szCs w:val="21"/>
-        </w:rPr>
-        <w:t>, during interactions, we classified termite heading orientation as female-leader</w:t>
-      </w:r>
-      <w:r>
-        <w:rPr>
-          <w:rFonts w:ascii="PT Serif" w:hAnsi="PT Serif" w:hint="eastAsia"/>
-          <w:color w:val="0070C0"/>
-          <w:sz w:val="21"/>
-          <w:szCs w:val="21"/>
-        </w:rPr>
-        <w:t xml:space="preserve"> and male-leader. We obtained </w:t>
-      </w:r>
-      <w:r>
-        <w:rPr>
-          <w:rFonts w:ascii="PT Serif" w:hAnsi="PT Serif"/>
-          <w:color w:val="0070C0"/>
+          <w:rFonts w:ascii="PT Serif" w:hAnsi="PT Serif" w:eastAsia="PT Serif" w:cs="PT Serif"/>
+          <w:noProof w:val="0"/>
+          <w:sz w:val="21"/>
+          <w:szCs w:val="21"/>
+          <w:lang w:val="en-US"/>
+        </w:rPr>
+        <w:t>Tandem running in</w:t>
+      </w:r>
+      <w:r>
+        <w:rPr>
+          <w:rFonts w:ascii="PT Serif" w:hAnsi="PT Serif" w:eastAsia="PT Serif" w:cs="PT Serif"/>
+          <w:noProof w:val="0"/>
+          <w:sz w:val="21"/>
+          <w:szCs w:val="21"/>
+          <w:lang w:val="en-US"/>
+        </w:rPr>
+        <w:t xml:space="preserve"> </w:t>
+      </w:r>
+      <w:r>
+        <w:rPr>
+          <w:rFonts w:ascii="PT Serif" w:hAnsi="PT Serif" w:eastAsia="PT Serif" w:cs="PT Serif"/>
+          <w:noProof w:val="0"/>
+          <w:sz w:val="21"/>
+          <w:szCs w:val="21"/>
+          <w:lang w:val="en-US"/>
+        </w:rPr>
+        <w:t xml:space="preserve">was defined as a state in which both individuals were (1) in </w:t>
+      </w:r>
+      <w:r>
+        <w:rPr>
+          <w:rFonts w:ascii="PT Serif" w:hAnsi="PT Serif" w:eastAsia="PT Serif" w:cs="PT Serif"/>
+          <w:noProof w:val="0"/>
+          <w:sz w:val="21"/>
+          <w:szCs w:val="21"/>
+          <w:lang w:val="en-US"/>
+        </w:rPr>
+        <w:t>close proximity</w:t>
+      </w:r>
+      <w:r>
+        <w:rPr>
+          <w:rFonts w:ascii="PT Serif" w:hAnsi="PT Serif" w:eastAsia="PT Serif" w:cs="PT Serif"/>
+          <w:noProof w:val="0"/>
+          <w:sz w:val="21"/>
+          <w:szCs w:val="21"/>
+          <w:lang w:val="en-US"/>
+        </w:rPr>
+        <w:t>, (2) moving above a minimum speed threshold, and (3) aligned in heading direction.</w:t>
+      </w:r>
+      <w:r>
+        <w:rPr>
+          <w:rFonts w:ascii="PT Serif" w:hAnsi="PT Serif" w:eastAsia="PT Serif" w:cs="PT Serif"/>
+          <w:noProof w:val="0"/>
+          <w:sz w:val="21"/>
+          <w:szCs w:val="21"/>
+          <w:lang w:val="en-US"/>
+        </w:rPr>
+        <w:t xml:space="preserve"> Specifically, proximity was </w:t>
+      </w:r>
+      <w:r>
+        <w:rPr>
+          <w:rFonts w:ascii="PT Serif" w:hAnsi="PT Serif" w:eastAsia="PT Serif" w:cs="PT Serif"/>
+          <w:noProof w:val="0"/>
+          <w:sz w:val="21"/>
+          <w:szCs w:val="21"/>
+          <w:lang w:val="en-US"/>
+        </w:rPr>
+        <w:t>determined</w:t>
+      </w:r>
+      <w:r>
+        <w:rPr>
+          <w:rFonts w:ascii="PT Serif" w:hAnsi="PT Serif" w:eastAsia="PT Serif" w:cs="PT Serif"/>
+          <w:noProof w:val="0"/>
+          <w:sz w:val="21"/>
+          <w:szCs w:val="21"/>
+          <w:lang w:val="en-US"/>
+        </w:rPr>
+        <w:t xml:space="preserve"> by measuring the Euclidean distance between the body centers of the two termites; pairs were considered “close” when this distance was less than 0.6 times the sum of their body lengths. The heading of each termite was calculated as a vector from the tip of the abdomen to the head tip, and the absolute angular difference in heading was used to evaluate alignment. Tandem running was defined when the absolute heading difference was below 60 degrees (i.e., π/3 radians), and both individuals exceeded a movement threshold of </w:t>
+      </w:r>
+      <w:r>
+        <w:rPr>
+          <w:rFonts w:ascii="PT Serif" w:hAnsi="PT Serif" w:eastAsia="PT Serif" w:cs="PT Serif"/>
+          <w:noProof w:val="0"/>
+          <w:sz w:val="21"/>
+          <w:szCs w:val="21"/>
+          <w:lang w:val="en-US"/>
+        </w:rPr>
+        <w:t>1.213 mm</w:t>
+      </w:r>
+      <w:r>
+        <w:rPr>
+          <w:rFonts w:ascii="PT Serif" w:hAnsi="PT Serif" w:eastAsia="PT Serif" w:cs="PT Serif"/>
+          <w:noProof w:val="0"/>
+          <w:sz w:val="21"/>
+          <w:szCs w:val="21"/>
+          <w:lang w:val="en-US"/>
+        </w:rPr>
+        <w:t>/s—based on the first quartile of female speed distribution.</w:t>
+      </w:r>
+      <w:r>
+        <w:rPr>
+          <w:rFonts w:ascii="PT Serif" w:hAnsi="PT Serif" w:eastAsia="PT Serif" w:cs="PT Serif"/>
+          <w:noProof w:val="0"/>
+          <w:sz w:val="21"/>
+          <w:szCs w:val="21"/>
+          <w:lang w:val="en-US"/>
+        </w:rPr>
+        <w:t xml:space="preserve"> </w:t>
+      </w:r>
+      <w:r>
+        <w:rPr>
+          <w:rFonts w:ascii="PT Serif" w:hAnsi="PT Serif" w:eastAsia="PT Serif" w:cs="PT Serif"/>
+          <w:noProof w:val="0"/>
+          <w:sz w:val="21"/>
+          <w:szCs w:val="21"/>
+          <w:lang w:val="en-US"/>
+        </w:rPr>
+        <w:t xml:space="preserve">To avoid misclassifying brief interactions as true tandem runs, tandem </w:t>
+      </w:r>
+      <w:r>
+        <w:rPr>
+          <w:rFonts w:ascii="PT Serif" w:hAnsi="PT Serif" w:eastAsia="PT Serif" w:cs="PT Serif"/>
+          <w:noProof w:val="0"/>
+          <w:sz w:val="21"/>
+          <w:szCs w:val="21"/>
+          <w:lang w:val="en-US"/>
+        </w:rPr>
+        <w:t xml:space="preserve">run </w:t>
+      </w:r>
+      <w:r>
+        <w:rPr>
+          <w:rFonts w:ascii="PT Serif" w:hAnsi="PT Serif" w:eastAsia="PT Serif" w:cs="PT Serif"/>
+          <w:noProof w:val="0"/>
+          <w:sz w:val="21"/>
+          <w:szCs w:val="21"/>
+          <w:lang w:val="en-US"/>
+        </w:rPr>
+        <w:t>classifications were smoothed using a run-length encoding (RLE) based filter. Tandem or separation segments shorter than 4 seconds (20 frames at 5 FPS) were merged with adjacent longer segments.</w:t>
+      </w:r>
+      <w:r>
+        <w:rPr>
+          <w:rFonts w:ascii="PT Serif" w:hAnsi="PT Serif" w:eastAsia="PT Serif" w:cs="PT Serif"/>
+          <w:noProof w:val="0"/>
+          <w:sz w:val="21"/>
+          <w:szCs w:val="21"/>
+          <w:lang w:val="en-US"/>
+        </w:rPr>
+        <w:t xml:space="preserve"> </w:t>
+      </w:r>
+      <w:commentRangeEnd w:id="6"/>
+      <w:r>
+        <w:rPr>
+          <w:rStyle w:val="CommentReference"/>
+        </w:rPr>
+        <w:commentReference w:id="6"/>
+      </w:r>
+      <w:commentRangeEnd w:id="7"/>
+      <w:r>
+        <w:rPr>
+          <w:rStyle w:val="CommentReference"/>
+        </w:rPr>
+        <w:commentReference w:id="7"/>
+      </w:r>
+      <w:r>
+        <w:rPr>
+          <w:rFonts w:ascii="PT Serif" w:hAnsi="PT Serif" w:eastAsia="PT Serif" w:cs="PT Serif"/>
+          <w:noProof w:val="0"/>
+          <w:sz w:val="21"/>
+          <w:szCs w:val="21"/>
+          <w:lang w:val="en-US"/>
+        </w:rPr>
+        <w:t xml:space="preserve">Leader roles were </w:t>
+      </w:r>
+      <w:r>
+        <w:rPr>
+          <w:rFonts w:ascii="PT Serif" w:hAnsi="PT Serif" w:eastAsia="PT Serif" w:cs="PT Serif"/>
+          <w:noProof w:val="0"/>
+          <w:sz w:val="21"/>
+          <w:szCs w:val="21"/>
+          <w:lang w:val="en-US"/>
+        </w:rPr>
+        <w:t>determined</w:t>
+      </w:r>
+      <w:r>
+        <w:rPr>
+          <w:rFonts w:ascii="PT Serif" w:hAnsi="PT Serif" w:eastAsia="PT Serif" w:cs="PT Serif"/>
+          <w:noProof w:val="0"/>
+          <w:sz w:val="21"/>
+          <w:szCs w:val="21"/>
+          <w:lang w:val="en-US"/>
+        </w:rPr>
+        <w:t xml:space="preserve"> within tandem runs by comparing relative distances between the leader’s head and the follower’s abdomen. Specifically, if the distance from the male’s head to the female’s abdomen exceeded the reverse (female’s head to male’s abdomen), the male </w:t>
+      </w:r>
+      <w:r>
+        <w:rPr>
+          <w:rFonts w:ascii="PT Serif" w:hAnsi="PT Serif" w:eastAsia="PT Serif" w:cs="PT Serif"/>
+          <w:noProof w:val="0"/>
+          <w:sz w:val="21"/>
+          <w:szCs w:val="21"/>
+          <w:lang w:val="en-US"/>
+        </w:rPr>
+        <w:t>was considered to be</w:t>
+      </w:r>
+      <w:r>
+        <w:rPr>
+          <w:rFonts w:ascii="PT Serif" w:hAnsi="PT Serif" w:eastAsia="PT Serif" w:cs="PT Serif"/>
+          <w:noProof w:val="0"/>
+          <w:sz w:val="21"/>
+          <w:szCs w:val="21"/>
+          <w:lang w:val="en-US"/>
+        </w:rPr>
+        <w:t xml:space="preserve"> leading; otherwise, the female was considered the leader. These </w:t>
+      </w:r>
+      <w:r>
+        <w:rPr>
+          <w:rFonts w:ascii="PT Serif" w:hAnsi="PT Serif" w:eastAsia="PT Serif" w:cs="PT Serif"/>
+          <w:noProof w:val="0"/>
+          <w:sz w:val="21"/>
+          <w:szCs w:val="21"/>
+          <w:lang w:val="en-US"/>
+        </w:rPr>
+        <w:t>frame-w</w:t>
+      </w:r>
+      <w:r>
+        <w:rPr>
+          <w:rFonts w:ascii="PT Serif" w:hAnsi="PT Serif" w:eastAsia="PT Serif" w:cs="PT Serif"/>
+          <w:noProof w:val="0"/>
+          <w:sz w:val="21"/>
+          <w:szCs w:val="21"/>
+          <w:lang w:val="en-US"/>
+        </w:rPr>
+        <w:t>ise leader states were further smoothed using the same RLE-based filter, requiring at least 3 seconds (15 frames) of consecutive leadership to qualify as a valid leader period.</w:t>
+      </w:r>
+      <w:r>
+        <w:rPr>
+          <w:rFonts w:ascii="PT Serif" w:hAnsi="PT Serif" w:eastAsia="PT Serif" w:cs="PT Serif"/>
+          <w:noProof w:val="0"/>
+          <w:sz w:val="21"/>
+          <w:szCs w:val="21"/>
+          <w:lang w:val="en-US"/>
+        </w:rPr>
+        <w:t xml:space="preserve"> </w:t>
+      </w:r>
+      <w:r>
+        <w:rPr>
+          <w:rFonts w:ascii="PT Serif" w:hAnsi="PT Serif" w:eastAsia="PT Serif" w:cs="PT Serif"/>
+          <w:noProof w:val="0"/>
+          <w:sz w:val="21"/>
+          <w:szCs w:val="21"/>
+          <w:lang w:val="en-US"/>
+        </w:rPr>
+        <w:t>Switching events were defined as changes in the leader identity during tandem runs. A switch was counted only when a change in leader identity occurred between consecutive frames classified as tandem. Switching frequency was computed for each video, and the number of role changes per tandem period was recorded.</w:t>
+      </w:r>
+      <w:proofErr w:type="spellStart"/>
+      <w:proofErr w:type="spellEnd"/>
+      <w:proofErr w:type="spellStart"/>
+      <w:proofErr w:type="spellEnd"/>
+      <w:proofErr w:type="gramStart"/>
+      <w:proofErr w:type="gramEnd"/>
+    </w:p>
+    <w:p>
+      <w:pPr>
+        <w:snapToGrid w:val="0"/>
+        <w:spacing w:before="240" w:beforeAutospacing="off" w:after="240" w:afterAutospacing="off" w:line="240" w:lineRule="auto"/>
+        <w:ind w:firstLine="720"/>
+        <w:jc w:val="both"/>
+        <w:rPr>
+          <w:rFonts w:ascii="PT Serif" w:hAnsi="PT Serif"/>
+          <w:sz w:val="21"/>
+          <w:szCs w:val="21"/>
+        </w:rPr>
+      </w:pPr>
+      <w:r>
+        <w:rPr>
+          <w:rFonts w:ascii="PT Serif" w:hAnsi="PT Serif"/>
+          <w:sz w:val="21"/>
+          <w:szCs w:val="21"/>
+        </w:rPr>
+        <w:t>W</w:t>
+      </w:r>
+      <w:r>
+        <w:rPr>
+          <w:rFonts w:ascii="PT Serif" w:hAnsi="PT Serif"/>
+          <w:sz w:val="21"/>
+          <w:szCs w:val="21"/>
+        </w:rPr>
+        <w:t>e compared th</w:t>
+      </w:r>
+      <w:r>
+        <w:rPr>
+          <w:rFonts w:ascii="PT Serif" w:hAnsi="PT Serif"/>
+          <w:sz w:val="21"/>
+          <w:szCs w:val="21"/>
+        </w:rPr>
+        <w:t>e duration of each tandem running event between leader sexes and two different dish sizes</w:t>
+      </w:r>
+      <w:r>
+        <w:rPr>
+          <w:rFonts w:ascii="PT Serif" w:hAnsi="PT Serif"/>
+          <w:sz w:val="21"/>
+          <w:szCs w:val="21"/>
+        </w:rPr>
+        <w:t xml:space="preserve">, using </w:t>
+      </w:r>
+      <w:r>
+        <w:rPr>
+          <w:rFonts w:ascii="PT Serif" w:hAnsi="PT Serif"/>
+          <w:sz w:val="21"/>
+          <w:szCs w:val="21"/>
+        </w:rPr>
+        <w:t xml:space="preserve">mixed-effects Cox models, with </w:t>
+      </w:r>
+      <w:r>
+        <w:rPr>
+          <w:rFonts w:ascii="PT Serif" w:hAnsi="PT Serif"/>
+          <w:sz w:val="21"/>
+          <w:szCs w:val="21"/>
+        </w:rPr>
+        <w:t>leader sex, dish size, and their interaction</w:t>
+      </w:r>
+      <w:r>
+        <w:rPr>
+          <w:rFonts w:ascii="PT Serif" w:hAnsi="PT Serif"/>
+          <w:sz w:val="21"/>
+          <w:szCs w:val="21"/>
+        </w:rPr>
+        <w:t xml:space="preserve"> being</w:t>
+      </w:r>
+      <w:r>
+        <w:rPr>
+          <w:rFonts w:ascii="PT Serif" w:hAnsi="PT Serif"/>
+          <w:sz w:val="21"/>
+          <w:szCs w:val="21"/>
+        </w:rPr>
+        <w:t xml:space="preserve"> treated as a fixed effect and each pair id as a random effect. </w:t>
+      </w:r>
+      <w:r>
+        <w:rPr>
+          <w:rFonts w:ascii="PT Serif" w:hAnsi="PT Serif"/>
+          <w:sz w:val="21"/>
+          <w:szCs w:val="21"/>
+        </w:rPr>
+        <w:t xml:space="preserve">We used </w:t>
+      </w:r>
+      <w:r>
+        <w:rPr>
+          <w:rFonts w:ascii="PT Serif" w:hAnsi="PT Serif"/>
           <w:sz w:val="21"/>
           <w:szCs w:val="21"/>
         </w:rPr>
@@ -4733,116 +5157,247 @@
       </w:r>
       <w:r>
         <w:rPr>
-          <w:rFonts w:ascii="PT Serif" w:hAnsi="PT Serif" w:hint="eastAsia"/>
-          <w:color w:val="0070C0"/>
-          <w:sz w:val="21"/>
-          <w:szCs w:val="21"/>
-        </w:rPr>
-        <w:t xml:space="preserve">heading directions of females and males as </w:t>
-      </w:r>
-      <w:r>
-        <w:rPr>
-          <w:rFonts w:ascii="PT Serif" w:hAnsi="PT Serif"/>
-          <w:color w:val="0070C0"/>
-          <w:sz w:val="21"/>
-          <w:szCs w:val="21"/>
-        </w:rPr>
-        <w:t>vectors</w:t>
-      </w:r>
-      <w:r>
-        <w:rPr>
-          <w:rFonts w:ascii="PT Serif" w:hAnsi="PT Serif" w:hint="eastAsia"/>
-          <w:color w:val="0070C0"/>
-          <w:sz w:val="21"/>
-          <w:szCs w:val="21"/>
-        </w:rPr>
-        <w:t xml:space="preserve"> from </w:t>
-      </w:r>
-      <w:r>
-        <w:rPr>
-          <w:rFonts w:ascii="PT Serif" w:hAnsi="PT Serif"/>
-          <w:color w:val="0070C0"/>
-          <w:sz w:val="21"/>
-          <w:szCs w:val="21"/>
-        </w:rPr>
-        <w:t xml:space="preserve">the abdomen tips to the </w:t>
-      </w:r>
-      <w:r>
-        <w:rPr>
-          <w:rFonts w:ascii="PT Serif" w:hAnsi="PT Serif" w:hint="eastAsia"/>
-          <w:color w:val="0070C0"/>
-          <w:sz w:val="21"/>
-          <w:szCs w:val="21"/>
-        </w:rPr>
-        <w:t xml:space="preserve">head front. Then, a pair was in </w:t>
-      </w:r>
-      <w:r>
-        <w:rPr>
-          <w:rFonts w:ascii="PT Serif" w:hAnsi="PT Serif"/>
-          <w:color w:val="0070C0"/>
-          <w:sz w:val="21"/>
-          <w:szCs w:val="21"/>
-        </w:rPr>
-        <w:t xml:space="preserve">the female leader when the male was behind relative to the female heading direction, and the female was front relative to the </w:t>
-      </w:r>
-      <w:r>
-        <w:rPr>
-          <w:rFonts w:ascii="PT Serif" w:hAnsi="PT Serif" w:hint="eastAsia"/>
-          <w:color w:val="0070C0"/>
-          <w:sz w:val="21"/>
-          <w:szCs w:val="21"/>
-        </w:rPr>
-        <w:t xml:space="preserve">male heading direction, and vice versa. If a pair spent </w:t>
-      </w:r>
-      <w:r>
-        <w:rPr>
-          <w:rFonts w:ascii="PT Serif" w:hAnsi="PT Serif"/>
-          <w:color w:val="0070C0"/>
-          <w:sz w:val="21"/>
-          <w:szCs w:val="21"/>
-        </w:rPr>
-        <w:t xml:space="preserve">more than half of the time in a female-leader position during an interaction event, we regarded the interaction event </w:t>
-      </w:r>
-      <w:r>
-        <w:rPr>
-          <w:rFonts w:ascii="PT Serif" w:hAnsi="PT Serif" w:hint="eastAsia"/>
-          <w:color w:val="0070C0"/>
-          <w:sz w:val="21"/>
-          <w:szCs w:val="21"/>
-        </w:rPr>
-        <w:t xml:space="preserve">as </w:t>
-      </w:r>
-      <w:r>
-        <w:rPr>
-          <w:rFonts w:ascii="PT Serif" w:hAnsi="PT Serif"/>
-          <w:color w:val="0070C0"/>
-          <w:sz w:val="21"/>
-          <w:szCs w:val="21"/>
-        </w:rPr>
-        <w:t>a female-leader tandem run</w:t>
-      </w:r>
-      <w:r>
-        <w:rPr>
-          <w:rFonts w:ascii="PT Serif" w:hAnsi="PT Serif" w:hint="eastAsia"/>
-          <w:color w:val="0070C0"/>
-          <w:sz w:val="21"/>
-          <w:szCs w:val="21"/>
-        </w:rPr>
-        <w:t xml:space="preserve">. This classified all frames into female-leader tandem, male-leader tandem, other interactions (including tandem runs where they switch leader-follower roles), and non-interactions. </w:t>
-      </w:r>
-      <w:commentRangeEnd w:id="6"/>
-      <w:r>
-        <w:rPr>
-          <w:rStyle w:val="CommentReference"/>
-        </w:rPr>
-        <w:commentReference w:id="6"/>
-      </w:r>
-      <w:commentRangeEnd w:id="7"/>
-      <w:r>
-        <w:rPr>
-          <w:rStyle w:val="CommentReference"/>
-        </w:rPr>
-        <w:commentReference w:id="7"/>
+          <w:rFonts w:ascii="PT Serif" w:hAnsi="PT Serif"/>
+          <w:sz w:val="21"/>
+          <w:szCs w:val="21"/>
+        </w:rPr>
+        <w:t>coxme</w:t>
+      </w:r>
+      <w:r>
+        <w:rPr>
+          <w:rFonts w:ascii="PT Serif" w:hAnsi="PT Serif"/>
+          <w:sz w:val="21"/>
+          <w:szCs w:val="21"/>
+        </w:rPr>
+        <w:t xml:space="preserve">() function in the </w:t>
+      </w:r>
+      <w:r>
+        <w:rPr>
+          <w:rFonts w:ascii="PT Serif" w:hAnsi="PT Serif"/>
+          <w:sz w:val="21"/>
+          <w:szCs w:val="21"/>
+        </w:rPr>
+        <w:t>coxme</w:t>
+      </w:r>
+      <w:r>
+        <w:rPr>
+          <w:rFonts w:ascii="PT Serif" w:hAnsi="PT Serif"/>
+          <w:sz w:val="21"/>
+          <w:szCs w:val="21"/>
+        </w:rPr>
+        <w:t xml:space="preserve"> package in R </w:t>
+      </w:r>
+      <w:r>
+        <w:rPr>
+          <w:rFonts w:ascii="PT Serif" w:hAnsi="PT Serif"/>
+          <w:sz w:val="21"/>
+          <w:szCs w:val="21"/>
+        </w:rPr>
+        <w:fldChar w:fldCharType="begin"/>
+      </w:r>
+      <w:r>
+        <w:rPr>
+          <w:rFonts w:ascii="PT Serif" w:hAnsi="PT Serif"/>
+          <w:sz w:val="21"/>
+          <w:szCs w:val="21"/>
+        </w:rPr>
+        <w:instrText xml:space="preserve"> ADDIN ZOTERO_ITEM CSL_CITATION {"citationID":"q7LgEtsM","properties":{"formattedCitation":"(Therneau, 2015)","plainCitation":"(Therneau, 2015)","noteIndex":0},"citationItems":[{"id":2848,"uris":["http://zotero.org/users/9949769/items/53IW2YM9"],"itemData":{"id":2848,"type":"software","title":"coxme: mixed effects Cox models","URL":"https://cran.r-project.org/package=coxme","version":"2.2-18","author":[{"family":"Therneau","given":"T. M."}],"accessed":{"date-parts":[["2022",10,17]]},"issued":{"date-parts":[["2015"]]},"citation-key":"therneauCoxmeMixedEffects2015"}}],"schema":"https://github.com/citation-style-language/schema/raw/master/csl-citation.json"} </w:instrText>
+      </w:r>
+      <w:r>
+        <w:rPr>
+          <w:rFonts w:ascii="PT Serif" w:hAnsi="PT Serif"/>
+          <w:sz w:val="21"/>
+          <w:szCs w:val="21"/>
+        </w:rPr>
+        <w:fldChar w:fldCharType="separate"/>
+      </w:r>
+      <w:r>
+        <w:rPr>
+          <w:rFonts w:ascii="PT Serif" w:hAnsi="PT Serif"/>
+          <w:sz w:val="21"/>
+          <w:szCs w:val="21"/>
+        </w:rPr>
+        <w:t>(</w:t>
+      </w:r>
+      <w:r>
+        <w:rPr>
+          <w:rFonts w:ascii="PT Serif" w:hAnsi="PT Serif"/>
+          <w:sz w:val="21"/>
+          <w:szCs w:val="21"/>
+        </w:rPr>
+        <w:t>Therneau</w:t>
+      </w:r>
+      <w:r>
+        <w:rPr>
+          <w:rFonts w:ascii="PT Serif" w:hAnsi="PT Serif"/>
+          <w:sz w:val="21"/>
+          <w:szCs w:val="21"/>
+        </w:rPr>
+        <w:t>, 2015)</w:t>
+      </w:r>
+      <w:r>
+        <w:rPr>
+          <w:rFonts w:ascii="PT Serif" w:hAnsi="PT Serif"/>
+          <w:sz w:val="21"/>
+          <w:szCs w:val="21"/>
+        </w:rPr>
+        <w:fldChar w:fldCharType="end"/>
+      </w:r>
+      <w:r>
+        <w:rPr>
+          <w:rFonts w:ascii="PT Serif" w:hAnsi="PT Serif"/>
+          <w:sz w:val="21"/>
+          <w:szCs w:val="21"/>
+        </w:rPr>
+        <w:t xml:space="preserve">. </w:t>
+      </w:r>
+      <w:r>
+        <w:rPr>
+          <w:rFonts w:ascii="PT Serif" w:hAnsi="PT Serif"/>
+          <w:sz w:val="21"/>
+          <w:szCs w:val="21"/>
+        </w:rPr>
+        <w:t>The likelihood ratio test was used to test for statistical significance of the explanatory variable (type II test)</w:t>
+      </w:r>
+      <w:r>
+        <w:rPr>
+          <w:rFonts w:ascii="PT Serif" w:hAnsi="PT Serif"/>
+          <w:sz w:val="21"/>
+          <w:szCs w:val="21"/>
+        </w:rPr>
+        <w:t xml:space="preserve">, with the </w:t>
+      </w:r>
+      <w:r>
+        <w:rPr>
+          <w:rFonts w:ascii="PT Serif" w:hAnsi="PT Serif"/>
+          <w:sz w:val="21"/>
+          <w:szCs w:val="21"/>
+        </w:rPr>
+        <w:t>Anova(</w:t>
+      </w:r>
+      <w:r>
+        <w:rPr>
+          <w:rFonts w:ascii="PT Serif" w:hAnsi="PT Serif"/>
+          <w:sz w:val="21"/>
+          <w:szCs w:val="21"/>
+        </w:rPr>
+        <w:t xml:space="preserve">) function in the car package. </w:t>
+      </w:r>
+      <w:r>
+        <w:rPr>
+          <w:rFonts w:ascii="PT Serif" w:hAnsi="PT Serif"/>
+          <w:sz w:val="21"/>
+          <w:szCs w:val="21"/>
+        </w:rPr>
+        <w:t>W</w:t>
+      </w:r>
+      <w:r>
+        <w:rPr>
+          <w:rFonts w:ascii="PT Serif" w:hAnsi="PT Serif"/>
+          <w:sz w:val="21"/>
+          <w:szCs w:val="21"/>
+        </w:rPr>
+        <w:t xml:space="preserve">e also compared the number of </w:t>
+      </w:r>
+      <w:r>
+        <w:rPr>
+          <w:rFonts w:ascii="PT Serif" w:hAnsi="PT Serif"/>
+          <w:sz w:val="21"/>
+          <w:szCs w:val="21"/>
+        </w:rPr>
+        <w:t>leader</w:t>
+      </w:r>
+      <w:r>
+        <w:rPr>
+          <w:rFonts w:ascii="PT Serif" w:hAnsi="PT Serif"/>
+          <w:sz w:val="21"/>
+          <w:szCs w:val="21"/>
+        </w:rPr>
+        <w:t xml:space="preserve"> switching events between two different dish sizes, using </w:t>
+      </w:r>
+      <w:r>
+        <w:rPr>
+          <w:rFonts w:ascii="PT Serif" w:hAnsi="PT Serif"/>
+          <w:sz w:val="21"/>
+          <w:szCs w:val="21"/>
+        </w:rPr>
+        <w:t xml:space="preserve">a </w:t>
+      </w:r>
+      <w:r>
+        <w:rPr>
+          <w:rFonts w:ascii="PT Serif" w:hAnsi="PT Serif"/>
+          <w:sz w:val="21"/>
+          <w:szCs w:val="21"/>
+        </w:rPr>
+        <w:t>generalized linear model with P</w:t>
+      </w:r>
+      <w:r>
+        <w:rPr>
+          <w:rFonts w:ascii="PT Serif" w:hAnsi="PT Serif"/>
+          <w:sz w:val="21"/>
+          <w:szCs w:val="21"/>
+        </w:rPr>
+        <w:t>oisson error and a log link function.</w:t>
+      </w:r>
+      <w:r>
+        <w:rPr>
+          <w:rFonts w:ascii="PT Serif" w:hAnsi="PT Serif"/>
+          <w:sz w:val="21"/>
+          <w:szCs w:val="21"/>
+        </w:rPr>
+        <w:t xml:space="preserve"> Finally, we compare the moving speed of leaders between </w:t>
+      </w:r>
+      <w:r>
+        <w:rPr>
+          <w:rFonts w:ascii="PT Serif" w:hAnsi="PT Serif"/>
+          <w:sz w:val="21"/>
+          <w:szCs w:val="21"/>
+        </w:rPr>
+        <w:t>the two dish sizes using a t-test</w:t>
+      </w:r>
+      <w:r>
+        <w:rPr>
+          <w:rFonts w:ascii="PT Serif" w:hAnsi="PT Serif"/>
+          <w:sz w:val="21"/>
+          <w:szCs w:val="21"/>
+        </w:rPr>
+        <w:t xml:space="preserve">. </w:t>
+      </w:r>
+    </w:p>
+    <w:p>
+      <w:pPr>
+        <w:snapToGrid w:val="0"/>
+        <w:spacing w:after="0" w:line="240" w:lineRule="auto"/>
+        <w:jc w:val="both"/>
+        <w:rPr>
+          <w:rFonts w:ascii="PT Serif" w:hAnsi="PT Serif"/>
+          <w:sz w:val="21"/>
+          <w:szCs w:val="21"/>
+        </w:rPr>
+      </w:pPr>
+    </w:p>
+    <w:p>
+      <w:pPr>
+        <w:snapToGrid w:val="0"/>
+        <w:spacing w:after="0" w:line="240" w:lineRule="auto"/>
+        <w:jc w:val="both"/>
+        <w:rPr>
+          <w:rFonts w:ascii="PT Serif" w:hAnsi="PT Serif"/>
+          <w:b/>
+          <w:bCs/>
+          <w:sz w:val="21"/>
+          <w:szCs w:val="21"/>
+        </w:rPr>
+      </w:pPr>
+      <w:r>
+        <w:rPr>
+          <w:rFonts w:hint="eastAsia" w:ascii="PT Serif" w:hAnsi="PT Serif"/>
+          <w:b/>
+          <w:bCs/>
+          <w:sz w:val="21"/>
+          <w:szCs w:val="21"/>
+        </w:rPr>
+        <w:t>Results</w:t>
       </w:r>
     </w:p>
     <w:p>
@@ -4852,126 +5407,149 @@
         <w:ind w:firstLine="360"/>
         <w:jc w:val="both"/>
         <w:rPr>
-          <w:rFonts w:ascii="PT Serif" w:hAnsi="PT Serif"/>
+          <w:rFonts w:hint="eastAsia" w:ascii="PT Serif" w:hAnsi="PT Serif"/>
           <w:sz w:val="21"/>
           <w:szCs w:val="21"/>
         </w:rPr>
       </w:pPr>
       <w:r>
         <w:rPr>
-          <w:rFonts w:ascii="PT Serif" w:hAnsi="PT Serif"/>
-          <w:sz w:val="21"/>
-          <w:szCs w:val="21"/>
-        </w:rPr>
-        <w:t>W</w:t>
-      </w:r>
-      <w:r>
-        <w:rPr>
-          <w:rFonts w:ascii="PT Serif" w:hAnsi="PT Serif" w:hint="eastAsia"/>
-          <w:sz w:val="21"/>
-          <w:szCs w:val="21"/>
-        </w:rPr>
-        <w:t>e compared th</w:t>
-      </w:r>
-      <w:r>
-        <w:rPr>
-          <w:rFonts w:ascii="PT Serif" w:hAnsi="PT Serif"/>
-          <w:sz w:val="21"/>
-          <w:szCs w:val="21"/>
-        </w:rPr>
-        <w:t>e duration of each tandem running event between leader sexes and two different dish sizes</w:t>
-      </w:r>
-      <w:r>
-        <w:rPr>
-          <w:rFonts w:ascii="PT Serif" w:hAnsi="PT Serif" w:hint="eastAsia"/>
-          <w:sz w:val="21"/>
-          <w:szCs w:val="21"/>
-        </w:rPr>
-        <w:t xml:space="preserve">, using </w:t>
-      </w:r>
-      <w:r>
-        <w:rPr>
-          <w:rFonts w:ascii="PT Serif" w:hAnsi="PT Serif"/>
-          <w:sz w:val="21"/>
-          <w:szCs w:val="21"/>
-        </w:rPr>
-        <w:t xml:space="preserve">mixed-effects Cox models, with </w:t>
-      </w:r>
-      <w:r>
-        <w:rPr>
-          <w:rFonts w:ascii="PT Serif" w:hAnsi="PT Serif"/>
-          <w:sz w:val="21"/>
-          <w:szCs w:val="21"/>
-        </w:rPr>
-        <w:t>leader sex, dish size, and their interaction</w:t>
-      </w:r>
-      <w:r>
-        <w:rPr>
-          <w:rFonts w:ascii="PT Serif" w:hAnsi="PT Serif" w:hint="eastAsia"/>
-          <w:sz w:val="21"/>
-          <w:szCs w:val="21"/>
-        </w:rPr>
-        <w:t xml:space="preserve"> being</w:t>
-      </w:r>
-      <w:r>
-        <w:rPr>
-          <w:rFonts w:ascii="PT Serif" w:hAnsi="PT Serif"/>
-          <w:sz w:val="21"/>
-          <w:szCs w:val="21"/>
-        </w:rPr>
-        <w:t xml:space="preserve"> treated as a fixed effect and each pair id as a random effect. </w:t>
-      </w:r>
-      <w:r>
-        <w:rPr>
-          <w:rFonts w:ascii="PT Serif" w:hAnsi="PT Serif" w:hint="eastAsia"/>
-          <w:sz w:val="21"/>
-          <w:szCs w:val="21"/>
-        </w:rPr>
-        <w:t xml:space="preserve">We used </w:t>
-      </w:r>
-      <w:r>
-        <w:rPr>
-          <w:rFonts w:ascii="PT Serif" w:hAnsi="PT Serif"/>
-          <w:sz w:val="21"/>
-          <w:szCs w:val="21"/>
-        </w:rPr>
-        <w:t xml:space="preserve">the </w:t>
+          <w:rFonts w:hint="eastAsia" w:ascii="PT Serif" w:hAnsi="PT Serif"/>
+          <w:sz w:val="21"/>
+          <w:szCs w:val="21"/>
+        </w:rPr>
+        <w:lastRenderedPageBreak/>
+        <w:t>The termite,</w:t>
+      </w:r>
+      <w:r>
+        <w:rPr>
+          <w:rFonts w:hint="eastAsia" w:ascii="PT Serif" w:hAnsi="PT Serif"/>
+          <w:sz w:val="21"/>
+          <w:szCs w:val="21"/>
+        </w:rPr>
+        <w:t xml:space="preserve"> </w:t>
       </w:r>
       <w:proofErr w:type="spellStart"/>
       <w:r>
         <w:rPr>
-          <w:rFonts w:ascii="PT Serif" w:hAnsi="PT Serif"/>
-          <w:sz w:val="21"/>
-          <w:szCs w:val="21"/>
-        </w:rPr>
-        <w:t>coxme</w:t>
+          <w:rFonts w:hint="eastAsia" w:ascii="PT Serif" w:hAnsi="PT Serif"/>
+          <w:i/>
+          <w:iCs/>
+          <w:sz w:val="21"/>
+          <w:szCs w:val="21"/>
+        </w:rPr>
+        <w:t>Hodotermopsis</w:t>
       </w:r>
       <w:proofErr w:type="spellEnd"/>
       <w:r>
         <w:rPr>
-          <w:rFonts w:ascii="PT Serif" w:hAnsi="PT Serif"/>
-          <w:sz w:val="21"/>
-          <w:szCs w:val="21"/>
-        </w:rPr>
-        <w:t xml:space="preserve">() function in the </w:t>
+          <w:rFonts w:hint="eastAsia" w:ascii="PT Serif" w:hAnsi="PT Serif"/>
+          <w:i/>
+          <w:iCs/>
+          <w:sz w:val="21"/>
+          <w:szCs w:val="21"/>
+        </w:rPr>
+        <w:t xml:space="preserve"> </w:t>
       </w:r>
       <w:proofErr w:type="spellStart"/>
       <w:r>
         <w:rPr>
-          <w:rFonts w:ascii="PT Serif" w:hAnsi="PT Serif"/>
-          <w:sz w:val="21"/>
-          <w:szCs w:val="21"/>
-        </w:rPr>
-        <w:t>coxme</w:t>
+          <w:rFonts w:hint="eastAsia" w:ascii="PT Serif" w:hAnsi="PT Serif"/>
+          <w:i/>
+          <w:iCs/>
+          <w:sz w:val="21"/>
+          <w:szCs w:val="21"/>
+        </w:rPr>
+        <w:t>sjostedti</w:t>
       </w:r>
       <w:proofErr w:type="spellEnd"/>
       <w:r>
         <w:rPr>
-          <w:rFonts w:ascii="PT Serif" w:hAnsi="PT Serif"/>
-          <w:sz w:val="21"/>
-          <w:szCs w:val="21"/>
-        </w:rPr>
-        <w:t xml:space="preserve"> package in R </w:t>
+          <w:rFonts w:hint="eastAsia" w:ascii="PT Serif" w:hAnsi="PT Serif"/>
+          <w:sz w:val="21"/>
+          <w:szCs w:val="21"/>
+        </w:rPr>
+        <w:t>, showed a clear tandem running behavior with both females and males performing leader roles (</w:t>
+      </w:r>
+      <w:r>
+        <w:rPr>
+          <w:rFonts w:ascii="PT Serif" w:hAnsi="PT Serif"/>
+          <w:sz w:val="21"/>
+          <w:szCs w:val="21"/>
+        </w:rPr>
+        <w:t>Fig.</w:t>
+      </w:r>
+      <w:r>
+        <w:rPr>
+          <w:rFonts w:hint="eastAsia" w:ascii="PT Serif" w:hAnsi="PT Serif"/>
+          <w:sz w:val="21"/>
+          <w:szCs w:val="21"/>
+        </w:rPr>
+        <w:t xml:space="preserve"> 1A, Video 1)</w:t>
+      </w:r>
+      <w:r>
+        <w:rPr>
+          <w:rFonts w:hint="eastAsia" w:ascii="PT Serif" w:hAnsi="PT Serif"/>
+          <w:sz w:val="21"/>
+          <w:szCs w:val="21"/>
+        </w:rPr>
+        <w:t>.</w:t>
+      </w:r>
+      <w:r>
+        <w:rPr>
+          <w:rFonts w:hint="eastAsia" w:ascii="PT Serif" w:hAnsi="PT Serif"/>
+          <w:sz w:val="21"/>
+          <w:szCs w:val="21"/>
+        </w:rPr>
+        <w:t xml:space="preserve"> </w:t>
+      </w:r>
+      <w:r>
+        <w:rPr>
+          <w:rFonts w:hint="eastAsia" w:ascii="PT Serif" w:hAnsi="PT Serif"/>
+          <w:sz w:val="21"/>
+          <w:szCs w:val="21"/>
+        </w:rPr>
+        <w:t>We</w:t>
+      </w:r>
+      <w:r>
+        <w:rPr>
+          <w:rFonts w:hint="eastAsia" w:ascii="PT Serif" w:hAnsi="PT Serif"/>
+          <w:sz w:val="21"/>
+          <w:szCs w:val="21"/>
+        </w:rPr>
+        <w:t xml:space="preserve"> also</w:t>
+      </w:r>
+      <w:r>
+        <w:rPr>
+          <w:rFonts w:hint="eastAsia" w:ascii="PT Serif" w:hAnsi="PT Serif"/>
+          <w:sz w:val="21"/>
+          <w:szCs w:val="21"/>
+        </w:rPr>
+        <w:t xml:space="preserve"> observed both female-female and male-male same sex tandem running during sample </w:t>
+      </w:r>
+      <w:r>
+        <w:rPr>
+          <w:rFonts w:ascii="PT Serif" w:hAnsi="PT Serif"/>
+          <w:sz w:val="21"/>
+          <w:szCs w:val="21"/>
+        </w:rPr>
+        <w:t>preparation</w:t>
+      </w:r>
+      <w:r>
+        <w:rPr>
+          <w:rFonts w:ascii="PT Serif" w:hAnsi="PT Serif"/>
+          <w:sz w:val="21"/>
+          <w:szCs w:val="21"/>
+        </w:rPr>
+        <w:t>,</w:t>
+      </w:r>
+      <w:r>
+        <w:rPr>
+          <w:rFonts w:hint="eastAsia" w:ascii="PT Serif" w:hAnsi="PT Serif"/>
+          <w:sz w:val="21"/>
+          <w:szCs w:val="21"/>
+        </w:rPr>
+        <w:t xml:space="preserve"> as in the other termite species </w:t>
       </w:r>
       <w:r>
         <w:rPr>
@@ -4987,7 +5565,7 @@
           <w:sz w:val="21"/>
           <w:szCs w:val="21"/>
         </w:rPr>
-        <w:instrText xml:space="preserve"> ADDIN ZOTERO_ITEM CSL_CITATION {"citationID":"q7LgEtsM","properties":{"formattedCitation":"(Therneau, 2015)","plainCitation":"(Therneau, 2015)","noteIndex":0},"citationItems":[{"id":2848,"uris":["http://zotero.org/users/9949769/items/53IW2YM9"],"itemData":{"id":2848,"type":"software","title":"coxme: mixed effects Cox models","URL":"https://cran.r-project.org/package=coxme","version":"2.2-18","author":[{"family":"Therneau","given":"T. M."}],"accessed":{"date-parts":[["2022",10,17]]},"issued":{"date-parts":[["2015"]]},"citation-key":"therneauCoxmeMixedEffects2015"}}],"schema":"https://github.com/citation-style-language/schema/raw/master/csl-citation.json"} </w:instrText>
+        <w:instrText xml:space="preserve"> ADDIN ZOTERO_ITEM CSL_CITATION {"citationID":"yzdmETCK","properties":{"formattedCitation":"(Matsuura et al., 2002; Mizumoto et al., 2024b, 2022)","plainCitation":"(Matsuura et al., 2002; Mizumoto et al., 2024b, 2022)","noteIndex":0},"citationItems":[{"id":22101,"uris":["http://zotero.org/users/9949769/items/5YV6H462"],"itemData":{"id":22101,"type":"article-journal","abstract":"We investigated the predator avoidance mechanism of post-swarming alates of the lower subterranean termite, Reticulitermes speratus Kolbe. In some lower termites, homosexual tandem running is observed in addition to ordinary heterosexual tandem running. An experiment designed to compare the risk of predation by a termite-hunting ant,Brachyponera chinensis Emery, showed that homosexual tandem running reduced the predation risk until termites encounter the opposite sex. Since an individual ant cannot capture two dealates at once, one of the two dealates forming a tandem can escape while the ant captures its partner. Therefore, the “post-encounter risk” of individuals running in tandem was lower than that of single individuals. The “encounter risk” with predatory ants was also examined using a mathematical model considering the increased detectability of the predator due to enhanced size of the prey unit. It was suggested that tandem running reduces the predation risk of both participants, even when the enhanced encounter risk was taken into account. In males, competition for the back position was often observed, and consequently, the male at the back was always larger than the male in front. When a male–male tandem encountered a female, the back male won the female more often than the front male. This result suggested that male–male tandem running should result in selection pressure in favor of vigorous males. In conclusion, tandem running decreases the individual predation risk through the dilution effect, and it also plays a role as a mechanism of indirect sexual selection.","container-title":"Journal of Theoretical Biology","DOI":"10.1006/jtbi.2001.2447","ISSN":"0022-5193","issue":"1","journalAbbreviation":"Journal of Theoretical Biology","note":"Citation Key: matsuura_etal_2002_JournalofTheoreticalBiology","page":"63-70","source":"ScienceDirect","title":"Homosexual tandem running as selfish herd in &lt;i&gt;Reticulitermes speratus&lt;/i&gt;: novel antipredatory behavior in termites","title-short":"Homosexual Tandem Running as Selfish Herd in &lt;i&gt;Reticulitermes speratus&lt;/i&gt;","volume":"214","author":[{"family":"Matsuura","given":"KENJI"},{"family":"Kuno","given":"EIZI"},{"family":"Nishida","given":"TAKAYOSHI"}],"issued":{"date-parts":[["2002",1,7]]},"citation-key":"matsuura_etal_2002_JournalofTheoreticalBiology"}},{"id":20636,"uris":["http://zotero.org/users/9949769/items/8RQQ7R2J"],"itemData":{"id":20636,"type":"article-journal","abstract":"Abstract\n            Same-sex sexual behavior (SSB) is an enigma in behavioral ecology as it does not result in reproduction. Proximately, the effect of sexual signals on SSB could be distinct between signal receivers and senders. For receivers, the absence of sexual signals leads to smaller phenotypic sex differences, leading to frequent accidental SSB between receivers. Alternatively, for senders, sexual signals could help locate another sender, enhancing intentional SSB. Here, we demonstrate this link between sex pheromone signaling and the frequency of same-sex pairing in two Coptotermes termites that use the same chemical as sex pheromones but in different quantities. In termites, mating pairs engage in tandem runs, where a female emits sex pheromones to guide a male as they move together in searching a potential nest site. So, females are signal senders, and males are signal receivers for sexual communication. We found that female-female tandems were more stable in C. formosanus, whose females produce more pheromones. On the other hand, although both species did not show stable male-male tandems, males of C. gestroi, whose females produce fewer pheromones, spent more time attempting to follow another male. Thus, stronger pheromones lead to sender-sender SSB, while weaker pheromones lead to receiver-receiver SSB. The proximate mechanism of SSB is diverse according to the properties of sexual communications in heterosexual contexts.","container-title":"Behavioral Ecology","DOI":"10.1093/beheco/arae067","ISSN":"1045-2249, 1465-7279","language":"en","license":"https://academic.oup.com/pages/standard-publication-reuse-rights","page":"arae067","source":"DOI.org (Crossref)","title":"The strength of sexual signals predicts same-sex pairing in two &lt;i&gt;Coptotermes&lt;/i&gt; termites","author":[{"family":"Mizumoto","given":"Nobuaki"},{"family":"Lee","given":"Sang-Bin"},{"family":"Chouvenc","given":"Thomas"}],"issued":{"date-parts":[["2024",8,13]]},"citation-key":"mizumotoStrengthSexualSignals2024"}},{"id":381,"uris":["http://zotero.org/users/9949769/items/GBFB9XH3"],"itemData":{"id":381,"type":"article-journal","abstract":"Recent attempts to explain the evolutionary prevalence of same-sex sexual behavior (SSB) have focused on the role of indiscriminate mating. However, in many cases, SSB may be more complex than simple mistaken identity, instead involving mutual interactions and successful pairing between partners who can detect each other’s sex. Behavioral plasticity is essential for the expression of SSB in such circumstances. To test behavioral plasticity’s role in the evolution of SSB, we used termites to study how females and males modify their behavior in same-sex versus heterosexual pairs. Male termites follow females in paired “tandems” before mating, and movement patterns are sexually dimorphic. Previous studies observed that adaptive same-sex tandems also occur in both sexes. Here we found that stable same-sex tandems are achieved by behavioral plasticity when one partner adopts the other sex’s movements, resulting in behavioral dimorphism. Simulations based on empirically obtained parameters indicated that this socially cued plasticity contributes to pair maintenance, because dimorphic movements improve reunion success upon accidental separation. A systematic literature survey and phylogenetic comparative analysis suggest that the ancestors of modern termites lack consistent sex roles during pairing, indicating that plasticity is inherited from the ancestor. Socioenvironmental induction of ancestral behavioral potential may be of widespread importance to the expression of SSB. Our findings challenge recent arguments for a prominent role of indiscriminate mating behavior in the evolutionary origin and maintenance of SSB across diverse taxa.","container-title":"Proceedings of the National Academy of Sciences of the United States of America","DOI":"10.1073/pnas.2212401119","issue":"46","license":"All rights reserved","note":"publisher: Proceedings of the National Academy of Sciences","page":"e2212401119","source":"pnas.org (Atypon)","title":"Ancestral sex-role plasticity facilitates the evolution of same-sex sexual behavior","volume":"119","author":[{"family":"Mizumoto","given":"Nobuaki"},{"family":"Bourguignon","given":"Thomas"},{"family":"Bailey","given":"Nathan W."}],"issued":{"date-parts":[["2022",11,15]]},"citation-key":"mizumotoAncestralSexrolePlasticity2022"}}],"schema":"https://github.com/citation-style-language/schema/raw/master/csl-citation.json"} </w:instrText>
       </w:r>
       <w:r>
         <w:rPr>
@@ -5002,7 +5580,7 @@
           <w:rFonts w:ascii="PT Serif" w:hAnsi="PT Serif"/>
           <w:sz w:val="21"/>
         </w:rPr>
-        <w:t>(Therneau, 2015)</w:t>
+        <w:t>(Matsuura et al., 2002; Mizumoto et al., 2024b, 2022)</w:t>
       </w:r>
       <w:r>
         <w:rPr>
@@ -5014,153 +5592,577 @@
       </w:r>
       <w:r>
         <w:rPr>
-          <w:rFonts w:ascii="PT Serif" w:hAnsi="PT Serif" w:hint="eastAsia"/>
-          <w:sz w:val="21"/>
-          <w:szCs w:val="21"/>
-        </w:rPr>
-        <w:t xml:space="preserve">. </w:t>
-      </w:r>
-      <w:r>
-        <w:rPr>
-          <w:rFonts w:ascii="PT Serif" w:hAnsi="PT Serif"/>
-          <w:sz w:val="21"/>
-          <w:szCs w:val="21"/>
-        </w:rPr>
-        <w:t>The likelihood ratio test was used to test for statistical significance of the explanatory variable (type II test)</w:t>
-      </w:r>
-      <w:r>
-        <w:rPr>
-          <w:rFonts w:ascii="PT Serif" w:hAnsi="PT Serif"/>
-          <w:sz w:val="21"/>
-          <w:szCs w:val="21"/>
-        </w:rPr>
-        <w:t>, with the Anova(</w:t>
-      </w:r>
-      <w:r>
-        <w:rPr>
-          <w:rFonts w:ascii="PT Serif" w:hAnsi="PT Serif" w:hint="eastAsia"/>
-          <w:sz w:val="21"/>
-          <w:szCs w:val="21"/>
-        </w:rPr>
-        <w:t xml:space="preserve">) function in the car package. </w:t>
-      </w:r>
-      <w:r>
-        <w:rPr>
-          <w:rFonts w:ascii="PT Serif" w:hAnsi="PT Serif"/>
-          <w:sz w:val="21"/>
-          <w:szCs w:val="21"/>
-        </w:rPr>
-        <w:t>W</w:t>
-      </w:r>
-      <w:r>
-        <w:rPr>
-          <w:rFonts w:ascii="PT Serif" w:hAnsi="PT Serif" w:hint="eastAsia"/>
-          <w:sz w:val="21"/>
-          <w:szCs w:val="21"/>
-        </w:rPr>
-        <w:t xml:space="preserve">e also compared the number of </w:t>
+          <w:rFonts w:hint="eastAsia" w:ascii="PT Serif" w:hAnsi="PT Serif"/>
+          <w:sz w:val="21"/>
+          <w:szCs w:val="21"/>
+        </w:rPr>
+        <w:t>.</w:t>
+      </w:r>
+      <w:r>
+        <w:rPr>
+          <w:rFonts w:hint="eastAsia" w:ascii="PT Serif" w:hAnsi="PT Serif"/>
+          <w:sz w:val="21"/>
+          <w:szCs w:val="21"/>
+        </w:rPr>
+        <w:t xml:space="preserve"> We detected tandem running behavior from all the pairs we observed (Fig. 1B), but the patterns were different between leader sexes and dish sizes. In general, we observed more frequent female-led tandem runs than male-led tandem runs (Fig. 1B), where female-led tandems were more stable than male-led tandems (</w:t>
+      </w:r>
+      <w:r>
+        <w:rPr>
+          <w:rFonts w:ascii="PT Serif" w:hAnsi="PT Serif"/>
+          <w:sz w:val="21"/>
+          <w:szCs w:val="21"/>
+        </w:rPr>
+        <w:t xml:space="preserve">mixed-effects Cox model, </w:t>
+      </w:r>
+      <w:r>
+        <w:rPr>
+          <w:rFonts w:ascii="Cambria" w:hAnsi="Cambria" w:cs="Cambria"/>
+          <w:sz w:val="21"/>
+          <w:szCs w:val="21"/>
+        </w:rPr>
+        <w:t>χ</w:t>
+      </w:r>
+      <w:r>
+        <w:rPr>
+          <w:rFonts w:ascii="PT Serif" w:hAnsi="PT Serif"/>
+          <w:sz w:val="21"/>
+          <w:szCs w:val="21"/>
+          <w:vertAlign w:val="superscript"/>
+        </w:rPr>
+        <w:t>2</w:t>
+      </w:r>
+      <w:r>
+        <w:rPr>
+          <w:rFonts w:ascii="PT Serif" w:hAnsi="PT Serif"/>
+          <w:sz w:val="21"/>
+          <w:szCs w:val="21"/>
+          <w:vertAlign w:val="subscript"/>
+        </w:rPr>
+        <w:t>1</w:t>
+      </w:r>
+      <w:r>
+        <w:rPr>
+          <w:rFonts w:ascii="PT Serif" w:hAnsi="PT Serif"/>
+          <w:sz w:val="21"/>
+          <w:szCs w:val="21"/>
+        </w:rPr>
+        <w:t xml:space="preserve"> = </w:t>
+      </w:r>
+      <w:r>
+        <w:rPr>
+          <w:rFonts w:hint="eastAsia" w:ascii="PT Serif" w:hAnsi="PT Serif"/>
+          <w:sz w:val="21"/>
+          <w:szCs w:val="21"/>
+        </w:rPr>
+        <w:t>8.69</w:t>
+      </w:r>
+      <w:r>
+        <w:rPr>
+          <w:rFonts w:ascii="PT Serif" w:hAnsi="PT Serif"/>
+          <w:sz w:val="21"/>
+          <w:szCs w:val="21"/>
+        </w:rPr>
+        <w:t xml:space="preserve">, </w:t>
+      </w:r>
+      <w:r>
+        <w:rPr>
+          <w:rFonts w:ascii="PT Serif" w:hAnsi="PT Serif"/>
+          <w:i/>
+          <w:iCs/>
+          <w:sz w:val="21"/>
+          <w:szCs w:val="21"/>
+        </w:rPr>
+        <w:t>P</w:t>
+      </w:r>
+      <w:r>
+        <w:rPr>
+          <w:rFonts w:ascii="PT Serif" w:hAnsi="PT Serif"/>
+          <w:sz w:val="21"/>
+          <w:szCs w:val="21"/>
+        </w:rPr>
+        <w:t xml:space="preserve"> </w:t>
+      </w:r>
+      <w:r>
+        <w:rPr>
+          <w:rFonts w:hint="eastAsia" w:ascii="PT Serif" w:hAnsi="PT Serif"/>
+          <w:sz w:val="21"/>
+          <w:szCs w:val="21"/>
+        </w:rPr>
+        <w:t>=</w:t>
+      </w:r>
+      <w:r>
+        <w:rPr>
+          <w:rFonts w:ascii="PT Serif" w:hAnsi="PT Serif"/>
+          <w:sz w:val="21"/>
+          <w:szCs w:val="21"/>
+        </w:rPr>
+        <w:t xml:space="preserve"> 0.00</w:t>
+      </w:r>
+      <w:r>
+        <w:rPr>
+          <w:rFonts w:hint="eastAsia" w:ascii="PT Serif" w:hAnsi="PT Serif"/>
+          <w:sz w:val="21"/>
+          <w:szCs w:val="21"/>
+        </w:rPr>
+        <w:t xml:space="preserve">3; Fig. 1C). The pattern was consistent between two different dish sizes (dish size: </w:t>
+      </w:r>
+      <w:r>
+        <w:rPr>
+          <w:rFonts w:ascii="Cambria" w:hAnsi="Cambria" w:cs="Cambria"/>
+          <w:sz w:val="21"/>
+          <w:szCs w:val="21"/>
+        </w:rPr>
+        <w:t>χ</w:t>
+      </w:r>
+      <w:r>
+        <w:rPr>
+          <w:rFonts w:ascii="PT Serif" w:hAnsi="PT Serif"/>
+          <w:sz w:val="21"/>
+          <w:szCs w:val="21"/>
+          <w:vertAlign w:val="superscript"/>
+        </w:rPr>
+        <w:t>2</w:t>
+      </w:r>
+      <w:r>
+        <w:rPr>
+          <w:rFonts w:ascii="PT Serif" w:hAnsi="PT Serif"/>
+          <w:sz w:val="21"/>
+          <w:szCs w:val="21"/>
+          <w:vertAlign w:val="subscript"/>
+        </w:rPr>
+        <w:t>1</w:t>
+      </w:r>
+      <w:r>
+        <w:rPr>
+          <w:rFonts w:ascii="PT Serif" w:hAnsi="PT Serif"/>
+          <w:sz w:val="21"/>
+          <w:szCs w:val="21"/>
+        </w:rPr>
+        <w:t xml:space="preserve"> = </w:t>
+      </w:r>
+      <w:r>
+        <w:rPr>
+          <w:rFonts w:hint="eastAsia" w:ascii="PT Serif" w:hAnsi="PT Serif"/>
+          <w:sz w:val="21"/>
+          <w:szCs w:val="21"/>
+        </w:rPr>
+        <w:t>2</w:t>
+      </w:r>
+      <w:r>
+        <w:rPr>
+          <w:rFonts w:hint="eastAsia" w:ascii="PT Serif" w:hAnsi="PT Serif"/>
+          <w:sz w:val="21"/>
+          <w:szCs w:val="21"/>
+        </w:rPr>
+        <w:t>.</w:t>
+      </w:r>
+      <w:r>
+        <w:rPr>
+          <w:rFonts w:hint="eastAsia" w:ascii="PT Serif" w:hAnsi="PT Serif"/>
+          <w:sz w:val="21"/>
+          <w:szCs w:val="21"/>
+        </w:rPr>
+        <w:t>17</w:t>
+      </w:r>
+      <w:r>
+        <w:rPr>
+          <w:rFonts w:ascii="PT Serif" w:hAnsi="PT Serif"/>
+          <w:sz w:val="21"/>
+          <w:szCs w:val="21"/>
+        </w:rPr>
+        <w:t xml:space="preserve">, </w:t>
+      </w:r>
+      <w:r>
+        <w:rPr>
+          <w:rFonts w:ascii="PT Serif" w:hAnsi="PT Serif"/>
+          <w:i/>
+          <w:iCs/>
+          <w:sz w:val="21"/>
+          <w:szCs w:val="21"/>
+        </w:rPr>
+        <w:t>P</w:t>
+      </w:r>
+      <w:r>
+        <w:rPr>
+          <w:rFonts w:ascii="PT Serif" w:hAnsi="PT Serif"/>
+          <w:sz w:val="21"/>
+          <w:szCs w:val="21"/>
+        </w:rPr>
+        <w:t xml:space="preserve"> </w:t>
+      </w:r>
+      <w:r>
+        <w:rPr>
+          <w:rFonts w:hint="eastAsia" w:ascii="PT Serif" w:hAnsi="PT Serif"/>
+          <w:sz w:val="21"/>
+          <w:szCs w:val="21"/>
+        </w:rPr>
+        <w:t>=</w:t>
+      </w:r>
+      <w:r>
+        <w:rPr>
+          <w:rFonts w:ascii="PT Serif" w:hAnsi="PT Serif"/>
+          <w:sz w:val="21"/>
+          <w:szCs w:val="21"/>
+        </w:rPr>
+        <w:t xml:space="preserve"> 0.</w:t>
+      </w:r>
+      <w:r>
+        <w:rPr>
+          <w:rFonts w:hint="eastAsia" w:ascii="PT Serif" w:hAnsi="PT Serif"/>
+          <w:sz w:val="21"/>
+          <w:szCs w:val="21"/>
+        </w:rPr>
+        <w:t xml:space="preserve">14, interaction: </w:t>
+      </w:r>
+      <w:r>
+        <w:rPr>
+          <w:rFonts w:ascii="Cambria" w:hAnsi="Cambria" w:cs="Cambria"/>
+          <w:sz w:val="21"/>
+          <w:szCs w:val="21"/>
+        </w:rPr>
+        <w:t>χ</w:t>
+      </w:r>
+      <w:r>
+        <w:rPr>
+          <w:rFonts w:ascii="PT Serif" w:hAnsi="PT Serif"/>
+          <w:sz w:val="21"/>
+          <w:szCs w:val="21"/>
+          <w:vertAlign w:val="superscript"/>
+        </w:rPr>
+        <w:t>2</w:t>
+      </w:r>
+      <w:r>
+        <w:rPr>
+          <w:rFonts w:ascii="PT Serif" w:hAnsi="PT Serif"/>
+          <w:sz w:val="21"/>
+          <w:szCs w:val="21"/>
+          <w:vertAlign w:val="subscript"/>
+        </w:rPr>
+        <w:t>1</w:t>
+      </w:r>
+      <w:r>
+        <w:rPr>
+          <w:rFonts w:ascii="PT Serif" w:hAnsi="PT Serif"/>
+          <w:sz w:val="21"/>
+          <w:szCs w:val="21"/>
+        </w:rPr>
+        <w:t xml:space="preserve"> = </w:t>
+      </w:r>
+      <w:r>
+        <w:rPr>
+          <w:rFonts w:hint="eastAsia" w:ascii="PT Serif" w:hAnsi="PT Serif"/>
+          <w:sz w:val="21"/>
+          <w:szCs w:val="21"/>
+        </w:rPr>
+        <w:t>0</w:t>
+      </w:r>
+      <w:r>
+        <w:rPr>
+          <w:rFonts w:hint="eastAsia" w:ascii="PT Serif" w:hAnsi="PT Serif"/>
+          <w:sz w:val="21"/>
+          <w:szCs w:val="21"/>
+        </w:rPr>
+        <w:t>.6</w:t>
+      </w:r>
+      <w:r>
+        <w:rPr>
+          <w:rFonts w:hint="eastAsia" w:ascii="PT Serif" w:hAnsi="PT Serif"/>
+          <w:sz w:val="21"/>
+          <w:szCs w:val="21"/>
+        </w:rPr>
+        <w:t>6</w:t>
+      </w:r>
+      <w:r>
+        <w:rPr>
+          <w:rFonts w:ascii="PT Serif" w:hAnsi="PT Serif"/>
+          <w:sz w:val="21"/>
+          <w:szCs w:val="21"/>
+        </w:rPr>
+        <w:t xml:space="preserve">, P </w:t>
+      </w:r>
+      <w:r>
+        <w:rPr>
+          <w:rFonts w:hint="eastAsia" w:ascii="PT Serif" w:hAnsi="PT Serif"/>
+          <w:sz w:val="21"/>
+          <w:szCs w:val="21"/>
+        </w:rPr>
+        <w:t>=</w:t>
+      </w:r>
+      <w:r>
+        <w:rPr>
+          <w:rFonts w:ascii="PT Serif" w:hAnsi="PT Serif"/>
+          <w:sz w:val="21"/>
+          <w:szCs w:val="21"/>
+        </w:rPr>
+        <w:t xml:space="preserve"> 0.</w:t>
+      </w:r>
+      <w:r>
+        <w:rPr>
+          <w:rFonts w:hint="eastAsia" w:ascii="PT Serif" w:hAnsi="PT Serif"/>
+          <w:sz w:val="21"/>
+          <w:szCs w:val="21"/>
+        </w:rPr>
+        <w:t>416</w:t>
+      </w:r>
+      <w:r>
+        <w:rPr>
+          <w:rFonts w:hint="eastAsia" w:ascii="PT Serif" w:hAnsi="PT Serif"/>
+          <w:sz w:val="21"/>
+          <w:szCs w:val="21"/>
+        </w:rPr>
+        <w:t>; Fig. 1C</w:t>
+      </w:r>
+      <w:r>
+        <w:rPr>
+          <w:rFonts w:hint="eastAsia" w:ascii="PT Serif" w:hAnsi="PT Serif"/>
+          <w:sz w:val="21"/>
+          <w:szCs w:val="21"/>
+        </w:rPr>
+        <w:t xml:space="preserve">). </w:t>
+      </w:r>
+      <w:r>
+        <w:rPr>
+          <w:rFonts w:hint="eastAsia" w:ascii="PT Serif" w:hAnsi="PT Serif"/>
+          <w:sz w:val="21"/>
+          <w:szCs w:val="21"/>
+        </w:rPr>
+        <w:t xml:space="preserve">Leader role was swapped even within a pair during </w:t>
       </w:r>
       <w:proofErr w:type="gramStart"/>
       <w:r>
         <w:rPr>
-          <w:rFonts w:ascii="PT Serif" w:hAnsi="PT Serif" w:hint="eastAsia"/>
-          <w:sz w:val="21"/>
-          <w:szCs w:val="21"/>
-        </w:rPr>
-        <w:t>leader</w:t>
+          <w:rFonts w:hint="eastAsia" w:ascii="PT Serif" w:hAnsi="PT Serif"/>
+          <w:sz w:val="21"/>
+          <w:szCs w:val="21"/>
+        </w:rPr>
+        <w:t>30 minute</w:t>
       </w:r>
       <w:proofErr w:type="gramEnd"/>
       <w:r>
         <w:rPr>
-          <w:rFonts w:ascii="PT Serif" w:hAnsi="PT Serif" w:hint="eastAsia"/>
-          <w:sz w:val="21"/>
-          <w:szCs w:val="21"/>
-        </w:rPr>
-        <w:t xml:space="preserve"> switching events between two different dish sizes, using </w:t>
-      </w:r>
-      <w:r>
-        <w:rPr>
-          <w:rFonts w:ascii="PT Serif" w:hAnsi="PT Serif"/>
-          <w:sz w:val="21"/>
-          <w:szCs w:val="21"/>
-        </w:rPr>
-        <w:t xml:space="preserve">a </w:t>
-      </w:r>
-      <w:r>
-        <w:rPr>
-          <w:rFonts w:ascii="PT Serif" w:hAnsi="PT Serif" w:hint="eastAsia"/>
-          <w:sz w:val="21"/>
-          <w:szCs w:val="21"/>
-        </w:rPr>
-        <w:t>generalized linear model with P</w:t>
-      </w:r>
-      <w:r>
-        <w:rPr>
-          <w:rFonts w:ascii="PT Serif" w:hAnsi="PT Serif"/>
-          <w:sz w:val="21"/>
-          <w:szCs w:val="21"/>
-        </w:rPr>
-        <w:t>oisson error and a log link function.</w:t>
-      </w:r>
-      <w:r>
-        <w:rPr>
-          <w:rFonts w:ascii="PT Serif" w:hAnsi="PT Serif" w:hint="eastAsia"/>
-          <w:sz w:val="21"/>
-          <w:szCs w:val="21"/>
-        </w:rPr>
-        <w:t xml:space="preserve"> Finally, we compare the moving speed of leaders between </w:t>
-      </w:r>
-      <w:r>
-        <w:rPr>
-          <w:rFonts w:ascii="PT Serif" w:hAnsi="PT Serif"/>
-          <w:sz w:val="21"/>
-          <w:szCs w:val="21"/>
-        </w:rPr>
-        <w:t>the two dish sizes using a t-test</w:t>
-      </w:r>
-      <w:r>
-        <w:rPr>
-          <w:rFonts w:ascii="PT Serif" w:hAnsi="PT Serif" w:hint="eastAsia"/>
-          <w:sz w:val="21"/>
-          <w:szCs w:val="21"/>
-        </w:rPr>
-        <w:t xml:space="preserve">. </w:t>
-      </w:r>
-    </w:p>
-    <w:p>
-      <w:pPr>
-        <w:snapToGrid w:val="0"/>
-        <w:spacing w:after="0" w:line="240" w:lineRule="auto"/>
-        <w:jc w:val="both"/>
-        <w:rPr>
-          <w:rFonts w:ascii="PT Serif" w:hAnsi="PT Serif"/>
-          <w:sz w:val="21"/>
-          <w:szCs w:val="21"/>
-        </w:rPr>
-      </w:pPr>
-    </w:p>
-    <w:p>
-      <w:pPr>
-        <w:snapToGrid w:val="0"/>
-        <w:spacing w:after="0" w:line="240" w:lineRule="auto"/>
-        <w:jc w:val="both"/>
-        <w:rPr>
-          <w:rFonts w:ascii="PT Serif" w:hAnsi="PT Serif"/>
-          <w:b/>
-          <w:bCs/>
-          <w:sz w:val="21"/>
-          <w:szCs w:val="21"/>
-        </w:rPr>
-      </w:pPr>
-      <w:r>
-        <w:rPr>
-          <w:rFonts w:ascii="PT Serif" w:hAnsi="PT Serif" w:hint="eastAsia"/>
-          <w:b/>
-          <w:bCs/>
-          <w:sz w:val="21"/>
-          <w:szCs w:val="21"/>
-        </w:rPr>
-        <w:t>Results</w:t>
+          <w:rFonts w:hint="eastAsia" w:ascii="PT Serif" w:hAnsi="PT Serif"/>
+          <w:sz w:val="21"/>
+          <w:szCs w:val="21"/>
+        </w:rPr>
+        <w:t xml:space="preserve"> observations (Table 1), with no difference between dish sizes (GLM, </w:t>
+      </w:r>
+      <w:r>
+        <w:rPr>
+          <w:rFonts w:ascii="Cambria" w:hAnsi="Cambria" w:cs="Cambria"/>
+          <w:sz w:val="21"/>
+          <w:szCs w:val="21"/>
+        </w:rPr>
+        <w:t>χ</w:t>
+      </w:r>
+      <w:r>
+        <w:rPr>
+          <w:rFonts w:ascii="PT Serif" w:hAnsi="PT Serif"/>
+          <w:sz w:val="21"/>
+          <w:szCs w:val="21"/>
+          <w:vertAlign w:val="superscript"/>
+        </w:rPr>
+        <w:t>2</w:t>
+      </w:r>
+      <w:r>
+        <w:rPr>
+          <w:rFonts w:ascii="PT Serif" w:hAnsi="PT Serif"/>
+          <w:sz w:val="21"/>
+          <w:szCs w:val="21"/>
+          <w:vertAlign w:val="subscript"/>
+        </w:rPr>
+        <w:t>1</w:t>
+      </w:r>
+      <w:r>
+        <w:rPr>
+          <w:rFonts w:ascii="PT Serif" w:hAnsi="PT Serif"/>
+          <w:sz w:val="21"/>
+          <w:szCs w:val="21"/>
+        </w:rPr>
+        <w:t xml:space="preserve"> = </w:t>
+      </w:r>
+      <w:r>
+        <w:rPr>
+          <w:rFonts w:hint="eastAsia" w:ascii="PT Serif" w:hAnsi="PT Serif"/>
+          <w:sz w:val="21"/>
+          <w:szCs w:val="21"/>
+        </w:rPr>
+        <w:t>0</w:t>
+      </w:r>
+      <w:r>
+        <w:rPr>
+          <w:rFonts w:hint="eastAsia" w:ascii="PT Serif" w:hAnsi="PT Serif"/>
+          <w:sz w:val="21"/>
+          <w:szCs w:val="21"/>
+        </w:rPr>
+        <w:t>.</w:t>
+      </w:r>
+      <w:r>
+        <w:rPr>
+          <w:rFonts w:hint="eastAsia" w:ascii="PT Serif" w:hAnsi="PT Serif"/>
+          <w:sz w:val="21"/>
+          <w:szCs w:val="21"/>
+        </w:rPr>
+        <w:t>067</w:t>
+      </w:r>
+      <w:r>
+        <w:rPr>
+          <w:rFonts w:ascii="PT Serif" w:hAnsi="PT Serif"/>
+          <w:sz w:val="21"/>
+          <w:szCs w:val="21"/>
+        </w:rPr>
+        <w:t xml:space="preserve">, </w:t>
+      </w:r>
+      <w:r>
+        <w:rPr>
+          <w:rFonts w:ascii="PT Serif" w:hAnsi="PT Serif"/>
+          <w:i/>
+          <w:iCs/>
+          <w:sz w:val="21"/>
+          <w:szCs w:val="21"/>
+        </w:rPr>
+        <w:t>P</w:t>
+      </w:r>
+      <w:r>
+        <w:rPr>
+          <w:rFonts w:ascii="PT Serif" w:hAnsi="PT Serif"/>
+          <w:sz w:val="21"/>
+          <w:szCs w:val="21"/>
+        </w:rPr>
+        <w:t xml:space="preserve"> </w:t>
+      </w:r>
+      <w:r>
+        <w:rPr>
+          <w:rFonts w:hint="eastAsia" w:ascii="PT Serif" w:hAnsi="PT Serif"/>
+          <w:sz w:val="21"/>
+          <w:szCs w:val="21"/>
+        </w:rPr>
+        <w:t>=</w:t>
+      </w:r>
+      <w:r>
+        <w:rPr>
+          <w:rFonts w:ascii="PT Serif" w:hAnsi="PT Serif"/>
+          <w:sz w:val="21"/>
+          <w:szCs w:val="21"/>
+        </w:rPr>
+        <w:t xml:space="preserve"> 0.</w:t>
+      </w:r>
+      <w:r>
+        <w:rPr>
+          <w:rFonts w:hint="eastAsia" w:ascii="PT Serif" w:hAnsi="PT Serif"/>
+          <w:sz w:val="21"/>
+          <w:szCs w:val="21"/>
+        </w:rPr>
+        <w:t xml:space="preserve">796). During tandem running, the leader movement speeds were influenced by the dish size, where termites moved faster in a larger dish (t-test, </w:t>
+      </w:r>
+      <w:r>
+        <w:rPr>
+          <w:rFonts w:hint="eastAsia" w:ascii="Cambria" w:hAnsi="Cambria" w:cs="Cambria"/>
+          <w:i/>
+          <w:iCs/>
+          <w:sz w:val="21"/>
+          <w:szCs w:val="21"/>
+        </w:rPr>
+        <w:t>t</w:t>
+      </w:r>
+      <w:r>
+        <w:rPr>
+          <w:rFonts w:ascii="PT Serif" w:hAnsi="PT Serif"/>
+          <w:sz w:val="21"/>
+          <w:szCs w:val="21"/>
+          <w:vertAlign w:val="subscript"/>
+        </w:rPr>
+        <w:t>1</w:t>
+      </w:r>
+      <w:r>
+        <w:rPr>
+          <w:rFonts w:hint="eastAsia" w:ascii="PT Serif" w:hAnsi="PT Serif"/>
+          <w:sz w:val="21"/>
+          <w:szCs w:val="21"/>
+          <w:vertAlign w:val="subscript"/>
+        </w:rPr>
+        <w:t>2.85</w:t>
+      </w:r>
+      <w:r>
+        <w:rPr>
+          <w:rFonts w:ascii="PT Serif" w:hAnsi="PT Serif"/>
+          <w:sz w:val="21"/>
+          <w:szCs w:val="21"/>
+        </w:rPr>
+        <w:t xml:space="preserve"> = </w:t>
+      </w:r>
+      <w:r>
+        <w:rPr>
+          <w:rFonts w:hint="eastAsia" w:ascii="PT Serif" w:hAnsi="PT Serif"/>
+          <w:sz w:val="21"/>
+          <w:szCs w:val="21"/>
+        </w:rPr>
+        <w:t>3.82</w:t>
+      </w:r>
+      <w:r>
+        <w:rPr>
+          <w:rFonts w:ascii="PT Serif" w:hAnsi="PT Serif"/>
+          <w:sz w:val="21"/>
+          <w:szCs w:val="21"/>
+        </w:rPr>
+        <w:t xml:space="preserve">, </w:t>
+      </w:r>
+      <w:r>
+        <w:rPr>
+          <w:rFonts w:ascii="PT Serif" w:hAnsi="PT Serif"/>
+          <w:i/>
+          <w:iCs/>
+          <w:sz w:val="21"/>
+          <w:szCs w:val="21"/>
+        </w:rPr>
+        <w:t>P</w:t>
+      </w:r>
+      <w:r>
+        <w:rPr>
+          <w:rFonts w:ascii="PT Serif" w:hAnsi="PT Serif"/>
+          <w:sz w:val="21"/>
+          <w:szCs w:val="21"/>
+        </w:rPr>
+        <w:t xml:space="preserve"> </w:t>
+      </w:r>
+      <w:r>
+        <w:rPr>
+          <w:rFonts w:hint="eastAsia" w:ascii="PT Serif" w:hAnsi="PT Serif"/>
+          <w:sz w:val="21"/>
+          <w:szCs w:val="21"/>
+        </w:rPr>
+        <w:t>=</w:t>
+      </w:r>
+      <w:r>
+        <w:rPr>
+          <w:rFonts w:ascii="PT Serif" w:hAnsi="PT Serif"/>
+          <w:sz w:val="21"/>
+          <w:szCs w:val="21"/>
+        </w:rPr>
+        <w:t xml:space="preserve"> 0.00</w:t>
+      </w:r>
+      <w:r>
+        <w:rPr>
+          <w:rFonts w:hint="eastAsia" w:ascii="PT Serif" w:hAnsi="PT Serif"/>
+          <w:sz w:val="21"/>
+          <w:szCs w:val="21"/>
+        </w:rPr>
+        <w:t>2</w:t>
+      </w:r>
+      <w:r>
+        <w:rPr>
+          <w:rFonts w:hint="eastAsia" w:ascii="PT Serif" w:hAnsi="PT Serif"/>
+          <w:sz w:val="21"/>
+          <w:szCs w:val="21"/>
+        </w:rPr>
+        <w:t xml:space="preserve">; </w:t>
+      </w:r>
+      <w:r>
+        <w:rPr>
+          <w:rFonts w:hint="eastAsia" w:ascii="PT Serif" w:hAnsi="PT Serif"/>
+          <w:sz w:val="21"/>
+          <w:szCs w:val="21"/>
+        </w:rPr>
+        <w:t>Fig. 1D).</w:t>
       </w:r>
     </w:p>
     <w:p>
@@ -5170,772 +6172,7 @@
         <w:ind w:firstLine="360"/>
         <w:jc w:val="both"/>
         <w:rPr>
-          <w:rFonts w:ascii="PT Serif" w:hAnsi="PT Serif" w:hint="eastAsia"/>
-          <w:sz w:val="21"/>
-          <w:szCs w:val="21"/>
-        </w:rPr>
-      </w:pPr>
-      <w:r>
-        <w:rPr>
-          <w:rFonts w:ascii="PT Serif" w:hAnsi="PT Serif" w:hint="eastAsia"/>
-          <w:sz w:val="21"/>
-          <w:szCs w:val="21"/>
-        </w:rPr>
-        <w:lastRenderedPageBreak/>
-        <w:t>The termite,</w:t>
-      </w:r>
-      <w:r>
-        <w:rPr>
-          <w:rFonts w:ascii="PT Serif" w:hAnsi="PT Serif" w:hint="eastAsia"/>
-          <w:sz w:val="21"/>
-          <w:szCs w:val="21"/>
-        </w:rPr>
-        <w:t xml:space="preserve"> </w:t>
-      </w:r>
-      <w:proofErr w:type="spellStart"/>
-      <w:r>
-        <w:rPr>
-          <w:rFonts w:ascii="PT Serif" w:hAnsi="PT Serif" w:hint="eastAsia"/>
-          <w:i/>
-          <w:iCs/>
-          <w:sz w:val="21"/>
-          <w:szCs w:val="21"/>
-        </w:rPr>
-        <w:t>Hodotermopsis</w:t>
-      </w:r>
-      <w:proofErr w:type="spellEnd"/>
-      <w:r>
-        <w:rPr>
-          <w:rFonts w:ascii="PT Serif" w:hAnsi="PT Serif" w:hint="eastAsia"/>
-          <w:i/>
-          <w:iCs/>
-          <w:sz w:val="21"/>
-          <w:szCs w:val="21"/>
-        </w:rPr>
-        <w:t xml:space="preserve"> </w:t>
-      </w:r>
-      <w:proofErr w:type="spellStart"/>
-      <w:r>
-        <w:rPr>
-          <w:rFonts w:ascii="PT Serif" w:hAnsi="PT Serif" w:hint="eastAsia"/>
-          <w:i/>
-          <w:iCs/>
-          <w:sz w:val="21"/>
-          <w:szCs w:val="21"/>
-        </w:rPr>
-        <w:t>sjostedti</w:t>
-      </w:r>
-      <w:proofErr w:type="spellEnd"/>
-      <w:r>
-        <w:rPr>
-          <w:rFonts w:ascii="PT Serif" w:hAnsi="PT Serif" w:hint="eastAsia"/>
-          <w:sz w:val="21"/>
-          <w:szCs w:val="21"/>
-        </w:rPr>
-        <w:t>, showed a clear tandem running behavior with both females and males performing leader roles (</w:t>
-      </w:r>
-      <w:r>
-        <w:rPr>
-          <w:rFonts w:ascii="PT Serif" w:hAnsi="PT Serif"/>
-          <w:sz w:val="21"/>
-          <w:szCs w:val="21"/>
-        </w:rPr>
-        <w:t>Fig.</w:t>
-      </w:r>
-      <w:r>
-        <w:rPr>
-          <w:rFonts w:ascii="PT Serif" w:hAnsi="PT Serif" w:hint="eastAsia"/>
-          <w:sz w:val="21"/>
-          <w:szCs w:val="21"/>
-        </w:rPr>
-        <w:t xml:space="preserve"> 1A, Video 1)</w:t>
-      </w:r>
-      <w:r>
-        <w:rPr>
-          <w:rFonts w:ascii="PT Serif" w:hAnsi="PT Serif" w:hint="eastAsia"/>
-          <w:sz w:val="21"/>
-          <w:szCs w:val="21"/>
-        </w:rPr>
-        <w:t>.</w:t>
-      </w:r>
-      <w:r>
-        <w:rPr>
-          <w:rFonts w:ascii="PT Serif" w:hAnsi="PT Serif" w:hint="eastAsia"/>
-          <w:sz w:val="21"/>
-          <w:szCs w:val="21"/>
-        </w:rPr>
-        <w:t xml:space="preserve"> </w:t>
-      </w:r>
-      <w:r>
-        <w:rPr>
-          <w:rFonts w:ascii="PT Serif" w:hAnsi="PT Serif" w:hint="eastAsia"/>
-          <w:sz w:val="21"/>
-          <w:szCs w:val="21"/>
-        </w:rPr>
-        <w:t>We</w:t>
-      </w:r>
-      <w:r>
-        <w:rPr>
-          <w:rFonts w:ascii="PT Serif" w:hAnsi="PT Serif" w:hint="eastAsia"/>
-          <w:sz w:val="21"/>
-          <w:szCs w:val="21"/>
-        </w:rPr>
-        <w:t xml:space="preserve"> also</w:t>
-      </w:r>
-      <w:r>
-        <w:rPr>
-          <w:rFonts w:ascii="PT Serif" w:hAnsi="PT Serif" w:hint="eastAsia"/>
-          <w:sz w:val="21"/>
-          <w:szCs w:val="21"/>
-        </w:rPr>
-        <w:t xml:space="preserve"> observed both female-female and male-male same sex tandem running during sample </w:t>
-      </w:r>
-      <w:r>
-        <w:rPr>
-          <w:rFonts w:ascii="PT Serif" w:hAnsi="PT Serif"/>
-          <w:sz w:val="21"/>
-          <w:szCs w:val="21"/>
-        </w:rPr>
-        <w:t>preparation</w:t>
-      </w:r>
-      <w:r>
-        <w:rPr>
-          <w:rFonts w:ascii="PT Serif" w:hAnsi="PT Serif"/>
-          <w:sz w:val="21"/>
-          <w:szCs w:val="21"/>
-        </w:rPr>
-        <w:t>,</w:t>
-      </w:r>
-      <w:r>
-        <w:rPr>
-          <w:rFonts w:ascii="PT Serif" w:hAnsi="PT Serif" w:hint="eastAsia"/>
-          <w:sz w:val="21"/>
-          <w:szCs w:val="21"/>
-        </w:rPr>
-        <w:t xml:space="preserve"> as in the other termite species </w:t>
-      </w:r>
-      <w:r>
-        <w:rPr>
-          <w:rFonts w:ascii="PT Serif" w:hAnsi="PT Serif"/>
-          <w:sz w:val="21"/>
-          <w:szCs w:val="21"/>
-        </w:rPr>
-        <w:fldChar w:fldCharType="begin"/>
-      </w:r>
-      <w:r>
-        <w:rPr>
-          <w:rFonts w:ascii="PT Serif" w:hAnsi="PT Serif"/>
-          <w:sz w:val="21"/>
-          <w:szCs w:val="21"/>
-        </w:rPr>
-        <w:instrText xml:space="preserve"> ADDIN ZOTERO_ITEM CSL_CITATION {"citationID":"yzdmETCK","properties":{"formattedCitation":"(Matsuura et al., 2002; Mizumoto et al., 2024b, 2022)","plainCitation":"(Matsuura et al., 2002; Mizumoto et al., 2024b, 2022)","noteIndex":0},"citationItems":[{"id":22101,"uris":["http://zotero.org/users/9949769/items/5YV6H462"],"itemData":{"id":22101,"type":"article-journal","abstract":"We investigated the predator avoidance mechanism of post-swarming alates of the lower subterranean termite, Reticulitermes speratus Kolbe. In some lower termites, homosexual tandem running is observed in addition to ordinary heterosexual tandem running. An experiment designed to compare the risk of predation by a termite-hunting ant,Brachyponera chinensis Emery, showed that homosexual tandem running reduced the predation risk until termites encounter the opposite sex. Since an individual ant cannot capture two dealates at once, one of the two dealates forming a tandem can escape while the ant captures its partner. Therefore, the “post-encounter risk” of individuals running in tandem was lower than that of single individuals. The “encounter risk” with predatory ants was also examined using a mathematical model considering the increased detectability of the predator due to enhanced size of the prey unit. It was suggested that tandem running reduces the predation risk of both participants, even when the enhanced encounter risk was taken into account. In males, competition for the back position was often observed, and consequently, the male at the back was always larger than the male in front. When a male–male tandem encountered a female, the back male won the female more often than the front male. This result suggested that male–male tandem running should result in selection pressure in favor of vigorous males. In conclusion, tandem running decreases the individual predation risk through the dilution effect, and it also plays a role as a mechanism of indirect sexual selection.","container-title":"Journal of Theoretical Biology","DOI":"10.1006/jtbi.2001.2447","ISSN":"0022-5193","issue":"1","journalAbbreviation":"Journal of Theoretical Biology","note":"Citation Key: matsuura_etal_2002_JournalofTheoreticalBiology","page":"63-70","source":"ScienceDirect","title":"Homosexual tandem running as selfish herd in &lt;i&gt;Reticulitermes speratus&lt;/i&gt;: novel antipredatory behavior in termites","title-short":"Homosexual Tandem Running as Selfish Herd in &lt;i&gt;Reticulitermes speratus&lt;/i&gt;","volume":"214","author":[{"family":"Matsuura","given":"KENJI"},{"family":"Kuno","given":"EIZI"},{"family":"Nishida","given":"TAKAYOSHI"}],"issued":{"date-parts":[["2002",1,7]]},"citation-key":"matsuura_etal_2002_JournalofTheoreticalBiology"}},{"id":20636,"uris":["http://zotero.org/users/9949769/items/8RQQ7R2J"],"itemData":{"id":20636,"type":"article-journal","abstract":"Abstract\n            Same-sex sexual behavior (SSB) is an enigma in behavioral ecology as it does not result in reproduction. Proximately, the effect of sexual signals on SSB could be distinct between signal receivers and senders. For receivers, the absence of sexual signals leads to smaller phenotypic sex differences, leading to frequent accidental SSB between receivers. Alternatively, for senders, sexual signals could help locate another sender, enhancing intentional SSB. Here, we demonstrate this link between sex pheromone signaling and the frequency of same-sex pairing in two Coptotermes termites that use the same chemical as sex pheromones but in different quantities. In termites, mating pairs engage in tandem runs, where a female emits sex pheromones to guide a male as they move together in searching a potential nest site. So, females are signal senders, and males are signal receivers for sexual communication. We found that female-female tandems were more stable in C. formosanus, whose females produce more pheromones. On the other hand, although both species did not show stable male-male tandems, males of C. gestroi, whose females produce fewer pheromones, spent more time attempting to follow another male. Thus, stronger pheromones lead to sender-sender SSB, while weaker pheromones lead to receiver-receiver SSB. The proximate mechanism of SSB is diverse according to the properties of sexual communications in heterosexual contexts.","container-title":"Behavioral Ecology","DOI":"10.1093/beheco/arae067","ISSN":"1045-2249, 1465-7279","language":"en","license":"https://academic.oup.com/pages/standard-publication-reuse-rights","page":"arae067","source":"DOI.org (Crossref)","title":"The strength of sexual signals predicts same-sex pairing in two &lt;i&gt;Coptotermes&lt;/i&gt; termites","author":[{"family":"Mizumoto","given":"Nobuaki"},{"family":"Lee","given":"Sang-Bin"},{"family":"Chouvenc","given":"Thomas"}],"issued":{"date-parts":[["2024",8,13]]},"citation-key":"mizumotoStrengthSexualSignals2024"}},{"id":381,"uris":["http://zotero.org/users/9949769/items/GBFB9XH3"],"itemData":{"id":381,"type":"article-journal","abstract":"Recent attempts to explain the evolutionary prevalence of same-sex sexual behavior (SSB) have focused on the role of indiscriminate mating. However, in many cases, SSB may be more complex than simple mistaken identity, instead involving mutual interactions and successful pairing between partners who can detect each other’s sex. Behavioral plasticity is essential for the expression of SSB in such circumstances. To test behavioral plasticity’s role in the evolution of SSB, we used termites to study how females and males modify their behavior in same-sex versus heterosexual pairs. Male termites follow females in paired “tandems” before mating, and movement patterns are sexually dimorphic. Previous studies observed that adaptive same-sex tandems also occur in both sexes. Here we found that stable same-sex tandems are achieved by behavioral plasticity when one partner adopts the other sex’s movements, resulting in behavioral dimorphism. Simulations based on empirically obtained parameters indicated that this socially cued plasticity contributes to pair maintenance, because dimorphic movements improve reunion success upon accidental separation. A systematic literature survey and phylogenetic comparative analysis suggest that the ancestors of modern termites lack consistent sex roles during pairing, indicating that plasticity is inherited from the ancestor. Socioenvironmental induction of ancestral behavioral potential may be of widespread importance to the expression of SSB. Our findings challenge recent arguments for a prominent role of indiscriminate mating behavior in the evolutionary origin and maintenance of SSB across diverse taxa.","container-title":"Proceedings of the National Academy of Sciences of the United States of America","DOI":"10.1073/pnas.2212401119","issue":"46","license":"All rights reserved","note":"publisher: Proceedings of the National Academy of Sciences","page":"e2212401119","source":"pnas.org (Atypon)","title":"Ancestral sex-role plasticity facilitates the evolution of same-sex sexual behavior","volume":"119","author":[{"family":"Mizumoto","given":"Nobuaki"},{"family":"Bourguignon","given":"Thomas"},{"family":"Bailey","given":"Nathan W."}],"issued":{"date-parts":[["2022",11,15]]},"citation-key":"mizumotoAncestralSexrolePlasticity2022"}}],"schema":"https://github.com/citation-style-language/schema/raw/master/csl-citation.json"} </w:instrText>
-      </w:r>
-      <w:r>
-        <w:rPr>
-          <w:rFonts w:ascii="PT Serif" w:hAnsi="PT Serif"/>
-          <w:sz w:val="21"/>
-          <w:szCs w:val="21"/>
-        </w:rPr>
-        <w:fldChar w:fldCharType="separate"/>
-      </w:r>
-      <w:r>
-        <w:rPr>
-          <w:rFonts w:ascii="PT Serif" w:hAnsi="PT Serif"/>
-          <w:sz w:val="21"/>
-        </w:rPr>
-        <w:t>(Matsuura et al., 2002; Mizumoto et al., 2024b, 2022)</w:t>
-      </w:r>
-      <w:r>
-        <w:rPr>
-          <w:rFonts w:ascii="PT Serif" w:hAnsi="PT Serif"/>
-          <w:sz w:val="21"/>
-          <w:szCs w:val="21"/>
-        </w:rPr>
-        <w:fldChar w:fldCharType="end"/>
-      </w:r>
-      <w:r>
-        <w:rPr>
-          <w:rFonts w:ascii="PT Serif" w:hAnsi="PT Serif" w:hint="eastAsia"/>
-          <w:sz w:val="21"/>
-          <w:szCs w:val="21"/>
-        </w:rPr>
-        <w:t>.</w:t>
-      </w:r>
-      <w:r>
-        <w:rPr>
-          <w:rFonts w:ascii="PT Serif" w:hAnsi="PT Serif" w:hint="eastAsia"/>
-          <w:sz w:val="21"/>
-          <w:szCs w:val="21"/>
-        </w:rPr>
-        <w:t xml:space="preserve"> We detected tandem running behavior from all the pairs we observed (Fig. 1B), but the patterns were different between leader sexes and dish sizes. In general, we observed more frequent female-led tandem runs than male-led tandem runs (Fig. 1B), where female-led tandems were more stable than male-led tandems (</w:t>
-      </w:r>
-      <w:r>
-        <w:rPr>
-          <w:rFonts w:ascii="PT Serif" w:hAnsi="PT Serif"/>
-          <w:sz w:val="21"/>
-          <w:szCs w:val="21"/>
-        </w:rPr>
-        <w:t xml:space="preserve">mixed-effects Cox model, </w:t>
-      </w:r>
-      <w:r>
-        <w:rPr>
-          <w:rFonts w:ascii="Cambria" w:hAnsi="Cambria" w:cs="Cambria"/>
-          <w:sz w:val="21"/>
-          <w:szCs w:val="21"/>
-        </w:rPr>
-        <w:t>χ</w:t>
-      </w:r>
-      <w:r>
-        <w:rPr>
-          <w:rFonts w:ascii="PT Serif" w:hAnsi="PT Serif"/>
-          <w:sz w:val="21"/>
-          <w:szCs w:val="21"/>
-          <w:vertAlign w:val="superscript"/>
-        </w:rPr>
-        <w:t>2</w:t>
-      </w:r>
-      <w:r>
-        <w:rPr>
-          <w:rFonts w:ascii="PT Serif" w:hAnsi="PT Serif"/>
-          <w:sz w:val="21"/>
-          <w:szCs w:val="21"/>
-          <w:vertAlign w:val="subscript"/>
-        </w:rPr>
-        <w:t>1</w:t>
-      </w:r>
-      <w:r>
-        <w:rPr>
-          <w:rFonts w:ascii="PT Serif" w:hAnsi="PT Serif"/>
-          <w:sz w:val="21"/>
-          <w:szCs w:val="21"/>
-        </w:rPr>
-        <w:t xml:space="preserve"> = </w:t>
-      </w:r>
-      <w:r>
-        <w:rPr>
-          <w:rFonts w:ascii="PT Serif" w:hAnsi="PT Serif" w:hint="eastAsia"/>
-          <w:sz w:val="21"/>
-          <w:szCs w:val="21"/>
-        </w:rPr>
-        <w:t>8.69</w:t>
-      </w:r>
-      <w:r>
-        <w:rPr>
-          <w:rFonts w:ascii="PT Serif" w:hAnsi="PT Serif"/>
-          <w:sz w:val="21"/>
-          <w:szCs w:val="21"/>
-        </w:rPr>
-        <w:t xml:space="preserve">, </w:t>
-      </w:r>
-      <w:r>
-        <w:rPr>
-          <w:rFonts w:ascii="PT Serif" w:hAnsi="PT Serif"/>
-          <w:i/>
-          <w:iCs/>
-          <w:sz w:val="21"/>
-          <w:szCs w:val="21"/>
-        </w:rPr>
-        <w:t>P</w:t>
-      </w:r>
-      <w:r>
-        <w:rPr>
-          <w:rFonts w:ascii="PT Serif" w:hAnsi="PT Serif"/>
-          <w:sz w:val="21"/>
-          <w:szCs w:val="21"/>
-        </w:rPr>
-        <w:t xml:space="preserve"> </w:t>
-      </w:r>
-      <w:r>
-        <w:rPr>
-          <w:rFonts w:ascii="PT Serif" w:hAnsi="PT Serif" w:hint="eastAsia"/>
-          <w:sz w:val="21"/>
-          <w:szCs w:val="21"/>
-        </w:rPr>
-        <w:t>=</w:t>
-      </w:r>
-      <w:r>
-        <w:rPr>
-          <w:rFonts w:ascii="PT Serif" w:hAnsi="PT Serif"/>
-          <w:sz w:val="21"/>
-          <w:szCs w:val="21"/>
-        </w:rPr>
-        <w:t xml:space="preserve"> 0.00</w:t>
-      </w:r>
-      <w:r>
-        <w:rPr>
-          <w:rFonts w:ascii="PT Serif" w:hAnsi="PT Serif" w:hint="eastAsia"/>
-          <w:sz w:val="21"/>
-          <w:szCs w:val="21"/>
-        </w:rPr>
-        <w:t xml:space="preserve">3; Fig. 1C). The pattern was consistent between two different dish sizes (dish size: </w:t>
-      </w:r>
-      <w:r>
-        <w:rPr>
-          <w:rFonts w:ascii="Cambria" w:hAnsi="Cambria" w:cs="Cambria"/>
-          <w:sz w:val="21"/>
-          <w:szCs w:val="21"/>
-        </w:rPr>
-        <w:t>χ</w:t>
-      </w:r>
-      <w:r>
-        <w:rPr>
-          <w:rFonts w:ascii="PT Serif" w:hAnsi="PT Serif"/>
-          <w:sz w:val="21"/>
-          <w:szCs w:val="21"/>
-          <w:vertAlign w:val="superscript"/>
-        </w:rPr>
-        <w:t>2</w:t>
-      </w:r>
-      <w:r>
-        <w:rPr>
-          <w:rFonts w:ascii="PT Serif" w:hAnsi="PT Serif"/>
-          <w:sz w:val="21"/>
-          <w:szCs w:val="21"/>
-          <w:vertAlign w:val="subscript"/>
-        </w:rPr>
-        <w:t>1</w:t>
-      </w:r>
-      <w:r>
-        <w:rPr>
-          <w:rFonts w:ascii="PT Serif" w:hAnsi="PT Serif"/>
-          <w:sz w:val="21"/>
-          <w:szCs w:val="21"/>
-        </w:rPr>
-        <w:t xml:space="preserve"> = </w:t>
-      </w:r>
-      <w:r>
-        <w:rPr>
-          <w:rFonts w:ascii="PT Serif" w:hAnsi="PT Serif" w:hint="eastAsia"/>
-          <w:sz w:val="21"/>
-          <w:szCs w:val="21"/>
-        </w:rPr>
-        <w:t>2</w:t>
-      </w:r>
-      <w:r>
-        <w:rPr>
-          <w:rFonts w:ascii="PT Serif" w:hAnsi="PT Serif" w:hint="eastAsia"/>
-          <w:sz w:val="21"/>
-          <w:szCs w:val="21"/>
-        </w:rPr>
-        <w:t>.</w:t>
-      </w:r>
-      <w:r>
-        <w:rPr>
-          <w:rFonts w:ascii="PT Serif" w:hAnsi="PT Serif" w:hint="eastAsia"/>
-          <w:sz w:val="21"/>
-          <w:szCs w:val="21"/>
-        </w:rPr>
-        <w:t>17</w:t>
-      </w:r>
-      <w:r>
-        <w:rPr>
-          <w:rFonts w:ascii="PT Serif" w:hAnsi="PT Serif"/>
-          <w:sz w:val="21"/>
-          <w:szCs w:val="21"/>
-        </w:rPr>
-        <w:t xml:space="preserve">, </w:t>
-      </w:r>
-      <w:r>
-        <w:rPr>
-          <w:rFonts w:ascii="PT Serif" w:hAnsi="PT Serif"/>
-          <w:i/>
-          <w:iCs/>
-          <w:sz w:val="21"/>
-          <w:szCs w:val="21"/>
-        </w:rPr>
-        <w:t>P</w:t>
-      </w:r>
-      <w:r>
-        <w:rPr>
-          <w:rFonts w:ascii="PT Serif" w:hAnsi="PT Serif"/>
-          <w:sz w:val="21"/>
-          <w:szCs w:val="21"/>
-        </w:rPr>
-        <w:t xml:space="preserve"> </w:t>
-      </w:r>
-      <w:r>
-        <w:rPr>
-          <w:rFonts w:ascii="PT Serif" w:hAnsi="PT Serif" w:hint="eastAsia"/>
-          <w:sz w:val="21"/>
-          <w:szCs w:val="21"/>
-        </w:rPr>
-        <w:t>=</w:t>
-      </w:r>
-      <w:r>
-        <w:rPr>
-          <w:rFonts w:ascii="PT Serif" w:hAnsi="PT Serif"/>
-          <w:sz w:val="21"/>
-          <w:szCs w:val="21"/>
-        </w:rPr>
-        <w:t xml:space="preserve"> 0.</w:t>
-      </w:r>
-      <w:r>
-        <w:rPr>
-          <w:rFonts w:ascii="PT Serif" w:hAnsi="PT Serif" w:hint="eastAsia"/>
-          <w:sz w:val="21"/>
-          <w:szCs w:val="21"/>
-        </w:rPr>
-        <w:t xml:space="preserve">14, interaction: </w:t>
-      </w:r>
-      <w:r>
-        <w:rPr>
-          <w:rFonts w:ascii="Cambria" w:hAnsi="Cambria" w:cs="Cambria"/>
-          <w:sz w:val="21"/>
-          <w:szCs w:val="21"/>
-        </w:rPr>
-        <w:t>χ</w:t>
-      </w:r>
-      <w:r>
-        <w:rPr>
-          <w:rFonts w:ascii="PT Serif" w:hAnsi="PT Serif"/>
-          <w:sz w:val="21"/>
-          <w:szCs w:val="21"/>
-          <w:vertAlign w:val="superscript"/>
-        </w:rPr>
-        <w:t>2</w:t>
-      </w:r>
-      <w:r>
-        <w:rPr>
-          <w:rFonts w:ascii="PT Serif" w:hAnsi="PT Serif"/>
-          <w:sz w:val="21"/>
-          <w:szCs w:val="21"/>
-          <w:vertAlign w:val="subscript"/>
-        </w:rPr>
-        <w:t>1</w:t>
-      </w:r>
-      <w:r>
-        <w:rPr>
-          <w:rFonts w:ascii="PT Serif" w:hAnsi="PT Serif"/>
-          <w:sz w:val="21"/>
-          <w:szCs w:val="21"/>
-        </w:rPr>
-        <w:t xml:space="preserve"> = </w:t>
-      </w:r>
-      <w:r>
-        <w:rPr>
-          <w:rFonts w:ascii="PT Serif" w:hAnsi="PT Serif" w:hint="eastAsia"/>
-          <w:sz w:val="21"/>
-          <w:szCs w:val="21"/>
-        </w:rPr>
-        <w:t>0</w:t>
-      </w:r>
-      <w:r>
-        <w:rPr>
-          <w:rFonts w:ascii="PT Serif" w:hAnsi="PT Serif" w:hint="eastAsia"/>
-          <w:sz w:val="21"/>
-          <w:szCs w:val="21"/>
-        </w:rPr>
-        <w:t>.6</w:t>
-      </w:r>
-      <w:r>
-        <w:rPr>
-          <w:rFonts w:ascii="PT Serif" w:hAnsi="PT Serif" w:hint="eastAsia"/>
-          <w:sz w:val="21"/>
-          <w:szCs w:val="21"/>
-        </w:rPr>
-        <w:t>6</w:t>
-      </w:r>
-      <w:r>
-        <w:rPr>
-          <w:rFonts w:ascii="PT Serif" w:hAnsi="PT Serif"/>
-          <w:sz w:val="21"/>
-          <w:szCs w:val="21"/>
-        </w:rPr>
-        <w:t xml:space="preserve">, P </w:t>
-      </w:r>
-      <w:r>
-        <w:rPr>
-          <w:rFonts w:ascii="PT Serif" w:hAnsi="PT Serif" w:hint="eastAsia"/>
-          <w:sz w:val="21"/>
-          <w:szCs w:val="21"/>
-        </w:rPr>
-        <w:t>=</w:t>
-      </w:r>
-      <w:r>
-        <w:rPr>
-          <w:rFonts w:ascii="PT Serif" w:hAnsi="PT Serif"/>
-          <w:sz w:val="21"/>
-          <w:szCs w:val="21"/>
-        </w:rPr>
-        <w:t xml:space="preserve"> 0.</w:t>
-      </w:r>
-      <w:r>
-        <w:rPr>
-          <w:rFonts w:ascii="PT Serif" w:hAnsi="PT Serif" w:hint="eastAsia"/>
-          <w:sz w:val="21"/>
-          <w:szCs w:val="21"/>
-        </w:rPr>
-        <w:t>416</w:t>
-      </w:r>
-      <w:r>
-        <w:rPr>
-          <w:rFonts w:ascii="PT Serif" w:hAnsi="PT Serif" w:hint="eastAsia"/>
-          <w:sz w:val="21"/>
-          <w:szCs w:val="21"/>
-        </w:rPr>
-        <w:t>; Fig. 1C</w:t>
-      </w:r>
-      <w:r>
-        <w:rPr>
-          <w:rFonts w:ascii="PT Serif" w:hAnsi="PT Serif" w:hint="eastAsia"/>
-          <w:sz w:val="21"/>
-          <w:szCs w:val="21"/>
-        </w:rPr>
-        <w:t xml:space="preserve">). </w:t>
-      </w:r>
-      <w:r>
-        <w:rPr>
-          <w:rFonts w:ascii="PT Serif" w:hAnsi="PT Serif" w:hint="eastAsia"/>
-          <w:sz w:val="21"/>
-          <w:szCs w:val="21"/>
-        </w:rPr>
-        <w:t xml:space="preserve">Leader role was swapped even within a pair during </w:t>
-      </w:r>
-      <w:proofErr w:type="gramStart"/>
-      <w:r>
-        <w:rPr>
-          <w:rFonts w:ascii="PT Serif" w:hAnsi="PT Serif" w:hint="eastAsia"/>
-          <w:sz w:val="21"/>
-          <w:szCs w:val="21"/>
-        </w:rPr>
-        <w:t>30 minute</w:t>
-      </w:r>
-      <w:proofErr w:type="gramEnd"/>
-      <w:r>
-        <w:rPr>
-          <w:rFonts w:ascii="PT Serif" w:hAnsi="PT Serif" w:hint="eastAsia"/>
-          <w:sz w:val="21"/>
-          <w:szCs w:val="21"/>
-        </w:rPr>
-        <w:t xml:space="preserve"> observations (Table 1), with no difference between dish sizes (GLM, </w:t>
-      </w:r>
-      <w:r>
-        <w:rPr>
-          <w:rFonts w:ascii="Cambria" w:hAnsi="Cambria" w:cs="Cambria"/>
-          <w:sz w:val="21"/>
-          <w:szCs w:val="21"/>
-        </w:rPr>
-        <w:t>χ</w:t>
-      </w:r>
-      <w:r>
-        <w:rPr>
-          <w:rFonts w:ascii="PT Serif" w:hAnsi="PT Serif"/>
-          <w:sz w:val="21"/>
-          <w:szCs w:val="21"/>
-          <w:vertAlign w:val="superscript"/>
-        </w:rPr>
-        <w:t>2</w:t>
-      </w:r>
-      <w:r>
-        <w:rPr>
-          <w:rFonts w:ascii="PT Serif" w:hAnsi="PT Serif"/>
-          <w:sz w:val="21"/>
-          <w:szCs w:val="21"/>
-          <w:vertAlign w:val="subscript"/>
-        </w:rPr>
-        <w:t>1</w:t>
-      </w:r>
-      <w:r>
-        <w:rPr>
-          <w:rFonts w:ascii="PT Serif" w:hAnsi="PT Serif"/>
-          <w:sz w:val="21"/>
-          <w:szCs w:val="21"/>
-        </w:rPr>
-        <w:t xml:space="preserve"> = </w:t>
-      </w:r>
-      <w:r>
-        <w:rPr>
-          <w:rFonts w:ascii="PT Serif" w:hAnsi="PT Serif" w:hint="eastAsia"/>
-          <w:sz w:val="21"/>
-          <w:szCs w:val="21"/>
-        </w:rPr>
-        <w:t>0</w:t>
-      </w:r>
-      <w:r>
-        <w:rPr>
-          <w:rFonts w:ascii="PT Serif" w:hAnsi="PT Serif" w:hint="eastAsia"/>
-          <w:sz w:val="21"/>
-          <w:szCs w:val="21"/>
-        </w:rPr>
-        <w:t>.</w:t>
-      </w:r>
-      <w:r>
-        <w:rPr>
-          <w:rFonts w:ascii="PT Serif" w:hAnsi="PT Serif" w:hint="eastAsia"/>
-          <w:sz w:val="21"/>
-          <w:szCs w:val="21"/>
-        </w:rPr>
-        <w:t>067</w:t>
-      </w:r>
-      <w:r>
-        <w:rPr>
-          <w:rFonts w:ascii="PT Serif" w:hAnsi="PT Serif"/>
-          <w:sz w:val="21"/>
-          <w:szCs w:val="21"/>
-        </w:rPr>
-        <w:t xml:space="preserve">, </w:t>
-      </w:r>
-      <w:r>
-        <w:rPr>
-          <w:rFonts w:ascii="PT Serif" w:hAnsi="PT Serif"/>
-          <w:i/>
-          <w:iCs/>
-          <w:sz w:val="21"/>
-          <w:szCs w:val="21"/>
-        </w:rPr>
-        <w:t>P</w:t>
-      </w:r>
-      <w:r>
-        <w:rPr>
-          <w:rFonts w:ascii="PT Serif" w:hAnsi="PT Serif"/>
-          <w:sz w:val="21"/>
-          <w:szCs w:val="21"/>
-        </w:rPr>
-        <w:t xml:space="preserve"> </w:t>
-      </w:r>
-      <w:r>
-        <w:rPr>
-          <w:rFonts w:ascii="PT Serif" w:hAnsi="PT Serif" w:hint="eastAsia"/>
-          <w:sz w:val="21"/>
-          <w:szCs w:val="21"/>
-        </w:rPr>
-        <w:t>=</w:t>
-      </w:r>
-      <w:r>
-        <w:rPr>
-          <w:rFonts w:ascii="PT Serif" w:hAnsi="PT Serif"/>
-          <w:sz w:val="21"/>
-          <w:szCs w:val="21"/>
-        </w:rPr>
-        <w:t xml:space="preserve"> 0.</w:t>
-      </w:r>
-      <w:r>
-        <w:rPr>
-          <w:rFonts w:ascii="PT Serif" w:hAnsi="PT Serif" w:hint="eastAsia"/>
-          <w:sz w:val="21"/>
-          <w:szCs w:val="21"/>
-        </w:rPr>
-        <w:t xml:space="preserve">796). During tandem running, the leader movement speeds were influenced by the dish size, where termites moved faster in a larger dish (t-test, </w:t>
-      </w:r>
-      <w:r>
-        <w:rPr>
-          <w:rFonts w:ascii="Cambria" w:hAnsi="Cambria" w:cs="Cambria" w:hint="eastAsia"/>
-          <w:i/>
-          <w:iCs/>
-          <w:sz w:val="21"/>
-          <w:szCs w:val="21"/>
-        </w:rPr>
-        <w:t>t</w:t>
-      </w:r>
-      <w:r>
-        <w:rPr>
-          <w:rFonts w:ascii="PT Serif" w:hAnsi="PT Serif"/>
-          <w:sz w:val="21"/>
-          <w:szCs w:val="21"/>
-          <w:vertAlign w:val="subscript"/>
-        </w:rPr>
-        <w:t>1</w:t>
-      </w:r>
-      <w:r>
-        <w:rPr>
-          <w:rFonts w:ascii="PT Serif" w:hAnsi="PT Serif" w:hint="eastAsia"/>
-          <w:sz w:val="21"/>
-          <w:szCs w:val="21"/>
-          <w:vertAlign w:val="subscript"/>
-        </w:rPr>
-        <w:t>2.85</w:t>
-      </w:r>
-      <w:r>
-        <w:rPr>
-          <w:rFonts w:ascii="PT Serif" w:hAnsi="PT Serif"/>
-          <w:sz w:val="21"/>
-          <w:szCs w:val="21"/>
-        </w:rPr>
-        <w:t xml:space="preserve"> = </w:t>
-      </w:r>
-      <w:r>
-        <w:rPr>
-          <w:rFonts w:ascii="PT Serif" w:hAnsi="PT Serif" w:hint="eastAsia"/>
-          <w:sz w:val="21"/>
-          <w:szCs w:val="21"/>
-        </w:rPr>
-        <w:t>3.82</w:t>
-      </w:r>
-      <w:r>
-        <w:rPr>
-          <w:rFonts w:ascii="PT Serif" w:hAnsi="PT Serif"/>
-          <w:sz w:val="21"/>
-          <w:szCs w:val="21"/>
-        </w:rPr>
-        <w:t xml:space="preserve">, </w:t>
-      </w:r>
-      <w:r>
-        <w:rPr>
-          <w:rFonts w:ascii="PT Serif" w:hAnsi="PT Serif"/>
-          <w:i/>
-          <w:iCs/>
-          <w:sz w:val="21"/>
-          <w:szCs w:val="21"/>
-        </w:rPr>
-        <w:t>P</w:t>
-      </w:r>
-      <w:r>
-        <w:rPr>
-          <w:rFonts w:ascii="PT Serif" w:hAnsi="PT Serif"/>
-          <w:sz w:val="21"/>
-          <w:szCs w:val="21"/>
-        </w:rPr>
-        <w:t xml:space="preserve"> </w:t>
-      </w:r>
-      <w:r>
-        <w:rPr>
-          <w:rFonts w:ascii="PT Serif" w:hAnsi="PT Serif" w:hint="eastAsia"/>
-          <w:sz w:val="21"/>
-          <w:szCs w:val="21"/>
-        </w:rPr>
-        <w:t>=</w:t>
-      </w:r>
-      <w:r>
-        <w:rPr>
-          <w:rFonts w:ascii="PT Serif" w:hAnsi="PT Serif"/>
-          <w:sz w:val="21"/>
-          <w:szCs w:val="21"/>
-        </w:rPr>
-        <w:t xml:space="preserve"> 0.00</w:t>
-      </w:r>
-      <w:r>
-        <w:rPr>
-          <w:rFonts w:ascii="PT Serif" w:hAnsi="PT Serif" w:hint="eastAsia"/>
-          <w:sz w:val="21"/>
-          <w:szCs w:val="21"/>
-        </w:rPr>
-        <w:t>2</w:t>
-      </w:r>
-      <w:r>
-        <w:rPr>
-          <w:rFonts w:ascii="PT Serif" w:hAnsi="PT Serif" w:hint="eastAsia"/>
-          <w:sz w:val="21"/>
-          <w:szCs w:val="21"/>
-        </w:rPr>
-        <w:t xml:space="preserve">; </w:t>
-      </w:r>
-      <w:r>
-        <w:rPr>
-          <w:rFonts w:ascii="PT Serif" w:hAnsi="PT Serif" w:hint="eastAsia"/>
-          <w:sz w:val="21"/>
-          <w:szCs w:val="21"/>
-        </w:rPr>
-        <w:t>Fig. 1D).</w:t>
-      </w:r>
-    </w:p>
-    <w:p>
-      <w:pPr>
-        <w:snapToGrid w:val="0"/>
-        <w:spacing w:after="0" w:line="240" w:lineRule="auto"/>
-        <w:ind w:firstLine="360"/>
-        <w:jc w:val="both"/>
-        <w:rPr>
-          <w:rFonts w:ascii="PT Serif" w:hAnsi="PT Serif" w:hint="eastAsia"/>
+          <w:rFonts w:hint="eastAsia" w:ascii="PT Serif" w:hAnsi="PT Serif"/>
           <w:sz w:val="21"/>
           <w:szCs w:val="21"/>
         </w:rPr>
@@ -6016,7 +6253,7 @@
         <w:ind w:left="720" w:right="720"/>
         <w:jc w:val="both"/>
         <w:rPr>
-          <w:rFonts w:ascii="PT Serif" w:hAnsi="PT Serif" w:hint="eastAsia"/>
+          <w:rFonts w:hint="eastAsia" w:ascii="PT Serif" w:hAnsi="PT Serif"/>
           <w:sz w:val="21"/>
           <w:szCs w:val="21"/>
         </w:rPr>
@@ -6083,7 +6320,7 @@
       </w:r>
       <w:r>
         <w:rPr>
-          <w:rFonts w:ascii="PT Serif" w:hAnsi="PT Serif" w:hint="eastAsia"/>
+          <w:rFonts w:hint="eastAsia" w:ascii="PT Serif" w:hAnsi="PT Serif"/>
           <w:sz w:val="21"/>
           <w:szCs w:val="21"/>
         </w:rPr>
@@ -6099,7 +6336,7 @@
       </w:r>
       <w:r>
         <w:rPr>
-          <w:rFonts w:ascii="PT Serif" w:hAnsi="PT Serif" w:hint="eastAsia"/>
+          <w:rFonts w:hint="eastAsia" w:ascii="PT Serif" w:hAnsi="PT Serif"/>
           <w:sz w:val="21"/>
           <w:szCs w:val="21"/>
         </w:rPr>
@@ -6115,7 +6352,7 @@
       </w:r>
       <w:r>
         <w:rPr>
-          <w:rFonts w:ascii="PT Serif" w:hAnsi="PT Serif" w:hint="eastAsia"/>
+          <w:rFonts w:hint="eastAsia" w:ascii="PT Serif" w:hAnsi="PT Serif"/>
           <w:sz w:val="21"/>
           <w:szCs w:val="21"/>
         </w:rPr>
@@ -6131,7 +6368,7 @@
       </w:r>
       <w:r>
         <w:rPr>
-          <w:rFonts w:ascii="PT Serif" w:hAnsi="PT Serif" w:hint="eastAsia"/>
+          <w:rFonts w:hint="eastAsia" w:ascii="PT Serif" w:hAnsi="PT Serif"/>
           <w:sz w:val="21"/>
           <w:szCs w:val="21"/>
         </w:rPr>
@@ -6147,7 +6384,7 @@
       </w:r>
       <w:r>
         <w:rPr>
-          <w:rFonts w:ascii="PT Serif" w:hAnsi="PT Serif" w:hint="eastAsia"/>
+          <w:rFonts w:hint="eastAsia" w:ascii="PT Serif" w:hAnsi="PT Serif"/>
           <w:sz w:val="21"/>
           <w:szCs w:val="21"/>
         </w:rPr>
@@ -6163,7 +6400,7 @@
       </w:r>
       <w:r>
         <w:rPr>
-          <w:rFonts w:ascii="PT Serif" w:hAnsi="PT Serif" w:hint="eastAsia"/>
+          <w:rFonts w:hint="eastAsia" w:ascii="PT Serif" w:hAnsi="PT Serif"/>
           <w:sz w:val="21"/>
           <w:szCs w:val="21"/>
         </w:rPr>
@@ -6171,7 +6408,7 @@
       </w:r>
       <w:r>
         <w:rPr>
-          <w:rFonts w:ascii="PT Serif" w:hAnsi="PT Serif" w:hint="eastAsia"/>
+          <w:rFonts w:hint="eastAsia" w:ascii="PT Serif" w:hAnsi="PT Serif"/>
           <w:sz w:val="21"/>
           <w:szCs w:val="21"/>
         </w:rPr>
@@ -6206,7 +6443,7 @@
       </w:pPr>
       <w:r>
         <w:rPr>
-          <w:rFonts w:ascii="PT Serif" w:hAnsi="PT Serif" w:hint="eastAsia"/>
+          <w:rFonts w:hint="eastAsia" w:ascii="PT Serif" w:hAnsi="PT Serif"/>
           <w:b/>
           <w:bCs/>
           <w:sz w:val="21"/>
@@ -6237,7 +6474,7 @@
       </w:r>
       <w:r>
         <w:rPr>
-          <w:rFonts w:ascii="PT Serif" w:hAnsi="PT Serif" w:hint="eastAsia"/>
+          <w:rFonts w:hint="eastAsia" w:ascii="PT Serif" w:hAnsi="PT Serif"/>
           <w:sz w:val="21"/>
           <w:szCs w:val="21"/>
         </w:rPr>
@@ -6246,7 +6483,7 @@
       <w:proofErr w:type="spellStart"/>
       <w:r>
         <w:rPr>
-          <w:rFonts w:ascii="PT Serif" w:hAnsi="PT Serif" w:hint="eastAsia"/>
+          <w:rFonts w:hint="eastAsia" w:ascii="PT Serif" w:hAnsi="PT Serif"/>
           <w:sz w:val="21"/>
           <w:szCs w:val="21"/>
         </w:rPr>
@@ -6255,7 +6492,7 @@
       <w:proofErr w:type="spellEnd"/>
       <w:r>
         <w:rPr>
-          <w:rFonts w:ascii="PT Serif" w:hAnsi="PT Serif" w:hint="eastAsia"/>
+          <w:rFonts w:hint="eastAsia" w:ascii="PT Serif" w:hAnsi="PT Serif"/>
           <w:sz w:val="21"/>
           <w:szCs w:val="21"/>
         </w:rPr>
@@ -6263,7 +6500,7 @@
       </w:r>
       <w:r>
         <w:rPr>
-          <w:rFonts w:ascii="PT Serif" w:hAnsi="PT Serif" w:hint="eastAsia"/>
+          <w:rFonts w:hint="eastAsia" w:ascii="PT Serif" w:hAnsi="PT Serif"/>
           <w:i/>
           <w:iCs/>
           <w:sz w:val="21"/>
@@ -6274,7 +6511,7 @@
       <w:proofErr w:type="spellStart"/>
       <w:r>
         <w:rPr>
-          <w:rFonts w:ascii="PT Serif" w:hAnsi="PT Serif" w:hint="eastAsia"/>
+          <w:rFonts w:hint="eastAsia" w:ascii="PT Serif" w:hAnsi="PT Serif"/>
           <w:i/>
           <w:iCs/>
           <w:sz w:val="21"/>
@@ -6285,7 +6522,7 @@
       <w:proofErr w:type="spellEnd"/>
       <w:r>
         <w:rPr>
-          <w:rFonts w:ascii="PT Serif" w:hAnsi="PT Serif" w:hint="eastAsia"/>
+          <w:rFonts w:hint="eastAsia" w:ascii="PT Serif" w:hAnsi="PT Serif"/>
           <w:sz w:val="21"/>
           <w:szCs w:val="21"/>
         </w:rPr>
@@ -6301,7 +6538,7 @@
       </w:r>
       <w:r>
         <w:rPr>
-          <w:rFonts w:ascii="PT Serif" w:hAnsi="PT Serif" w:hint="eastAsia"/>
+          <w:rFonts w:hint="eastAsia" w:ascii="PT Serif" w:hAnsi="PT Serif"/>
           <w:sz w:val="21"/>
           <w:szCs w:val="21"/>
         </w:rPr>
@@ -6309,7 +6546,7 @@
       </w:r>
       <w:r>
         <w:rPr>
-          <w:rFonts w:ascii="PT Serif" w:hAnsi="PT Serif" w:hint="eastAsia"/>
+          <w:rFonts w:hint="eastAsia" w:ascii="PT Serif" w:hAnsi="PT Serif"/>
           <w:sz w:val="21"/>
           <w:szCs w:val="21"/>
         </w:rPr>
@@ -6317,7 +6554,7 @@
       </w:r>
       <w:r>
         <w:rPr>
-          <w:rFonts w:ascii="PT Serif" w:hAnsi="PT Serif" w:hint="eastAsia"/>
+          <w:rFonts w:hint="eastAsia" w:ascii="PT Serif" w:hAnsi="PT Serif"/>
           <w:sz w:val="21"/>
           <w:szCs w:val="21"/>
         </w:rPr>
@@ -6325,7 +6562,7 @@
       </w:r>
       <w:r>
         <w:rPr>
-          <w:rFonts w:ascii="PT Serif" w:hAnsi="PT Serif" w:hint="eastAsia"/>
+          <w:rFonts w:hint="eastAsia" w:ascii="PT Serif" w:hAnsi="PT Serif"/>
           <w:sz w:val="21"/>
           <w:szCs w:val="21"/>
         </w:rPr>
@@ -6333,7 +6570,7 @@
       </w:r>
       <w:r>
         <w:rPr>
-          <w:rFonts w:ascii="PT Serif" w:hAnsi="PT Serif" w:hint="eastAsia"/>
+          <w:rFonts w:hint="eastAsia" w:ascii="PT Serif" w:hAnsi="PT Serif"/>
           <w:sz w:val="21"/>
           <w:szCs w:val="21"/>
         </w:rPr>
@@ -6341,7 +6578,7 @@
       </w:r>
       <w:r>
         <w:rPr>
-          <w:rFonts w:ascii="PT Serif" w:hAnsi="PT Serif" w:hint="eastAsia"/>
+          <w:rFonts w:hint="eastAsia" w:ascii="PT Serif" w:hAnsi="PT Serif"/>
           <w:sz w:val="21"/>
           <w:szCs w:val="21"/>
         </w:rPr>
@@ -6349,7 +6586,7 @@
       </w:r>
       <w:r>
         <w:rPr>
-          <w:rFonts w:ascii="PT Serif" w:hAnsi="PT Serif" w:hint="eastAsia"/>
+          <w:rFonts w:hint="eastAsia" w:ascii="PT Serif" w:hAnsi="PT Serif"/>
           <w:sz w:val="21"/>
           <w:szCs w:val="21"/>
         </w:rPr>
@@ -6357,7 +6594,7 @@
       </w:r>
       <w:r>
         <w:rPr>
-          <w:rFonts w:ascii="PT Serif" w:hAnsi="PT Serif" w:hint="eastAsia"/>
+          <w:rFonts w:hint="eastAsia" w:ascii="PT Serif" w:hAnsi="PT Serif"/>
           <w:sz w:val="21"/>
           <w:szCs w:val="21"/>
         </w:rPr>
@@ -6365,7 +6602,7 @@
       </w:r>
       <w:r>
         <w:rPr>
-          <w:rFonts w:ascii="PT Serif" w:hAnsi="PT Serif" w:hint="eastAsia"/>
+          <w:rFonts w:hint="eastAsia" w:ascii="PT Serif" w:hAnsi="PT Serif"/>
           <w:sz w:val="21"/>
           <w:szCs w:val="21"/>
         </w:rPr>
@@ -6381,7 +6618,7 @@
       </w:r>
       <w:r>
         <w:rPr>
-          <w:rFonts w:ascii="PT Serif" w:hAnsi="PT Serif" w:hint="eastAsia"/>
+          <w:rFonts w:hint="eastAsia" w:ascii="PT Serif" w:hAnsi="PT Serif"/>
           <w:sz w:val="21"/>
           <w:szCs w:val="21"/>
         </w:rPr>
@@ -6428,7 +6665,7 @@
       </w:r>
       <w:r>
         <w:rPr>
-          <w:rFonts w:ascii="PT Serif" w:hAnsi="PT Serif" w:hint="eastAsia"/>
+          <w:rFonts w:hint="eastAsia" w:ascii="PT Serif" w:hAnsi="PT Serif"/>
           <w:sz w:val="21"/>
           <w:szCs w:val="21"/>
         </w:rPr>
@@ -6444,7 +6681,7 @@
       </w:r>
       <w:r>
         <w:rPr>
-          <w:rFonts w:ascii="PT Serif" w:hAnsi="PT Serif" w:hint="eastAsia"/>
+          <w:rFonts w:hint="eastAsia" w:ascii="PT Serif" w:hAnsi="PT Serif"/>
           <w:sz w:val="21"/>
           <w:szCs w:val="21"/>
         </w:rPr>
@@ -6492,7 +6729,7 @@
       </w:r>
       <w:r>
         <w:rPr>
-          <w:rFonts w:ascii="PT Serif" w:hAnsi="PT Serif" w:hint="eastAsia"/>
+          <w:rFonts w:hint="eastAsia" w:ascii="PT Serif" w:hAnsi="PT Serif"/>
           <w:sz w:val="21"/>
           <w:szCs w:val="21"/>
         </w:rPr>
@@ -6572,7 +6809,7 @@
       </w:r>
       <w:r>
         <w:rPr>
-          <w:rFonts w:ascii="PT Serif" w:hAnsi="PT Serif" w:hint="eastAsia"/>
+          <w:rFonts w:hint="eastAsia" w:ascii="PT Serif" w:hAnsi="PT Serif"/>
           <w:sz w:val="21"/>
           <w:szCs w:val="21"/>
         </w:rPr>
@@ -6619,7 +6856,7 @@
       </w:r>
       <w:r>
         <w:rPr>
-          <w:rFonts w:ascii="PT Serif" w:hAnsi="PT Serif" w:hint="eastAsia"/>
+          <w:rFonts w:hint="eastAsia" w:ascii="PT Serif" w:hAnsi="PT Serif"/>
           <w:sz w:val="21"/>
           <w:szCs w:val="21"/>
         </w:rPr>
@@ -6655,7 +6892,7 @@
       </w:r>
       <w:r>
         <w:rPr>
-          <w:rFonts w:ascii="PT Serif" w:hAnsi="PT Serif" w:hint="eastAsia"/>
+          <w:rFonts w:hint="eastAsia" w:ascii="PT Serif" w:hAnsi="PT Serif"/>
           <w:sz w:val="21"/>
           <w:szCs w:val="21"/>
         </w:rPr>
@@ -6741,7 +6978,7 @@
       <w:proofErr w:type="spellEnd"/>
       <w:r>
         <w:rPr>
-          <w:rFonts w:ascii="PT Serif" w:hAnsi="PT Serif" w:hint="eastAsia"/>
+          <w:rFonts w:hint="eastAsia" w:ascii="PT Serif" w:hAnsi="PT Serif"/>
           <w:i/>
           <w:iCs/>
           <w:sz w:val="21"/>
@@ -6752,7 +6989,7 @@
       <w:proofErr w:type="spellStart"/>
       <w:r>
         <w:rPr>
-          <w:rFonts w:ascii="PT Serif" w:hAnsi="PT Serif" w:hint="eastAsia"/>
+          <w:rFonts w:hint="eastAsia" w:ascii="PT Serif" w:hAnsi="PT Serif"/>
           <w:i/>
           <w:iCs/>
           <w:sz w:val="21"/>
@@ -6763,7 +7000,7 @@
       <w:proofErr w:type="spellEnd"/>
       <w:r>
         <w:rPr>
-          <w:rFonts w:ascii="PT Serif" w:hAnsi="PT Serif" w:hint="eastAsia"/>
+          <w:rFonts w:hint="eastAsia" w:ascii="PT Serif" w:hAnsi="PT Serif"/>
           <w:sz w:val="21"/>
           <w:szCs w:val="21"/>
         </w:rPr>
@@ -6829,7 +7066,7 @@
       </w:r>
       <w:r>
         <w:rPr>
-          <w:rFonts w:ascii="PT Serif" w:hAnsi="PT Serif" w:hint="eastAsia"/>
+          <w:rFonts w:hint="eastAsia" w:ascii="PT Serif" w:hAnsi="PT Serif"/>
           <w:sz w:val="21"/>
           <w:szCs w:val="21"/>
         </w:rPr>
@@ -6849,7 +7086,7 @@
       <w:proofErr w:type="spellEnd"/>
       <w:r>
         <w:rPr>
-          <w:rFonts w:ascii="PT Serif" w:hAnsi="PT Serif" w:hint="eastAsia"/>
+          <w:rFonts w:hint="eastAsia" w:ascii="PT Serif" w:hAnsi="PT Serif"/>
           <w:sz w:val="21"/>
           <w:szCs w:val="21"/>
         </w:rPr>
@@ -6857,7 +7094,7 @@
       </w:r>
       <w:r>
         <w:rPr>
-          <w:rFonts w:ascii="PT Serif" w:hAnsi="PT Serif" w:hint="eastAsia"/>
+          <w:rFonts w:hint="eastAsia" w:ascii="PT Serif" w:hAnsi="PT Serif"/>
           <w:sz w:val="21"/>
           <w:szCs w:val="21"/>
         </w:rPr>
@@ -6865,7 +7102,7 @@
       </w:r>
       <w:r>
         <w:rPr>
-          <w:rFonts w:ascii="PT Serif" w:hAnsi="PT Serif" w:hint="eastAsia"/>
+          <w:rFonts w:hint="eastAsia" w:ascii="PT Serif" w:hAnsi="PT Serif"/>
           <w:sz w:val="21"/>
           <w:szCs w:val="21"/>
         </w:rPr>
@@ -6912,7 +7149,7 @@
       </w:r>
       <w:r>
         <w:rPr>
-          <w:rFonts w:ascii="PT Serif" w:hAnsi="PT Serif" w:hint="eastAsia"/>
+          <w:rFonts w:hint="eastAsia" w:ascii="PT Serif" w:hAnsi="PT Serif"/>
           <w:sz w:val="21"/>
           <w:szCs w:val="21"/>
         </w:rPr>
@@ -6928,7 +7165,7 @@
       </w:r>
       <w:r>
         <w:rPr>
-          <w:rFonts w:ascii="PT Serif" w:hAnsi="PT Serif" w:hint="eastAsia"/>
+          <w:rFonts w:hint="eastAsia" w:ascii="PT Serif" w:hAnsi="PT Serif"/>
           <w:sz w:val="21"/>
           <w:szCs w:val="21"/>
         </w:rPr>
@@ -6948,7 +7185,7 @@
       <w:proofErr w:type="spellEnd"/>
       <w:r>
         <w:rPr>
-          <w:rFonts w:ascii="PT Serif" w:hAnsi="PT Serif" w:hint="eastAsia"/>
+          <w:rFonts w:hint="eastAsia" w:ascii="PT Serif" w:hAnsi="PT Serif"/>
           <w:i/>
           <w:iCs/>
           <w:sz w:val="21"/>
@@ -6959,7 +7196,7 @@
       <w:proofErr w:type="spellStart"/>
       <w:r>
         <w:rPr>
-          <w:rFonts w:ascii="PT Serif" w:hAnsi="PT Serif" w:hint="eastAsia"/>
+          <w:rFonts w:hint="eastAsia" w:ascii="PT Serif" w:hAnsi="PT Serif"/>
           <w:i/>
           <w:iCs/>
           <w:sz w:val="21"/>
@@ -6970,7 +7207,7 @@
       <w:proofErr w:type="spellEnd"/>
       <w:r>
         <w:rPr>
-          <w:rFonts w:ascii="PT Serif" w:hAnsi="PT Serif" w:hint="eastAsia"/>
+          <w:rFonts w:hint="eastAsia" w:ascii="PT Serif" w:hAnsi="PT Serif"/>
           <w:sz w:val="21"/>
           <w:szCs w:val="21"/>
         </w:rPr>
@@ -7118,7 +7355,7 @@
       </w:r>
       <w:r>
         <w:rPr>
-          <w:rFonts w:ascii="PT Serif" w:hAnsi="PT Serif" w:hint="eastAsia"/>
+          <w:rFonts w:hint="eastAsia" w:ascii="PT Serif" w:hAnsi="PT Serif"/>
           <w:sz w:val="21"/>
           <w:szCs w:val="21"/>
         </w:rPr>
@@ -7184,7 +7421,7 @@
       </w:r>
       <w:r>
         <w:rPr>
-          <w:rFonts w:ascii="PT Serif" w:hAnsi="PT Serif" w:hint="eastAsia"/>
+          <w:rFonts w:hint="eastAsia" w:ascii="PT Serif" w:hAnsi="PT Serif"/>
           <w:sz w:val="21"/>
           <w:szCs w:val="21"/>
         </w:rPr>
@@ -7446,7 +7683,7 @@
       <w:proofErr w:type="spellEnd"/>
       <w:r>
         <w:rPr>
-          <w:rFonts w:ascii="PT Serif" w:hAnsi="PT Serif" w:hint="eastAsia"/>
+          <w:rFonts w:hint="eastAsia" w:ascii="PT Serif" w:hAnsi="PT Serif"/>
           <w:sz w:val="21"/>
           <w:szCs w:val="21"/>
         </w:rPr>
@@ -7500,7 +7737,7 @@
       <w:proofErr w:type="spellEnd"/>
       <w:r>
         <w:rPr>
-          <w:rFonts w:ascii="PT Serif" w:hAnsi="PT Serif" w:hint="eastAsia"/>
+          <w:rFonts w:hint="eastAsia" w:ascii="PT Serif" w:hAnsi="PT Serif"/>
           <w:sz w:val="21"/>
           <w:szCs w:val="21"/>
         </w:rPr>
@@ -7508,7 +7745,7 @@
       </w:r>
       <w:r>
         <w:rPr>
-          <w:rFonts w:ascii="PT Serif" w:hAnsi="PT Serif" w:hint="eastAsia"/>
+          <w:rFonts w:hint="eastAsia" w:ascii="PT Serif" w:hAnsi="PT Serif"/>
           <w:sz w:val="21"/>
           <w:szCs w:val="21"/>
         </w:rPr>
@@ -7564,7 +7801,7 @@
       </w:r>
       <w:r>
         <w:rPr>
-          <w:rFonts w:ascii="PT Serif" w:hAnsi="PT Serif" w:hint="eastAsia"/>
+          <w:rFonts w:hint="eastAsia" w:ascii="PT Serif" w:hAnsi="PT Serif"/>
           <w:sz w:val="21"/>
           <w:szCs w:val="21"/>
         </w:rPr>
@@ -7572,7 +7809,7 @@
       </w:r>
       <w:r>
         <w:rPr>
-          <w:rFonts w:ascii="PT Serif" w:hAnsi="PT Serif" w:hint="eastAsia"/>
+          <w:rFonts w:hint="eastAsia" w:ascii="PT Serif" w:hAnsi="PT Serif"/>
           <w:sz w:val="21"/>
           <w:szCs w:val="21"/>
         </w:rPr>
@@ -7580,7 +7817,7 @@
       </w:r>
       <w:r>
         <w:rPr>
-          <w:rFonts w:ascii="PT Serif" w:hAnsi="PT Serif" w:hint="eastAsia"/>
+          <w:rFonts w:hint="eastAsia" w:ascii="PT Serif" w:hAnsi="PT Serif"/>
           <w:sz w:val="21"/>
           <w:szCs w:val="21"/>
         </w:rPr>
@@ -7588,7 +7825,7 @@
       </w:r>
       <w:r>
         <w:rPr>
-          <w:rFonts w:ascii="PT Serif" w:hAnsi="PT Serif" w:hint="eastAsia"/>
+          <w:rFonts w:hint="eastAsia" w:ascii="PT Serif" w:hAnsi="PT Serif"/>
           <w:sz w:val="21"/>
           <w:szCs w:val="21"/>
         </w:rPr>
@@ -7596,7 +7833,7 @@
       </w:r>
       <w:r>
         <w:rPr>
-          <w:rFonts w:ascii="PT Serif" w:hAnsi="PT Serif" w:hint="eastAsia"/>
+          <w:rFonts w:hint="eastAsia" w:ascii="PT Serif" w:hAnsi="PT Serif"/>
           <w:sz w:val="21"/>
           <w:szCs w:val="21"/>
         </w:rPr>
@@ -7612,7 +7849,7 @@
       </w:r>
       <w:r>
         <w:rPr>
-          <w:rFonts w:ascii="PT Serif" w:hAnsi="PT Serif" w:hint="eastAsia"/>
+          <w:rFonts w:hint="eastAsia" w:ascii="PT Serif" w:hAnsi="PT Serif"/>
           <w:sz w:val="21"/>
           <w:szCs w:val="21"/>
         </w:rPr>
@@ -7620,7 +7857,7 @@
       </w:r>
       <w:r>
         <w:rPr>
-          <w:rFonts w:ascii="PT Serif" w:hAnsi="PT Serif" w:hint="eastAsia"/>
+          <w:rFonts w:hint="eastAsia" w:ascii="PT Serif" w:hAnsi="PT Serif"/>
           <w:sz w:val="21"/>
           <w:szCs w:val="21"/>
         </w:rPr>
@@ -7628,7 +7865,7 @@
       </w:r>
       <w:r>
         <w:rPr>
-          <w:rFonts w:ascii="PT Serif" w:hAnsi="PT Serif" w:hint="eastAsia"/>
+          <w:rFonts w:hint="eastAsia" w:ascii="PT Serif" w:hAnsi="PT Serif"/>
           <w:sz w:val="21"/>
           <w:szCs w:val="21"/>
         </w:rPr>
@@ -7675,7 +7912,7 @@
       </w:r>
       <w:r>
         <w:rPr>
-          <w:rFonts w:ascii="PT Serif" w:hAnsi="PT Serif" w:hint="eastAsia"/>
+          <w:rFonts w:hint="eastAsia" w:ascii="PT Serif" w:hAnsi="PT Serif"/>
           <w:sz w:val="21"/>
           <w:szCs w:val="21"/>
         </w:rPr>
@@ -7722,7 +7959,7 @@
       </w:r>
       <w:r>
         <w:rPr>
-          <w:rFonts w:ascii="PT Serif" w:hAnsi="PT Serif" w:hint="eastAsia"/>
+          <w:rFonts w:hint="eastAsia" w:ascii="PT Serif" w:hAnsi="PT Serif"/>
           <w:sz w:val="21"/>
           <w:szCs w:val="21"/>
         </w:rPr>
@@ -7799,7 +8036,7 @@
       </w:r>
       <w:r>
         <w:rPr>
-          <w:rFonts w:ascii="PT Serif" w:hAnsi="PT Serif" w:hint="eastAsia"/>
+          <w:rFonts w:hint="eastAsia" w:ascii="PT Serif" w:hAnsi="PT Serif"/>
           <w:sz w:val="21"/>
           <w:szCs w:val="21"/>
         </w:rPr>
@@ -7846,7 +8083,7 @@
       </w:r>
       <w:r>
         <w:rPr>
-          <w:rFonts w:ascii="PT Serif" w:hAnsi="PT Serif" w:hint="eastAsia"/>
+          <w:rFonts w:hint="eastAsia" w:ascii="PT Serif" w:hAnsi="PT Serif"/>
           <w:sz w:val="21"/>
           <w:szCs w:val="21"/>
         </w:rPr>
@@ -7878,7 +8115,7 @@
       </w:r>
       <w:r>
         <w:rPr>
-          <w:rFonts w:ascii="PT Serif" w:hAnsi="PT Serif" w:hint="eastAsia"/>
+          <w:rFonts w:hint="eastAsia" w:ascii="PT Serif" w:hAnsi="PT Serif"/>
           <w:sz w:val="21"/>
           <w:szCs w:val="21"/>
         </w:rPr>
@@ -7887,7 +8124,7 @@
       <w:proofErr w:type="spellStart"/>
       <w:r>
         <w:rPr>
-          <w:rFonts w:ascii="PT Serif" w:hAnsi="PT Serif" w:hint="eastAsia"/>
+          <w:rFonts w:hint="eastAsia" w:ascii="PT Serif" w:hAnsi="PT Serif"/>
           <w:i/>
           <w:iCs/>
           <w:sz w:val="21"/>
@@ -7898,7 +8135,7 @@
       <w:proofErr w:type="spellEnd"/>
       <w:r>
         <w:rPr>
-          <w:rFonts w:ascii="PT Serif" w:hAnsi="PT Serif" w:hint="eastAsia"/>
+          <w:rFonts w:hint="eastAsia" w:ascii="PT Serif" w:hAnsi="PT Serif"/>
           <w:sz w:val="21"/>
           <w:szCs w:val="21"/>
         </w:rPr>
@@ -7914,7 +8151,7 @@
       </w:r>
       <w:r>
         <w:rPr>
-          <w:rFonts w:ascii="PT Serif" w:hAnsi="PT Serif" w:hint="eastAsia"/>
+          <w:rFonts w:hint="eastAsia" w:ascii="PT Serif" w:hAnsi="PT Serif"/>
           <w:sz w:val="21"/>
           <w:szCs w:val="21"/>
         </w:rPr>
@@ -7961,7 +8198,7 @@
       </w:r>
       <w:r>
         <w:rPr>
-          <w:rFonts w:ascii="PT Serif" w:hAnsi="PT Serif" w:hint="eastAsia"/>
+          <w:rFonts w:hint="eastAsia" w:ascii="PT Serif" w:hAnsi="PT Serif"/>
           <w:sz w:val="21"/>
           <w:szCs w:val="21"/>
         </w:rPr>
@@ -8008,7 +8245,7 @@
       </w:r>
       <w:r>
         <w:rPr>
-          <w:rFonts w:ascii="PT Serif" w:hAnsi="PT Serif" w:hint="eastAsia"/>
+          <w:rFonts w:hint="eastAsia" w:ascii="PT Serif" w:hAnsi="PT Serif"/>
           <w:sz w:val="21"/>
           <w:szCs w:val="21"/>
         </w:rPr>
@@ -8017,7 +8254,7 @@
       <w:proofErr w:type="spellStart"/>
       <w:r>
         <w:rPr>
-          <w:rFonts w:ascii="PT Serif" w:hAnsi="PT Serif" w:hint="eastAsia"/>
+          <w:rFonts w:hint="eastAsia" w:ascii="PT Serif" w:hAnsi="PT Serif"/>
           <w:i/>
           <w:iCs/>
           <w:sz w:val="21"/>
@@ -8028,7 +8265,7 @@
       <w:proofErr w:type="spellEnd"/>
       <w:r>
         <w:rPr>
-          <w:rFonts w:ascii="PT Serif" w:hAnsi="PT Serif" w:hint="eastAsia"/>
+          <w:rFonts w:hint="eastAsia" w:ascii="PT Serif" w:hAnsi="PT Serif"/>
           <w:sz w:val="21"/>
           <w:szCs w:val="21"/>
         </w:rPr>
@@ -8075,7 +8312,7 @@
       </w:r>
       <w:r>
         <w:rPr>
-          <w:rFonts w:ascii="PT Serif" w:hAnsi="PT Serif" w:hint="eastAsia"/>
+          <w:rFonts w:hint="eastAsia" w:ascii="PT Serif" w:hAnsi="PT Serif"/>
           <w:sz w:val="21"/>
           <w:szCs w:val="21"/>
         </w:rPr>
@@ -8083,7 +8320,7 @@
       </w:r>
       <w:r>
         <w:rPr>
-          <w:rFonts w:ascii="PT Serif" w:hAnsi="PT Serif" w:hint="eastAsia"/>
+          <w:rFonts w:hint="eastAsia" w:ascii="PT Serif" w:hAnsi="PT Serif"/>
           <w:sz w:val="21"/>
           <w:szCs w:val="21"/>
         </w:rPr>
@@ -8099,7 +8336,7 @@
       </w:r>
       <w:r>
         <w:rPr>
-          <w:rFonts w:ascii="PT Serif" w:hAnsi="PT Serif" w:hint="eastAsia"/>
+          <w:rFonts w:hint="eastAsia" w:ascii="PT Serif" w:hAnsi="PT Serif"/>
           <w:sz w:val="21"/>
           <w:szCs w:val="21"/>
         </w:rPr>
@@ -8115,7 +8352,7 @@
       </w:r>
       <w:r>
         <w:rPr>
-          <w:rFonts w:ascii="PT Serif" w:hAnsi="PT Serif" w:hint="eastAsia"/>
+          <w:rFonts w:hint="eastAsia" w:ascii="PT Serif" w:hAnsi="PT Serif"/>
           <w:sz w:val="21"/>
           <w:szCs w:val="21"/>
         </w:rPr>
@@ -8162,7 +8399,7 @@
       </w:r>
       <w:r>
         <w:rPr>
-          <w:rFonts w:ascii="PT Serif" w:hAnsi="PT Serif" w:hint="eastAsia"/>
+          <w:rFonts w:hint="eastAsia" w:ascii="PT Serif" w:hAnsi="PT Serif"/>
           <w:sz w:val="21"/>
           <w:szCs w:val="21"/>
         </w:rPr>
@@ -8234,7 +8471,7 @@
       </w:r>
       <w:r>
         <w:rPr>
-          <w:rFonts w:ascii="PT Serif" w:hAnsi="PT Serif" w:hint="eastAsia"/>
+          <w:rFonts w:hint="eastAsia" w:ascii="PT Serif" w:hAnsi="PT Serif"/>
           <w:sz w:val="21"/>
           <w:szCs w:val="21"/>
         </w:rPr>
@@ -8242,7 +8479,7 @@
       </w:r>
       <w:r>
         <w:rPr>
-          <w:rFonts w:ascii="PT Serif" w:hAnsi="PT Serif" w:hint="eastAsia"/>
+          <w:rFonts w:hint="eastAsia" w:ascii="PT Serif" w:hAnsi="PT Serif"/>
           <w:sz w:val="21"/>
           <w:szCs w:val="21"/>
         </w:rPr>
@@ -8250,7 +8487,7 @@
       </w:r>
       <w:r>
         <w:rPr>
-          <w:rFonts w:ascii="PT Serif" w:hAnsi="PT Serif" w:hint="eastAsia"/>
+          <w:rFonts w:hint="eastAsia" w:ascii="PT Serif" w:hAnsi="PT Serif"/>
           <w:i/>
           <w:iCs/>
           <w:sz w:val="21"/>
@@ -8261,7 +8498,7 @@
       <w:proofErr w:type="spellStart"/>
       <w:r>
         <w:rPr>
-          <w:rFonts w:ascii="PT Serif" w:hAnsi="PT Serif" w:hint="eastAsia"/>
+          <w:rFonts w:hint="eastAsia" w:ascii="PT Serif" w:hAnsi="PT Serif"/>
           <w:i/>
           <w:iCs/>
           <w:sz w:val="21"/>
@@ -8272,7 +8509,7 @@
       <w:proofErr w:type="spellEnd"/>
       <w:r>
         <w:rPr>
-          <w:rFonts w:ascii="PT Serif" w:hAnsi="PT Serif" w:hint="eastAsia"/>
+          <w:rFonts w:hint="eastAsia" w:ascii="PT Serif" w:hAnsi="PT Serif"/>
           <w:sz w:val="21"/>
           <w:szCs w:val="21"/>
         </w:rPr>
@@ -8281,7 +8518,7 @@
       <w:proofErr w:type="spellStart"/>
       <w:r>
         <w:rPr>
-          <w:rFonts w:ascii="PT Serif" w:hAnsi="PT Serif" w:hint="eastAsia"/>
+          <w:rFonts w:hint="eastAsia" w:ascii="PT Serif" w:hAnsi="PT Serif"/>
           <w:i/>
           <w:iCs/>
           <w:sz w:val="21"/>
@@ -8292,7 +8529,7 @@
       <w:proofErr w:type="spellEnd"/>
       <w:r>
         <w:rPr>
-          <w:rFonts w:ascii="PT Serif" w:hAnsi="PT Serif" w:hint="eastAsia"/>
+          <w:rFonts w:hint="eastAsia" w:ascii="PT Serif" w:hAnsi="PT Serif"/>
           <w:sz w:val="21"/>
           <w:szCs w:val="21"/>
         </w:rPr>
@@ -8308,7 +8545,7 @@
       </w:r>
       <w:r>
         <w:rPr>
-          <w:rFonts w:ascii="PT Serif" w:hAnsi="PT Serif" w:hint="eastAsia"/>
+          <w:rFonts w:hint="eastAsia" w:ascii="PT Serif" w:hAnsi="PT Serif"/>
           <w:sz w:val="21"/>
           <w:szCs w:val="21"/>
         </w:rPr>
@@ -8372,7 +8609,7 @@
       </w:r>
       <w:r>
         <w:rPr>
-          <w:rFonts w:ascii="PT Serif" w:hAnsi="PT Serif" w:hint="eastAsia"/>
+          <w:rFonts w:hint="eastAsia" w:ascii="PT Serif" w:hAnsi="PT Serif"/>
           <w:sz w:val="21"/>
           <w:szCs w:val="21"/>
         </w:rPr>
@@ -8388,7 +8625,7 @@
       </w:r>
       <w:r>
         <w:rPr>
-          <w:rFonts w:ascii="PT Serif" w:hAnsi="PT Serif" w:hint="eastAsia"/>
+          <w:rFonts w:hint="eastAsia" w:ascii="PT Serif" w:hAnsi="PT Serif"/>
           <w:sz w:val="21"/>
           <w:szCs w:val="21"/>
         </w:rPr>
@@ -8404,7 +8641,7 @@
       </w:r>
       <w:r>
         <w:rPr>
-          <w:rFonts w:ascii="PT Serif" w:hAnsi="PT Serif" w:hint="eastAsia"/>
+          <w:rFonts w:hint="eastAsia" w:ascii="PT Serif" w:hAnsi="PT Serif"/>
           <w:sz w:val="21"/>
           <w:szCs w:val="21"/>
         </w:rPr>
@@ -8420,7 +8657,7 @@
       </w:r>
       <w:r>
         <w:rPr>
-          <w:rFonts w:ascii="PT Serif" w:hAnsi="PT Serif" w:hint="eastAsia"/>
+          <w:rFonts w:hint="eastAsia" w:ascii="PT Serif" w:hAnsi="PT Serif"/>
           <w:sz w:val="21"/>
           <w:szCs w:val="21"/>
         </w:rPr>
@@ -8441,7 +8678,7 @@
       </w:pPr>
       <w:r>
         <w:rPr>
-          <w:rFonts w:ascii="PT Serif" w:hAnsi="PT Serif" w:hint="eastAsia"/>
+          <w:rFonts w:hint="eastAsia" w:ascii="PT Serif" w:hAnsi="PT Serif"/>
           <w:sz w:val="21"/>
           <w:szCs w:val="21"/>
         </w:rPr>
@@ -8449,7 +8686,7 @@
       </w:r>
       <w:r>
         <w:rPr>
-          <w:rFonts w:ascii="PT Serif" w:hAnsi="PT Serif" w:hint="eastAsia"/>
+          <w:rFonts w:hint="eastAsia" w:ascii="PT Serif" w:hAnsi="PT Serif"/>
           <w:sz w:val="21"/>
           <w:szCs w:val="21"/>
         </w:rPr>
@@ -8457,7 +8694,7 @@
       </w:r>
       <w:r>
         <w:rPr>
-          <w:rFonts w:ascii="PT Serif" w:hAnsi="PT Serif" w:hint="eastAsia"/>
+          <w:rFonts w:hint="eastAsia" w:ascii="PT Serif" w:hAnsi="PT Serif"/>
           <w:sz w:val="21"/>
           <w:szCs w:val="21"/>
         </w:rPr>
@@ -8465,7 +8702,7 @@
       </w:r>
       <w:r>
         <w:rPr>
-          <w:rFonts w:ascii="PT Serif" w:hAnsi="PT Serif" w:hint="eastAsia"/>
+          <w:rFonts w:hint="eastAsia" w:ascii="PT Serif" w:hAnsi="PT Serif"/>
           <w:sz w:val="21"/>
           <w:szCs w:val="21"/>
         </w:rPr>
@@ -8528,7 +8765,7 @@
       </w:r>
       <w:r>
         <w:rPr>
-          <w:rFonts w:ascii="PT Serif" w:hAnsi="PT Serif" w:hint="eastAsia"/>
+          <w:rFonts w:hint="eastAsia" w:ascii="PT Serif" w:hAnsi="PT Serif"/>
           <w:sz w:val="21"/>
           <w:szCs w:val="21"/>
         </w:rPr>
@@ -8575,7 +8812,7 @@
       </w:r>
       <w:r>
         <w:rPr>
-          <w:rFonts w:ascii="PT Serif" w:hAnsi="PT Serif" w:hint="eastAsia"/>
+          <w:rFonts w:hint="eastAsia" w:ascii="PT Serif" w:hAnsi="PT Serif"/>
           <w:sz w:val="21"/>
           <w:szCs w:val="21"/>
         </w:rPr>
@@ -8591,7 +8828,7 @@
       </w:r>
       <w:r>
         <w:rPr>
-          <w:rFonts w:ascii="PT Serif" w:hAnsi="PT Serif" w:hint="eastAsia"/>
+          <w:rFonts w:hint="eastAsia" w:ascii="PT Serif" w:hAnsi="PT Serif"/>
           <w:sz w:val="21"/>
           <w:szCs w:val="21"/>
         </w:rPr>
@@ -8599,7 +8836,7 @@
       </w:r>
       <w:r>
         <w:rPr>
-          <w:rFonts w:ascii="PT Serif" w:hAnsi="PT Serif" w:hint="eastAsia"/>
+          <w:rFonts w:hint="eastAsia" w:ascii="PT Serif" w:hAnsi="PT Serif"/>
           <w:sz w:val="21"/>
           <w:szCs w:val="21"/>
         </w:rPr>
@@ -8607,7 +8844,7 @@
       </w:r>
       <w:r>
         <w:rPr>
-          <w:rFonts w:ascii="PT Serif" w:hAnsi="PT Serif" w:hint="eastAsia"/>
+          <w:rFonts w:hint="eastAsia" w:ascii="PT Serif" w:hAnsi="PT Serif"/>
           <w:sz w:val="21"/>
           <w:szCs w:val="21"/>
         </w:rPr>
@@ -8623,7 +8860,7 @@
       </w:r>
       <w:r>
         <w:rPr>
-          <w:rFonts w:ascii="PT Serif" w:hAnsi="PT Serif" w:hint="eastAsia"/>
+          <w:rFonts w:hint="eastAsia" w:ascii="PT Serif" w:hAnsi="PT Serif"/>
           <w:sz w:val="21"/>
           <w:szCs w:val="21"/>
         </w:rPr>
@@ -8631,7 +8868,7 @@
       </w:r>
       <w:r>
         <w:rPr>
-          <w:rFonts w:ascii="PT Serif" w:hAnsi="PT Serif" w:hint="eastAsia"/>
+          <w:rFonts w:hint="eastAsia" w:ascii="PT Serif" w:hAnsi="PT Serif"/>
           <w:sz w:val="21"/>
           <w:szCs w:val="21"/>
         </w:rPr>
@@ -8640,7 +8877,7 @@
       <w:proofErr w:type="spellStart"/>
       <w:r>
         <w:rPr>
-          <w:rFonts w:ascii="PT Serif" w:hAnsi="PT Serif" w:hint="eastAsia"/>
+          <w:rFonts w:hint="eastAsia" w:ascii="PT Serif" w:hAnsi="PT Serif"/>
           <w:i/>
           <w:iCs/>
           <w:sz w:val="21"/>
@@ -8671,7 +8908,7 @@
       </w:r>
       <w:r>
         <w:rPr>
-          <w:rFonts w:ascii="PT Serif" w:hAnsi="PT Serif" w:hint="eastAsia"/>
+          <w:rFonts w:hint="eastAsia" w:ascii="PT Serif" w:hAnsi="PT Serif"/>
           <w:sz w:val="21"/>
           <w:szCs w:val="21"/>
         </w:rPr>
@@ -8718,7 +8955,7 @@
       </w:r>
       <w:r>
         <w:rPr>
-          <w:rFonts w:ascii="PT Serif" w:hAnsi="PT Serif" w:hint="eastAsia"/>
+          <w:rFonts w:hint="eastAsia" w:ascii="PT Serif" w:hAnsi="PT Serif"/>
           <w:sz w:val="21"/>
           <w:szCs w:val="21"/>
         </w:rPr>
@@ -8726,7 +8963,7 @@
       </w:r>
       <w:r>
         <w:rPr>
-          <w:rFonts w:ascii="PT Serif" w:hAnsi="PT Serif" w:hint="eastAsia"/>
+          <w:rFonts w:hint="eastAsia" w:ascii="PT Serif" w:hAnsi="PT Serif"/>
           <w:sz w:val="21"/>
           <w:szCs w:val="21"/>
         </w:rPr>
@@ -8734,7 +8971,7 @@
       </w:r>
       <w:r>
         <w:rPr>
-          <w:rFonts w:ascii="PT Serif" w:hAnsi="PT Serif" w:hint="eastAsia"/>
+          <w:rFonts w:hint="eastAsia" w:ascii="PT Serif" w:hAnsi="PT Serif"/>
           <w:sz w:val="21"/>
           <w:szCs w:val="21"/>
         </w:rPr>
@@ -8742,7 +8979,7 @@
       </w:r>
       <w:r>
         <w:rPr>
-          <w:rFonts w:ascii="PT Serif" w:hAnsi="PT Serif" w:hint="eastAsia"/>
+          <w:rFonts w:hint="eastAsia" w:ascii="PT Serif" w:hAnsi="PT Serif"/>
           <w:sz w:val="21"/>
           <w:szCs w:val="21"/>
         </w:rPr>
@@ -8750,7 +8987,7 @@
       </w:r>
       <w:r>
         <w:rPr>
-          <w:rFonts w:ascii="PT Serif" w:hAnsi="PT Serif" w:hint="eastAsia"/>
+          <w:rFonts w:hint="eastAsia" w:ascii="PT Serif" w:hAnsi="PT Serif"/>
           <w:sz w:val="21"/>
           <w:szCs w:val="21"/>
         </w:rPr>
@@ -8758,7 +8995,7 @@
       </w:r>
       <w:r>
         <w:rPr>
-          <w:rFonts w:ascii="PT Serif" w:hAnsi="PT Serif" w:hint="eastAsia"/>
+          <w:rFonts w:hint="eastAsia" w:ascii="PT Serif" w:hAnsi="PT Serif"/>
           <w:i/>
           <w:iCs/>
           <w:sz w:val="21"/>
@@ -8788,7 +9025,7 @@
       </w:r>
       <w:r>
         <w:rPr>
-          <w:rFonts w:ascii="PT Serif" w:hAnsi="PT Serif" w:hint="eastAsia"/>
+          <w:rFonts w:hint="eastAsia" w:ascii="PT Serif" w:hAnsi="PT Serif"/>
           <w:sz w:val="21"/>
           <w:szCs w:val="21"/>
         </w:rPr>
@@ -8804,7 +9041,7 @@
       </w:r>
       <w:r>
         <w:rPr>
-          <w:rFonts w:ascii="PT Serif" w:hAnsi="PT Serif" w:hint="eastAsia"/>
+          <w:rFonts w:hint="eastAsia" w:ascii="PT Serif" w:hAnsi="PT Serif"/>
           <w:sz w:val="21"/>
           <w:szCs w:val="21"/>
         </w:rPr>
@@ -8820,7 +9057,7 @@
       </w:r>
       <w:r>
         <w:rPr>
-          <w:rFonts w:ascii="PT Serif" w:hAnsi="PT Serif" w:hint="eastAsia"/>
+          <w:rFonts w:hint="eastAsia" w:ascii="PT Serif" w:hAnsi="PT Serif"/>
           <w:sz w:val="21"/>
           <w:szCs w:val="21"/>
         </w:rPr>
@@ -8836,7 +9073,7 @@
       </w:r>
       <w:r>
         <w:rPr>
-          <w:rFonts w:ascii="PT Serif" w:hAnsi="PT Serif" w:hint="eastAsia"/>
+          <w:rFonts w:hint="eastAsia" w:ascii="PT Serif" w:hAnsi="PT Serif"/>
           <w:sz w:val="21"/>
           <w:szCs w:val="21"/>
         </w:rPr>
@@ -8852,7 +9089,7 @@
       </w:r>
       <w:r>
         <w:rPr>
-          <w:rFonts w:ascii="PT Serif" w:hAnsi="PT Serif" w:hint="eastAsia"/>
+          <w:rFonts w:hint="eastAsia" w:ascii="PT Serif" w:hAnsi="PT Serif"/>
           <w:sz w:val="21"/>
           <w:szCs w:val="21"/>
         </w:rPr>
@@ -8868,7 +9105,7 @@
       </w:r>
       <w:r>
         <w:rPr>
-          <w:rFonts w:ascii="PT Serif" w:hAnsi="PT Serif" w:hint="eastAsia"/>
+          <w:rFonts w:hint="eastAsia" w:ascii="PT Serif" w:hAnsi="PT Serif"/>
           <w:sz w:val="21"/>
           <w:szCs w:val="21"/>
         </w:rPr>
@@ -8884,7 +9121,7 @@
       </w:r>
       <w:r>
         <w:rPr>
-          <w:rFonts w:ascii="PT Serif" w:hAnsi="PT Serif" w:hint="eastAsia"/>
+          <w:rFonts w:hint="eastAsia" w:ascii="PT Serif" w:hAnsi="PT Serif"/>
           <w:sz w:val="21"/>
           <w:szCs w:val="21"/>
         </w:rPr>
@@ -8900,7 +9137,7 @@
       </w:r>
       <w:r>
         <w:rPr>
-          <w:rFonts w:ascii="PT Serif" w:hAnsi="PT Serif" w:hint="eastAsia"/>
+          <w:rFonts w:hint="eastAsia" w:ascii="PT Serif" w:hAnsi="PT Serif"/>
           <w:sz w:val="21"/>
           <w:szCs w:val="21"/>
         </w:rPr>
@@ -8932,7 +9169,7 @@
       </w:r>
       <w:r>
         <w:rPr>
-          <w:rFonts w:ascii="PT Serif" w:hAnsi="PT Serif" w:hint="eastAsia"/>
+          <w:rFonts w:hint="eastAsia" w:ascii="PT Serif" w:hAnsi="PT Serif"/>
           <w:sz w:val="21"/>
           <w:szCs w:val="21"/>
         </w:rPr>
@@ -8948,7 +9185,7 @@
       </w:r>
       <w:r>
         <w:rPr>
-          <w:rFonts w:ascii="PT Serif" w:hAnsi="PT Serif" w:hint="eastAsia"/>
+          <w:rFonts w:hint="eastAsia" w:ascii="PT Serif" w:hAnsi="PT Serif"/>
           <w:sz w:val="21"/>
           <w:szCs w:val="21"/>
         </w:rPr>
@@ -8956,7 +9193,7 @@
       </w:r>
       <w:r>
         <w:rPr>
-          <w:rFonts w:ascii="PT Serif" w:hAnsi="PT Serif" w:hint="eastAsia"/>
+          <w:rFonts w:hint="eastAsia" w:ascii="PT Serif" w:hAnsi="PT Serif"/>
           <w:sz w:val="21"/>
           <w:szCs w:val="21"/>
         </w:rPr>
@@ -8973,7 +9210,7 @@
       </w:r>
       <w:r>
         <w:rPr>
-          <w:rFonts w:ascii="PT Serif" w:hAnsi="PT Serif" w:hint="eastAsia"/>
+          <w:rFonts w:hint="eastAsia" w:ascii="PT Serif" w:hAnsi="PT Serif"/>
           <w:sz w:val="21"/>
           <w:szCs w:val="21"/>
         </w:rPr>
@@ -8989,7 +9226,7 @@
       </w:r>
       <w:r>
         <w:rPr>
-          <w:rFonts w:ascii="PT Serif" w:hAnsi="PT Serif" w:hint="eastAsia"/>
+          <w:rFonts w:hint="eastAsia" w:ascii="PT Serif" w:hAnsi="PT Serif"/>
           <w:sz w:val="21"/>
           <w:szCs w:val="21"/>
         </w:rPr>
@@ -9005,7 +9242,7 @@
       </w:r>
       <w:r>
         <w:rPr>
-          <w:rFonts w:ascii="PT Serif" w:hAnsi="PT Serif" w:hint="eastAsia"/>
+          <w:rFonts w:hint="eastAsia" w:ascii="PT Serif" w:hAnsi="PT Serif"/>
           <w:sz w:val="21"/>
           <w:szCs w:val="21"/>
         </w:rPr>
@@ -9043,7 +9280,7 @@
       </w:r>
       <w:r>
         <w:rPr>
-          <w:rFonts w:ascii="PT Serif" w:hAnsi="PT Serif" w:hint="eastAsia"/>
+          <w:rFonts w:hint="eastAsia" w:ascii="PT Serif" w:hAnsi="PT Serif"/>
           <w:sz w:val="21"/>
           <w:szCs w:val="21"/>
         </w:rPr>
@@ -9066,7 +9303,7 @@
       </w:pPr>
       <w:r>
         <w:rPr>
-          <w:rFonts w:ascii="PT Serif" w:hAnsi="PT Serif" w:hint="eastAsia"/>
+          <w:rFonts w:hint="eastAsia" w:ascii="PT Serif" w:hAnsi="PT Serif"/>
           <w:sz w:val="21"/>
           <w:szCs w:val="21"/>
         </w:rPr>
@@ -9074,7 +9311,7 @@
       </w:r>
       <w:r>
         <w:rPr>
-          <w:rFonts w:ascii="PT Serif" w:hAnsi="PT Serif" w:hint="eastAsia"/>
+          <w:rFonts w:hint="eastAsia" w:ascii="PT Serif" w:hAnsi="PT Serif"/>
           <w:i/>
           <w:iCs/>
           <w:sz w:val="21"/>
@@ -9085,7 +9322,7 @@
       <w:proofErr w:type="spellStart"/>
       <w:r>
         <w:rPr>
-          <w:rFonts w:ascii="PT Serif" w:hAnsi="PT Serif" w:hint="eastAsia"/>
+          <w:rFonts w:hint="eastAsia" w:ascii="PT Serif" w:hAnsi="PT Serif"/>
           <w:i/>
           <w:iCs/>
           <w:sz w:val="21"/>
@@ -9096,7 +9333,7 @@
       <w:proofErr w:type="spellEnd"/>
       <w:r>
         <w:rPr>
-          <w:rFonts w:ascii="PT Serif" w:hAnsi="PT Serif" w:hint="eastAsia"/>
+          <w:rFonts w:hint="eastAsia" w:ascii="PT Serif" w:hAnsi="PT Serif"/>
           <w:sz w:val="21"/>
           <w:szCs w:val="21"/>
         </w:rPr>
@@ -9112,7 +9349,7 @@
       </w:r>
       <w:r>
         <w:rPr>
-          <w:rFonts w:ascii="PT Serif" w:hAnsi="PT Serif" w:hint="eastAsia"/>
+          <w:rFonts w:hint="eastAsia" w:ascii="PT Serif" w:hAnsi="PT Serif"/>
           <w:sz w:val="21"/>
           <w:szCs w:val="21"/>
         </w:rPr>
@@ -9120,7 +9357,7 @@
       </w:r>
       <w:r>
         <w:rPr>
-          <w:rFonts w:ascii="PT Serif" w:hAnsi="PT Serif" w:hint="eastAsia"/>
+          <w:rFonts w:hint="eastAsia" w:ascii="PT Serif" w:hAnsi="PT Serif"/>
           <w:sz w:val="21"/>
           <w:szCs w:val="21"/>
         </w:rPr>
@@ -9128,7 +9365,7 @@
       </w:r>
       <w:r>
         <w:rPr>
-          <w:rFonts w:ascii="PT Serif" w:hAnsi="PT Serif" w:hint="eastAsia"/>
+          <w:rFonts w:hint="eastAsia" w:ascii="PT Serif" w:hAnsi="PT Serif"/>
           <w:i/>
           <w:iCs/>
           <w:sz w:val="21"/>
@@ -9139,7 +9376,7 @@
       <w:proofErr w:type="spellStart"/>
       <w:r>
         <w:rPr>
-          <w:rFonts w:ascii="PT Serif" w:hAnsi="PT Serif" w:hint="eastAsia"/>
+          <w:rFonts w:hint="eastAsia" w:ascii="PT Serif" w:hAnsi="PT Serif"/>
           <w:i/>
           <w:iCs/>
           <w:sz w:val="21"/>
@@ -9150,7 +9387,7 @@
       <w:proofErr w:type="spellEnd"/>
       <w:r>
         <w:rPr>
-          <w:rFonts w:ascii="PT Serif" w:hAnsi="PT Serif" w:hint="eastAsia"/>
+          <w:rFonts w:hint="eastAsia" w:ascii="PT Serif" w:hAnsi="PT Serif"/>
           <w:sz w:val="21"/>
           <w:szCs w:val="21"/>
         </w:rPr>
@@ -9166,7 +9403,7 @@
       </w:r>
       <w:r>
         <w:rPr>
-          <w:rFonts w:ascii="PT Serif" w:hAnsi="PT Serif" w:hint="eastAsia"/>
+          <w:rFonts w:hint="eastAsia" w:ascii="PT Serif" w:hAnsi="PT Serif"/>
           <w:sz w:val="21"/>
           <w:szCs w:val="21"/>
         </w:rPr>
@@ -9175,7 +9412,7 @@
       <w:proofErr w:type="spellStart"/>
       <w:r>
         <w:rPr>
-          <w:rFonts w:ascii="PT Serif" w:hAnsi="PT Serif" w:hint="eastAsia"/>
+          <w:rFonts w:hint="eastAsia" w:ascii="PT Serif" w:hAnsi="PT Serif"/>
           <w:sz w:val="21"/>
           <w:szCs w:val="21"/>
         </w:rPr>
@@ -9184,7 +9421,7 @@
       <w:proofErr w:type="spellEnd"/>
       <w:r>
         <w:rPr>
-          <w:rFonts w:ascii="PT Serif" w:hAnsi="PT Serif" w:hint="eastAsia"/>
+          <w:rFonts w:hint="eastAsia" w:ascii="PT Serif" w:hAnsi="PT Serif"/>
           <w:sz w:val="21"/>
           <w:szCs w:val="21"/>
         </w:rPr>
@@ -9231,7 +9468,7 @@
       </w:r>
       <w:r>
         <w:rPr>
-          <w:rFonts w:ascii="PT Serif" w:hAnsi="PT Serif" w:hint="eastAsia"/>
+          <w:rFonts w:hint="eastAsia" w:ascii="PT Serif" w:hAnsi="PT Serif"/>
           <w:sz w:val="21"/>
           <w:szCs w:val="21"/>
         </w:rPr>
@@ -9247,7 +9484,7 @@
       </w:r>
       <w:r>
         <w:rPr>
-          <w:rFonts w:ascii="PT Serif" w:hAnsi="PT Serif" w:hint="eastAsia"/>
+          <w:rFonts w:hint="eastAsia" w:ascii="PT Serif" w:hAnsi="PT Serif"/>
           <w:sz w:val="21"/>
           <w:szCs w:val="21"/>
         </w:rPr>
@@ -9294,7 +9531,7 @@
       </w:r>
       <w:r>
         <w:rPr>
-          <w:rFonts w:ascii="PT Serif" w:hAnsi="PT Serif" w:hint="eastAsia"/>
+          <w:rFonts w:hint="eastAsia" w:ascii="PT Serif" w:hAnsi="PT Serif"/>
           <w:sz w:val="21"/>
           <w:szCs w:val="21"/>
         </w:rPr>
@@ -9302,7 +9539,7 @@
       </w:r>
       <w:r>
         <w:rPr>
-          <w:rFonts w:ascii="PT Serif" w:hAnsi="PT Serif" w:hint="eastAsia"/>
+          <w:rFonts w:hint="eastAsia" w:ascii="PT Serif" w:hAnsi="PT Serif"/>
           <w:sz w:val="21"/>
           <w:szCs w:val="21"/>
         </w:rPr>
@@ -9349,7 +9586,7 @@
       </w:r>
       <w:r>
         <w:rPr>
-          <w:rFonts w:ascii="PT Serif" w:hAnsi="PT Serif" w:hint="eastAsia"/>
+          <w:rFonts w:hint="eastAsia" w:ascii="PT Serif" w:hAnsi="PT Serif"/>
           <w:sz w:val="21"/>
           <w:szCs w:val="21"/>
         </w:rPr>
@@ -9370,7 +9607,7 @@
       </w:pPr>
       <w:r>
         <w:rPr>
-          <w:rFonts w:ascii="PT Serif" w:hAnsi="PT Serif" w:hint="eastAsia"/>
+          <w:rFonts w:hint="eastAsia" w:ascii="PT Serif" w:hAnsi="PT Serif"/>
           <w:sz w:val="21"/>
           <w:szCs w:val="21"/>
         </w:rPr>
@@ -9378,7 +9615,7 @@
       </w:r>
       <w:r>
         <w:rPr>
-          <w:rFonts w:ascii="PT Serif" w:hAnsi="PT Serif" w:hint="eastAsia"/>
+          <w:rFonts w:hint="eastAsia" w:ascii="PT Serif" w:hAnsi="PT Serif"/>
           <w:sz w:val="21"/>
           <w:szCs w:val="21"/>
         </w:rPr>
@@ -9386,7 +9623,7 @@
       </w:r>
       <w:r>
         <w:rPr>
-          <w:rFonts w:ascii="PT Serif" w:hAnsi="PT Serif" w:hint="eastAsia"/>
+          <w:rFonts w:hint="eastAsia" w:ascii="PT Serif" w:hAnsi="PT Serif"/>
           <w:sz w:val="21"/>
           <w:szCs w:val="21"/>
         </w:rPr>
@@ -9402,7 +9639,7 @@
       </w:r>
       <w:r>
         <w:rPr>
-          <w:rFonts w:ascii="PT Serif" w:hAnsi="PT Serif" w:hint="eastAsia"/>
+          <w:rFonts w:hint="eastAsia" w:ascii="PT Serif" w:hAnsi="PT Serif"/>
           <w:sz w:val="21"/>
           <w:szCs w:val="21"/>
         </w:rPr>
@@ -9418,7 +9655,7 @@
       </w:r>
       <w:r>
         <w:rPr>
-          <w:rFonts w:ascii="PT Serif" w:hAnsi="PT Serif" w:hint="eastAsia"/>
+          <w:rFonts w:hint="eastAsia" w:ascii="PT Serif" w:hAnsi="PT Serif"/>
           <w:sz w:val="21"/>
           <w:szCs w:val="21"/>
         </w:rPr>
@@ -9442,7 +9679,7 @@
       </w:r>
       <w:r>
         <w:rPr>
-          <w:rFonts w:ascii="PT Serif" w:hAnsi="PT Serif" w:hint="eastAsia"/>
+          <w:rFonts w:hint="eastAsia" w:ascii="PT Serif" w:hAnsi="PT Serif"/>
           <w:sz w:val="21"/>
           <w:szCs w:val="21"/>
         </w:rPr>
@@ -9458,7 +9695,7 @@
       </w:r>
       <w:r>
         <w:rPr>
-          <w:rFonts w:ascii="PT Serif" w:hAnsi="PT Serif" w:hint="eastAsia"/>
+          <w:rFonts w:hint="eastAsia" w:ascii="PT Serif" w:hAnsi="PT Serif"/>
           <w:sz w:val="21"/>
           <w:szCs w:val="21"/>
         </w:rPr>
@@ -9474,7 +9711,7 @@
       </w:r>
       <w:r>
         <w:rPr>
-          <w:rFonts w:ascii="PT Serif" w:hAnsi="PT Serif" w:hint="eastAsia"/>
+          <w:rFonts w:hint="eastAsia" w:ascii="PT Serif" w:hAnsi="PT Serif"/>
           <w:sz w:val="21"/>
           <w:szCs w:val="21"/>
         </w:rPr>
@@ -9483,7 +9720,7 @@
       <w:proofErr w:type="spellStart"/>
       <w:r>
         <w:rPr>
-          <w:rFonts w:ascii="PT Serif" w:hAnsi="PT Serif" w:hint="eastAsia"/>
+          <w:rFonts w:hint="eastAsia" w:ascii="PT Serif" w:hAnsi="PT Serif"/>
           <w:sz w:val="21"/>
           <w:szCs w:val="21"/>
         </w:rPr>
@@ -9492,7 +9729,7 @@
       <w:proofErr w:type="spellEnd"/>
       <w:r>
         <w:rPr>
-          <w:rFonts w:ascii="PT Serif" w:hAnsi="PT Serif" w:hint="eastAsia"/>
+          <w:rFonts w:hint="eastAsia" w:ascii="PT Serif" w:hAnsi="PT Serif"/>
           <w:sz w:val="21"/>
           <w:szCs w:val="21"/>
         </w:rPr>
@@ -9558,7 +9795,7 @@
       </w:r>
       <w:r>
         <w:rPr>
-          <w:rFonts w:ascii="PT Serif" w:hAnsi="PT Serif" w:hint="eastAsia"/>
+          <w:rFonts w:hint="eastAsia" w:ascii="PT Serif" w:hAnsi="PT Serif"/>
           <w:sz w:val="21"/>
           <w:szCs w:val="21"/>
         </w:rPr>
@@ -9594,7 +9831,7 @@
       </w:pPr>
       <w:r>
         <w:rPr>
-          <w:rFonts w:ascii="PT Serif" w:hAnsi="PT Serif" w:hint="eastAsia"/>
+          <w:rFonts w:hint="eastAsia" w:ascii="PT Serif" w:hAnsi="PT Serif"/>
           <w:sz w:val="21"/>
           <w:szCs w:val="21"/>
         </w:rPr>
@@ -9622,7 +9859,7 @@
       </w:pPr>
       <w:r>
         <w:rPr>
-          <w:rFonts w:ascii="PT Serif" w:hAnsi="PT Serif" w:hint="eastAsia"/>
+          <w:rFonts w:hint="eastAsia" w:ascii="PT Serif" w:hAnsi="PT Serif"/>
           <w:sz w:val="21"/>
           <w:szCs w:val="21"/>
         </w:rPr>
@@ -9630,7 +9867,7 @@
       </w:r>
       <w:r>
         <w:rPr>
-          <w:rFonts w:ascii="PT Serif" w:hAnsi="PT Serif" w:hint="eastAsia"/>
+          <w:rFonts w:hint="eastAsia" w:ascii="PT Serif" w:hAnsi="PT Serif"/>
           <w:sz w:val="21"/>
           <w:szCs w:val="21"/>
         </w:rPr>
@@ -9638,7 +9875,7 @@
       </w:r>
       <w:r>
         <w:rPr>
-          <w:rFonts w:ascii="PT Serif" w:hAnsi="PT Serif" w:hint="eastAsia"/>
+          <w:rFonts w:hint="eastAsia" w:ascii="PT Serif" w:hAnsi="PT Serif"/>
           <w:sz w:val="21"/>
           <w:szCs w:val="21"/>
         </w:rPr>
@@ -9646,7 +9883,7 @@
       </w:r>
       <w:r>
         <w:rPr>
-          <w:rFonts w:ascii="PT Serif" w:hAnsi="PT Serif" w:hint="eastAsia"/>
+          <w:rFonts w:hint="eastAsia" w:ascii="PT Serif" w:hAnsi="PT Serif"/>
           <w:sz w:val="21"/>
           <w:szCs w:val="21"/>
         </w:rPr>
@@ -9667,14 +9904,14 @@
         <w:spacing w:after="0" w:line="240" w:lineRule="auto"/>
         <w:jc w:val="both"/>
         <w:rPr>
-          <w:rFonts w:ascii="PT Serif" w:hAnsi="PT Serif" w:hint="eastAsia"/>
+          <w:rFonts w:hint="eastAsia" w:ascii="PT Serif" w:hAnsi="PT Serif"/>
           <w:sz w:val="21"/>
           <w:szCs w:val="21"/>
         </w:rPr>
       </w:pPr>
       <w:r>
         <w:rPr>
-          <w:rFonts w:ascii="PT Serif" w:hAnsi="PT Serif" w:hint="eastAsia"/>
+          <w:rFonts w:hint="eastAsia" w:ascii="PT Serif" w:hAnsi="PT Serif"/>
           <w:sz w:val="21"/>
           <w:szCs w:val="21"/>
         </w:rPr>
@@ -9682,7 +9919,7 @@
       </w:r>
       <w:r>
         <w:rPr>
-          <w:rFonts w:ascii="PT Serif" w:hAnsi="PT Serif" w:hint="eastAsia"/>
+          <w:rFonts w:hint="eastAsia" w:ascii="PT Serif" w:hAnsi="PT Serif"/>
           <w:sz w:val="21"/>
           <w:szCs w:val="21"/>
         </w:rPr>
@@ -9703,14 +9940,14 @@
         <w:spacing w:after="0" w:line="240" w:lineRule="auto"/>
         <w:jc w:val="both"/>
         <w:rPr>
-          <w:rFonts w:ascii="PT Serif" w:hAnsi="PT Serif" w:hint="eastAsia"/>
+          <w:rFonts w:hint="eastAsia" w:ascii="PT Serif" w:hAnsi="PT Serif"/>
           <w:sz w:val="21"/>
           <w:szCs w:val="21"/>
         </w:rPr>
       </w:pPr>
       <w:r>
         <w:rPr>
-          <w:rFonts w:ascii="PT Serif" w:hAnsi="PT Serif" w:hint="eastAsia"/>
+          <w:rFonts w:hint="eastAsia" w:ascii="PT Serif" w:hAnsi="PT Serif"/>
           <w:sz w:val="21"/>
           <w:szCs w:val="21"/>
         </w:rPr>
@@ -9718,7 +9955,7 @@
       </w:r>
       <w:r>
         <w:rPr>
-          <w:rFonts w:ascii="PT Serif" w:hAnsi="PT Serif" w:hint="eastAsia"/>
+          <w:rFonts w:hint="eastAsia" w:ascii="PT Serif" w:hAnsi="PT Serif"/>
           <w:sz w:val="21"/>
           <w:szCs w:val="21"/>
         </w:rPr>
@@ -9726,7 +9963,7 @@
       </w:r>
       <w:r>
         <w:rPr>
-          <w:rFonts w:ascii="PT Serif" w:hAnsi="PT Serif" w:hint="eastAsia"/>
+          <w:rFonts w:hint="eastAsia" w:ascii="PT Serif" w:hAnsi="PT Serif"/>
           <w:sz w:val="21"/>
           <w:szCs w:val="21"/>
         </w:rPr>
@@ -9896,7 +10133,7 @@
       </w:pPr>
       <w:r>
         <w:rPr>
-          <w:rFonts w:ascii="PT Serif" w:hAnsi="PT Serif" w:hint="eastAsia"/>
+          <w:rFonts w:hint="eastAsia" w:ascii="PT Serif" w:hAnsi="PT Serif"/>
           <w:b/>
           <w:bCs/>
           <w:sz w:val="21"/>
@@ -13750,14 +13987,14 @@
         <w:snapToGrid w:val="0"/>
         <w:spacing w:after="0" w:line="240" w:lineRule="auto"/>
         <w:rPr>
-          <w:rFonts w:ascii="PT Serif" w:hAnsi="PT Serif" w:hint="eastAsia"/>
+          <w:rFonts w:hint="eastAsia" w:ascii="PT Serif" w:hAnsi="PT Serif"/>
           <w:sz w:val="21"/>
           <w:szCs w:val="21"/>
         </w:rPr>
       </w:pPr>
       <w:r>
         <w:rPr>
-          <w:rFonts w:ascii="PT Serif" w:hAnsi="PT Serif" w:hint="eastAsia"/>
+          <w:rFonts w:hint="eastAsia" w:ascii="PT Serif" w:hAnsi="PT Serif"/>
           <w:b/>
           <w:bCs/>
           <w:sz w:val="21"/>
@@ -13768,7 +14005,7 @@
       </w:r>
       <w:r>
         <w:rPr>
-          <w:rFonts w:ascii="PT Serif" w:hAnsi="PT Serif" w:hint="eastAsia"/>
+          <w:rFonts w:hint="eastAsia" w:ascii="PT Serif" w:hAnsi="PT Serif"/>
           <w:sz w:val="21"/>
           <w:szCs w:val="21"/>
         </w:rPr>
@@ -13784,7 +14021,7 @@
       </w:r>
       <w:r>
         <w:rPr>
-          <w:rFonts w:ascii="PT Serif" w:hAnsi="PT Serif" w:hint="eastAsia"/>
+          <w:rFonts w:hint="eastAsia" w:ascii="PT Serif" w:hAnsi="PT Serif"/>
           <w:sz w:val="21"/>
           <w:szCs w:val="21"/>
         </w:rPr>
@@ -13812,7 +14049,7 @@
             <w:tcBorders>
               <w:top w:val="nil"/>
               <w:left w:val="nil"/>
-              <w:bottom w:val="single" w:sz="4" w:space="0" w:color="auto"/>
+              <w:bottom w:val="single" w:color="auto" w:sz="4" w:space="0"/>
               <w:right w:val="nil"/>
             </w:tcBorders>
             <w:shd w:val="clear" w:color="000000" w:fill="FFFFFF"/>
@@ -13824,7 +14061,7 @@
             <w:pPr>
               <w:spacing w:after="0" w:line="240" w:lineRule="auto"/>
               <w:rPr>
-                <w:rFonts w:ascii="PT Serif" w:eastAsia="Times New Roman" w:hAnsi="PT Serif" w:cs="Times New Roman"/>
+                <w:rFonts w:ascii="PT Serif" w:hAnsi="PT Serif" w:eastAsia="Times New Roman" w:cs="Times New Roman"/>
                 <w:color w:val="000000"/>
                 <w:kern w:val="0"/>
                 <w:sz w:val="20"/>
@@ -13834,7 +14071,7 @@
             </w:pPr>
             <w:r>
               <w:rPr>
-                <w:rFonts w:ascii="PT Serif" w:eastAsia="Times New Roman" w:hAnsi="PT Serif" w:cs="Times New Roman"/>
+                <w:rFonts w:ascii="PT Serif" w:hAnsi="PT Serif" w:eastAsia="Times New Roman" w:cs="Times New Roman"/>
                 <w:color w:val="000000"/>
                 <w:kern w:val="0"/>
                 <w:sz w:val="20"/>
@@ -13851,7 +14088,7 @@
             <w:tcBorders>
               <w:top w:val="nil"/>
               <w:left w:val="nil"/>
-              <w:bottom w:val="single" w:sz="4" w:space="0" w:color="auto"/>
+              <w:bottom w:val="single" w:color="auto" w:sz="4" w:space="0"/>
               <w:right w:val="nil"/>
             </w:tcBorders>
             <w:shd w:val="clear" w:color="000000" w:fill="FFFFFF"/>
@@ -13863,7 +14100,7 @@
             <w:pPr>
               <w:spacing w:after="0" w:line="240" w:lineRule="auto"/>
               <w:rPr>
-                <w:rFonts w:ascii="PT Serif" w:eastAsia="Times New Roman" w:hAnsi="PT Serif" w:cs="Times New Roman"/>
+                <w:rFonts w:ascii="PT Serif" w:hAnsi="PT Serif" w:eastAsia="Times New Roman" w:cs="Times New Roman"/>
                 <w:color w:val="000000"/>
                 <w:kern w:val="0"/>
                 <w:sz w:val="20"/>
@@ -13873,7 +14110,7 @@
             </w:pPr>
             <w:r>
               <w:rPr>
-                <w:rFonts w:ascii="PT Serif" w:eastAsia="Times New Roman" w:hAnsi="PT Serif" w:cs="Times New Roman"/>
+                <w:rFonts w:ascii="PT Serif" w:hAnsi="PT Serif" w:eastAsia="Times New Roman" w:cs="Times New Roman"/>
                 <w:color w:val="000000"/>
                 <w:kern w:val="0"/>
                 <w:sz w:val="20"/>
@@ -13890,7 +14127,7 @@
             <w:tcBorders>
               <w:top w:val="nil"/>
               <w:left w:val="nil"/>
-              <w:bottom w:val="single" w:sz="4" w:space="0" w:color="auto"/>
+              <w:bottom w:val="single" w:color="auto" w:sz="4" w:space="0"/>
               <w:right w:val="nil"/>
             </w:tcBorders>
             <w:shd w:val="clear" w:color="000000" w:fill="FFFFFF"/>
@@ -13902,7 +14139,7 @@
             <w:pPr>
               <w:spacing w:after="0" w:line="240" w:lineRule="auto"/>
               <w:rPr>
-                <w:rFonts w:ascii="PT Serif" w:eastAsia="Times New Roman" w:hAnsi="PT Serif" w:cs="Times New Roman"/>
+                <w:rFonts w:ascii="PT Serif" w:hAnsi="PT Serif" w:eastAsia="Times New Roman" w:cs="Times New Roman"/>
                 <w:color w:val="000000"/>
                 <w:kern w:val="0"/>
                 <w:sz w:val="20"/>
@@ -13912,7 +14149,7 @@
             </w:pPr>
             <w:r>
               <w:rPr>
-                <w:rFonts w:ascii="PT Serif" w:eastAsia="Times New Roman" w:hAnsi="PT Serif" w:cs="Times New Roman"/>
+                <w:rFonts w:ascii="PT Serif" w:hAnsi="PT Serif" w:eastAsia="Times New Roman" w:cs="Times New Roman"/>
                 <w:color w:val="000000"/>
                 <w:kern w:val="0"/>
                 <w:sz w:val="20"/>
@@ -13929,7 +14166,7 @@
             <w:tcBorders>
               <w:top w:val="nil"/>
               <w:left w:val="nil"/>
-              <w:bottom w:val="single" w:sz="4" w:space="0" w:color="auto"/>
+              <w:bottom w:val="single" w:color="auto" w:sz="4" w:space="0"/>
               <w:right w:val="nil"/>
             </w:tcBorders>
             <w:shd w:val="clear" w:color="000000" w:fill="FFFFFF"/>
@@ -13938,7 +14175,7 @@
             <w:pPr>
               <w:spacing w:after="0" w:line="240" w:lineRule="auto"/>
               <w:rPr>
-                <w:rFonts w:ascii="PT Serif" w:eastAsia="Times New Roman" w:hAnsi="PT Serif" w:cs="Times New Roman"/>
+                <w:rFonts w:ascii="PT Serif" w:hAnsi="PT Serif" w:eastAsia="Times New Roman" w:cs="Times New Roman"/>
                 <w:color w:val="000000"/>
                 <w:kern w:val="0"/>
                 <w:sz w:val="20"/>
@@ -13970,10 +14207,10 @@
           <w:p>
             <w:pPr>
               <w:spacing w:after="0" w:line="240" w:lineRule="auto"/>
-              <w:ind w:firstLineChars="100" w:firstLine="200"/>
+              <w:ind w:firstLine="200" w:firstLineChars="100"/>
               <w:jc w:val="right"/>
               <w:rPr>
-                <w:rFonts w:ascii="PT Serif" w:eastAsia="Times New Roman" w:hAnsi="PT Serif" w:cs="Times New Roman"/>
+                <w:rFonts w:ascii="PT Serif" w:hAnsi="PT Serif" w:eastAsia="Times New Roman" w:cs="Times New Roman"/>
                 <w:color w:val="000000"/>
                 <w:kern w:val="0"/>
                 <w:sz w:val="20"/>
@@ -13983,7 +14220,7 @@
             </w:pPr>
             <w:r>
               <w:rPr>
-                <w:rFonts w:ascii="PT Serif" w:eastAsia="Times New Roman" w:hAnsi="PT Serif" w:cs="Times New Roman"/>
+                <w:rFonts w:ascii="PT Serif" w:hAnsi="PT Serif" w:eastAsia="Times New Roman" w:cs="Times New Roman"/>
                 <w:color w:val="000000"/>
                 <w:kern w:val="0"/>
                 <w:sz w:val="20"/>
@@ -14011,10 +14248,10 @@
           <w:p>
             <w:pPr>
               <w:spacing w:after="0" w:line="240" w:lineRule="auto"/>
-              <w:ind w:firstLineChars="100" w:firstLine="200"/>
+              <w:ind w:firstLine="200" w:firstLineChars="100"/>
               <w:jc w:val="right"/>
               <w:rPr>
-                <w:rFonts w:ascii="PT Serif" w:eastAsia="Times New Roman" w:hAnsi="PT Serif" w:cs="Times New Roman"/>
+                <w:rFonts w:ascii="PT Serif" w:hAnsi="PT Serif" w:eastAsia="Times New Roman" w:cs="Times New Roman"/>
                 <w:color w:val="000000"/>
                 <w:kern w:val="0"/>
                 <w:sz w:val="20"/>
@@ -14024,7 +14261,7 @@
             </w:pPr>
             <w:r>
               <w:rPr>
-                <w:rFonts w:ascii="PT Serif" w:eastAsia="Times New Roman" w:hAnsi="PT Serif" w:cs="Times New Roman"/>
+                <w:rFonts w:ascii="PT Serif" w:hAnsi="PT Serif" w:eastAsia="Times New Roman" w:cs="Times New Roman"/>
                 <w:color w:val="000000"/>
                 <w:kern w:val="0"/>
                 <w:sz w:val="20"/>
@@ -14052,10 +14289,10 @@
           <w:p>
             <w:pPr>
               <w:spacing w:after="0" w:line="240" w:lineRule="auto"/>
-              <w:ind w:firstLineChars="100" w:firstLine="200"/>
+              <w:ind w:firstLine="200" w:firstLineChars="100"/>
               <w:jc w:val="right"/>
               <w:rPr>
-                <w:rFonts w:ascii="PT Serif" w:eastAsia="Times New Roman" w:hAnsi="PT Serif" w:cs="Times New Roman"/>
+                <w:rFonts w:ascii="PT Serif" w:hAnsi="PT Serif" w:eastAsia="Times New Roman" w:cs="Times New Roman"/>
                 <w:color w:val="000000"/>
                 <w:kern w:val="0"/>
                 <w:sz w:val="20"/>
@@ -14065,7 +14302,7 @@
             </w:pPr>
             <w:r>
               <w:rPr>
-                <w:rFonts w:ascii="PT Serif" w:eastAsia="Times New Roman" w:hAnsi="PT Serif" w:cs="Times New Roman"/>
+                <w:rFonts w:ascii="PT Serif" w:hAnsi="PT Serif" w:eastAsia="Times New Roman" w:cs="Times New Roman"/>
                 <w:color w:val="000000"/>
                 <w:kern w:val="0"/>
                 <w:sz w:val="20"/>
@@ -14090,10 +14327,10 @@
           <w:p>
             <w:pPr>
               <w:spacing w:after="0" w:line="240" w:lineRule="auto"/>
-              <w:ind w:firstLineChars="100" w:firstLine="200"/>
+              <w:ind w:firstLine="200" w:firstLineChars="100"/>
               <w:jc w:val="right"/>
               <w:rPr>
-                <w:rFonts w:ascii="PT Serif" w:eastAsia="Times New Roman" w:hAnsi="PT Serif" w:cs="Times New Roman"/>
+                <w:rFonts w:ascii="PT Serif" w:hAnsi="PT Serif" w:eastAsia="Times New Roman" w:cs="Times New Roman"/>
                 <w:color w:val="000000"/>
                 <w:kern w:val="0"/>
                 <w:sz w:val="20"/>
@@ -14125,10 +14362,10 @@
           <w:p>
             <w:pPr>
               <w:spacing w:after="0" w:line="240" w:lineRule="auto"/>
-              <w:ind w:firstLineChars="100" w:firstLine="200"/>
+              <w:ind w:firstLine="200" w:firstLineChars="100"/>
               <w:jc w:val="right"/>
               <w:rPr>
-                <w:rFonts w:ascii="PT Serif" w:eastAsia="Times New Roman" w:hAnsi="PT Serif" w:cs="Times New Roman"/>
+                <w:rFonts w:ascii="PT Serif" w:hAnsi="PT Serif" w:eastAsia="Times New Roman" w:cs="Times New Roman"/>
                 <w:color w:val="000000"/>
                 <w:kern w:val="0"/>
                 <w:sz w:val="20"/>
@@ -14138,7 +14375,7 @@
             </w:pPr>
             <w:r>
               <w:rPr>
-                <w:rFonts w:ascii="PT Serif" w:eastAsia="Times New Roman" w:hAnsi="PT Serif" w:cs="Times New Roman"/>
+                <w:rFonts w:ascii="PT Serif" w:hAnsi="PT Serif" w:eastAsia="Times New Roman" w:cs="Times New Roman"/>
                 <w:color w:val="000000"/>
                 <w:kern w:val="0"/>
                 <w:sz w:val="20"/>
@@ -14166,10 +14403,10 @@
           <w:p>
             <w:pPr>
               <w:spacing w:after="0" w:line="240" w:lineRule="auto"/>
-              <w:ind w:firstLineChars="100" w:firstLine="200"/>
+              <w:ind w:firstLine="200" w:firstLineChars="100"/>
               <w:jc w:val="right"/>
               <w:rPr>
-                <w:rFonts w:ascii="PT Serif" w:eastAsia="Times New Roman" w:hAnsi="PT Serif" w:cs="Times New Roman"/>
+                <w:rFonts w:ascii="PT Serif" w:hAnsi="PT Serif" w:eastAsia="Times New Roman" w:cs="Times New Roman"/>
                 <w:color w:val="000000"/>
                 <w:kern w:val="0"/>
                 <w:sz w:val="20"/>
@@ -14179,7 +14416,7 @@
             </w:pPr>
             <w:r>
               <w:rPr>
-                <w:rFonts w:ascii="PT Serif" w:eastAsia="Times New Roman" w:hAnsi="PT Serif" w:cs="Times New Roman"/>
+                <w:rFonts w:ascii="PT Serif" w:hAnsi="PT Serif" w:eastAsia="Times New Roman" w:cs="Times New Roman"/>
                 <w:color w:val="000000"/>
                 <w:kern w:val="0"/>
                 <w:sz w:val="20"/>
@@ -14207,10 +14444,10 @@
           <w:p>
             <w:pPr>
               <w:spacing w:after="0" w:line="240" w:lineRule="auto"/>
-              <w:ind w:firstLineChars="100" w:firstLine="200"/>
+              <w:ind w:firstLine="200" w:firstLineChars="100"/>
               <w:jc w:val="right"/>
               <w:rPr>
-                <w:rFonts w:ascii="PT Serif" w:eastAsia="Times New Roman" w:hAnsi="PT Serif" w:cs="Times New Roman"/>
+                <w:rFonts w:ascii="PT Serif" w:hAnsi="PT Serif" w:eastAsia="Times New Roman" w:cs="Times New Roman"/>
                 <w:color w:val="000000"/>
                 <w:kern w:val="0"/>
                 <w:sz w:val="20"/>
@@ -14220,7 +14457,7 @@
             </w:pPr>
             <w:r>
               <w:rPr>
-                <w:rFonts w:ascii="PT Serif" w:eastAsia="Times New Roman" w:hAnsi="PT Serif" w:cs="Times New Roman"/>
+                <w:rFonts w:ascii="PT Serif" w:hAnsi="PT Serif" w:eastAsia="Times New Roman" w:cs="Times New Roman"/>
                 <w:color w:val="000000"/>
                 <w:kern w:val="0"/>
                 <w:sz w:val="20"/>
@@ -14245,10 +14482,10 @@
           <w:p>
             <w:pPr>
               <w:spacing w:after="0" w:line="240" w:lineRule="auto"/>
-              <w:ind w:firstLineChars="100" w:firstLine="200"/>
+              <w:ind w:firstLine="200" w:firstLineChars="100"/>
               <w:jc w:val="right"/>
               <w:rPr>
-                <w:rFonts w:ascii="PT Serif" w:eastAsia="Times New Roman" w:hAnsi="PT Serif" w:cs="Times New Roman"/>
+                <w:rFonts w:ascii="PT Serif" w:hAnsi="PT Serif" w:eastAsia="Times New Roman" w:cs="Times New Roman"/>
                 <w:color w:val="000000"/>
                 <w:kern w:val="0"/>
                 <w:sz w:val="20"/>
@@ -14280,10 +14517,10 @@
           <w:p>
             <w:pPr>
               <w:spacing w:after="0" w:line="240" w:lineRule="auto"/>
-              <w:ind w:firstLineChars="100" w:firstLine="200"/>
+              <w:ind w:firstLine="200" w:firstLineChars="100"/>
               <w:jc w:val="right"/>
               <w:rPr>
-                <w:rFonts w:ascii="PT Serif" w:eastAsia="Times New Roman" w:hAnsi="PT Serif" w:cs="Times New Roman"/>
+                <w:rFonts w:ascii="PT Serif" w:hAnsi="PT Serif" w:eastAsia="Times New Roman" w:cs="Times New Roman"/>
                 <w:color w:val="000000"/>
                 <w:kern w:val="0"/>
                 <w:sz w:val="20"/>
@@ -14293,7 +14530,7 @@
             </w:pPr>
             <w:r>
               <w:rPr>
-                <w:rFonts w:ascii="PT Serif" w:eastAsia="Times New Roman" w:hAnsi="PT Serif" w:cs="Times New Roman"/>
+                <w:rFonts w:ascii="PT Serif" w:hAnsi="PT Serif" w:eastAsia="Times New Roman" w:cs="Times New Roman"/>
                 <w:color w:val="000000"/>
                 <w:kern w:val="0"/>
                 <w:sz w:val="20"/>
@@ -14321,10 +14558,10 @@
           <w:p>
             <w:pPr>
               <w:spacing w:after="0" w:line="240" w:lineRule="auto"/>
-              <w:ind w:firstLineChars="100" w:firstLine="200"/>
+              <w:ind w:firstLine="200" w:firstLineChars="100"/>
               <w:jc w:val="right"/>
               <w:rPr>
-                <w:rFonts w:ascii="PT Serif" w:eastAsia="Times New Roman" w:hAnsi="PT Serif" w:cs="Times New Roman"/>
+                <w:rFonts w:ascii="PT Serif" w:hAnsi="PT Serif" w:eastAsia="Times New Roman" w:cs="Times New Roman"/>
                 <w:color w:val="000000"/>
                 <w:kern w:val="0"/>
                 <w:sz w:val="20"/>
@@ -14334,7 +14571,7 @@
             </w:pPr>
             <w:r>
               <w:rPr>
-                <w:rFonts w:ascii="PT Serif" w:eastAsia="Times New Roman" w:hAnsi="PT Serif" w:cs="Times New Roman"/>
+                <w:rFonts w:ascii="PT Serif" w:hAnsi="PT Serif" w:eastAsia="Times New Roman" w:cs="Times New Roman"/>
                 <w:color w:val="000000"/>
                 <w:kern w:val="0"/>
                 <w:sz w:val="20"/>
@@ -14362,10 +14599,10 @@
           <w:p>
             <w:pPr>
               <w:spacing w:after="0" w:line="240" w:lineRule="auto"/>
-              <w:ind w:firstLineChars="100" w:firstLine="200"/>
+              <w:ind w:firstLine="200" w:firstLineChars="100"/>
               <w:jc w:val="right"/>
               <w:rPr>
-                <w:rFonts w:ascii="PT Serif" w:eastAsia="Times New Roman" w:hAnsi="PT Serif" w:cs="Times New Roman"/>
+                <w:rFonts w:ascii="PT Serif" w:hAnsi="PT Serif" w:eastAsia="Times New Roman" w:cs="Times New Roman"/>
                 <w:color w:val="000000"/>
                 <w:kern w:val="0"/>
                 <w:sz w:val="20"/>
@@ -14375,7 +14612,7 @@
             </w:pPr>
             <w:r>
               <w:rPr>
-                <w:rFonts w:ascii="PT Serif" w:eastAsia="Times New Roman" w:hAnsi="PT Serif" w:cs="Times New Roman"/>
+                <w:rFonts w:ascii="PT Serif" w:hAnsi="PT Serif" w:eastAsia="Times New Roman" w:cs="Times New Roman"/>
                 <w:color w:val="000000"/>
                 <w:kern w:val="0"/>
                 <w:sz w:val="20"/>
@@ -14400,10 +14637,10 @@
           <w:p>
             <w:pPr>
               <w:spacing w:after="0" w:line="240" w:lineRule="auto"/>
-              <w:ind w:firstLineChars="100" w:firstLine="200"/>
+              <w:ind w:firstLine="200" w:firstLineChars="100"/>
               <w:jc w:val="right"/>
               <w:rPr>
-                <w:rFonts w:ascii="PT Serif" w:eastAsia="Times New Roman" w:hAnsi="PT Serif" w:cs="Times New Roman"/>
+                <w:rFonts w:ascii="PT Serif" w:hAnsi="PT Serif" w:eastAsia="Times New Roman" w:cs="Times New Roman"/>
                 <w:color w:val="000000"/>
                 <w:kern w:val="0"/>
                 <w:sz w:val="20"/>
@@ -14435,10 +14672,10 @@
           <w:p>
             <w:pPr>
               <w:spacing w:after="0" w:line="240" w:lineRule="auto"/>
-              <w:ind w:firstLineChars="100" w:firstLine="200"/>
+              <w:ind w:firstLine="200" w:firstLineChars="100"/>
               <w:jc w:val="right"/>
               <w:rPr>
-                <w:rFonts w:ascii="PT Serif" w:eastAsia="Times New Roman" w:hAnsi="PT Serif" w:cs="Times New Roman"/>
+                <w:rFonts w:ascii="PT Serif" w:hAnsi="PT Serif" w:eastAsia="Times New Roman" w:cs="Times New Roman"/>
                 <w:color w:val="000000"/>
                 <w:kern w:val="0"/>
                 <w:sz w:val="20"/>
@@ -14448,7 +14685,7 @@
             </w:pPr>
             <w:r>
               <w:rPr>
-                <w:rFonts w:ascii="PT Serif" w:eastAsia="Times New Roman" w:hAnsi="PT Serif" w:cs="Times New Roman"/>
+                <w:rFonts w:ascii="PT Serif" w:hAnsi="PT Serif" w:eastAsia="Times New Roman" w:cs="Times New Roman"/>
                 <w:color w:val="000000"/>
                 <w:kern w:val="0"/>
                 <w:sz w:val="20"/>
@@ -14476,10 +14713,10 @@
           <w:p>
             <w:pPr>
               <w:spacing w:after="0" w:line="240" w:lineRule="auto"/>
-              <w:ind w:firstLineChars="100" w:firstLine="200"/>
+              <w:ind w:firstLine="200" w:firstLineChars="100"/>
               <w:jc w:val="right"/>
               <w:rPr>
-                <w:rFonts w:ascii="PT Serif" w:eastAsia="Times New Roman" w:hAnsi="PT Serif" w:cs="Times New Roman"/>
+                <w:rFonts w:ascii="PT Serif" w:hAnsi="PT Serif" w:eastAsia="Times New Roman" w:cs="Times New Roman"/>
                 <w:color w:val="000000"/>
                 <w:kern w:val="0"/>
                 <w:sz w:val="20"/>
@@ -14489,7 +14726,7 @@
             </w:pPr>
             <w:r>
               <w:rPr>
-                <w:rFonts w:ascii="PT Serif" w:eastAsia="Times New Roman" w:hAnsi="PT Serif" w:cs="Times New Roman"/>
+                <w:rFonts w:ascii="PT Serif" w:hAnsi="PT Serif" w:eastAsia="Times New Roman" w:cs="Times New Roman"/>
                 <w:color w:val="000000"/>
                 <w:kern w:val="0"/>
                 <w:sz w:val="20"/>
@@ -14517,10 +14754,10 @@
           <w:p>
             <w:pPr>
               <w:spacing w:after="0" w:line="240" w:lineRule="auto"/>
-              <w:ind w:firstLineChars="100" w:firstLine="200"/>
+              <w:ind w:firstLine="200" w:firstLineChars="100"/>
               <w:jc w:val="right"/>
               <w:rPr>
-                <w:rFonts w:ascii="PT Serif" w:eastAsia="Times New Roman" w:hAnsi="PT Serif" w:cs="Times New Roman"/>
+                <w:rFonts w:ascii="PT Serif" w:hAnsi="PT Serif" w:eastAsia="Times New Roman" w:cs="Times New Roman"/>
                 <w:color w:val="000000"/>
                 <w:kern w:val="0"/>
                 <w:sz w:val="20"/>
@@ -14530,7 +14767,7 @@
             </w:pPr>
             <w:r>
               <w:rPr>
-                <w:rFonts w:ascii="PT Serif" w:eastAsia="Times New Roman" w:hAnsi="PT Serif" w:cs="Times New Roman"/>
+                <w:rFonts w:ascii="PT Serif" w:hAnsi="PT Serif" w:eastAsia="Times New Roman" w:cs="Times New Roman"/>
                 <w:color w:val="000000"/>
                 <w:kern w:val="0"/>
                 <w:sz w:val="20"/>
@@ -14555,10 +14792,10 @@
           <w:p>
             <w:pPr>
               <w:spacing w:after="0" w:line="240" w:lineRule="auto"/>
-              <w:ind w:firstLineChars="100" w:firstLine="200"/>
+              <w:ind w:firstLine="200" w:firstLineChars="100"/>
               <w:jc w:val="right"/>
               <w:rPr>
-                <w:rFonts w:ascii="PT Serif" w:eastAsia="Times New Roman" w:hAnsi="PT Serif" w:cs="Times New Roman"/>
+                <w:rFonts w:ascii="PT Serif" w:hAnsi="PT Serif" w:eastAsia="Times New Roman" w:cs="Times New Roman"/>
                 <w:color w:val="000000"/>
                 <w:kern w:val="0"/>
                 <w:sz w:val="20"/>
@@ -14590,10 +14827,10 @@
           <w:p>
             <w:pPr>
               <w:spacing w:after="0" w:line="240" w:lineRule="auto"/>
-              <w:ind w:firstLineChars="100" w:firstLine="200"/>
+              <w:ind w:firstLine="200" w:firstLineChars="100"/>
               <w:jc w:val="right"/>
               <w:rPr>
-                <w:rFonts w:ascii="PT Serif" w:eastAsia="Times New Roman" w:hAnsi="PT Serif" w:cs="Times New Roman"/>
+                <w:rFonts w:ascii="PT Serif" w:hAnsi="PT Serif" w:eastAsia="Times New Roman" w:cs="Times New Roman"/>
                 <w:color w:val="000000"/>
                 <w:kern w:val="0"/>
                 <w:sz w:val="20"/>
@@ -14603,7 +14840,7 @@
             </w:pPr>
             <w:r>
               <w:rPr>
-                <w:rFonts w:ascii="PT Serif" w:eastAsia="Times New Roman" w:hAnsi="PT Serif" w:cs="Times New Roman"/>
+                <w:rFonts w:ascii="PT Serif" w:hAnsi="PT Serif" w:eastAsia="Times New Roman" w:cs="Times New Roman"/>
                 <w:color w:val="000000"/>
                 <w:kern w:val="0"/>
                 <w:sz w:val="20"/>
@@ -14631,10 +14868,10 @@
           <w:p>
             <w:pPr>
               <w:spacing w:after="0" w:line="240" w:lineRule="auto"/>
-              <w:ind w:firstLineChars="100" w:firstLine="200"/>
+              <w:ind w:firstLine="200" w:firstLineChars="100"/>
               <w:jc w:val="right"/>
               <w:rPr>
-                <w:rFonts w:ascii="PT Serif" w:eastAsia="Times New Roman" w:hAnsi="PT Serif" w:cs="Times New Roman"/>
+                <w:rFonts w:ascii="PT Serif" w:hAnsi="PT Serif" w:eastAsia="Times New Roman" w:cs="Times New Roman"/>
                 <w:color w:val="000000"/>
                 <w:kern w:val="0"/>
                 <w:sz w:val="20"/>
@@ -14644,7 +14881,7 @@
             </w:pPr>
             <w:r>
               <w:rPr>
-                <w:rFonts w:ascii="PT Serif" w:eastAsia="Times New Roman" w:hAnsi="PT Serif" w:cs="Times New Roman"/>
+                <w:rFonts w:ascii="PT Serif" w:hAnsi="PT Serif" w:eastAsia="Times New Roman" w:cs="Times New Roman"/>
                 <w:color w:val="000000"/>
                 <w:kern w:val="0"/>
                 <w:sz w:val="20"/>
@@ -14672,10 +14909,10 @@
           <w:p>
             <w:pPr>
               <w:spacing w:after="0" w:line="240" w:lineRule="auto"/>
-              <w:ind w:firstLineChars="100" w:firstLine="200"/>
+              <w:ind w:firstLine="200" w:firstLineChars="100"/>
               <w:jc w:val="right"/>
               <w:rPr>
-                <w:rFonts w:ascii="PT Serif" w:eastAsia="Times New Roman" w:hAnsi="PT Serif" w:cs="Times New Roman"/>
+                <w:rFonts w:ascii="PT Serif" w:hAnsi="PT Serif" w:eastAsia="Times New Roman" w:cs="Times New Roman"/>
                 <w:color w:val="000000"/>
                 <w:kern w:val="0"/>
                 <w:sz w:val="20"/>
@@ -14685,7 +14922,7 @@
             </w:pPr>
             <w:r>
               <w:rPr>
-                <w:rFonts w:ascii="PT Serif" w:eastAsia="Times New Roman" w:hAnsi="PT Serif" w:cs="Times New Roman"/>
+                <w:rFonts w:ascii="PT Serif" w:hAnsi="PT Serif" w:eastAsia="Times New Roman" w:cs="Times New Roman"/>
                 <w:color w:val="000000"/>
                 <w:kern w:val="0"/>
                 <w:sz w:val="20"/>
@@ -14710,10 +14947,10 @@
           <w:p>
             <w:pPr>
               <w:spacing w:after="0" w:line="240" w:lineRule="auto"/>
-              <w:ind w:firstLineChars="100" w:firstLine="200"/>
+              <w:ind w:firstLine="200" w:firstLineChars="100"/>
               <w:jc w:val="right"/>
               <w:rPr>
-                <w:rFonts w:ascii="PT Serif" w:eastAsia="Times New Roman" w:hAnsi="PT Serif" w:cs="Times New Roman"/>
+                <w:rFonts w:ascii="PT Serif" w:hAnsi="PT Serif" w:eastAsia="Times New Roman" w:cs="Times New Roman"/>
                 <w:color w:val="000000"/>
                 <w:kern w:val="0"/>
                 <w:sz w:val="20"/>
@@ -14745,10 +14982,10 @@
           <w:p>
             <w:pPr>
               <w:spacing w:after="0" w:line="240" w:lineRule="auto"/>
-              <w:ind w:firstLineChars="100" w:firstLine="200"/>
+              <w:ind w:firstLine="200" w:firstLineChars="100"/>
               <w:jc w:val="right"/>
               <w:rPr>
-                <w:rFonts w:ascii="PT Serif" w:eastAsia="Times New Roman" w:hAnsi="PT Serif" w:cs="Times New Roman"/>
+                <w:rFonts w:ascii="PT Serif" w:hAnsi="PT Serif" w:eastAsia="Times New Roman" w:cs="Times New Roman"/>
                 <w:color w:val="000000"/>
                 <w:kern w:val="0"/>
                 <w:sz w:val="20"/>
@@ -14758,7 +14995,7 @@
             </w:pPr>
             <w:r>
               <w:rPr>
-                <w:rFonts w:ascii="PT Serif" w:eastAsia="Times New Roman" w:hAnsi="PT Serif" w:cs="Times New Roman"/>
+                <w:rFonts w:ascii="PT Serif" w:hAnsi="PT Serif" w:eastAsia="Times New Roman" w:cs="Times New Roman"/>
                 <w:color w:val="000000"/>
                 <w:kern w:val="0"/>
                 <w:sz w:val="20"/>
@@ -14786,10 +15023,10 @@
           <w:p>
             <w:pPr>
               <w:spacing w:after="0" w:line="240" w:lineRule="auto"/>
-              <w:ind w:firstLineChars="100" w:firstLine="200"/>
+              <w:ind w:firstLine="200" w:firstLineChars="100"/>
               <w:jc w:val="right"/>
               <w:rPr>
-                <w:rFonts w:ascii="PT Serif" w:eastAsia="Times New Roman" w:hAnsi="PT Serif" w:cs="Times New Roman"/>
+                <w:rFonts w:ascii="PT Serif" w:hAnsi="PT Serif" w:eastAsia="Times New Roman" w:cs="Times New Roman"/>
                 <w:color w:val="000000"/>
                 <w:kern w:val="0"/>
                 <w:sz w:val="20"/>
@@ -14799,7 +15036,7 @@
             </w:pPr>
             <w:r>
               <w:rPr>
-                <w:rFonts w:ascii="PT Serif" w:eastAsia="Times New Roman" w:hAnsi="PT Serif" w:cs="Times New Roman"/>
+                <w:rFonts w:ascii="PT Serif" w:hAnsi="PT Serif" w:eastAsia="Times New Roman" w:cs="Times New Roman"/>
                 <w:color w:val="000000"/>
                 <w:kern w:val="0"/>
                 <w:sz w:val="20"/>
@@ -14827,10 +15064,10 @@
           <w:p>
             <w:pPr>
               <w:spacing w:after="0" w:line="240" w:lineRule="auto"/>
-              <w:ind w:firstLineChars="100" w:firstLine="200"/>
+              <w:ind w:firstLine="200" w:firstLineChars="100"/>
               <w:jc w:val="right"/>
               <w:rPr>
-                <w:rFonts w:ascii="PT Serif" w:eastAsia="Times New Roman" w:hAnsi="PT Serif" w:cs="Times New Roman"/>
+                <w:rFonts w:ascii="PT Serif" w:hAnsi="PT Serif" w:eastAsia="Times New Roman" w:cs="Times New Roman"/>
                 <w:color w:val="000000"/>
                 <w:kern w:val="0"/>
                 <w:sz w:val="20"/>
@@ -14840,7 +15077,7 @@
             </w:pPr>
             <w:r>
               <w:rPr>
-                <w:rFonts w:ascii="PT Serif" w:eastAsia="Times New Roman" w:hAnsi="PT Serif" w:cs="Times New Roman"/>
+                <w:rFonts w:ascii="PT Serif" w:hAnsi="PT Serif" w:eastAsia="Times New Roman" w:cs="Times New Roman"/>
                 <w:color w:val="000000"/>
                 <w:kern w:val="0"/>
                 <w:sz w:val="20"/>
@@ -14865,10 +15102,10 @@
           <w:p>
             <w:pPr>
               <w:spacing w:after="0" w:line="240" w:lineRule="auto"/>
-              <w:ind w:firstLineChars="100" w:firstLine="200"/>
+              <w:ind w:firstLine="200" w:firstLineChars="100"/>
               <w:jc w:val="right"/>
               <w:rPr>
-                <w:rFonts w:ascii="PT Serif" w:eastAsia="Times New Roman" w:hAnsi="PT Serif" w:cs="Times New Roman"/>
+                <w:rFonts w:ascii="PT Serif" w:hAnsi="PT Serif" w:eastAsia="Times New Roman" w:cs="Times New Roman"/>
                 <w:color w:val="000000"/>
                 <w:kern w:val="0"/>
                 <w:sz w:val="20"/>
@@ -14900,10 +15137,10 @@
           <w:p>
             <w:pPr>
               <w:spacing w:after="0" w:line="240" w:lineRule="auto"/>
-              <w:ind w:firstLineChars="100" w:firstLine="200"/>
+              <w:ind w:firstLine="200" w:firstLineChars="100"/>
               <w:jc w:val="right"/>
               <w:rPr>
-                <w:rFonts w:ascii="PT Serif" w:eastAsia="Times New Roman" w:hAnsi="PT Serif" w:cs="Times New Roman"/>
+                <w:rFonts w:ascii="PT Serif" w:hAnsi="PT Serif" w:eastAsia="Times New Roman" w:cs="Times New Roman"/>
                 <w:color w:val="000000"/>
                 <w:kern w:val="0"/>
                 <w:sz w:val="20"/>
@@ -14913,7 +15150,7 @@
             </w:pPr>
             <w:r>
               <w:rPr>
-                <w:rFonts w:ascii="PT Serif" w:eastAsia="Times New Roman" w:hAnsi="PT Serif" w:cs="Times New Roman"/>
+                <w:rFonts w:ascii="PT Serif" w:hAnsi="PT Serif" w:eastAsia="Times New Roman" w:cs="Times New Roman"/>
                 <w:color w:val="000000"/>
                 <w:kern w:val="0"/>
                 <w:sz w:val="20"/>
@@ -14941,10 +15178,10 @@
           <w:p>
             <w:pPr>
               <w:spacing w:after="0" w:line="240" w:lineRule="auto"/>
-              <w:ind w:firstLineChars="100" w:firstLine="200"/>
+              <w:ind w:firstLine="200" w:firstLineChars="100"/>
               <w:jc w:val="right"/>
               <w:rPr>
-                <w:rFonts w:ascii="PT Serif" w:eastAsia="Times New Roman" w:hAnsi="PT Serif" w:cs="Times New Roman"/>
+                <w:rFonts w:ascii="PT Serif" w:hAnsi="PT Serif" w:eastAsia="Times New Roman" w:cs="Times New Roman"/>
                 <w:color w:val="000000"/>
                 <w:kern w:val="0"/>
                 <w:sz w:val="20"/>
@@ -14954,7 +15191,7 @@
             </w:pPr>
             <w:r>
               <w:rPr>
-                <w:rFonts w:ascii="PT Serif" w:eastAsia="Times New Roman" w:hAnsi="PT Serif" w:cs="Times New Roman"/>
+                <w:rFonts w:ascii="PT Serif" w:hAnsi="PT Serif" w:eastAsia="Times New Roman" w:cs="Times New Roman"/>
                 <w:color w:val="000000"/>
                 <w:kern w:val="0"/>
                 <w:sz w:val="20"/>
@@ -14982,10 +15219,10 @@
           <w:p>
             <w:pPr>
               <w:spacing w:after="0" w:line="240" w:lineRule="auto"/>
-              <w:ind w:firstLineChars="100" w:firstLine="200"/>
+              <w:ind w:firstLine="200" w:firstLineChars="100"/>
               <w:jc w:val="right"/>
               <w:rPr>
-                <w:rFonts w:ascii="PT Serif" w:eastAsia="Times New Roman" w:hAnsi="PT Serif" w:cs="Times New Roman"/>
+                <w:rFonts w:ascii="PT Serif" w:hAnsi="PT Serif" w:eastAsia="Times New Roman" w:cs="Times New Roman"/>
                 <w:color w:val="000000"/>
                 <w:kern w:val="0"/>
                 <w:sz w:val="20"/>
@@ -14995,7 +15232,7 @@
             </w:pPr>
             <w:r>
               <w:rPr>
-                <w:rFonts w:ascii="PT Serif" w:eastAsia="Times New Roman" w:hAnsi="PT Serif" w:cs="Times New Roman"/>
+                <w:rFonts w:ascii="PT Serif" w:hAnsi="PT Serif" w:eastAsia="Times New Roman" w:cs="Times New Roman"/>
                 <w:color w:val="000000"/>
                 <w:kern w:val="0"/>
                 <w:sz w:val="20"/>
@@ -15020,10 +15257,10 @@
           <w:p>
             <w:pPr>
               <w:spacing w:after="0" w:line="240" w:lineRule="auto"/>
-              <w:ind w:firstLineChars="100" w:firstLine="200"/>
+              <w:ind w:firstLine="200" w:firstLineChars="100"/>
               <w:jc w:val="right"/>
               <w:rPr>
-                <w:rFonts w:ascii="PT Serif" w:eastAsia="Times New Roman" w:hAnsi="PT Serif" w:cs="Times New Roman"/>
+                <w:rFonts w:ascii="PT Serif" w:hAnsi="PT Serif" w:eastAsia="Times New Roman" w:cs="Times New Roman"/>
                 <w:color w:val="000000"/>
                 <w:kern w:val="0"/>
                 <w:sz w:val="20"/>
@@ -15055,10 +15292,10 @@
           <w:p>
             <w:pPr>
               <w:spacing w:after="0" w:line="240" w:lineRule="auto"/>
-              <w:ind w:firstLineChars="100" w:firstLine="200"/>
+              <w:ind w:firstLine="200" w:firstLineChars="100"/>
               <w:jc w:val="right"/>
               <w:rPr>
-                <w:rFonts w:ascii="PT Serif" w:eastAsia="Times New Roman" w:hAnsi="PT Serif" w:cs="Times New Roman"/>
+                <w:rFonts w:ascii="PT Serif" w:hAnsi="PT Serif" w:eastAsia="Times New Roman" w:cs="Times New Roman"/>
                 <w:color w:val="000000"/>
                 <w:kern w:val="0"/>
                 <w:sz w:val="20"/>
@@ -15068,7 +15305,7 @@
             </w:pPr>
             <w:r>
               <w:rPr>
-                <w:rFonts w:ascii="PT Serif" w:eastAsia="Times New Roman" w:hAnsi="PT Serif" w:cs="Times New Roman"/>
+                <w:rFonts w:ascii="PT Serif" w:hAnsi="PT Serif" w:eastAsia="Times New Roman" w:cs="Times New Roman"/>
                 <w:color w:val="000000"/>
                 <w:kern w:val="0"/>
                 <w:sz w:val="20"/>
@@ -15096,10 +15333,10 @@
           <w:p>
             <w:pPr>
               <w:spacing w:after="0" w:line="240" w:lineRule="auto"/>
-              <w:ind w:firstLineChars="100" w:firstLine="200"/>
+              <w:ind w:firstLine="200" w:firstLineChars="100"/>
               <w:jc w:val="right"/>
               <w:rPr>
-                <w:rFonts w:ascii="PT Serif" w:eastAsia="Times New Roman" w:hAnsi="PT Serif" w:cs="Times New Roman"/>
+                <w:rFonts w:ascii="PT Serif" w:hAnsi="PT Serif" w:eastAsia="Times New Roman" w:cs="Times New Roman"/>
                 <w:color w:val="000000"/>
                 <w:kern w:val="0"/>
                 <w:sz w:val="20"/>
@@ -15109,7 +15346,7 @@
             </w:pPr>
             <w:r>
               <w:rPr>
-                <w:rFonts w:ascii="PT Serif" w:eastAsia="Times New Roman" w:hAnsi="PT Serif" w:cs="Times New Roman"/>
+                <w:rFonts w:ascii="PT Serif" w:hAnsi="PT Serif" w:eastAsia="Times New Roman" w:cs="Times New Roman"/>
                 <w:color w:val="000000"/>
                 <w:kern w:val="0"/>
                 <w:sz w:val="20"/>
@@ -15137,10 +15374,10 @@
           <w:p>
             <w:pPr>
               <w:spacing w:after="0" w:line="240" w:lineRule="auto"/>
-              <w:ind w:firstLineChars="100" w:firstLine="200"/>
+              <w:ind w:firstLine="200" w:firstLineChars="100"/>
               <w:jc w:val="right"/>
               <w:rPr>
-                <w:rFonts w:ascii="PT Serif" w:eastAsia="Times New Roman" w:hAnsi="PT Serif" w:cs="Times New Roman"/>
+                <w:rFonts w:ascii="PT Serif" w:hAnsi="PT Serif" w:eastAsia="Times New Roman" w:cs="Times New Roman"/>
                 <w:color w:val="000000"/>
                 <w:kern w:val="0"/>
                 <w:sz w:val="20"/>
@@ -15150,7 +15387,7 @@
             </w:pPr>
             <w:r>
               <w:rPr>
-                <w:rFonts w:ascii="PT Serif" w:eastAsia="Times New Roman" w:hAnsi="PT Serif" w:cs="Times New Roman"/>
+                <w:rFonts w:ascii="PT Serif" w:hAnsi="PT Serif" w:eastAsia="Times New Roman" w:cs="Times New Roman"/>
                 <w:color w:val="000000"/>
                 <w:kern w:val="0"/>
                 <w:sz w:val="20"/>
@@ -15175,10 +15412,10 @@
           <w:p>
             <w:pPr>
               <w:spacing w:after="0" w:line="240" w:lineRule="auto"/>
-              <w:ind w:firstLineChars="100" w:firstLine="200"/>
+              <w:ind w:firstLine="200" w:firstLineChars="100"/>
               <w:jc w:val="right"/>
               <w:rPr>
-                <w:rFonts w:ascii="PT Serif" w:eastAsia="Times New Roman" w:hAnsi="PT Serif" w:cs="Times New Roman"/>
+                <w:rFonts w:ascii="PT Serif" w:hAnsi="PT Serif" w:eastAsia="Times New Roman" w:cs="Times New Roman"/>
                 <w:color w:val="000000"/>
                 <w:kern w:val="0"/>
                 <w:sz w:val="20"/>
@@ -15210,10 +15447,10 @@
           <w:p>
             <w:pPr>
               <w:spacing w:after="0" w:line="240" w:lineRule="auto"/>
-              <w:ind w:firstLineChars="100" w:firstLine="200"/>
+              <w:ind w:firstLine="200" w:firstLineChars="100"/>
               <w:jc w:val="right"/>
               <w:rPr>
-                <w:rFonts w:ascii="PT Serif" w:eastAsia="Times New Roman" w:hAnsi="PT Serif" w:cs="Times New Roman"/>
+                <w:rFonts w:ascii="PT Serif" w:hAnsi="PT Serif" w:eastAsia="Times New Roman" w:cs="Times New Roman"/>
                 <w:color w:val="000000"/>
                 <w:kern w:val="0"/>
                 <w:sz w:val="20"/>
@@ -15223,7 +15460,7 @@
             </w:pPr>
             <w:r>
               <w:rPr>
-                <w:rFonts w:ascii="PT Serif" w:eastAsia="Times New Roman" w:hAnsi="PT Serif" w:cs="Times New Roman"/>
+                <w:rFonts w:ascii="PT Serif" w:hAnsi="PT Serif" w:eastAsia="Times New Roman" w:cs="Times New Roman"/>
                 <w:color w:val="000000"/>
                 <w:kern w:val="0"/>
                 <w:sz w:val="20"/>
@@ -15251,10 +15488,10 @@
           <w:p>
             <w:pPr>
               <w:spacing w:after="0" w:line="240" w:lineRule="auto"/>
-              <w:ind w:firstLineChars="100" w:firstLine="200"/>
+              <w:ind w:firstLine="200" w:firstLineChars="100"/>
               <w:jc w:val="right"/>
               <w:rPr>
-                <w:rFonts w:ascii="PT Serif" w:eastAsia="Times New Roman" w:hAnsi="PT Serif" w:cs="Times New Roman"/>
+                <w:rFonts w:ascii="PT Serif" w:hAnsi="PT Serif" w:eastAsia="Times New Roman" w:cs="Times New Roman"/>
                 <w:color w:val="000000"/>
                 <w:kern w:val="0"/>
                 <w:sz w:val="20"/>
@@ -15264,7 +15501,7 @@
             </w:pPr>
             <w:r>
               <w:rPr>
-                <w:rFonts w:ascii="PT Serif" w:eastAsia="Times New Roman" w:hAnsi="PT Serif" w:cs="Times New Roman"/>
+                <w:rFonts w:ascii="PT Serif" w:hAnsi="PT Serif" w:eastAsia="Times New Roman" w:cs="Times New Roman"/>
                 <w:color w:val="000000"/>
                 <w:kern w:val="0"/>
                 <w:sz w:val="20"/>
@@ -15292,10 +15529,10 @@
           <w:p>
             <w:pPr>
               <w:spacing w:after="0" w:line="240" w:lineRule="auto"/>
-              <w:ind w:firstLineChars="100" w:firstLine="200"/>
+              <w:ind w:firstLine="200" w:firstLineChars="100"/>
               <w:jc w:val="right"/>
               <w:rPr>
-                <w:rFonts w:ascii="PT Serif" w:eastAsia="Times New Roman" w:hAnsi="PT Serif" w:cs="Times New Roman"/>
+                <w:rFonts w:ascii="PT Serif" w:hAnsi="PT Serif" w:eastAsia="Times New Roman" w:cs="Times New Roman"/>
                 <w:color w:val="000000"/>
                 <w:kern w:val="0"/>
                 <w:sz w:val="20"/>
@@ -15305,7 +15542,7 @@
             </w:pPr>
             <w:r>
               <w:rPr>
-                <w:rFonts w:ascii="PT Serif" w:eastAsia="Times New Roman" w:hAnsi="PT Serif" w:cs="Times New Roman"/>
+                <w:rFonts w:ascii="PT Serif" w:hAnsi="PT Serif" w:eastAsia="Times New Roman" w:cs="Times New Roman"/>
                 <w:color w:val="000000"/>
                 <w:kern w:val="0"/>
                 <w:sz w:val="20"/>
@@ -15330,10 +15567,10 @@
           <w:p>
             <w:pPr>
               <w:spacing w:after="0" w:line="240" w:lineRule="auto"/>
-              <w:ind w:firstLineChars="100" w:firstLine="200"/>
+              <w:ind w:firstLine="200" w:firstLineChars="100"/>
               <w:jc w:val="right"/>
               <w:rPr>
-                <w:rFonts w:ascii="PT Serif" w:eastAsia="Times New Roman" w:hAnsi="PT Serif" w:cs="Times New Roman"/>
+                <w:rFonts w:ascii="PT Serif" w:hAnsi="PT Serif" w:eastAsia="Times New Roman" w:cs="Times New Roman"/>
                 <w:color w:val="000000"/>
                 <w:kern w:val="0"/>
                 <w:sz w:val="20"/>
@@ -15365,10 +15602,10 @@
           <w:p>
             <w:pPr>
               <w:spacing w:after="0" w:line="240" w:lineRule="auto"/>
-              <w:ind w:firstLineChars="100" w:firstLine="200"/>
+              <w:ind w:firstLine="200" w:firstLineChars="100"/>
               <w:jc w:val="right"/>
               <w:rPr>
-                <w:rFonts w:ascii="PT Serif" w:eastAsia="Times New Roman" w:hAnsi="PT Serif" w:cs="Times New Roman"/>
+                <w:rFonts w:ascii="PT Serif" w:hAnsi="PT Serif" w:eastAsia="Times New Roman" w:cs="Times New Roman"/>
                 <w:color w:val="000000"/>
                 <w:kern w:val="0"/>
                 <w:sz w:val="20"/>
@@ -15378,7 +15615,7 @@
             </w:pPr>
             <w:r>
               <w:rPr>
-                <w:rFonts w:ascii="PT Serif" w:eastAsia="Times New Roman" w:hAnsi="PT Serif" w:cs="Times New Roman"/>
+                <w:rFonts w:ascii="PT Serif" w:hAnsi="PT Serif" w:eastAsia="Times New Roman" w:cs="Times New Roman"/>
                 <w:color w:val="000000"/>
                 <w:kern w:val="0"/>
                 <w:sz w:val="20"/>
@@ -15406,10 +15643,10 @@
           <w:p>
             <w:pPr>
               <w:spacing w:after="0" w:line="240" w:lineRule="auto"/>
-              <w:ind w:firstLineChars="100" w:firstLine="200"/>
+              <w:ind w:firstLine="200" w:firstLineChars="100"/>
               <w:jc w:val="right"/>
               <w:rPr>
-                <w:rFonts w:ascii="PT Serif" w:eastAsia="Times New Roman" w:hAnsi="PT Serif" w:cs="Times New Roman"/>
+                <w:rFonts w:ascii="PT Serif" w:hAnsi="PT Serif" w:eastAsia="Times New Roman" w:cs="Times New Roman"/>
                 <w:color w:val="000000"/>
                 <w:kern w:val="0"/>
                 <w:sz w:val="20"/>
@@ -15419,7 +15656,7 @@
             </w:pPr>
             <w:r>
               <w:rPr>
-                <w:rFonts w:ascii="PT Serif" w:eastAsia="Times New Roman" w:hAnsi="PT Serif" w:cs="Times New Roman"/>
+                <w:rFonts w:ascii="PT Serif" w:hAnsi="PT Serif" w:eastAsia="Times New Roman" w:cs="Times New Roman"/>
                 <w:color w:val="000000"/>
                 <w:kern w:val="0"/>
                 <w:sz w:val="20"/>
@@ -15447,10 +15684,10 @@
           <w:p>
             <w:pPr>
               <w:spacing w:after="0" w:line="240" w:lineRule="auto"/>
-              <w:ind w:firstLineChars="100" w:firstLine="200"/>
+              <w:ind w:firstLine="200" w:firstLineChars="100"/>
               <w:jc w:val="right"/>
               <w:rPr>
-                <w:rFonts w:ascii="PT Serif" w:eastAsia="Times New Roman" w:hAnsi="PT Serif" w:cs="Times New Roman"/>
+                <w:rFonts w:ascii="PT Serif" w:hAnsi="PT Serif" w:eastAsia="Times New Roman" w:cs="Times New Roman"/>
                 <w:color w:val="000000"/>
                 <w:kern w:val="0"/>
                 <w:sz w:val="20"/>
@@ -15460,7 +15697,7 @@
             </w:pPr>
             <w:r>
               <w:rPr>
-                <w:rFonts w:ascii="PT Serif" w:eastAsia="Times New Roman" w:hAnsi="PT Serif" w:cs="Times New Roman"/>
+                <w:rFonts w:ascii="PT Serif" w:hAnsi="PT Serif" w:eastAsia="Times New Roman" w:cs="Times New Roman"/>
                 <w:color w:val="000000"/>
                 <w:kern w:val="0"/>
                 <w:sz w:val="20"/>
@@ -15485,10 +15722,10 @@
           <w:p>
             <w:pPr>
               <w:spacing w:after="0" w:line="240" w:lineRule="auto"/>
-              <w:ind w:firstLineChars="100" w:firstLine="200"/>
+              <w:ind w:firstLine="200" w:firstLineChars="100"/>
               <w:jc w:val="right"/>
               <w:rPr>
-                <w:rFonts w:ascii="PT Serif" w:eastAsia="Times New Roman" w:hAnsi="PT Serif" w:cs="Times New Roman"/>
+                <w:rFonts w:ascii="PT Serif" w:hAnsi="PT Serif" w:eastAsia="Times New Roman" w:cs="Times New Roman"/>
                 <w:color w:val="000000"/>
                 <w:kern w:val="0"/>
                 <w:sz w:val="20"/>
@@ -15520,10 +15757,10 @@
           <w:p>
             <w:pPr>
               <w:spacing w:after="0" w:line="240" w:lineRule="auto"/>
-              <w:ind w:firstLineChars="100" w:firstLine="200"/>
+              <w:ind w:firstLine="200" w:firstLineChars="100"/>
               <w:jc w:val="right"/>
               <w:rPr>
-                <w:rFonts w:ascii="PT Serif" w:eastAsia="Times New Roman" w:hAnsi="PT Serif" w:cs="Times New Roman"/>
+                <w:rFonts w:ascii="PT Serif" w:hAnsi="PT Serif" w:eastAsia="Times New Roman" w:cs="Times New Roman"/>
                 <w:color w:val="000000"/>
                 <w:kern w:val="0"/>
                 <w:sz w:val="20"/>
@@ -15533,7 +15770,7 @@
             </w:pPr>
             <w:r>
               <w:rPr>
-                <w:rFonts w:ascii="PT Serif" w:eastAsia="Times New Roman" w:hAnsi="PT Serif" w:cs="Times New Roman"/>
+                <w:rFonts w:ascii="PT Serif" w:hAnsi="PT Serif" w:eastAsia="Times New Roman" w:cs="Times New Roman"/>
                 <w:color w:val="000000"/>
                 <w:kern w:val="0"/>
                 <w:sz w:val="20"/>
@@ -15561,10 +15798,10 @@
           <w:p>
             <w:pPr>
               <w:spacing w:after="0" w:line="240" w:lineRule="auto"/>
-              <w:ind w:firstLineChars="100" w:firstLine="200"/>
+              <w:ind w:firstLine="200" w:firstLineChars="100"/>
               <w:jc w:val="right"/>
               <w:rPr>
-                <w:rFonts w:ascii="PT Serif" w:eastAsia="Times New Roman" w:hAnsi="PT Serif" w:cs="Times New Roman"/>
+                <w:rFonts w:ascii="PT Serif" w:hAnsi="PT Serif" w:eastAsia="Times New Roman" w:cs="Times New Roman"/>
                 <w:color w:val="000000"/>
                 <w:kern w:val="0"/>
                 <w:sz w:val="20"/>
@@ -15574,7 +15811,7 @@
             </w:pPr>
             <w:r>
               <w:rPr>
-                <w:rFonts w:ascii="PT Serif" w:eastAsia="Times New Roman" w:hAnsi="PT Serif" w:cs="Times New Roman"/>
+                <w:rFonts w:ascii="PT Serif" w:hAnsi="PT Serif" w:eastAsia="Times New Roman" w:cs="Times New Roman"/>
                 <w:color w:val="000000"/>
                 <w:kern w:val="0"/>
                 <w:sz w:val="20"/>
@@ -15602,10 +15839,10 @@
           <w:p>
             <w:pPr>
               <w:spacing w:after="0" w:line="240" w:lineRule="auto"/>
-              <w:ind w:firstLineChars="100" w:firstLine="200"/>
+              <w:ind w:firstLine="200" w:firstLineChars="100"/>
               <w:jc w:val="right"/>
               <w:rPr>
-                <w:rFonts w:ascii="PT Serif" w:eastAsia="Times New Roman" w:hAnsi="PT Serif" w:cs="Times New Roman"/>
+                <w:rFonts w:ascii="PT Serif" w:hAnsi="PT Serif" w:eastAsia="Times New Roman" w:cs="Times New Roman"/>
                 <w:color w:val="000000"/>
                 <w:kern w:val="0"/>
                 <w:sz w:val="20"/>
@@ -15615,7 +15852,7 @@
             </w:pPr>
             <w:r>
               <w:rPr>
-                <w:rFonts w:ascii="PT Serif" w:eastAsia="Times New Roman" w:hAnsi="PT Serif" w:cs="Times New Roman"/>
+                <w:rFonts w:ascii="PT Serif" w:hAnsi="PT Serif" w:eastAsia="Times New Roman" w:cs="Times New Roman"/>
                 <w:color w:val="000000"/>
                 <w:kern w:val="0"/>
                 <w:sz w:val="20"/>
@@ -15640,10 +15877,10 @@
           <w:p>
             <w:pPr>
               <w:spacing w:after="0" w:line="240" w:lineRule="auto"/>
-              <w:ind w:firstLineChars="100" w:firstLine="200"/>
+              <w:ind w:firstLine="200" w:firstLineChars="100"/>
               <w:jc w:val="right"/>
               <w:rPr>
-                <w:rFonts w:ascii="PT Serif" w:eastAsia="Times New Roman" w:hAnsi="PT Serif" w:cs="Times New Roman"/>
+                <w:rFonts w:ascii="PT Serif" w:hAnsi="PT Serif" w:eastAsia="Times New Roman" w:cs="Times New Roman"/>
                 <w:color w:val="000000"/>
                 <w:kern w:val="0"/>
                 <w:sz w:val="20"/>
@@ -15675,10 +15912,10 @@
           <w:p>
             <w:pPr>
               <w:spacing w:after="0" w:line="240" w:lineRule="auto"/>
-              <w:ind w:firstLineChars="100" w:firstLine="200"/>
+              <w:ind w:firstLine="200" w:firstLineChars="100"/>
               <w:jc w:val="right"/>
               <w:rPr>
-                <w:rFonts w:ascii="PT Serif" w:eastAsia="Times New Roman" w:hAnsi="PT Serif" w:cs="Times New Roman"/>
+                <w:rFonts w:ascii="PT Serif" w:hAnsi="PT Serif" w:eastAsia="Times New Roman" w:cs="Times New Roman"/>
                 <w:color w:val="000000"/>
                 <w:kern w:val="0"/>
                 <w:sz w:val="20"/>
@@ -15688,7 +15925,7 @@
             </w:pPr>
             <w:r>
               <w:rPr>
-                <w:rFonts w:ascii="PT Serif" w:eastAsia="Times New Roman" w:hAnsi="PT Serif" w:cs="Times New Roman"/>
+                <w:rFonts w:ascii="PT Serif" w:hAnsi="PT Serif" w:eastAsia="Times New Roman" w:cs="Times New Roman"/>
                 <w:color w:val="000000"/>
                 <w:kern w:val="0"/>
                 <w:sz w:val="20"/>
@@ -15716,10 +15953,10 @@
           <w:p>
             <w:pPr>
               <w:spacing w:after="0" w:line="240" w:lineRule="auto"/>
-              <w:ind w:firstLineChars="100" w:firstLine="200"/>
+              <w:ind w:firstLine="200" w:firstLineChars="100"/>
               <w:jc w:val="right"/>
               <w:rPr>
-                <w:rFonts w:ascii="PT Serif" w:eastAsia="Times New Roman" w:hAnsi="PT Serif" w:cs="Times New Roman"/>
+                <w:rFonts w:ascii="PT Serif" w:hAnsi="PT Serif" w:eastAsia="Times New Roman" w:cs="Times New Roman"/>
                 <w:color w:val="000000"/>
                 <w:kern w:val="0"/>
                 <w:sz w:val="20"/>
@@ -15729,7 +15966,7 @@
             </w:pPr>
             <w:r>
               <w:rPr>
-                <w:rFonts w:ascii="PT Serif" w:eastAsia="Times New Roman" w:hAnsi="PT Serif" w:cs="Times New Roman"/>
+                <w:rFonts w:ascii="PT Serif" w:hAnsi="PT Serif" w:eastAsia="Times New Roman" w:cs="Times New Roman"/>
                 <w:color w:val="000000"/>
                 <w:kern w:val="0"/>
                 <w:sz w:val="20"/>
@@ -15757,10 +15994,10 @@
           <w:p>
             <w:pPr>
               <w:spacing w:after="0" w:line="240" w:lineRule="auto"/>
-              <w:ind w:firstLineChars="100" w:firstLine="200"/>
+              <w:ind w:firstLine="200" w:firstLineChars="100"/>
               <w:jc w:val="right"/>
               <w:rPr>
-                <w:rFonts w:ascii="PT Serif" w:eastAsia="Times New Roman" w:hAnsi="PT Serif" w:cs="Times New Roman"/>
+                <w:rFonts w:ascii="PT Serif" w:hAnsi="PT Serif" w:eastAsia="Times New Roman" w:cs="Times New Roman"/>
                 <w:color w:val="000000"/>
                 <w:kern w:val="0"/>
                 <w:sz w:val="20"/>
@@ -15770,7 +16007,7 @@
             </w:pPr>
             <w:r>
               <w:rPr>
-                <w:rFonts w:ascii="PT Serif" w:eastAsia="Times New Roman" w:hAnsi="PT Serif" w:cs="Times New Roman"/>
+                <w:rFonts w:ascii="PT Serif" w:hAnsi="PT Serif" w:eastAsia="Times New Roman" w:cs="Times New Roman"/>
                 <w:color w:val="000000"/>
                 <w:kern w:val="0"/>
                 <w:sz w:val="20"/>
@@ -15795,10 +16032,10 @@
           <w:p>
             <w:pPr>
               <w:spacing w:after="0" w:line="240" w:lineRule="auto"/>
-              <w:ind w:firstLineChars="100" w:firstLine="200"/>
+              <w:ind w:firstLine="200" w:firstLineChars="100"/>
               <w:jc w:val="right"/>
               <w:rPr>
-                <w:rFonts w:ascii="PT Serif" w:eastAsia="Times New Roman" w:hAnsi="PT Serif" w:cs="Times New Roman"/>
+                <w:rFonts w:ascii="PT Serif" w:hAnsi="PT Serif" w:eastAsia="Times New Roman" w:cs="Times New Roman"/>
                 <w:color w:val="000000"/>
                 <w:kern w:val="0"/>
                 <w:sz w:val="20"/>
@@ -15830,10 +16067,10 @@
           <w:p>
             <w:pPr>
               <w:spacing w:after="0" w:line="240" w:lineRule="auto"/>
-              <w:ind w:firstLineChars="100" w:firstLine="200"/>
+              <w:ind w:firstLine="200" w:firstLineChars="100"/>
               <w:jc w:val="right"/>
               <w:rPr>
-                <w:rFonts w:ascii="PT Serif" w:eastAsia="Times New Roman" w:hAnsi="PT Serif" w:cs="Times New Roman"/>
+                <w:rFonts w:ascii="PT Serif" w:hAnsi="PT Serif" w:eastAsia="Times New Roman" w:cs="Times New Roman"/>
                 <w:color w:val="000000"/>
                 <w:kern w:val="0"/>
                 <w:sz w:val="20"/>
@@ -15843,7 +16080,7 @@
             </w:pPr>
             <w:r>
               <w:rPr>
-                <w:rFonts w:ascii="PT Serif" w:eastAsia="Times New Roman" w:hAnsi="PT Serif" w:cs="Times New Roman"/>
+                <w:rFonts w:ascii="PT Serif" w:hAnsi="PT Serif" w:eastAsia="Times New Roman" w:cs="Times New Roman"/>
                 <w:color w:val="000000"/>
                 <w:kern w:val="0"/>
                 <w:sz w:val="20"/>
@@ -15871,10 +16108,10 @@
           <w:p>
             <w:pPr>
               <w:spacing w:after="0" w:line="240" w:lineRule="auto"/>
-              <w:ind w:firstLineChars="100" w:firstLine="200"/>
+              <w:ind w:firstLine="200" w:firstLineChars="100"/>
               <w:jc w:val="right"/>
               <w:rPr>
-                <w:rFonts w:ascii="PT Serif" w:eastAsia="Times New Roman" w:hAnsi="PT Serif" w:cs="Times New Roman"/>
+                <w:rFonts w:ascii="PT Serif" w:hAnsi="PT Serif" w:eastAsia="Times New Roman" w:cs="Times New Roman"/>
                 <w:color w:val="000000"/>
                 <w:kern w:val="0"/>
                 <w:sz w:val="20"/>
@@ -15884,7 +16121,7 @@
             </w:pPr>
             <w:r>
               <w:rPr>
-                <w:rFonts w:ascii="PT Serif" w:eastAsia="Times New Roman" w:hAnsi="PT Serif" w:cs="Times New Roman"/>
+                <w:rFonts w:ascii="PT Serif" w:hAnsi="PT Serif" w:eastAsia="Times New Roman" w:cs="Times New Roman"/>
                 <w:color w:val="000000"/>
                 <w:kern w:val="0"/>
                 <w:sz w:val="20"/>
@@ -15912,10 +16149,10 @@
           <w:p>
             <w:pPr>
               <w:spacing w:after="0" w:line="240" w:lineRule="auto"/>
-              <w:ind w:firstLineChars="100" w:firstLine="200"/>
+              <w:ind w:firstLine="200" w:firstLineChars="100"/>
               <w:jc w:val="right"/>
               <w:rPr>
-                <w:rFonts w:ascii="PT Serif" w:eastAsia="Times New Roman" w:hAnsi="PT Serif" w:cs="Times New Roman"/>
+                <w:rFonts w:ascii="PT Serif" w:hAnsi="PT Serif" w:eastAsia="Times New Roman" w:cs="Times New Roman"/>
                 <w:color w:val="000000"/>
                 <w:kern w:val="0"/>
                 <w:sz w:val="20"/>
@@ -15925,7 +16162,7 @@
             </w:pPr>
             <w:r>
               <w:rPr>
-                <w:rFonts w:ascii="PT Serif" w:eastAsia="Times New Roman" w:hAnsi="PT Serif" w:cs="Times New Roman"/>
+                <w:rFonts w:ascii="PT Serif" w:hAnsi="PT Serif" w:eastAsia="Times New Roman" w:cs="Times New Roman"/>
                 <w:color w:val="000000"/>
                 <w:kern w:val="0"/>
                 <w:sz w:val="20"/>
@@ -15950,10 +16187,10 @@
           <w:p>
             <w:pPr>
               <w:spacing w:after="0" w:line="240" w:lineRule="auto"/>
-              <w:ind w:firstLineChars="100" w:firstLine="200"/>
+              <w:ind w:firstLine="200" w:firstLineChars="100"/>
               <w:jc w:val="right"/>
               <w:rPr>
-                <w:rFonts w:ascii="PT Serif" w:eastAsia="Times New Roman" w:hAnsi="PT Serif" w:cs="Times New Roman"/>
+                <w:rFonts w:ascii="PT Serif" w:hAnsi="PT Serif" w:eastAsia="Times New Roman" w:cs="Times New Roman"/>
                 <w:color w:val="000000"/>
                 <w:kern w:val="0"/>
                 <w:sz w:val="20"/>
@@ -15985,10 +16222,10 @@
           <w:p>
             <w:pPr>
               <w:spacing w:after="0" w:line="240" w:lineRule="auto"/>
-              <w:ind w:firstLineChars="100" w:firstLine="200"/>
+              <w:ind w:firstLine="200" w:firstLineChars="100"/>
               <w:jc w:val="right"/>
               <w:rPr>
-                <w:rFonts w:ascii="PT Serif" w:eastAsia="Times New Roman" w:hAnsi="PT Serif" w:cs="Times New Roman"/>
+                <w:rFonts w:ascii="PT Serif" w:hAnsi="PT Serif" w:eastAsia="Times New Roman" w:cs="Times New Roman"/>
                 <w:color w:val="000000"/>
                 <w:kern w:val="0"/>
                 <w:sz w:val="20"/>
@@ -15998,7 +16235,7 @@
             </w:pPr>
             <w:r>
               <w:rPr>
-                <w:rFonts w:ascii="PT Serif" w:eastAsia="Times New Roman" w:hAnsi="PT Serif" w:cs="Times New Roman"/>
+                <w:rFonts w:ascii="PT Serif" w:hAnsi="PT Serif" w:eastAsia="Times New Roman" w:cs="Times New Roman"/>
                 <w:color w:val="000000"/>
                 <w:kern w:val="0"/>
                 <w:sz w:val="20"/>
@@ -16026,10 +16263,10 @@
           <w:p>
             <w:pPr>
               <w:spacing w:after="0" w:line="240" w:lineRule="auto"/>
-              <w:ind w:firstLineChars="100" w:firstLine="200"/>
+              <w:ind w:firstLine="200" w:firstLineChars="100"/>
               <w:jc w:val="right"/>
               <w:rPr>
-                <w:rFonts w:ascii="PT Serif" w:eastAsia="Times New Roman" w:hAnsi="PT Serif" w:cs="Times New Roman"/>
+                <w:rFonts w:ascii="PT Serif" w:hAnsi="PT Serif" w:eastAsia="Times New Roman" w:cs="Times New Roman"/>
                 <w:color w:val="000000"/>
                 <w:kern w:val="0"/>
                 <w:sz w:val="20"/>
@@ -16039,7 +16276,7 @@
             </w:pPr>
             <w:r>
               <w:rPr>
-                <w:rFonts w:ascii="PT Serif" w:eastAsia="Times New Roman" w:hAnsi="PT Serif" w:cs="Times New Roman"/>
+                <w:rFonts w:ascii="PT Serif" w:hAnsi="PT Serif" w:eastAsia="Times New Roman" w:cs="Times New Roman"/>
                 <w:color w:val="000000"/>
                 <w:kern w:val="0"/>
                 <w:sz w:val="20"/>
@@ -16067,10 +16304,10 @@
           <w:p>
             <w:pPr>
               <w:spacing w:after="0" w:line="240" w:lineRule="auto"/>
-              <w:ind w:firstLineChars="100" w:firstLine="200"/>
+              <w:ind w:firstLine="200" w:firstLineChars="100"/>
               <w:jc w:val="right"/>
               <w:rPr>
-                <w:rFonts w:ascii="PT Serif" w:eastAsia="Times New Roman" w:hAnsi="PT Serif" w:cs="Times New Roman"/>
+                <w:rFonts w:ascii="PT Serif" w:hAnsi="PT Serif" w:eastAsia="Times New Roman" w:cs="Times New Roman"/>
                 <w:color w:val="000000"/>
                 <w:kern w:val="0"/>
                 <w:sz w:val="20"/>
@@ -16080,7 +16317,7 @@
             </w:pPr>
             <w:r>
               <w:rPr>
-                <w:rFonts w:ascii="PT Serif" w:eastAsia="Times New Roman" w:hAnsi="PT Serif" w:cs="Times New Roman"/>
+                <w:rFonts w:ascii="PT Serif" w:hAnsi="PT Serif" w:eastAsia="Times New Roman" w:cs="Times New Roman"/>
                 <w:color w:val="000000"/>
                 <w:kern w:val="0"/>
                 <w:sz w:val="20"/>
@@ -16105,10 +16342,10 @@
           <w:p>
             <w:pPr>
               <w:spacing w:after="0" w:line="240" w:lineRule="auto"/>
-              <w:ind w:firstLineChars="100" w:firstLine="200"/>
+              <w:ind w:firstLine="200" w:firstLineChars="100"/>
               <w:jc w:val="right"/>
               <w:rPr>
-                <w:rFonts w:ascii="PT Serif" w:eastAsia="Times New Roman" w:hAnsi="PT Serif" w:cs="Times New Roman"/>
+                <w:rFonts w:ascii="PT Serif" w:hAnsi="PT Serif" w:eastAsia="Times New Roman" w:cs="Times New Roman"/>
                 <w:color w:val="000000"/>
                 <w:kern w:val="0"/>
                 <w:sz w:val="20"/>
@@ -16140,10 +16377,10 @@
           <w:p>
             <w:pPr>
               <w:spacing w:after="0" w:line="240" w:lineRule="auto"/>
-              <w:ind w:firstLineChars="100" w:firstLine="200"/>
+              <w:ind w:firstLine="200" w:firstLineChars="100"/>
               <w:jc w:val="right"/>
               <w:rPr>
-                <w:rFonts w:ascii="PT Serif" w:eastAsia="Times New Roman" w:hAnsi="PT Serif" w:cs="Times New Roman"/>
+                <w:rFonts w:ascii="PT Serif" w:hAnsi="PT Serif" w:eastAsia="Times New Roman" w:cs="Times New Roman"/>
                 <w:color w:val="000000"/>
                 <w:kern w:val="0"/>
                 <w:sz w:val="20"/>
@@ -16153,7 +16390,7 @@
             </w:pPr>
             <w:r>
               <w:rPr>
-                <w:rFonts w:ascii="PT Serif" w:eastAsia="Times New Roman" w:hAnsi="PT Serif" w:cs="Times New Roman"/>
+                <w:rFonts w:ascii="PT Serif" w:hAnsi="PT Serif" w:eastAsia="Times New Roman" w:cs="Times New Roman"/>
                 <w:color w:val="000000"/>
                 <w:kern w:val="0"/>
                 <w:sz w:val="20"/>
@@ -16181,10 +16418,10 @@
           <w:p>
             <w:pPr>
               <w:spacing w:after="0" w:line="240" w:lineRule="auto"/>
-              <w:ind w:firstLineChars="100" w:firstLine="200"/>
+              <w:ind w:firstLine="200" w:firstLineChars="100"/>
               <w:jc w:val="right"/>
               <w:rPr>
-                <w:rFonts w:ascii="PT Serif" w:eastAsia="Times New Roman" w:hAnsi="PT Serif" w:cs="Times New Roman"/>
+                <w:rFonts w:ascii="PT Serif" w:hAnsi="PT Serif" w:eastAsia="Times New Roman" w:cs="Times New Roman"/>
                 <w:color w:val="000000"/>
                 <w:kern w:val="0"/>
                 <w:sz w:val="20"/>
@@ -16194,7 +16431,7 @@
             </w:pPr>
             <w:r>
               <w:rPr>
-                <w:rFonts w:ascii="PT Serif" w:eastAsia="Times New Roman" w:hAnsi="PT Serif" w:cs="Times New Roman"/>
+                <w:rFonts w:ascii="PT Serif" w:hAnsi="PT Serif" w:eastAsia="Times New Roman" w:cs="Times New Roman"/>
                 <w:color w:val="000000"/>
                 <w:kern w:val="0"/>
                 <w:sz w:val="20"/>
@@ -16222,10 +16459,10 @@
           <w:p>
             <w:pPr>
               <w:spacing w:after="0" w:line="240" w:lineRule="auto"/>
-              <w:ind w:firstLineChars="100" w:firstLine="200"/>
+              <w:ind w:firstLine="200" w:firstLineChars="100"/>
               <w:jc w:val="right"/>
               <w:rPr>
-                <w:rFonts w:ascii="PT Serif" w:eastAsia="Times New Roman" w:hAnsi="PT Serif" w:cs="Times New Roman"/>
+                <w:rFonts w:ascii="PT Serif" w:hAnsi="PT Serif" w:eastAsia="Times New Roman" w:cs="Times New Roman"/>
                 <w:color w:val="000000"/>
                 <w:kern w:val="0"/>
                 <w:sz w:val="20"/>
@@ -16235,7 +16472,7 @@
             </w:pPr>
             <w:r>
               <w:rPr>
-                <w:rFonts w:ascii="PT Serif" w:eastAsia="Times New Roman" w:hAnsi="PT Serif" w:cs="Times New Roman"/>
+                <w:rFonts w:ascii="PT Serif" w:hAnsi="PT Serif" w:eastAsia="Times New Roman" w:cs="Times New Roman"/>
                 <w:color w:val="000000"/>
                 <w:kern w:val="0"/>
                 <w:sz w:val="20"/>
@@ -16260,10 +16497,10 @@
           <w:p>
             <w:pPr>
               <w:spacing w:after="0" w:line="240" w:lineRule="auto"/>
-              <w:ind w:firstLineChars="100" w:firstLine="200"/>
+              <w:ind w:firstLine="200" w:firstLineChars="100"/>
               <w:jc w:val="right"/>
               <w:rPr>
-                <w:rFonts w:ascii="PT Serif" w:eastAsia="Times New Roman" w:hAnsi="PT Serif" w:cs="Times New Roman"/>
+                <w:rFonts w:ascii="PT Serif" w:hAnsi="PT Serif" w:eastAsia="Times New Roman" w:cs="Times New Roman"/>
                 <w:color w:val="000000"/>
                 <w:kern w:val="0"/>
                 <w:sz w:val="20"/>
@@ -16295,10 +16532,10 @@
           <w:p>
             <w:pPr>
               <w:spacing w:after="0" w:line="240" w:lineRule="auto"/>
-              <w:ind w:firstLineChars="100" w:firstLine="200"/>
+              <w:ind w:firstLine="200" w:firstLineChars="100"/>
               <w:jc w:val="right"/>
               <w:rPr>
-                <w:rFonts w:ascii="PT Serif" w:eastAsia="Times New Roman" w:hAnsi="PT Serif" w:cs="Times New Roman"/>
+                <w:rFonts w:ascii="PT Serif" w:hAnsi="PT Serif" w:eastAsia="Times New Roman" w:cs="Times New Roman"/>
                 <w:color w:val="000000"/>
                 <w:kern w:val="0"/>
                 <w:sz w:val="20"/>
@@ -16308,7 +16545,7 @@
             </w:pPr>
             <w:r>
               <w:rPr>
-                <w:rFonts w:ascii="PT Serif" w:eastAsia="Times New Roman" w:hAnsi="PT Serif" w:cs="Times New Roman"/>
+                <w:rFonts w:ascii="PT Serif" w:hAnsi="PT Serif" w:eastAsia="Times New Roman" w:cs="Times New Roman"/>
                 <w:color w:val="000000"/>
                 <w:kern w:val="0"/>
                 <w:sz w:val="20"/>
@@ -16336,10 +16573,10 @@
           <w:p>
             <w:pPr>
               <w:spacing w:after="0" w:line="240" w:lineRule="auto"/>
-              <w:ind w:firstLineChars="100" w:firstLine="200"/>
+              <w:ind w:firstLine="200" w:firstLineChars="100"/>
               <w:jc w:val="right"/>
               <w:rPr>
-                <w:rFonts w:ascii="PT Serif" w:eastAsia="Times New Roman" w:hAnsi="PT Serif" w:cs="Times New Roman"/>
+                <w:rFonts w:ascii="PT Serif" w:hAnsi="PT Serif" w:eastAsia="Times New Roman" w:cs="Times New Roman"/>
                 <w:color w:val="000000"/>
                 <w:kern w:val="0"/>
                 <w:sz w:val="20"/>
@@ -16349,7 +16586,7 @@
             </w:pPr>
             <w:r>
               <w:rPr>
-                <w:rFonts w:ascii="PT Serif" w:eastAsia="Times New Roman" w:hAnsi="PT Serif" w:cs="Times New Roman"/>
+                <w:rFonts w:ascii="PT Serif" w:hAnsi="PT Serif" w:eastAsia="Times New Roman" w:cs="Times New Roman"/>
                 <w:color w:val="000000"/>
                 <w:kern w:val="0"/>
                 <w:sz w:val="20"/>
@@ -16377,10 +16614,10 @@
           <w:p>
             <w:pPr>
               <w:spacing w:after="0" w:line="240" w:lineRule="auto"/>
-              <w:ind w:firstLineChars="100" w:firstLine="200"/>
+              <w:ind w:firstLine="200" w:firstLineChars="100"/>
               <w:jc w:val="right"/>
               <w:rPr>
-                <w:rFonts w:ascii="PT Serif" w:eastAsia="Times New Roman" w:hAnsi="PT Serif" w:cs="Times New Roman"/>
+                <w:rFonts w:ascii="PT Serif" w:hAnsi="PT Serif" w:eastAsia="Times New Roman" w:cs="Times New Roman"/>
                 <w:color w:val="000000"/>
                 <w:kern w:val="0"/>
                 <w:sz w:val="20"/>
@@ -16390,7 +16627,7 @@
             </w:pPr>
             <w:r>
               <w:rPr>
-                <w:rFonts w:ascii="PT Serif" w:eastAsia="Times New Roman" w:hAnsi="PT Serif" w:cs="Times New Roman"/>
+                <w:rFonts w:ascii="PT Serif" w:hAnsi="PT Serif" w:eastAsia="Times New Roman" w:cs="Times New Roman"/>
                 <w:color w:val="000000"/>
                 <w:kern w:val="0"/>
                 <w:sz w:val="20"/>
@@ -16415,10 +16652,10 @@
           <w:p>
             <w:pPr>
               <w:spacing w:after="0" w:line="240" w:lineRule="auto"/>
-              <w:ind w:firstLineChars="100" w:firstLine="200"/>
+              <w:ind w:firstLine="200" w:firstLineChars="100"/>
               <w:jc w:val="right"/>
               <w:rPr>
-                <w:rFonts w:ascii="PT Serif" w:eastAsia="Times New Roman" w:hAnsi="PT Serif" w:cs="Times New Roman"/>
+                <w:rFonts w:ascii="PT Serif" w:hAnsi="PT Serif" w:eastAsia="Times New Roman" w:cs="Times New Roman"/>
                 <w:color w:val="000000"/>
                 <w:kern w:val="0"/>
                 <w:sz w:val="20"/>
@@ -16450,10 +16687,10 @@
           <w:p>
             <w:pPr>
               <w:spacing w:after="0" w:line="240" w:lineRule="auto"/>
-              <w:ind w:firstLineChars="100" w:firstLine="200"/>
+              <w:ind w:firstLine="200" w:firstLineChars="100"/>
               <w:jc w:val="right"/>
               <w:rPr>
-                <w:rFonts w:ascii="PT Serif" w:eastAsia="Times New Roman" w:hAnsi="PT Serif" w:cs="Times New Roman"/>
+                <w:rFonts w:ascii="PT Serif" w:hAnsi="PT Serif" w:eastAsia="Times New Roman" w:cs="Times New Roman"/>
                 <w:color w:val="000000"/>
                 <w:kern w:val="0"/>
                 <w:sz w:val="20"/>
@@ -16463,7 +16700,7 @@
             </w:pPr>
             <w:r>
               <w:rPr>
-                <w:rFonts w:ascii="PT Serif" w:eastAsia="Times New Roman" w:hAnsi="PT Serif" w:cs="Times New Roman"/>
+                <w:rFonts w:ascii="PT Serif" w:hAnsi="PT Serif" w:eastAsia="Times New Roman" w:cs="Times New Roman"/>
                 <w:color w:val="000000"/>
                 <w:kern w:val="0"/>
                 <w:sz w:val="20"/>
@@ -16491,10 +16728,10 @@
           <w:p>
             <w:pPr>
               <w:spacing w:after="0" w:line="240" w:lineRule="auto"/>
-              <w:ind w:firstLineChars="100" w:firstLine="200"/>
+              <w:ind w:firstLine="200" w:firstLineChars="100"/>
               <w:jc w:val="right"/>
               <w:rPr>
-                <w:rFonts w:ascii="PT Serif" w:eastAsia="Times New Roman" w:hAnsi="PT Serif" w:cs="Times New Roman"/>
+                <w:rFonts w:ascii="PT Serif" w:hAnsi="PT Serif" w:eastAsia="Times New Roman" w:cs="Times New Roman"/>
                 <w:color w:val="000000"/>
                 <w:kern w:val="0"/>
                 <w:sz w:val="20"/>
@@ -16504,7 +16741,7 @@
             </w:pPr>
             <w:r>
               <w:rPr>
-                <w:rFonts w:ascii="PT Serif" w:eastAsia="Times New Roman" w:hAnsi="PT Serif" w:cs="Times New Roman"/>
+                <w:rFonts w:ascii="PT Serif" w:hAnsi="PT Serif" w:eastAsia="Times New Roman" w:cs="Times New Roman"/>
                 <w:color w:val="000000"/>
                 <w:kern w:val="0"/>
                 <w:sz w:val="20"/>
@@ -16532,10 +16769,10 @@
           <w:p>
             <w:pPr>
               <w:spacing w:after="0" w:line="240" w:lineRule="auto"/>
-              <w:ind w:firstLineChars="100" w:firstLine="200"/>
+              <w:ind w:firstLine="200" w:firstLineChars="100"/>
               <w:jc w:val="right"/>
               <w:rPr>
-                <w:rFonts w:ascii="PT Serif" w:eastAsia="Times New Roman" w:hAnsi="PT Serif" w:cs="Times New Roman"/>
+                <w:rFonts w:ascii="PT Serif" w:hAnsi="PT Serif" w:eastAsia="Times New Roman" w:cs="Times New Roman"/>
                 <w:color w:val="000000"/>
                 <w:kern w:val="0"/>
                 <w:sz w:val="20"/>
@@ -16545,7 +16782,7 @@
             </w:pPr>
             <w:r>
               <w:rPr>
-                <w:rFonts w:ascii="PT Serif" w:eastAsia="Times New Roman" w:hAnsi="PT Serif" w:cs="Times New Roman"/>
+                <w:rFonts w:ascii="PT Serif" w:hAnsi="PT Serif" w:eastAsia="Times New Roman" w:cs="Times New Roman"/>
                 <w:color w:val="000000"/>
                 <w:kern w:val="0"/>
                 <w:sz w:val="20"/>
@@ -16570,10 +16807,10 @@
           <w:p>
             <w:pPr>
               <w:spacing w:after="0" w:line="240" w:lineRule="auto"/>
-              <w:ind w:firstLineChars="100" w:firstLine="200"/>
+              <w:ind w:firstLine="200" w:firstLineChars="100"/>
               <w:jc w:val="right"/>
               <w:rPr>
-                <w:rFonts w:ascii="PT Serif" w:eastAsia="Times New Roman" w:hAnsi="PT Serif" w:cs="Times New Roman"/>
+                <w:rFonts w:ascii="PT Serif" w:hAnsi="PT Serif" w:eastAsia="Times New Roman" w:cs="Times New Roman"/>
                 <w:color w:val="000000"/>
                 <w:kern w:val="0"/>
                 <w:sz w:val="20"/>
@@ -16605,10 +16842,10 @@
           <w:p>
             <w:pPr>
               <w:spacing w:after="0" w:line="240" w:lineRule="auto"/>
-              <w:ind w:firstLineChars="100" w:firstLine="200"/>
+              <w:ind w:firstLine="200" w:firstLineChars="100"/>
               <w:jc w:val="right"/>
               <w:rPr>
-                <w:rFonts w:ascii="PT Serif" w:eastAsia="Times New Roman" w:hAnsi="PT Serif" w:cs="Times New Roman"/>
+                <w:rFonts w:ascii="PT Serif" w:hAnsi="PT Serif" w:eastAsia="Times New Roman" w:cs="Times New Roman"/>
                 <w:color w:val="000000"/>
                 <w:kern w:val="0"/>
                 <w:sz w:val="20"/>
@@ -16618,7 +16855,7 @@
             </w:pPr>
             <w:r>
               <w:rPr>
-                <w:rFonts w:ascii="PT Serif" w:eastAsia="Times New Roman" w:hAnsi="PT Serif" w:cs="Times New Roman"/>
+                <w:rFonts w:ascii="PT Serif" w:hAnsi="PT Serif" w:eastAsia="Times New Roman" w:cs="Times New Roman"/>
                 <w:color w:val="000000"/>
                 <w:kern w:val="0"/>
                 <w:sz w:val="20"/>
@@ -16646,10 +16883,10 @@
           <w:p>
             <w:pPr>
               <w:spacing w:after="0" w:line="240" w:lineRule="auto"/>
-              <w:ind w:firstLineChars="100" w:firstLine="200"/>
+              <w:ind w:firstLine="200" w:firstLineChars="100"/>
               <w:jc w:val="right"/>
               <w:rPr>
-                <w:rFonts w:ascii="PT Serif" w:eastAsia="Times New Roman" w:hAnsi="PT Serif" w:cs="Times New Roman"/>
+                <w:rFonts w:ascii="PT Serif" w:hAnsi="PT Serif" w:eastAsia="Times New Roman" w:cs="Times New Roman"/>
                 <w:color w:val="000000"/>
                 <w:kern w:val="0"/>
                 <w:sz w:val="20"/>
@@ -16659,7 +16896,7 @@
             </w:pPr>
             <w:r>
               <w:rPr>
-                <w:rFonts w:ascii="PT Serif" w:eastAsia="Times New Roman" w:hAnsi="PT Serif" w:cs="Times New Roman"/>
+                <w:rFonts w:ascii="PT Serif" w:hAnsi="PT Serif" w:eastAsia="Times New Roman" w:cs="Times New Roman"/>
                 <w:color w:val="000000"/>
                 <w:kern w:val="0"/>
                 <w:sz w:val="20"/>
@@ -16687,10 +16924,10 @@
           <w:p>
             <w:pPr>
               <w:spacing w:after="0" w:line="240" w:lineRule="auto"/>
-              <w:ind w:firstLineChars="100" w:firstLine="200"/>
+              <w:ind w:firstLine="200" w:firstLineChars="100"/>
               <w:jc w:val="right"/>
               <w:rPr>
-                <w:rFonts w:ascii="PT Serif" w:eastAsia="Times New Roman" w:hAnsi="PT Serif" w:cs="Times New Roman"/>
+                <w:rFonts w:ascii="PT Serif" w:hAnsi="PT Serif" w:eastAsia="Times New Roman" w:cs="Times New Roman"/>
                 <w:color w:val="000000"/>
                 <w:kern w:val="0"/>
                 <w:sz w:val="20"/>
@@ -16700,7 +16937,7 @@
             </w:pPr>
             <w:r>
               <w:rPr>
-                <w:rFonts w:ascii="PT Serif" w:eastAsia="Times New Roman" w:hAnsi="PT Serif" w:cs="Times New Roman"/>
+                <w:rFonts w:ascii="PT Serif" w:hAnsi="PT Serif" w:eastAsia="Times New Roman" w:cs="Times New Roman"/>
                 <w:color w:val="000000"/>
                 <w:kern w:val="0"/>
                 <w:sz w:val="20"/>
@@ -16725,10 +16962,10 @@
           <w:p>
             <w:pPr>
               <w:spacing w:after="0" w:line="240" w:lineRule="auto"/>
-              <w:ind w:firstLineChars="100" w:firstLine="200"/>
+              <w:ind w:firstLine="200" w:firstLineChars="100"/>
               <w:jc w:val="right"/>
               <w:rPr>
-                <w:rFonts w:ascii="PT Serif" w:eastAsia="Times New Roman" w:hAnsi="PT Serif" w:cs="Times New Roman"/>
+                <w:rFonts w:ascii="PT Serif" w:hAnsi="PT Serif" w:eastAsia="Times New Roman" w:cs="Times New Roman"/>
                 <w:color w:val="000000"/>
                 <w:kern w:val="0"/>
                 <w:sz w:val="20"/>
@@ -16760,10 +16997,10 @@
           <w:p>
             <w:pPr>
               <w:spacing w:after="0" w:line="240" w:lineRule="auto"/>
-              <w:ind w:firstLineChars="100" w:firstLine="200"/>
+              <w:ind w:firstLine="200" w:firstLineChars="100"/>
               <w:jc w:val="right"/>
               <w:rPr>
-                <w:rFonts w:ascii="PT Serif" w:eastAsia="Times New Roman" w:hAnsi="PT Serif" w:cs="Times New Roman"/>
+                <w:rFonts w:ascii="PT Serif" w:hAnsi="PT Serif" w:eastAsia="Times New Roman" w:cs="Times New Roman"/>
                 <w:color w:val="000000"/>
                 <w:kern w:val="0"/>
                 <w:sz w:val="20"/>
@@ -16773,7 +17010,7 @@
             </w:pPr>
             <w:r>
               <w:rPr>
-                <w:rFonts w:ascii="PT Serif" w:eastAsia="Times New Roman" w:hAnsi="PT Serif" w:cs="Times New Roman"/>
+                <w:rFonts w:ascii="PT Serif" w:hAnsi="PT Serif" w:eastAsia="Times New Roman" w:cs="Times New Roman"/>
                 <w:color w:val="000000"/>
                 <w:kern w:val="0"/>
                 <w:sz w:val="20"/>
@@ -16801,10 +17038,10 @@
           <w:p>
             <w:pPr>
               <w:spacing w:after="0" w:line="240" w:lineRule="auto"/>
-              <w:ind w:firstLineChars="100" w:firstLine="200"/>
+              <w:ind w:firstLine="200" w:firstLineChars="100"/>
               <w:jc w:val="right"/>
               <w:rPr>
-                <w:rFonts w:ascii="PT Serif" w:eastAsia="Times New Roman" w:hAnsi="PT Serif" w:cs="Times New Roman"/>
+                <w:rFonts w:ascii="PT Serif" w:hAnsi="PT Serif" w:eastAsia="Times New Roman" w:cs="Times New Roman"/>
                 <w:color w:val="000000"/>
                 <w:kern w:val="0"/>
                 <w:sz w:val="20"/>
@@ -16814,7 +17051,7 @@
             </w:pPr>
             <w:r>
               <w:rPr>
-                <w:rFonts w:ascii="PT Serif" w:eastAsia="Times New Roman" w:hAnsi="PT Serif" w:cs="Times New Roman"/>
+                <w:rFonts w:ascii="PT Serif" w:hAnsi="PT Serif" w:eastAsia="Times New Roman" w:cs="Times New Roman"/>
                 <w:color w:val="000000"/>
                 <w:kern w:val="0"/>
                 <w:sz w:val="20"/>
@@ -16842,10 +17079,10 @@
           <w:p>
             <w:pPr>
               <w:spacing w:after="0" w:line="240" w:lineRule="auto"/>
-              <w:ind w:firstLineChars="100" w:firstLine="200"/>
+              <w:ind w:firstLine="200" w:firstLineChars="100"/>
               <w:jc w:val="right"/>
               <w:rPr>
-                <w:rFonts w:ascii="PT Serif" w:eastAsia="Times New Roman" w:hAnsi="PT Serif" w:cs="Times New Roman"/>
+                <w:rFonts w:ascii="PT Serif" w:hAnsi="PT Serif" w:eastAsia="Times New Roman" w:cs="Times New Roman"/>
                 <w:color w:val="000000"/>
                 <w:kern w:val="0"/>
                 <w:sz w:val="20"/>
@@ -16855,7 +17092,7 @@
             </w:pPr>
             <w:r>
               <w:rPr>
-                <w:rFonts w:ascii="PT Serif" w:eastAsia="Times New Roman" w:hAnsi="PT Serif" w:cs="Times New Roman"/>
+                <w:rFonts w:ascii="PT Serif" w:hAnsi="PT Serif" w:eastAsia="Times New Roman" w:cs="Times New Roman"/>
                 <w:color w:val="000000"/>
                 <w:kern w:val="0"/>
                 <w:sz w:val="20"/>
@@ -16880,10 +17117,10 @@
           <w:p>
             <w:pPr>
               <w:spacing w:after="0" w:line="240" w:lineRule="auto"/>
-              <w:ind w:firstLineChars="100" w:firstLine="200"/>
+              <w:ind w:firstLine="200" w:firstLineChars="100"/>
               <w:jc w:val="right"/>
               <w:rPr>
-                <w:rFonts w:ascii="PT Serif" w:eastAsia="Times New Roman" w:hAnsi="PT Serif" w:cs="Times New Roman"/>
+                <w:rFonts w:ascii="PT Serif" w:hAnsi="PT Serif" w:eastAsia="Times New Roman" w:cs="Times New Roman"/>
                 <w:color w:val="000000"/>
                 <w:kern w:val="0"/>
                 <w:sz w:val="20"/>
@@ -16904,7 +17141,7 @@
             <w:tcBorders>
               <w:top w:val="nil"/>
               <w:left w:val="nil"/>
-              <w:bottom w:val="single" w:sz="4" w:space="0" w:color="auto"/>
+              <w:bottom w:val="single" w:color="auto" w:sz="4" w:space="0"/>
               <w:right w:val="nil"/>
             </w:tcBorders>
             <w:shd w:val="clear" w:color="000000" w:fill="FFFFFF"/>
@@ -16915,10 +17152,10 @@
           <w:p>
             <w:pPr>
               <w:spacing w:after="0" w:line="240" w:lineRule="auto"/>
-              <w:ind w:firstLineChars="100" w:firstLine="200"/>
+              <w:ind w:firstLine="200" w:firstLineChars="100"/>
               <w:jc w:val="right"/>
               <w:rPr>
-                <w:rFonts w:ascii="PT Serif" w:eastAsia="Times New Roman" w:hAnsi="PT Serif" w:cs="Times New Roman"/>
+                <w:rFonts w:ascii="PT Serif" w:hAnsi="PT Serif" w:eastAsia="Times New Roman" w:cs="Times New Roman"/>
                 <w:color w:val="000000"/>
                 <w:kern w:val="0"/>
                 <w:sz w:val="20"/>
@@ -16928,7 +17165,7 @@
             </w:pPr>
             <w:r>
               <w:rPr>
-                <w:rFonts w:ascii="PT Serif" w:eastAsia="Times New Roman" w:hAnsi="PT Serif" w:cs="Times New Roman"/>
+                <w:rFonts w:ascii="PT Serif" w:hAnsi="PT Serif" w:eastAsia="Times New Roman" w:cs="Times New Roman"/>
                 <w:color w:val="000000"/>
                 <w:kern w:val="0"/>
                 <w:sz w:val="20"/>
@@ -16945,7 +17182,7 @@
             <w:tcBorders>
               <w:top w:val="nil"/>
               <w:left w:val="nil"/>
-              <w:bottom w:val="single" w:sz="4" w:space="0" w:color="auto"/>
+              <w:bottom w:val="single" w:color="auto" w:sz="4" w:space="0"/>
               <w:right w:val="nil"/>
             </w:tcBorders>
             <w:shd w:val="clear" w:color="000000" w:fill="FFFFFF"/>
@@ -16956,10 +17193,10 @@
           <w:p>
             <w:pPr>
               <w:spacing w:after="0" w:line="240" w:lineRule="auto"/>
-              <w:ind w:firstLineChars="100" w:firstLine="200"/>
+              <w:ind w:firstLine="200" w:firstLineChars="100"/>
               <w:jc w:val="right"/>
               <w:rPr>
-                <w:rFonts w:ascii="PT Serif" w:eastAsia="Times New Roman" w:hAnsi="PT Serif" w:cs="Times New Roman"/>
+                <w:rFonts w:ascii="PT Serif" w:hAnsi="PT Serif" w:eastAsia="Times New Roman" w:cs="Times New Roman"/>
                 <w:color w:val="000000"/>
                 <w:kern w:val="0"/>
                 <w:sz w:val="20"/>
@@ -16969,7 +17206,7 @@
             </w:pPr>
             <w:r>
               <w:rPr>
-                <w:rFonts w:ascii="PT Serif" w:eastAsia="Times New Roman" w:hAnsi="PT Serif" w:cs="Times New Roman"/>
+                <w:rFonts w:ascii="PT Serif" w:hAnsi="PT Serif" w:eastAsia="Times New Roman" w:cs="Times New Roman"/>
                 <w:color w:val="000000"/>
                 <w:kern w:val="0"/>
                 <w:sz w:val="20"/>
@@ -16986,7 +17223,7 @@
             <w:tcBorders>
               <w:top w:val="nil"/>
               <w:left w:val="nil"/>
-              <w:bottom w:val="single" w:sz="4" w:space="0" w:color="auto"/>
+              <w:bottom w:val="single" w:color="auto" w:sz="4" w:space="0"/>
               <w:right w:val="nil"/>
             </w:tcBorders>
             <w:shd w:val="clear" w:color="000000" w:fill="FFFFFF"/>
@@ -16997,10 +17234,10 @@
           <w:p>
             <w:pPr>
               <w:spacing w:after="0" w:line="240" w:lineRule="auto"/>
-              <w:ind w:firstLineChars="100" w:firstLine="200"/>
+              <w:ind w:firstLine="200" w:firstLineChars="100"/>
               <w:jc w:val="right"/>
               <w:rPr>
-                <w:rFonts w:ascii="PT Serif" w:eastAsia="Times New Roman" w:hAnsi="PT Serif" w:cs="Times New Roman"/>
+                <w:rFonts w:ascii="PT Serif" w:hAnsi="PT Serif" w:eastAsia="Times New Roman" w:cs="Times New Roman"/>
                 <w:color w:val="000000"/>
                 <w:kern w:val="0"/>
                 <w:sz w:val="20"/>
@@ -17010,7 +17247,7 @@
             </w:pPr>
             <w:r>
               <w:rPr>
-                <w:rFonts w:ascii="PT Serif" w:eastAsia="Times New Roman" w:hAnsi="PT Serif" w:cs="Times New Roman"/>
+                <w:rFonts w:ascii="PT Serif" w:hAnsi="PT Serif" w:eastAsia="Times New Roman" w:cs="Times New Roman"/>
                 <w:color w:val="000000"/>
                 <w:kern w:val="0"/>
                 <w:sz w:val="20"/>
@@ -17027,7 +17264,7 @@
             <w:tcBorders>
               <w:top w:val="nil"/>
               <w:left w:val="nil"/>
-              <w:bottom w:val="single" w:sz="4" w:space="0" w:color="auto"/>
+              <w:bottom w:val="single" w:color="auto" w:sz="4" w:space="0"/>
               <w:right w:val="nil"/>
             </w:tcBorders>
             <w:shd w:val="clear" w:color="000000" w:fill="FFFFFF"/>
@@ -17035,10 +17272,10 @@
           <w:p>
             <w:pPr>
               <w:spacing w:after="0" w:line="240" w:lineRule="auto"/>
-              <w:ind w:firstLineChars="100" w:firstLine="200"/>
+              <w:ind w:firstLine="200" w:firstLineChars="100"/>
               <w:jc w:val="right"/>
               <w:rPr>
-                <w:rFonts w:ascii="PT Serif" w:eastAsia="Times New Roman" w:hAnsi="PT Serif" w:cs="Times New Roman"/>
+                <w:rFonts w:ascii="PT Serif" w:hAnsi="PT Serif" w:eastAsia="Times New Roman" w:cs="Times New Roman"/>
                 <w:color w:val="000000"/>
                 <w:kern w:val="0"/>
                 <w:sz w:val="20"/>
@@ -17068,14 +17305,14 @@
         <w:spacing w:after="0" w:line="240" w:lineRule="auto"/>
         <w:jc w:val="both"/>
         <w:rPr>
-          <w:rFonts w:ascii="PT Serif" w:hAnsi="PT Serif" w:hint="eastAsia"/>
+          <w:rFonts w:hint="eastAsia" w:ascii="PT Serif" w:hAnsi="PT Serif"/>
           <w:sz w:val="21"/>
           <w:szCs w:val="21"/>
         </w:rPr>
       </w:pPr>
       <w:r>
         <w:rPr>
-          <w:rFonts w:ascii="PT Serif" w:hAnsi="PT Serif" w:hint="eastAsia"/>
+          <w:rFonts w:hint="eastAsia" w:ascii="PT Serif" w:hAnsi="PT Serif"/>
           <w:b/>
           <w:bCs/>
           <w:sz w:val="21"/>
@@ -17085,7 +17322,7 @@
       </w:r>
       <w:r>
         <w:rPr>
-          <w:rFonts w:ascii="PT Serif" w:hAnsi="PT Serif" w:hint="eastAsia"/>
+          <w:rFonts w:hint="eastAsia" w:ascii="PT Serif" w:hAnsi="PT Serif"/>
           <w:sz w:val="21"/>
           <w:szCs w:val="21"/>
         </w:rPr>
@@ -17093,7 +17330,7 @@
       </w:r>
     </w:p>
     <w:sectPr>
-      <w:pgSz w:w="12240" w:h="15840" w:code="1"/>
+      <w:pgSz w:w="12240" w:h="15840" w:orient="portrait" w:code="1"/>
       <w:pgMar w:top="1440" w:right="1440" w:bottom="1440" w:left="1440" w:header="720" w:footer="720" w:gutter="0"/>
       <w:lnNumType w:countBy="1" w:restart="continuous"/>
       <w:cols w:space="720"/>
@@ -17105,7 +17342,7 @@
 
 <file path=word/comments.xml><?xml version="1.0" encoding="utf-8"?>
 <w:comments xmlns:wpc="http://schemas.microsoft.com/office/word/2010/wordprocessingCanvas" xmlns:cx="http://schemas.microsoft.com/office/drawing/2014/chartex" xmlns:cx1="http://schemas.microsoft.com/office/drawing/2015/9/8/chartex" xmlns:cx2="http://schemas.microsoft.com/office/drawing/2015/10/21/chartex" xmlns:cx3="http://schemas.microsoft.com/office/drawing/2016/5/9/chartex" xmlns:cx4="http://schemas.microsoft.com/office/drawing/2016/5/10/chartex" xmlns:cx5="http://schemas.microsoft.com/office/drawing/2016/5/11/chartex" xmlns:cx6="http://schemas.microsoft.com/office/drawing/2016/5/12/chartex" xmlns:cx7="http://schemas.microsoft.com/office/drawing/2016/5/13/chartex" xmlns:cx8="http://schemas.microsoft.com/office/drawing/2016/5/14/chartex" xmlns:mc="http://schemas.openxmlformats.org/markup-compatibility/2006" xmlns:aink="http://schemas.microsoft.com/office/drawing/2016/ink" xmlns:am3d="http://schemas.microsoft.com/office/drawing/2017/model3d" xmlns:o="urn:schemas-microsoft-com:office:office" xmlns:oel="http://schemas.microsoft.com/office/2019/extlst" xmlns:r="http://schemas.openxmlformats.org/officeDocument/2006/relationships" xmlns:m="http://schemas.openxmlformats.org/officeDocument/2006/math" xmlns:v="urn:schemas-microsoft-com:vml" xmlns:wp14="http://schemas.microsoft.com/office/word/2010/wordprocessingDrawing" xmlns:wp="http://schemas.openxmlformats.org/drawingml/2006/wordprocessingDrawing" xmlns:w10="urn:schemas-microsoft-com:office:word" xmlns:w="http://schemas.openxmlformats.org/wordprocessingml/2006/main" xmlns:w14="http://schemas.microsoft.com/office/word/2010/wordml" xmlns:w15="http://schemas.microsoft.com/office/word/2012/wordml" xmlns:w16cex="http://schemas.microsoft.com/office/word/2018/wordml/cex" xmlns:w16cid="http://schemas.microsoft.com/office/word/2016/wordml/cid" xmlns:w16="http://schemas.microsoft.com/office/word/2018/wordml" xmlns:w16du="http://schemas.microsoft.com/office/word/2023/wordml/word16du" xmlns:w16sdtdh="http://schemas.microsoft.com/office/word/2020/wordml/sdtdatahash" xmlns:w16sdtfl="http://schemas.microsoft.com/office/word/2024/wordml/sdtformatlock" xmlns:w16se="http://schemas.microsoft.com/office/word/2015/wordml/symex" xmlns:wpg="http://schemas.microsoft.com/office/word/2010/wordprocessingGroup" xmlns:wpi="http://schemas.microsoft.com/office/word/2010/wordprocessingInk" xmlns:wne="http://schemas.microsoft.com/office/word/2006/wordml" xmlns:wps="http://schemas.microsoft.com/office/word/2010/wordprocessingShape" mc:Ignorable="w14 w15 w16se w16cid w16 w16cex w16sdtdh w16sdtfl w16du wp14">
-  <w:comment w:id="0" w:author="Nobuaki Mizumoto" w:date="2025-04-20T12:26:00Z" w:initials="NM">
+  <w:comment w:initials="NM" w:author="Nobuaki Mizumoto" w:date="2025-04-20T12:26:00Z" w:id="0">
     <w:p>
       <w:pPr>
         <w:pStyle w:val="CommentText"/>
@@ -17121,7 +17358,7 @@
       </w:r>
     </w:p>
   </w:comment>
-  <w:comment w:id="1" w:author="Nobuaki Mizumoto" w:date="2025-03-09T08:44:00Z" w:initials="NM">
+  <w:comment w:initials="NM" w:author="Nobuaki Mizumoto" w:date="2025-03-09T08:44:00Z" w:id="1">
     <w:p>
       <w:pPr>
         <w:pStyle w:val="CommentText"/>
@@ -17137,7 +17374,7 @@
       </w:r>
     </w:p>
   </w:comment>
-  <w:comment w:id="2" w:author="Nobuaki Mizumoto" w:date="2025-04-20T12:35:00Z" w:initials="NM">
+  <w:comment w:initials="NM" w:author="Nobuaki Mizumoto" w:date="2025-04-20T12:35:00Z" w:id="2">
     <w:p>
       <w:pPr>
         <w:pStyle w:val="CommentText"/>
@@ -17153,7 +17390,7 @@
       </w:r>
     </w:p>
   </w:comment>
-  <w:comment w:id="3" w:author="Nobuaki Mizumoto" w:date="2025-04-20T12:36:00Z" w:initials="NM">
+  <w:comment w:initials="NM" w:author="Nobuaki Mizumoto" w:date="2025-04-20T12:36:00Z" w:id="3">
     <w:p>
       <w:pPr>
         <w:pStyle w:val="CommentText"/>
@@ -17169,7 +17406,7 @@
       </w:r>
     </w:p>
   </w:comment>
-  <w:comment w:id="4" w:author="Nobuaki Mizumoto" w:date="2025-04-20T12:35:00Z" w:initials="NM">
+  <w:comment w:initials="NM" w:author="Nobuaki Mizumoto" w:date="2025-04-20T12:35:00Z" w:id="4">
     <w:p>
       <w:pPr>
         <w:pStyle w:val="CommentText"/>
@@ -17185,7 +17422,7 @@
       </w:r>
     </w:p>
   </w:comment>
-  <w:comment w:id="5" w:author="Nobuaki Mizumoto" w:date="2025-04-20T12:40:00Z" w:initials="NM">
+  <w:comment w:initials="NM" w:author="Nobuaki Mizumoto" w:date="2025-04-20T12:40:00Z" w:id="5">
     <w:p>
       <w:pPr>
         <w:pStyle w:val="CommentText"/>
@@ -17201,7 +17438,7 @@
       </w:r>
     </w:p>
   </w:comment>
-  <w:comment w:id="6" w:author="Nobuaki Mizumoto" w:date="2025-04-20T14:10:00Z" w:initials="NM">
+  <w:comment w:initials="NM" w:author="Nobuaki Mizumoto" w:date="2025-04-20T14:10:00Z" w:id="6">
     <w:p>
       <w:pPr>
         <w:pStyle w:val="CommentText"/>
@@ -17217,7 +17454,7 @@
       </w:r>
     </w:p>
   </w:comment>
-  <w:comment w:id="7" w:author="Nobuaki Mizumoto" w:date="2025-04-20T14:15:00Z" w:initials="NM">
+  <w:comment w:initials="NM" w:author="Nobuaki Mizumoto" w:date="2025-04-20T14:15:00Z" w:id="7">
     <w:p>
       <w:pPr>
         <w:pStyle w:val="CommentText"/>
@@ -17251,7 +17488,7 @@
       </w:r>
     </w:p>
   </w:comment>
-  <w:comment w:id="8" w:author="Nobuaki Mizumoto" w:date="2025-03-19T11:40:00Z" w:initials="NM">
+  <w:comment w:initials="NM" w:author="Nobuaki Mizumoto" w:date="2025-03-19T11:40:00Z" w:id="8">
     <w:p>
       <w:pPr>
         <w:pStyle w:val="CommentText"/>
@@ -17325,7 +17562,7 @@
   <w:docDefaults>
     <w:rPrDefault>
       <w:rPr>
-        <w:rFonts w:asciiTheme="minorHAnsi" w:eastAsiaTheme="minorEastAsia" w:hAnsiTheme="minorHAnsi" w:cstheme="minorBidi"/>
+        <w:rFonts w:asciiTheme="minorHAnsi" w:hAnsiTheme="minorHAnsi" w:eastAsiaTheme="minorEastAsia" w:cstheme="minorBidi"/>
         <w:kern w:val="2"/>
         <w:sz w:val="24"/>
         <w:szCs w:val="24"/>
@@ -17342,14 +17579,14 @@
   <w:latentStyles w:defLockedState="0" w:defUIPriority="99" w:defSemiHidden="0" w:defUnhideWhenUsed="0" w:defQFormat="0" w:count="376">
     <w:lsdException w:name="Normal" w:uiPriority="0" w:qFormat="1"/>
     <w:lsdException w:name="heading 1" w:uiPriority="9" w:qFormat="1"/>
-    <w:lsdException w:name="heading 2" w:semiHidden="1" w:uiPriority="9" w:unhideWhenUsed="1" w:qFormat="1"/>
-    <w:lsdException w:name="heading 3" w:semiHidden="1" w:uiPriority="9" w:unhideWhenUsed="1" w:qFormat="1"/>
-    <w:lsdException w:name="heading 4" w:semiHidden="1" w:uiPriority="9" w:unhideWhenUsed="1" w:qFormat="1"/>
-    <w:lsdException w:name="heading 5" w:semiHidden="1" w:uiPriority="9" w:unhideWhenUsed="1" w:qFormat="1"/>
-    <w:lsdException w:name="heading 6" w:semiHidden="1" w:uiPriority="9" w:unhideWhenUsed="1" w:qFormat="1"/>
-    <w:lsdException w:name="heading 7" w:semiHidden="1" w:uiPriority="9" w:unhideWhenUsed="1" w:qFormat="1"/>
-    <w:lsdException w:name="heading 8" w:semiHidden="1" w:uiPriority="9" w:unhideWhenUsed="1" w:qFormat="1"/>
-    <w:lsdException w:name="heading 9" w:semiHidden="1" w:uiPriority="9" w:unhideWhenUsed="1" w:qFormat="1"/>
+    <w:lsdException w:name="heading 2" w:uiPriority="9" w:semiHidden="1" w:unhideWhenUsed="1" w:qFormat="1"/>
+    <w:lsdException w:name="heading 3" w:uiPriority="9" w:semiHidden="1" w:unhideWhenUsed="1" w:qFormat="1"/>
+    <w:lsdException w:name="heading 4" w:uiPriority="9" w:semiHidden="1" w:unhideWhenUsed="1" w:qFormat="1"/>
+    <w:lsdException w:name="heading 5" w:uiPriority="9" w:semiHidden="1" w:unhideWhenUsed="1" w:qFormat="1"/>
+    <w:lsdException w:name="heading 6" w:uiPriority="9" w:semiHidden="1" w:unhideWhenUsed="1" w:qFormat="1"/>
+    <w:lsdException w:name="heading 7" w:uiPriority="9" w:semiHidden="1" w:unhideWhenUsed="1" w:qFormat="1"/>
+    <w:lsdException w:name="heading 8" w:uiPriority="9" w:semiHidden="1" w:unhideWhenUsed="1" w:qFormat="1"/>
+    <w:lsdException w:name="heading 9" w:uiPriority="9" w:semiHidden="1" w:unhideWhenUsed="1" w:qFormat="1"/>
     <w:lsdException w:name="index 1" w:semiHidden="1" w:unhideWhenUsed="1"/>
     <w:lsdException w:name="index 2" w:semiHidden="1" w:unhideWhenUsed="1"/>
     <w:lsdException w:name="index 3" w:semiHidden="1" w:unhideWhenUsed="1"/>
@@ -17359,22 +17596,22 @@
     <w:lsdException w:name="index 7" w:semiHidden="1" w:unhideWhenUsed="1"/>
     <w:lsdException w:name="index 8" w:semiHidden="1" w:unhideWhenUsed="1"/>
     <w:lsdException w:name="index 9" w:semiHidden="1" w:unhideWhenUsed="1"/>
-    <w:lsdException w:name="toc 1" w:semiHidden="1" w:uiPriority="39" w:unhideWhenUsed="1"/>
-    <w:lsdException w:name="toc 2" w:semiHidden="1" w:uiPriority="39" w:unhideWhenUsed="1"/>
-    <w:lsdException w:name="toc 3" w:semiHidden="1" w:uiPriority="39" w:unhideWhenUsed="1"/>
-    <w:lsdException w:name="toc 4" w:semiHidden="1" w:uiPriority="39" w:unhideWhenUsed="1"/>
-    <w:lsdException w:name="toc 5" w:semiHidden="1" w:uiPriority="39" w:unhideWhenUsed="1"/>
-    <w:lsdException w:name="toc 6" w:semiHidden="1" w:uiPriority="39" w:unhideWhenUsed="1"/>
-    <w:lsdException w:name="toc 7" w:semiHidden="1" w:uiPriority="39" w:unhideWhenUsed="1"/>
-    <w:lsdException w:name="toc 8" w:semiHidden="1" w:uiPriority="39" w:unhideWhenUsed="1"/>
-    <w:lsdException w:name="toc 9" w:semiHidden="1" w:uiPriority="39" w:unhideWhenUsed="1"/>
+    <w:lsdException w:name="toc 1" w:uiPriority="39" w:semiHidden="1" w:unhideWhenUsed="1"/>
+    <w:lsdException w:name="toc 2" w:uiPriority="39" w:semiHidden="1" w:unhideWhenUsed="1"/>
+    <w:lsdException w:name="toc 3" w:uiPriority="39" w:semiHidden="1" w:unhideWhenUsed="1"/>
+    <w:lsdException w:name="toc 4" w:uiPriority="39" w:semiHidden="1" w:unhideWhenUsed="1"/>
+    <w:lsdException w:name="toc 5" w:uiPriority="39" w:semiHidden="1" w:unhideWhenUsed="1"/>
+    <w:lsdException w:name="toc 6" w:uiPriority="39" w:semiHidden="1" w:unhideWhenUsed="1"/>
+    <w:lsdException w:name="toc 7" w:uiPriority="39" w:semiHidden="1" w:unhideWhenUsed="1"/>
+    <w:lsdException w:name="toc 8" w:uiPriority="39" w:semiHidden="1" w:unhideWhenUsed="1"/>
+    <w:lsdException w:name="toc 9" w:uiPriority="39" w:semiHidden="1" w:unhideWhenUsed="1"/>
     <w:lsdException w:name="Normal Indent" w:semiHidden="1" w:unhideWhenUsed="1"/>
     <w:lsdException w:name="footnote text" w:semiHidden="1" w:unhideWhenUsed="1"/>
     <w:lsdException w:name="annotation text" w:semiHidden="1" w:unhideWhenUsed="1"/>
     <w:lsdException w:name="header" w:semiHidden="1" w:unhideWhenUsed="1"/>
     <w:lsdException w:name="footer" w:semiHidden="1" w:unhideWhenUsed="1"/>
     <w:lsdException w:name="index heading" w:semiHidden="1" w:unhideWhenUsed="1"/>
-    <w:lsdException w:name="caption" w:semiHidden="1" w:uiPriority="35" w:unhideWhenUsed="1" w:qFormat="1"/>
+    <w:lsdException w:name="caption" w:uiPriority="35" w:semiHidden="1" w:unhideWhenUsed="1" w:qFormat="1"/>
     <w:lsdException w:name="table of figures" w:semiHidden="1" w:unhideWhenUsed="1"/>
     <w:lsdException w:name="envelope address" w:semiHidden="1" w:unhideWhenUsed="1"/>
     <w:lsdException w:name="envelope return" w:semiHidden="1" w:unhideWhenUsed="1"/>
@@ -17405,7 +17642,7 @@
     <w:lsdException w:name="Title" w:uiPriority="10" w:qFormat="1"/>
     <w:lsdException w:name="Closing" w:semiHidden="1" w:unhideWhenUsed="1"/>
     <w:lsdException w:name="Signature" w:semiHidden="1" w:unhideWhenUsed="1"/>
-    <w:lsdException w:name="Default Paragraph Font" w:semiHidden="1" w:uiPriority="1" w:unhideWhenUsed="1"/>
+    <w:lsdException w:name="Default Paragraph Font" w:uiPriority="1" w:semiHidden="1" w:unhideWhenUsed="1"/>
     <w:lsdException w:name="Body Text" w:semiHidden="1" w:unhideWhenUsed="1"/>
     <w:lsdException w:name="Body Text Indent" w:semiHidden="1" w:unhideWhenUsed="1"/>
     <w:lsdException w:name="List Continue" w:semiHidden="1" w:unhideWhenUsed="1"/>
@@ -17605,8 +17842,8 @@
     <w:lsdException w:name="Subtle Reference" w:uiPriority="31" w:qFormat="1"/>
     <w:lsdException w:name="Intense Reference" w:uiPriority="32" w:qFormat="1"/>
     <w:lsdException w:name="Book Title" w:uiPriority="33" w:qFormat="1"/>
-    <w:lsdException w:name="Bibliography" w:semiHidden="1" w:uiPriority="37" w:unhideWhenUsed="1"/>
-    <w:lsdException w:name="TOC Heading" w:semiHidden="1" w:uiPriority="39" w:unhideWhenUsed="1" w:qFormat="1"/>
+    <w:lsdException w:name="Bibliography" w:uiPriority="37" w:semiHidden="1" w:unhideWhenUsed="1"/>
+    <w:lsdException w:name="TOC Heading" w:uiPriority="39" w:semiHidden="1" w:unhideWhenUsed="1" w:qFormat="1"/>
     <w:lsdException w:name="Plain Table 1" w:uiPriority="41"/>
     <w:lsdException w:name="Plain Table 2" w:uiPriority="42"/>
     <w:lsdException w:name="Plain Table 3" w:uiPriority="43"/>
@@ -17717,7 +17954,7 @@
     <w:lsdException w:name="Unresolved Mention" w:semiHidden="1" w:unhideWhenUsed="1"/>
     <w:lsdException w:name="Smart Link" w:semiHidden="1" w:unhideWhenUsed="1"/>
   </w:latentStyles>
-  <w:style w:type="paragraph" w:default="1" w:styleId="Normal">
+  <w:style w:type="paragraph" w:styleId="Normal" w:default="1">
     <w:name w:val="Normal"/>
     <w:qFormat/>
     <w:rsid w:val="00FC1652"/>
@@ -17744,7 +17981,7 @@
       <w:outlineLvl w:val="0"/>
     </w:pPr>
     <w:rPr>
-      <w:rFonts w:asciiTheme="majorHAnsi" w:eastAsiaTheme="majorEastAsia" w:hAnsiTheme="majorHAnsi" w:cstheme="majorBidi"/>
+      <w:rFonts w:asciiTheme="majorHAnsi" w:hAnsiTheme="majorHAnsi" w:eastAsiaTheme="majorEastAsia" w:cstheme="majorBidi"/>
       <w:color w:val="0F4761" w:themeColor="accent1" w:themeShade="BF"/>
       <w:sz w:val="40"/>
       <w:szCs w:val="40"/>
@@ -17767,7 +18004,7 @@
       <w:outlineLvl w:val="1"/>
     </w:pPr>
     <w:rPr>
-      <w:rFonts w:asciiTheme="majorHAnsi" w:eastAsiaTheme="majorEastAsia" w:hAnsiTheme="majorHAnsi" w:cstheme="majorBidi"/>
+      <w:rFonts w:asciiTheme="majorHAnsi" w:hAnsiTheme="majorHAnsi" w:eastAsiaTheme="majorEastAsia" w:cstheme="majorBidi"/>
       <w:color w:val="0F4761" w:themeColor="accent1" w:themeShade="BF"/>
       <w:sz w:val="32"/>
       <w:szCs w:val="32"/>
@@ -17940,12 +18177,12 @@
       <w:szCs w:val="24"/>
     </w:rPr>
   </w:style>
-  <w:style w:type="character" w:default="1" w:styleId="DefaultParagraphFont">
+  <w:style w:type="character" w:styleId="DefaultParagraphFont" w:default="1">
     <w:name w:val="Default Paragraph Font"/>
     <w:uiPriority w:val="1"/>
     <w:unhideWhenUsed/>
   </w:style>
-  <w:style w:type="table" w:default="1" w:styleId="TableNormal">
+  <w:style w:type="table" w:styleId="TableNormal" w:default="1">
     <w:name w:val="Normal Table"/>
     <w:uiPriority w:val="99"/>
     <w:semiHidden/>
@@ -17960,26 +18197,26 @@
       </w:tblCellMar>
     </w:tblPr>
   </w:style>
-  <w:style w:type="numbering" w:default="1" w:styleId="NoList">
+  <w:style w:type="numbering" w:styleId="NoList" w:default="1">
     <w:name w:val="No List"/>
     <w:uiPriority w:val="99"/>
     <w:semiHidden/>
     <w:unhideWhenUsed/>
   </w:style>
-  <w:style w:type="character" w:customStyle="1" w:styleId="Heading1Char">
+  <w:style w:type="character" w:styleId="Heading1Char" w:customStyle="1">
     <w:name w:val="Heading 1 Char"/>
     <w:basedOn w:val="DefaultParagraphFont"/>
     <w:link w:val="Heading1"/>
     <w:uiPriority w:val="9"/>
     <w:rsid w:val="00A346D3"/>
     <w:rPr>
-      <w:rFonts w:asciiTheme="majorHAnsi" w:eastAsiaTheme="majorEastAsia" w:hAnsiTheme="majorHAnsi" w:cstheme="majorBidi"/>
+      <w:rFonts w:asciiTheme="majorHAnsi" w:hAnsiTheme="majorHAnsi" w:eastAsiaTheme="majorEastAsia" w:cstheme="majorBidi"/>
       <w:color w:val="0F4761" w:themeColor="accent1" w:themeShade="BF"/>
       <w:sz w:val="40"/>
       <w:szCs w:val="40"/>
     </w:rPr>
   </w:style>
-  <w:style w:type="character" w:customStyle="1" w:styleId="Heading2Char">
+  <w:style w:type="character" w:styleId="Heading2Char" w:customStyle="1">
     <w:name w:val="Heading 2 Char"/>
     <w:basedOn w:val="DefaultParagraphFont"/>
     <w:link w:val="Heading2"/>
@@ -17987,13 +18224,13 @@
     <w:semiHidden/>
     <w:rsid w:val="00A346D3"/>
     <w:rPr>
-      <w:rFonts w:asciiTheme="majorHAnsi" w:eastAsiaTheme="majorEastAsia" w:hAnsiTheme="majorHAnsi" w:cstheme="majorBidi"/>
+      <w:rFonts w:asciiTheme="majorHAnsi" w:hAnsiTheme="majorHAnsi" w:eastAsiaTheme="majorEastAsia" w:cstheme="majorBidi"/>
       <w:color w:val="0F4761" w:themeColor="accent1" w:themeShade="BF"/>
       <w:sz w:val="32"/>
       <w:szCs w:val="32"/>
     </w:rPr>
   </w:style>
-  <w:style w:type="character" w:customStyle="1" w:styleId="Heading3Char">
+  <w:style w:type="character" w:styleId="Heading3Char" w:customStyle="1">
     <w:name w:val="Heading 3 Char"/>
     <w:basedOn w:val="DefaultParagraphFont"/>
     <w:link w:val="Heading3"/>
@@ -18007,7 +18244,7 @@
       <w:szCs w:val="28"/>
     </w:rPr>
   </w:style>
-  <w:style w:type="character" w:customStyle="1" w:styleId="Heading4Char">
+  <w:style w:type="character" w:styleId="Heading4Char" w:customStyle="1">
     <w:name w:val="Heading 4 Char"/>
     <w:basedOn w:val="DefaultParagraphFont"/>
     <w:link w:val="Heading4"/>
@@ -18021,7 +18258,7 @@
       <w:color w:val="0F4761" w:themeColor="accent1" w:themeShade="BF"/>
     </w:rPr>
   </w:style>
-  <w:style w:type="character" w:customStyle="1" w:styleId="Heading5Char">
+  <w:style w:type="character" w:styleId="Heading5Char" w:customStyle="1">
     <w:name w:val="Heading 5 Char"/>
     <w:basedOn w:val="DefaultParagraphFont"/>
     <w:link w:val="Heading5"/>
@@ -18033,7 +18270,7 @@
       <w:color w:val="0F4761" w:themeColor="accent1" w:themeShade="BF"/>
     </w:rPr>
   </w:style>
-  <w:style w:type="character" w:customStyle="1" w:styleId="Heading6Char">
+  <w:style w:type="character" w:styleId="Heading6Char" w:customStyle="1">
     <w:name w:val="Heading 6 Char"/>
     <w:basedOn w:val="DefaultParagraphFont"/>
     <w:link w:val="Heading6"/>
@@ -18047,7 +18284,7 @@
       <w:color w:val="595959" w:themeColor="text1" w:themeTint="A6"/>
     </w:rPr>
   </w:style>
-  <w:style w:type="character" w:customStyle="1" w:styleId="Heading7Char">
+  <w:style w:type="character" w:styleId="Heading7Char" w:customStyle="1">
     <w:name w:val="Heading 7 Char"/>
     <w:basedOn w:val="DefaultParagraphFont"/>
     <w:link w:val="Heading7"/>
@@ -18059,7 +18296,7 @@
       <w:color w:val="595959" w:themeColor="text1" w:themeTint="A6"/>
     </w:rPr>
   </w:style>
-  <w:style w:type="character" w:customStyle="1" w:styleId="Heading8Char">
+  <w:style w:type="character" w:styleId="Heading8Char" w:customStyle="1">
     <w:name w:val="Heading 8 Char"/>
     <w:basedOn w:val="DefaultParagraphFont"/>
     <w:link w:val="Heading8"/>
@@ -18073,7 +18310,7 @@
       <w:color w:val="272727" w:themeColor="text1" w:themeTint="D8"/>
     </w:rPr>
   </w:style>
-  <w:style w:type="character" w:customStyle="1" w:styleId="Heading9Char">
+  <w:style w:type="character" w:styleId="Heading9Char" w:customStyle="1">
     <w:name w:val="Heading 9 Char"/>
     <w:basedOn w:val="DefaultParagraphFont"/>
     <w:link w:val="Heading9"/>
@@ -18098,21 +18335,21 @@
       <w:contextualSpacing/>
     </w:pPr>
     <w:rPr>
-      <w:rFonts w:asciiTheme="majorHAnsi" w:eastAsiaTheme="majorEastAsia" w:hAnsiTheme="majorHAnsi" w:cstheme="majorBidi"/>
+      <w:rFonts w:asciiTheme="majorHAnsi" w:hAnsiTheme="majorHAnsi" w:eastAsiaTheme="majorEastAsia" w:cstheme="majorBidi"/>
       <w:spacing w:val="-10"/>
       <w:kern w:val="28"/>
       <w:sz w:val="56"/>
       <w:szCs w:val="56"/>
     </w:rPr>
   </w:style>
-  <w:style w:type="character" w:customStyle="1" w:styleId="TitleChar">
+  <w:style w:type="character" w:styleId="TitleChar" w:customStyle="1">
     <w:name w:val="Title Char"/>
     <w:basedOn w:val="DefaultParagraphFont"/>
     <w:link w:val="Title"/>
     <w:uiPriority w:val="10"/>
     <w:rsid w:val="00A346D3"/>
     <w:rPr>
-      <w:rFonts w:asciiTheme="majorHAnsi" w:eastAsiaTheme="majorEastAsia" w:hAnsiTheme="majorHAnsi" w:cstheme="majorBidi"/>
+      <w:rFonts w:asciiTheme="majorHAnsi" w:hAnsiTheme="majorHAnsi" w:eastAsiaTheme="majorEastAsia" w:cstheme="majorBidi"/>
       <w:spacing w:val="-10"/>
       <w:kern w:val="28"/>
       <w:sz w:val="56"/>
@@ -18141,7 +18378,7 @@
       <w:szCs w:val="28"/>
     </w:rPr>
   </w:style>
-  <w:style w:type="character" w:customStyle="1" w:styleId="SubtitleChar">
+  <w:style w:type="character" w:styleId="SubtitleChar" w:customStyle="1">
     <w:name w:val="Subtitle Char"/>
     <w:basedOn w:val="DefaultParagraphFont"/>
     <w:link w:val="Subtitle"/>
@@ -18175,7 +18412,7 @@
       <w:szCs w:val="24"/>
     </w:rPr>
   </w:style>
-  <w:style w:type="character" w:customStyle="1" w:styleId="QuoteChar">
+  <w:style w:type="character" w:styleId="QuoteChar" w:customStyle="1">
     <w:name w:val="Quote Char"/>
     <w:basedOn w:val="DefaultParagraphFont"/>
     <w:link w:val="Quote"/>
@@ -18225,8 +18462,8 @@
     <w:rsid w:val="00A346D3"/>
     <w:pPr>
       <w:pBdr>
-        <w:top w:val="single" w:sz="4" w:space="10" w:color="0F4761" w:themeColor="accent1" w:themeShade="BF"/>
-        <w:bottom w:val="single" w:sz="4" w:space="10" w:color="0F4761" w:themeColor="accent1" w:themeShade="BF"/>
+        <w:top w:val="single" w:color="0F4761" w:themeColor="accent1" w:themeShade="BF" w:sz="4" w:space="10"/>
+        <w:bottom w:val="single" w:color="0F4761" w:themeColor="accent1" w:themeShade="BF" w:sz="4" w:space="10"/>
       </w:pBdr>
       <w:spacing w:before="360" w:after="360" w:line="278" w:lineRule="auto"/>
       <w:ind w:left="864" w:right="864"/>
@@ -18240,7 +18477,7 @@
       <w:szCs w:val="24"/>
     </w:rPr>
   </w:style>
-  <w:style w:type="character" w:customStyle="1" w:styleId="IntenseQuoteChar">
+  <w:style w:type="character" w:styleId="IntenseQuoteChar" w:customStyle="1">
     <w:name w:val="Intense Quote Char"/>
     <w:basedOn w:val="DefaultParagraphFont"/>
     <w:link w:val="IntenseQuote"/>
@@ -18312,7 +18549,7 @@
       <w:szCs w:val="20"/>
     </w:rPr>
   </w:style>
-  <w:style w:type="character" w:customStyle="1" w:styleId="CommentTextChar">
+  <w:style w:type="character" w:styleId="CommentTextChar" w:customStyle="1">
     <w:name w:val="Comment Text Char"/>
     <w:basedOn w:val="DefaultParagraphFont"/>
     <w:link w:val="CommentText"/>
@@ -18337,7 +18574,7 @@
       <w:bCs/>
     </w:rPr>
   </w:style>
-  <w:style w:type="character" w:customStyle="1" w:styleId="CommentSubjectChar">
+  <w:style w:type="character" w:styleId="CommentSubjectChar" w:customStyle="1">
     <w:name w:val="Comment Subject Char"/>
     <w:basedOn w:val="CommentTextChar"/>
     <w:link w:val="CommentSubject"/>
